--- a/英文简历.docx
+++ b/英文简历.docx
@@ -1,6 +1,6 @@
 
 <file path=word/document.xml><?xml version="1.0" encoding="utf-8"?>
-<w:document xmlns:wpc="http://schemas.microsoft.com/office/word/2010/wordprocessingCanvas" xmlns:mc="http://schemas.openxmlformats.org/markup-compatibility/2006" xmlns:o="urn:schemas-microsoft-com:office:office" xmlns:r="http://schemas.openxmlformats.org/officeDocument/2006/relationships" xmlns:m="http://schemas.openxmlformats.org/officeDocument/2006/math" xmlns:v="urn:schemas-microsoft-com:vml" xmlns:wp14="http://schemas.microsoft.com/office/word/2010/wordprocessingDrawing" xmlns:wp="http://schemas.openxmlformats.org/drawingml/2006/wordprocessingDrawing" xmlns:w10="urn:schemas-microsoft-com:office:word" xmlns:w="http://schemas.openxmlformats.org/wordprocessingml/2006/main" xmlns:w14="http://schemas.microsoft.com/office/word/2010/wordml" xmlns:w15="http://schemas.microsoft.com/office/word/2012/wordml" xmlns:wpg="http://schemas.microsoft.com/office/word/2010/wordprocessingGroup" xmlns:wpi="http://schemas.microsoft.com/office/word/2010/wordprocessingInk" xmlns:wne="http://schemas.microsoft.com/office/word/2006/wordml" xmlns:wps="http://schemas.microsoft.com/office/word/2010/wordprocessingShape" mc:Ignorable="w14 w15 wp14">
+<w:document xmlns:wpc="http://schemas.microsoft.com/office/word/2010/wordprocessingCanvas" xmlns:mc="http://schemas.openxmlformats.org/markup-compatibility/2006" xmlns:o="urn:schemas-microsoft-com:office:office" xmlns:r="http://schemas.openxmlformats.org/officeDocument/2006/relationships" xmlns:m="http://schemas.openxmlformats.org/officeDocument/2006/math" xmlns:v="urn:schemas-microsoft-com:vml" xmlns:wp14="http://schemas.microsoft.com/office/word/2010/wordprocessingDrawing" xmlns:wp="http://schemas.openxmlformats.org/drawingml/2006/wordprocessingDrawing" xmlns:w10="urn:schemas-microsoft-com:office:word" xmlns:w="http://schemas.openxmlformats.org/wordprocessingml/2006/main" xmlns:w14="http://schemas.microsoft.com/office/word/2010/wordml" xmlns:wpg="http://schemas.microsoft.com/office/word/2010/wordprocessingGroup" xmlns:wpi="http://schemas.microsoft.com/office/word/2010/wordprocessingInk" xmlns:wne="http://schemas.microsoft.com/office/word/2006/wordml" xmlns:wps="http://schemas.microsoft.com/office/word/2010/wordprocessingShape" mc:Ignorable="w14 wp14">
   <w:body>
     <w:p>
       <w:pPr>
@@ -12,6 +12,7 @@
           <w:szCs w:val="36"/>
         </w:rPr>
       </w:pPr>
+      <w:proofErr w:type="spellStart"/>
       <w:r>
         <w:rPr>
           <w:rFonts w:ascii="Times New Roman" w:hAnsi="Times New Roman" w:cs="Times New Roman" w:hint="eastAsia"/>
@@ -19,7 +20,17 @@
           <w:sz w:val="36"/>
           <w:szCs w:val="36"/>
         </w:rPr>
-        <w:t>Tiancai Ye</w:t>
+        <w:t>Tiancai</w:t>
+      </w:r>
+      <w:proofErr w:type="spellEnd"/>
+      <w:r>
+        <w:rPr>
+          <w:rFonts w:ascii="Times New Roman" w:hAnsi="Times New Roman" w:cs="Times New Roman" w:hint="eastAsia"/>
+          <w:b/>
+          <w:sz w:val="36"/>
+          <w:szCs w:val="36"/>
+        </w:rPr>
+        <w:t xml:space="preserve"> Ye</w:t>
       </w:r>
     </w:p>
     <w:p>
@@ -33,7 +44,21 @@
         <w:rPr>
           <w:rFonts w:ascii="Times New Roman" w:hAnsi="Times New Roman" w:cs="Times New Roman"/>
         </w:rPr>
-        <w:t>No.6 Kexueyuan South Road, Beijing, China 100190</w:t>
+        <w:t xml:space="preserve">No.6 </w:t>
+      </w:r>
+      <w:proofErr w:type="spellStart"/>
+      <w:r>
+        <w:rPr>
+          <w:rFonts w:ascii="Times New Roman" w:hAnsi="Times New Roman" w:cs="Times New Roman"/>
+        </w:rPr>
+        <w:t>Kexueyuan</w:t>
+      </w:r>
+      <w:proofErr w:type="spellEnd"/>
+      <w:r>
+        <w:rPr>
+          <w:rFonts w:ascii="Times New Roman" w:hAnsi="Times New Roman" w:cs="Times New Roman"/>
+        </w:rPr>
+        <w:t xml:space="preserve"> South Road, Beijing, China 100190</w:t>
       </w:r>
     </w:p>
     <w:p>
@@ -148,226 +173,258 @@
         <w:t xml:space="preserve"> Background</w:t>
       </w:r>
     </w:p>
-    <w:p>
-      <w:pPr>
-        <w:pStyle w:val="a3"/>
-        <w:numPr>
-          <w:ilvl w:val="0"/>
-          <w:numId w:val="7"/>
-        </w:numPr>
-        <w:ind w:firstLineChars="0"/>
-        <w:rPr>
-          <w:rFonts w:ascii="Times New Roman" w:hAnsi="Times New Roman" w:cs="Times New Roman"/>
-        </w:rPr>
-      </w:pPr>
-      <w:r>
-        <w:rPr>
-          <w:rFonts w:ascii="Times New Roman" w:hAnsi="Times New Roman" w:cs="Times New Roman"/>
-          <w:b/>
-        </w:rPr>
-        <w:t>M.S.</w:t>
-      </w:r>
-      <w:r>
-        <w:rPr>
-          <w:rFonts w:ascii="Times New Roman" w:hAnsi="Times New Roman" w:cs="Times New Roman"/>
-        </w:rPr>
-        <w:t xml:space="preserve"> Institute of Computing Technology (ICT), Chinese Academy of Science (CAS) </w:t>
-      </w:r>
-      <w:r>
-        <w:rPr>
-          <w:rFonts w:ascii="Times New Roman" w:hAnsi="Times New Roman" w:cs="Times New Roman"/>
-        </w:rPr>
-        <w:tab/>
-      </w:r>
-      <w:r>
-        <w:rPr>
-          <w:rFonts w:ascii="Times New Roman" w:hAnsi="Times New Roman" w:cs="Times New Roman" w:hint="eastAsia"/>
-        </w:rPr>
-        <w:t xml:space="preserve">      </w:t>
-      </w:r>
-      <w:r>
-        <w:rPr>
-          <w:rFonts w:ascii="Times New Roman" w:hAnsi="Times New Roman" w:cs="Times New Roman" w:hint="eastAsia"/>
-        </w:rPr>
-        <w:t>Sep</w:t>
-      </w:r>
-      <w:r>
-        <w:rPr>
-          <w:rFonts w:ascii="Times New Roman" w:hAnsi="Times New Roman" w:cs="Times New Roman"/>
-        </w:rPr>
-        <w:t>.</w:t>
-      </w:r>
-      <w:r>
-        <w:rPr>
-          <w:rFonts w:ascii="Times New Roman" w:hAnsi="Times New Roman" w:cs="Times New Roman" w:hint="eastAsia"/>
-        </w:rPr>
-        <w:t>2012 - Now</w:t>
-      </w:r>
-    </w:p>
-    <w:p>
-      <w:pPr>
-        <w:ind w:firstLineChars="200" w:firstLine="420"/>
-        <w:rPr>
-          <w:rFonts w:ascii="Times New Roman" w:hAnsi="Times New Roman" w:cs="Times New Roman"/>
-        </w:rPr>
-      </w:pPr>
-      <w:r>
-        <w:rPr>
-          <w:rFonts w:ascii="Times New Roman" w:hAnsi="Times New Roman" w:cs="Times New Roman" w:hint="eastAsia"/>
-        </w:rPr>
-        <w:t>Research area:</w:t>
-      </w:r>
-      <w:r>
-        <w:rPr>
-          <w:rFonts w:ascii="Times New Roman" w:hAnsi="Times New Roman" w:cs="Times New Roman" w:hint="eastAsia"/>
-        </w:rPr>
-        <w:t xml:space="preserve"> </w:t>
-      </w:r>
-      <w:r>
-        <w:rPr>
-          <w:rFonts w:ascii="Times New Roman" w:hAnsi="Times New Roman" w:cs="Times New Roman"/>
-        </w:rPr>
-        <w:t xml:space="preserve">Multimedia Retrieval, </w:t>
-      </w:r>
-      <w:r>
-        <w:rPr>
-          <w:rFonts w:ascii="Times New Roman" w:hAnsi="Times New Roman" w:cs="Times New Roman" w:hint="eastAsia"/>
-        </w:rPr>
-        <w:t>Saliency Detection</w:t>
-      </w:r>
-    </w:p>
-    <w:p>
-      <w:pPr>
-        <w:pStyle w:val="a3"/>
-        <w:numPr>
-          <w:ilvl w:val="0"/>
-          <w:numId w:val="7"/>
-        </w:numPr>
-        <w:ind w:firstLineChars="0"/>
-        <w:rPr>
-          <w:rFonts w:ascii="Times New Roman" w:hAnsi="Times New Roman" w:cs="Times New Roman"/>
-        </w:rPr>
-      </w:pPr>
-      <w:r>
-        <w:rPr>
-          <w:rFonts w:ascii="Times New Roman" w:hAnsi="Times New Roman" w:cs="Times New Roman"/>
-          <w:b/>
-        </w:rPr>
-        <w:t>B.S</w:t>
-      </w:r>
-      <w:r>
-        <w:rPr>
-          <w:rFonts w:ascii="Times New Roman" w:hAnsi="Times New Roman" w:cs="Times New Roman" w:hint="eastAsia"/>
-          <w:b/>
-        </w:rPr>
-        <w:t xml:space="preserve">. </w:t>
-      </w:r>
-      <w:r>
-        <w:rPr>
-          <w:rFonts w:ascii="Times New Roman" w:hAnsi="Times New Roman" w:cs="Times New Roman" w:hint="eastAsia"/>
-        </w:rPr>
-        <w:t>Huazhong University of Science &amp; Technology</w:t>
-      </w:r>
-      <w:r>
-        <w:rPr>
-          <w:rFonts w:ascii="Times New Roman" w:hAnsi="Times New Roman" w:cs="Times New Roman"/>
-        </w:rPr>
-        <w:tab/>
-      </w:r>
-      <w:r>
-        <w:rPr>
-          <w:rFonts w:ascii="Times New Roman" w:hAnsi="Times New Roman" w:cs="Times New Roman" w:hint="eastAsia"/>
-        </w:rPr>
-        <w:t xml:space="preserve">           </w:t>
-      </w:r>
-      <w:r>
-        <w:rPr>
-          <w:rFonts w:ascii="Times New Roman" w:hAnsi="Times New Roman" w:cs="Times New Roman" w:hint="eastAsia"/>
-        </w:rPr>
-        <w:t xml:space="preserve">                       Sep.</w:t>
-      </w:r>
-      <w:r>
-        <w:rPr>
-          <w:rFonts w:ascii="Times New Roman" w:hAnsi="Times New Roman" w:cs="Times New Roman"/>
-        </w:rPr>
-        <w:t>2</w:t>
-      </w:r>
-      <w:r>
-        <w:rPr>
-          <w:rFonts w:ascii="Times New Roman" w:hAnsi="Times New Roman" w:cs="Times New Roman" w:hint="eastAsia"/>
-        </w:rPr>
-        <w:t xml:space="preserve">008 </w:t>
-      </w:r>
-      <w:r>
-        <w:rPr>
-          <w:rFonts w:ascii="Times New Roman" w:hAnsi="Times New Roman" w:cs="Times New Roman"/>
-        </w:rPr>
-        <w:t>–</w:t>
-      </w:r>
-      <w:r>
-        <w:rPr>
-          <w:rFonts w:ascii="Times New Roman" w:hAnsi="Times New Roman" w:cs="Times New Roman" w:hint="eastAsia"/>
-        </w:rPr>
-        <w:t xml:space="preserve"> </w:t>
-      </w:r>
-      <w:r>
-        <w:rPr>
-          <w:rFonts w:ascii="Times New Roman" w:hAnsi="Times New Roman" w:cs="Times New Roman"/>
-        </w:rPr>
-        <w:t>July.</w:t>
-      </w:r>
-      <w:r>
-        <w:rPr>
-          <w:rFonts w:ascii="Times New Roman" w:hAnsi="Times New Roman" w:cs="Times New Roman"/>
-        </w:rPr>
-        <w:t>201</w:t>
-      </w:r>
-      <w:r>
-        <w:rPr>
-          <w:rFonts w:ascii="Times New Roman" w:hAnsi="Times New Roman" w:cs="Times New Roman" w:hint="eastAsia"/>
-        </w:rPr>
-        <w:t>2</w:t>
-      </w:r>
-    </w:p>
-    <w:p>
-      <w:pPr>
-        <w:ind w:firstLineChars="200" w:firstLine="420"/>
-        <w:rPr>
-          <w:rFonts w:ascii="Times New Roman" w:hAnsi="Times New Roman" w:cs="Times New Roman"/>
-        </w:rPr>
-      </w:pPr>
-      <w:r>
-        <w:rPr>
-          <w:rFonts w:ascii="Times New Roman" w:hAnsi="Times New Roman" w:cs="Times New Roman" w:hint="eastAsia"/>
-        </w:rPr>
-        <w:t xml:space="preserve">Major: </w:t>
-      </w:r>
-      <w:r>
-        <w:rPr>
-          <w:rFonts w:ascii="Times New Roman" w:hAnsi="Times New Roman" w:cs="Times New Roman" w:hint="eastAsia"/>
-        </w:rPr>
-        <w:t>Electronics and Information Engineering</w:t>
-      </w:r>
-      <w:r>
-        <w:rPr>
-          <w:rFonts w:ascii="Times New Roman" w:hAnsi="Times New Roman" w:cs="Times New Roman" w:hint="eastAsia"/>
-        </w:rPr>
-        <w:t xml:space="preserve"> (</w:t>
-      </w:r>
-      <w:r>
-        <w:rPr>
-          <w:rFonts w:ascii="Times New Roman" w:hAnsi="Times New Roman" w:cs="Times New Roman" w:hint="eastAsia"/>
-          <w:b/>
-        </w:rPr>
-        <w:t>GPA: TOP 3%</w:t>
-      </w:r>
-      <w:r>
-        <w:rPr>
-          <w:rFonts w:ascii="Times New Roman" w:hAnsi="Times New Roman" w:cs="Times New Roman" w:hint="eastAsia"/>
-        </w:rPr>
-        <w:t>)</w:t>
-      </w:r>
-    </w:p>
+    <w:tbl>
+      <w:tblPr>
+        <w:tblStyle w:val="a7"/>
+        <w:tblW w:w="0" w:type="auto"/>
+        <w:tblBorders>
+          <w:top w:val="none" w:sz="0" w:space="0" w:color="auto"/>
+          <w:left w:val="none" w:sz="0" w:space="0" w:color="auto"/>
+          <w:bottom w:val="none" w:sz="0" w:space="0" w:color="auto"/>
+          <w:right w:val="none" w:sz="0" w:space="0" w:color="auto"/>
+          <w:insideH w:val="none" w:sz="0" w:space="0" w:color="auto"/>
+          <w:insideV w:val="none" w:sz="0" w:space="0" w:color="auto"/>
+        </w:tblBorders>
+        <w:tblLook w:val="04A0" w:firstRow="1" w:lastRow="0" w:firstColumn="1" w:lastColumn="0" w:noHBand="0" w:noVBand="1"/>
+      </w:tblPr>
+      <w:tblGrid>
+        <w:gridCol w:w="2093"/>
+        <w:gridCol w:w="992"/>
+        <w:gridCol w:w="2552"/>
+        <w:gridCol w:w="5351"/>
+      </w:tblGrid>
+      <w:tr>
+        <w:tc>
+          <w:tcPr>
+            <w:tcW w:w="2093" w:type="dxa"/>
+          </w:tcPr>
+          <w:p>
+            <w:pPr>
+              <w:rPr>
+                <w:rFonts w:ascii="Times New Roman" w:hAnsi="Times New Roman" w:cs="Times New Roman"/>
+                <w:szCs w:val="21"/>
+              </w:rPr>
+            </w:pPr>
+            <w:r>
+              <w:rPr>
+                <w:rFonts w:ascii="Times New Roman" w:hAnsi="Times New Roman" w:cs="Times New Roman" w:hint="eastAsia"/>
+                <w:szCs w:val="21"/>
+              </w:rPr>
+              <w:t xml:space="preserve">2012.09 </w:t>
+            </w:r>
+            <w:r>
+              <w:rPr>
+                <w:rFonts w:ascii="Times New Roman" w:hAnsi="Times New Roman" w:cs="Times New Roman"/>
+                <w:szCs w:val="21"/>
+              </w:rPr>
+              <w:t>–</w:t>
+            </w:r>
+            <w:r>
+              <w:rPr>
+                <w:rFonts w:ascii="Times New Roman" w:hAnsi="Times New Roman" w:cs="Times New Roman" w:hint="eastAsia"/>
+                <w:szCs w:val="21"/>
+              </w:rPr>
+              <w:t xml:space="preserve"> </w:t>
+            </w:r>
+            <w:r>
+              <w:rPr>
+                <w:rFonts w:ascii="Times New Roman" w:hAnsi="Times New Roman" w:cs="Times New Roman" w:hint="eastAsia"/>
+                <w:szCs w:val="21"/>
+              </w:rPr>
+              <w:t>2015.06</w:t>
+            </w:r>
+          </w:p>
+        </w:tc>
+        <w:tc>
+          <w:tcPr>
+            <w:tcW w:w="992" w:type="dxa"/>
+          </w:tcPr>
+          <w:p>
+            <w:pPr>
+              <w:rPr>
+                <w:rFonts w:ascii="Consolas" w:hAnsi="Consolas" w:cs="Consolas"/>
+                <w:szCs w:val="21"/>
+              </w:rPr>
+            </w:pPr>
+            <w:r>
+              <w:rPr>
+                <w:rFonts w:ascii="Consolas" w:hAnsi="Consolas" w:cs="Consolas"/>
+                <w:szCs w:val="21"/>
+              </w:rPr>
+              <w:t>M.S.</w:t>
+            </w:r>
+          </w:p>
+        </w:tc>
+        <w:tc>
+          <w:tcPr>
+            <w:tcW w:w="2552" w:type="dxa"/>
+          </w:tcPr>
+          <w:p>
+            <w:pPr>
+              <w:rPr>
+                <w:rFonts w:ascii="Times New Roman" w:hAnsi="Times New Roman" w:cs="Times New Roman"/>
+                <w:szCs w:val="21"/>
+              </w:rPr>
+            </w:pPr>
+            <w:r>
+              <w:rPr>
+                <w:rFonts w:ascii="Times New Roman" w:hAnsi="Times New Roman" w:cs="Times New Roman" w:hint="eastAsia"/>
+                <w:szCs w:val="21"/>
+              </w:rPr>
+              <w:t>Computer Application</w:t>
+            </w:r>
+          </w:p>
+        </w:tc>
+        <w:tc>
+          <w:tcPr>
+            <w:tcW w:w="5351" w:type="dxa"/>
+          </w:tcPr>
+          <w:p>
+            <w:pPr>
+              <w:jc w:val="left"/>
+              <w:rPr>
+                <w:rFonts w:ascii="Times New Roman" w:hAnsi="Times New Roman" w:cs="Times New Roman"/>
+                <w:szCs w:val="21"/>
+              </w:rPr>
+            </w:pPr>
+            <w:r>
+              <w:rPr>
+                <w:rFonts w:ascii="Times New Roman" w:hAnsi="Times New Roman" w:cs="Times New Roman" w:hint="eastAsia"/>
+                <w:szCs w:val="21"/>
+              </w:rPr>
+              <w:t>Institute of Computing Technology(ICT), UCAS</w:t>
+            </w:r>
+          </w:p>
+        </w:tc>
+      </w:tr>
+      <w:tr>
+        <w:tc>
+          <w:tcPr>
+            <w:tcW w:w="2093" w:type="dxa"/>
+          </w:tcPr>
+          <w:p>
+            <w:pPr>
+              <w:rPr>
+                <w:rFonts w:ascii="Times New Roman" w:hAnsi="Times New Roman" w:cs="Times New Roman"/>
+                <w:szCs w:val="21"/>
+              </w:rPr>
+            </w:pPr>
+            <w:r>
+              <w:rPr>
+                <w:rFonts w:ascii="Times New Roman" w:hAnsi="Times New Roman" w:cs="Times New Roman" w:hint="eastAsia"/>
+                <w:szCs w:val="21"/>
+              </w:rPr>
+              <w:t xml:space="preserve">2008.09 </w:t>
+            </w:r>
+            <w:r>
+              <w:rPr>
+                <w:rFonts w:ascii="Times New Roman" w:hAnsi="Times New Roman" w:cs="Times New Roman"/>
+                <w:szCs w:val="21"/>
+              </w:rPr>
+              <w:t>–</w:t>
+            </w:r>
+            <w:r>
+              <w:rPr>
+                <w:rFonts w:ascii="Times New Roman" w:hAnsi="Times New Roman" w:cs="Times New Roman" w:hint="eastAsia"/>
+                <w:szCs w:val="21"/>
+              </w:rPr>
+              <w:t xml:space="preserve"> 2012.06</w:t>
+            </w:r>
+          </w:p>
+        </w:tc>
+        <w:tc>
+          <w:tcPr>
+            <w:tcW w:w="992" w:type="dxa"/>
+          </w:tcPr>
+          <w:p>
+            <w:pPr>
+              <w:rPr>
+                <w:rFonts w:ascii="Consolas" w:hAnsi="Consolas" w:cs="Consolas"/>
+                <w:szCs w:val="21"/>
+              </w:rPr>
+            </w:pPr>
+            <w:r>
+              <w:rPr>
+                <w:rFonts w:ascii="Consolas" w:hAnsi="Consolas" w:cs="Consolas"/>
+                <w:szCs w:val="21"/>
+              </w:rPr>
+              <w:t>B.S.</w:t>
+            </w:r>
+          </w:p>
+        </w:tc>
+        <w:tc>
+          <w:tcPr>
+            <w:tcW w:w="2552" w:type="dxa"/>
+          </w:tcPr>
+          <w:p>
+            <w:pPr>
+              <w:rPr>
+                <w:rFonts w:ascii="Times New Roman" w:hAnsi="Times New Roman" w:cs="Times New Roman"/>
+                <w:szCs w:val="21"/>
+              </w:rPr>
+            </w:pPr>
+            <w:r>
+              <w:rPr>
+                <w:rFonts w:ascii="Times New Roman" w:hAnsi="Times New Roman" w:cs="Times New Roman" w:hint="eastAsia"/>
+                <w:szCs w:val="21"/>
+              </w:rPr>
+              <w:t>Information Enginee</w:t>
+            </w:r>
+            <w:r>
+              <w:rPr>
+                <w:rFonts w:ascii="Times New Roman" w:hAnsi="Times New Roman" w:cs="Times New Roman" w:hint="eastAsia"/>
+                <w:szCs w:val="21"/>
+              </w:rPr>
+              <w:t>ring</w:t>
+            </w:r>
+          </w:p>
+        </w:tc>
+        <w:tc>
+          <w:tcPr>
+            <w:tcW w:w="5351" w:type="dxa"/>
+          </w:tcPr>
+          <w:p>
+            <w:pPr>
+              <w:rPr>
+                <w:rFonts w:ascii="Times New Roman" w:hAnsi="Times New Roman" w:cs="Times New Roman"/>
+                <w:szCs w:val="21"/>
+              </w:rPr>
+            </w:pPr>
+            <w:proofErr w:type="spellStart"/>
+            <w:r>
+              <w:rPr>
+                <w:rFonts w:ascii="Times New Roman" w:hAnsi="Times New Roman" w:cs="Times New Roman" w:hint="eastAsia"/>
+                <w:szCs w:val="21"/>
+              </w:rPr>
+              <w:t>Huazhong</w:t>
+            </w:r>
+            <w:proofErr w:type="spellEnd"/>
+            <w:r>
+              <w:rPr>
+                <w:rFonts w:ascii="Times New Roman" w:hAnsi="Times New Roman" w:cs="Times New Roman" w:hint="eastAsia"/>
+                <w:szCs w:val="21"/>
+              </w:rPr>
+              <w:t xml:space="preserve"> University of Science &amp; Technology</w:t>
+            </w:r>
+            <w:r>
+              <w:rPr>
+                <w:rFonts w:ascii="Times New Roman" w:hAnsi="Times New Roman" w:cs="Times New Roman" w:hint="eastAsia"/>
+                <w:szCs w:val="21"/>
+              </w:rPr>
+              <w:t xml:space="preserve">   </w:t>
+            </w:r>
+            <w:r>
+              <w:rPr>
+                <w:rFonts w:ascii="Times New Roman" w:hAnsi="Times New Roman" w:cs="Times New Roman" w:hint="eastAsia"/>
+                <w:b/>
+                <w:szCs w:val="21"/>
+              </w:rPr>
+              <w:t>Top 3%</w:t>
+            </w:r>
+          </w:p>
+        </w:tc>
+      </w:tr>
+    </w:tbl>
     <w:p>
       <w:pPr>
         <w:pBdr>
@@ -422,7 +479,14 @@
           <w:rFonts w:ascii="Times New Roman" w:hAnsi="Times New Roman" w:cs="Times New Roman" w:hint="eastAsia"/>
           <w:szCs w:val="21"/>
         </w:rPr>
-        <w:t xml:space="preserve"> research and development experiences on multimedia, deep comprehension on salient region detection.</w:t>
+        <w:t xml:space="preserve"> research and develo</w:t>
+      </w:r>
+      <w:r>
+        <w:rPr>
+          <w:rFonts w:ascii="Times New Roman" w:hAnsi="Times New Roman" w:cs="Times New Roman" w:hint="eastAsia"/>
+          <w:szCs w:val="21"/>
+        </w:rPr>
+        <w:t>pment experiences on multimedia retrieval.</w:t>
       </w:r>
     </w:p>
     <w:p>
@@ -450,7 +514,35 @@
           <w:rFonts w:ascii="Times New Roman" w:hAnsi="Times New Roman" w:cs="Times New Roman"/>
           <w:szCs w:val="21"/>
         </w:rPr>
-        <w:t xml:space="preserve"> (SVM, CRF, decision tree)</w:t>
+        <w:t xml:space="preserve"> (SVM, CRF</w:t>
+      </w:r>
+      <w:r>
+        <w:rPr>
+          <w:rFonts w:ascii="Times New Roman" w:hAnsi="Times New Roman" w:cs="Times New Roman" w:hint="eastAsia"/>
+          <w:szCs w:val="21"/>
+        </w:rPr>
+        <w:t>,</w:t>
+      </w:r>
+      <w:r>
+        <w:rPr>
+          <w:rFonts w:ascii="Times New Roman" w:hAnsi="Times New Roman" w:cs="Times New Roman"/>
+          <w:szCs w:val="21"/>
+        </w:rPr>
+        <w:t xml:space="preserve"> decision tree</w:t>
+      </w:r>
+      <w:r>
+        <w:rPr>
+          <w:rFonts w:ascii="Times New Roman" w:hAnsi="Times New Roman" w:cs="Times New Roman" w:hint="eastAsia"/>
+          <w:szCs w:val="21"/>
+        </w:rPr>
+        <w:t xml:space="preserve"> etc.</w:t>
+      </w:r>
+      <w:r>
+        <w:rPr>
+          <w:rFonts w:ascii="Times New Roman" w:hAnsi="Times New Roman" w:cs="Times New Roman"/>
+          <w:szCs w:val="21"/>
+        </w:rPr>
+        <w:t>)</w:t>
       </w:r>
       <w:r>
         <w:rPr>
@@ -492,16 +584,7 @@
           <w:rFonts w:ascii="Times New Roman" w:hAnsi="Times New Roman" w:cs="Times New Roman"/>
           <w:szCs w:val="21"/>
         </w:rPr>
-        <w:t>fa</w:t>
-      </w:r>
-      <w:bookmarkStart w:id="0" w:name="_GoBack"/>
-      <w:bookmarkEnd w:id="0"/>
-      <w:r>
-        <w:rPr>
-          <w:rFonts w:ascii="Times New Roman" w:hAnsi="Times New Roman" w:cs="Times New Roman"/>
-          <w:szCs w:val="21"/>
-        </w:rPr>
-        <w:t>miliar</w:t>
+        <w:t>familiar</w:t>
       </w:r>
       <w:r>
         <w:rPr>
@@ -522,7 +605,14 @@
           <w:rFonts w:ascii="Times New Roman" w:hAnsi="Times New Roman" w:cs="Times New Roman" w:hint="eastAsia"/>
           <w:szCs w:val="21"/>
         </w:rPr>
-        <w:t xml:space="preserve">olid data structure, </w:t>
+        <w:t>olid data structure and</w:t>
+      </w:r>
+      <w:r>
+        <w:rPr>
+          <w:rFonts w:ascii="Times New Roman" w:hAnsi="Times New Roman" w:cs="Times New Roman" w:hint="eastAsia"/>
+          <w:szCs w:val="21"/>
+        </w:rPr>
+        <w:t xml:space="preserve"> </w:t>
       </w:r>
       <w:r>
         <w:rPr>
@@ -557,7 +647,51 @@
           <w:rFonts w:ascii="Times New Roman" w:hAnsi="Times New Roman" w:cs="Times New Roman"/>
           <w:szCs w:val="21"/>
         </w:rPr>
-        <w:t>Familiar with Linux and parallel computing framework (MPI, OpenMP).</w:t>
+        <w:t xml:space="preserve">Familiar with Linux and </w:t>
+      </w:r>
+      <w:r>
+        <w:rPr>
+          <w:rFonts w:ascii="Times New Roman" w:hAnsi="Times New Roman" w:cs="Times New Roman" w:hint="eastAsia"/>
+          <w:szCs w:val="21"/>
+        </w:rPr>
+        <w:t xml:space="preserve">some </w:t>
+      </w:r>
+      <w:r>
+        <w:rPr>
+          <w:rFonts w:ascii="Times New Roman" w:hAnsi="Times New Roman" w:cs="Times New Roman"/>
+          <w:szCs w:val="21"/>
+        </w:rPr>
+        <w:t>parallel computing framework</w:t>
+      </w:r>
+      <w:r>
+        <w:rPr>
+          <w:rFonts w:ascii="Times New Roman" w:hAnsi="Times New Roman" w:cs="Times New Roman" w:hint="eastAsia"/>
+          <w:szCs w:val="21"/>
+        </w:rPr>
+        <w:t>s</w:t>
+      </w:r>
+      <w:r>
+        <w:rPr>
+          <w:rFonts w:ascii="Times New Roman" w:hAnsi="Times New Roman" w:cs="Times New Roman"/>
+          <w:szCs w:val="21"/>
+        </w:rPr>
+        <w:t xml:space="preserve"> (MPI, </w:t>
+      </w:r>
+      <w:proofErr w:type="spellStart"/>
+      <w:r>
+        <w:rPr>
+          <w:rFonts w:ascii="Times New Roman" w:hAnsi="Times New Roman" w:cs="Times New Roman"/>
+          <w:szCs w:val="21"/>
+        </w:rPr>
+        <w:t>OpenMP</w:t>
+      </w:r>
+      <w:proofErr w:type="spellEnd"/>
+      <w:r>
+        <w:rPr>
+          <w:rFonts w:ascii="Times New Roman" w:hAnsi="Times New Roman" w:cs="Times New Roman"/>
+          <w:szCs w:val="21"/>
+        </w:rPr>
+        <w:t>).</w:t>
       </w:r>
     </w:p>
     <w:p>
@@ -589,6 +723,15 @@
           <w:szCs w:val="28"/>
         </w:rPr>
         <w:t xml:space="preserve"> Experience</w:t>
+      </w:r>
+      <w:r>
+        <w:rPr>
+          <w:rFonts w:ascii="Times New Roman" w:hAnsi="Times New Roman" w:cs="Times New Roman" w:hint="eastAsia"/>
+          <w:b/>
+          <w:sz w:val="28"/>
+          <w:szCs w:val="28"/>
+        </w:rPr>
+        <w:t>s</w:t>
       </w:r>
     </w:p>
     <w:p>
@@ -598,6 +741,8 @@
           <w:ilvl w:val="0"/>
           <w:numId w:val="7"/>
         </w:numPr>
+        <w:shd w:val="clear" w:color="auto" w:fill="D9D9D9" w:themeFill="background1" w:themeFillShade="D9"/>
+        <w:spacing w:beforeLines="50" w:before="156"/>
         <w:ind w:firstLineChars="0"/>
         <w:rPr>
           <w:rFonts w:ascii="Times New Roman" w:hAnsi="Times New Roman" w:cs="Times New Roman"/>
@@ -645,15 +790,17 @@
         <w:rPr>
           <w:rFonts w:ascii="Times New Roman" w:hAnsi="Times New Roman" w:cs="Times New Roman" w:hint="eastAsia"/>
           <w:b/>
-          <w:szCs w:val="21"/>
+          <w:sz w:val="24"/>
+          <w:szCs w:val="24"/>
         </w:rPr>
         <w:tab/>
       </w:r>
       <w:r>
         <w:rPr>
-          <w:rFonts w:ascii="Times New Roman" w:hAnsi="Times New Roman" w:cs="Times New Roman"/>
-          <w:b/>
-          <w:szCs w:val="21"/>
+          <w:rFonts w:ascii="Times New Roman" w:hAnsi="Times New Roman" w:cs="Times New Roman" w:hint="eastAsia"/>
+          <w:b/>
+          <w:sz w:val="24"/>
+          <w:szCs w:val="24"/>
         </w:rPr>
         <w:tab/>
       </w:r>
@@ -661,7 +808,8 @@
         <w:rPr>
           <w:rFonts w:ascii="Times New Roman" w:hAnsi="Times New Roman" w:cs="Times New Roman" w:hint="eastAsia"/>
           <w:b/>
-          <w:szCs w:val="21"/>
+          <w:sz w:val="24"/>
+          <w:szCs w:val="24"/>
         </w:rPr>
         <w:tab/>
       </w:r>
@@ -669,7 +817,8 @@
         <w:rPr>
           <w:rFonts w:ascii="Times New Roman" w:hAnsi="Times New Roman" w:cs="Times New Roman" w:hint="eastAsia"/>
           <w:b/>
-          <w:szCs w:val="21"/>
+          <w:sz w:val="24"/>
+          <w:szCs w:val="24"/>
         </w:rPr>
         <w:tab/>
       </w:r>
@@ -677,7 +826,8 @@
         <w:rPr>
           <w:rFonts w:ascii="Times New Roman" w:hAnsi="Times New Roman" w:cs="Times New Roman" w:hint="eastAsia"/>
           <w:b/>
-          <w:szCs w:val="21"/>
+          <w:sz w:val="24"/>
+          <w:szCs w:val="24"/>
         </w:rPr>
         <w:tab/>
       </w:r>
@@ -685,7 +835,8 @@
         <w:rPr>
           <w:rFonts w:ascii="Times New Roman" w:hAnsi="Times New Roman" w:cs="Times New Roman" w:hint="eastAsia"/>
           <w:b/>
-          <w:szCs w:val="21"/>
+          <w:sz w:val="24"/>
+          <w:szCs w:val="24"/>
         </w:rPr>
         <w:tab/>
       </w:r>
@@ -693,7 +844,8 @@
         <w:rPr>
           <w:rFonts w:ascii="Times New Roman" w:hAnsi="Times New Roman" w:cs="Times New Roman" w:hint="eastAsia"/>
           <w:b/>
-          <w:szCs w:val="21"/>
+          <w:sz w:val="24"/>
+          <w:szCs w:val="24"/>
         </w:rPr>
         <w:tab/>
       </w:r>
@@ -701,7 +853,8 @@
         <w:rPr>
           <w:rFonts w:ascii="Times New Roman" w:hAnsi="Times New Roman" w:cs="Times New Roman" w:hint="eastAsia"/>
           <w:b/>
-          <w:szCs w:val="21"/>
+          <w:sz w:val="24"/>
+          <w:szCs w:val="24"/>
         </w:rPr>
         <w:tab/>
       </w:r>
@@ -709,18 +862,37 @@
         <w:rPr>
           <w:rFonts w:ascii="Times New Roman" w:hAnsi="Times New Roman" w:cs="Times New Roman" w:hint="eastAsia"/>
           <w:b/>
-          <w:szCs w:val="21"/>
+          <w:sz w:val="24"/>
+          <w:szCs w:val="24"/>
         </w:rPr>
         <w:tab/>
       </w:r>
       <w:r>
         <w:rPr>
-          <w:rFonts w:ascii="Times New Roman" w:hAnsi="Times New Roman" w:cs="Times New Roman"/>
-          <w:b/>
-          <w:szCs w:val="21"/>
+          <w:rFonts w:ascii="Times New Roman" w:hAnsi="Times New Roman" w:cs="Times New Roman" w:hint="eastAsia"/>
+          <w:b/>
+          <w:sz w:val="24"/>
+          <w:szCs w:val="24"/>
         </w:rPr>
         <w:tab/>
-        <w:t xml:space="preserve">  </w:t>
+      </w:r>
+      <w:r>
+        <w:rPr>
+          <w:rFonts w:ascii="Times New Roman" w:hAnsi="Times New Roman" w:cs="Times New Roman" w:hint="eastAsia"/>
+          <w:b/>
+          <w:sz w:val="24"/>
+          <w:szCs w:val="24"/>
+        </w:rPr>
+        <w:tab/>
+      </w:r>
+      <w:r>
+        <w:rPr>
+          <w:rFonts w:ascii="Times New Roman" w:hAnsi="Times New Roman" w:cs="Times New Roman" w:hint="eastAsia"/>
+          <w:b/>
+          <w:sz w:val="24"/>
+          <w:szCs w:val="24"/>
+        </w:rPr>
+        <w:tab/>
       </w:r>
       <w:r>
         <w:rPr>
@@ -736,15 +908,7 @@
           <w:b/>
           <w:szCs w:val="21"/>
         </w:rPr>
-        <w:t>.2013</w:t>
-      </w:r>
-      <w:r>
-        <w:rPr>
-          <w:rFonts w:ascii="Times New Roman" w:hAnsi="Times New Roman" w:cs="Times New Roman" w:hint="eastAsia"/>
-          <w:b/>
-          <w:szCs w:val="21"/>
-        </w:rPr>
-        <w:t xml:space="preserve"> - </w:t>
+        <w:t xml:space="preserve">.2013 - </w:t>
       </w:r>
       <w:r>
         <w:rPr>
@@ -769,14 +933,35 @@
           <w:rFonts w:ascii="Times New Roman" w:hAnsi="Times New Roman" w:cs="Times New Roman" w:hint="eastAsia"/>
           <w:szCs w:val="21"/>
         </w:rPr>
-        <w:t xml:space="preserve">In this project, we are required to </w:t>
-      </w:r>
-      <w:r>
-        <w:rPr>
-          <w:rFonts w:ascii="Times New Roman" w:hAnsi="Times New Roman" w:cs="Times New Roman"/>
-          <w:szCs w:val="21"/>
-        </w:rPr>
-        <w:t>perform image retrieval task in real time (30fps) on large scale database</w:t>
+        <w:t>In this project, we are required to</w:t>
+      </w:r>
+      <w:r>
+        <w:rPr>
+          <w:rFonts w:ascii="Times New Roman" w:hAnsi="Times New Roman" w:cs="Times New Roman" w:hint="eastAsia"/>
+          <w:szCs w:val="21"/>
+        </w:rPr>
+        <w:t xml:space="preserve"> accomplish</w:t>
+      </w:r>
+      <w:r>
+        <w:rPr>
+          <w:rFonts w:ascii="Times New Roman" w:hAnsi="Times New Roman" w:cs="Times New Roman" w:hint="eastAsia"/>
+          <w:szCs w:val="21"/>
+        </w:rPr>
+        <w:t xml:space="preserve"> the </w:t>
+      </w:r>
+      <w:r>
+        <w:rPr>
+          <w:rFonts w:ascii="Times New Roman" w:hAnsi="Times New Roman" w:cs="Times New Roman" w:hint="eastAsia"/>
+          <w:szCs w:val="21"/>
+        </w:rPr>
+        <w:t xml:space="preserve">task of </w:t>
+      </w:r>
+      <w:r>
+        <w:rPr>
+          <w:rFonts w:ascii="Times New Roman" w:hAnsi="Times New Roman" w:cs="Times New Roman"/>
+          <w:szCs w:val="21"/>
+        </w:rPr>
+        <w:t>image retrieval in real time (30fps) on large scale database</w:t>
       </w:r>
       <w:r>
         <w:rPr>
@@ -847,7 +1032,7 @@
         <w:pStyle w:val="a3"/>
         <w:ind w:left="420" w:firstLineChars="0" w:firstLine="0"/>
         <w:rPr>
-          <w:rFonts w:ascii="Times New Roman" w:hAnsi="Times New Roman" w:cs="Times New Roman" w:hint="eastAsia"/>
+          <w:rFonts w:ascii="Times New Roman" w:hAnsi="Times New Roman" w:cs="Times New Roman"/>
           <w:b/>
           <w:szCs w:val="21"/>
         </w:rPr>
@@ -868,6 +1053,7 @@
           <w:ilvl w:val="0"/>
           <w:numId w:val="7"/>
         </w:numPr>
+        <w:shd w:val="clear" w:color="auto" w:fill="D9D9D9" w:themeFill="background1" w:themeFillShade="D9"/>
         <w:ind w:firstLineChars="0"/>
         <w:rPr>
           <w:rFonts w:ascii="Times New Roman" w:hAnsi="Times New Roman" w:cs="Times New Roman"/>
@@ -890,7 +1076,7 @@
           <w:sz w:val="24"/>
           <w:szCs w:val="24"/>
         </w:rPr>
-        <w:t xml:space="preserve">t video </w:t>
+        <w:t>t video</w:t>
       </w:r>
       <w:r>
         <w:rPr>
@@ -903,7 +1089,7 @@
       </w:r>
       <w:r>
         <w:rPr>
-          <w:rFonts w:ascii="Times New Roman" w:hAnsi="Times New Roman" w:cs="Times New Roman"/>
+          <w:rFonts w:ascii="Times New Roman" w:hAnsi="Times New Roman" w:cs="Times New Roman" w:hint="eastAsia"/>
           <w:b/>
           <w:sz w:val="24"/>
           <w:szCs w:val="24"/>
@@ -912,7 +1098,7 @@
       </w:r>
       <w:r>
         <w:rPr>
-          <w:rFonts w:ascii="Times New Roman" w:hAnsi="Times New Roman" w:cs="Times New Roman"/>
+          <w:rFonts w:ascii="Times New Roman" w:hAnsi="Times New Roman" w:cs="Times New Roman" w:hint="eastAsia"/>
           <w:b/>
           <w:sz w:val="24"/>
           <w:szCs w:val="24"/>
@@ -921,7 +1107,7 @@
       </w:r>
       <w:r>
         <w:rPr>
-          <w:rFonts w:ascii="Times New Roman" w:hAnsi="Times New Roman" w:cs="Times New Roman"/>
+          <w:rFonts w:ascii="Times New Roman" w:hAnsi="Times New Roman" w:cs="Times New Roman" w:hint="eastAsia"/>
           <w:b/>
           <w:sz w:val="24"/>
           <w:szCs w:val="24"/>
@@ -930,7 +1116,7 @@
       </w:r>
       <w:r>
         <w:rPr>
-          <w:rFonts w:ascii="Times New Roman" w:hAnsi="Times New Roman" w:cs="Times New Roman"/>
+          <w:rFonts w:ascii="Times New Roman" w:hAnsi="Times New Roman" w:cs="Times New Roman" w:hint="eastAsia"/>
           <w:b/>
           <w:sz w:val="24"/>
           <w:szCs w:val="24"/>
@@ -939,7 +1125,7 @@
       </w:r>
       <w:r>
         <w:rPr>
-          <w:rFonts w:ascii="Times New Roman" w:hAnsi="Times New Roman" w:cs="Times New Roman"/>
+          <w:rFonts w:ascii="Times New Roman" w:hAnsi="Times New Roman" w:cs="Times New Roman" w:hint="eastAsia"/>
           <w:b/>
           <w:sz w:val="24"/>
           <w:szCs w:val="24"/>
@@ -948,7 +1134,7 @@
       </w:r>
       <w:r>
         <w:rPr>
-          <w:rFonts w:ascii="Times New Roman" w:hAnsi="Times New Roman" w:cs="Times New Roman"/>
+          <w:rFonts w:ascii="Times New Roman" w:hAnsi="Times New Roman" w:cs="Times New Roman" w:hint="eastAsia"/>
           <w:b/>
           <w:sz w:val="24"/>
           <w:szCs w:val="24"/>
@@ -957,7 +1143,7 @@
       </w:r>
       <w:r>
         <w:rPr>
-          <w:rFonts w:ascii="Times New Roman" w:hAnsi="Times New Roman" w:cs="Times New Roman"/>
+          <w:rFonts w:ascii="Times New Roman" w:hAnsi="Times New Roman" w:cs="Times New Roman" w:hint="eastAsia"/>
           <w:b/>
           <w:sz w:val="24"/>
           <w:szCs w:val="24"/>
@@ -966,7 +1152,7 @@
       </w:r>
       <w:r>
         <w:rPr>
-          <w:rFonts w:ascii="Times New Roman" w:hAnsi="Times New Roman" w:cs="Times New Roman"/>
+          <w:rFonts w:ascii="Times New Roman" w:hAnsi="Times New Roman" w:cs="Times New Roman" w:hint="eastAsia"/>
           <w:b/>
           <w:sz w:val="24"/>
           <w:szCs w:val="24"/>
@@ -975,13 +1161,30 @@
       </w:r>
       <w:r>
         <w:rPr>
-          <w:rFonts w:ascii="Times New Roman" w:hAnsi="Times New Roman" w:cs="Times New Roman"/>
+          <w:rFonts w:ascii="Times New Roman" w:hAnsi="Times New Roman" w:cs="Times New Roman" w:hint="eastAsia"/>
           <w:b/>
           <w:sz w:val="24"/>
           <w:szCs w:val="24"/>
         </w:rPr>
         <w:tab/>
-        <w:t xml:space="preserve">     </w:t>
+      </w:r>
+      <w:r>
+        <w:rPr>
+          <w:rFonts w:ascii="Times New Roman" w:hAnsi="Times New Roman" w:cs="Times New Roman" w:hint="eastAsia"/>
+          <w:b/>
+          <w:sz w:val="24"/>
+          <w:szCs w:val="24"/>
+        </w:rPr>
+        <w:tab/>
+      </w:r>
+      <w:r>
+        <w:rPr>
+          <w:rFonts w:ascii="Times New Roman" w:hAnsi="Times New Roman" w:cs="Times New Roman" w:hint="eastAsia"/>
+          <w:b/>
+          <w:sz w:val="24"/>
+          <w:szCs w:val="24"/>
+        </w:rPr>
+        <w:tab/>
       </w:r>
       <w:r>
         <w:rPr>
@@ -1271,6 +1474,7 @@
           <w:ilvl w:val="0"/>
           <w:numId w:val="7"/>
         </w:numPr>
+        <w:shd w:val="clear" w:color="auto" w:fill="D9D9D9" w:themeFill="background1" w:themeFillShade="D9"/>
         <w:ind w:firstLineChars="0"/>
         <w:rPr>
           <w:rFonts w:ascii="Times New Roman" w:eastAsia="楷体" w:hAnsi="Times New Roman" w:cs="Times New Roman"/>
@@ -1280,12 +1484,12 @@
       </w:pPr>
       <w:r>
         <w:rPr>
-          <w:rFonts w:ascii="Times New Roman" w:eastAsia="楷体" w:hAnsi="Times New Roman" w:cs="Times New Roman" w:hint="eastAsia"/>
+          <w:rFonts w:ascii="Times New Roman" w:hAnsi="Times New Roman" w:cs="Times New Roman" w:hint="eastAsia"/>
           <w:b/>
           <w:sz w:val="24"/>
           <w:szCs w:val="24"/>
         </w:rPr>
-        <w:t xml:space="preserve">Research Project On the next </w:t>
+        <w:t>Research</w:t>
       </w:r>
       <w:r>
         <w:rPr>
@@ -1294,7 +1498,7 @@
           <w:sz w:val="24"/>
           <w:szCs w:val="24"/>
         </w:rPr>
-        <w:t>generation video codec standard</w:t>
+        <w:t xml:space="preserve"> Project On the next </w:t>
       </w:r>
       <w:r>
         <w:rPr>
@@ -1303,7 +1507,7 @@
           <w:sz w:val="24"/>
           <w:szCs w:val="24"/>
         </w:rPr>
-        <w:t xml:space="preserve"> </w:t>
+        <w:t>generation video codec standard</w:t>
       </w:r>
       <w:r>
         <w:rPr>
@@ -1316,12 +1520,39 @@
       </w:r>
       <w:r>
         <w:rPr>
-          <w:rFonts w:ascii="Times New Roman" w:eastAsia="楷体" w:hAnsi="Times New Roman" w:cs="Times New Roman"/>
+          <w:rFonts w:ascii="Times New Roman" w:eastAsia="楷体" w:hAnsi="Times New Roman" w:cs="Times New Roman" w:hint="eastAsia"/>
           <w:b/>
           <w:sz w:val="24"/>
           <w:szCs w:val="24"/>
         </w:rPr>
-        <w:t xml:space="preserve">            </w:t>
+        <w:tab/>
+      </w:r>
+      <w:r>
+        <w:rPr>
+          <w:rFonts w:ascii="Times New Roman" w:eastAsia="楷体" w:hAnsi="Times New Roman" w:cs="Times New Roman" w:hint="eastAsia"/>
+          <w:b/>
+          <w:sz w:val="24"/>
+          <w:szCs w:val="24"/>
+        </w:rPr>
+        <w:tab/>
+      </w:r>
+      <w:r>
+        <w:rPr>
+          <w:rFonts w:ascii="Times New Roman" w:eastAsia="楷体" w:hAnsi="Times New Roman" w:cs="Times New Roman" w:hint="eastAsia"/>
+          <w:b/>
+          <w:sz w:val="24"/>
+          <w:szCs w:val="24"/>
+        </w:rPr>
+        <w:tab/>
+      </w:r>
+      <w:r>
+        <w:rPr>
+          <w:rFonts w:ascii="Times New Roman" w:eastAsia="楷体" w:hAnsi="Times New Roman" w:cs="Times New Roman" w:hint="eastAsia"/>
+          <w:b/>
+          <w:sz w:val="24"/>
+          <w:szCs w:val="24"/>
+        </w:rPr>
+        <w:tab/>
       </w:r>
       <w:r>
         <w:rPr>
@@ -1353,7 +1584,7 @@
         <w:pStyle w:val="a3"/>
         <w:ind w:left="420" w:firstLineChars="0" w:firstLine="0"/>
         <w:rPr>
-          <w:rFonts w:ascii="Times New Roman" w:eastAsia="楷体" w:hAnsi="Times New Roman" w:cs="Times New Roman" w:hint="eastAsia"/>
+          <w:rFonts w:ascii="Times New Roman" w:eastAsia="楷体" w:hAnsi="Times New Roman" w:cs="Times New Roman"/>
           <w:szCs w:val="21"/>
         </w:rPr>
       </w:pPr>
@@ -1487,7 +1718,149 @@
           <w:szCs w:val="18"/>
           <w:shd w:val="clear" w:color="auto" w:fill="FFFFFF"/>
         </w:rPr>
-        <w:t>[1] Tiancai Ye, Dongming Zhang, Feng Dai, and Yongdong Zhang . “Fast mode decision algorithm for intra prediction in HEVC,” in Proceedings of the Fifth International Conference on Internet Multimedia Computing and Service (ICIMCS). ACM, 2013: 300-304.</w:t>
+        <w:t xml:space="preserve">[1] </w:t>
+      </w:r>
+      <w:proofErr w:type="spellStart"/>
+      <w:r>
+        <w:rPr>
+          <w:rFonts w:cs="Arial"/>
+          <w:b/>
+          <w:color w:val="222222"/>
+          <w:sz w:val="18"/>
+          <w:szCs w:val="18"/>
+          <w:shd w:val="clear" w:color="auto" w:fill="FFFFFF"/>
+        </w:rPr>
+        <w:t>Tiancai</w:t>
+      </w:r>
+      <w:proofErr w:type="spellEnd"/>
+      <w:r>
+        <w:rPr>
+          <w:rFonts w:cs="Arial"/>
+          <w:b/>
+          <w:color w:val="222222"/>
+          <w:sz w:val="18"/>
+          <w:szCs w:val="18"/>
+          <w:shd w:val="clear" w:color="auto" w:fill="FFFFFF"/>
+        </w:rPr>
+        <w:t xml:space="preserve"> Ye</w:t>
+      </w:r>
+      <w:r>
+        <w:rPr>
+          <w:rFonts w:cs="Arial"/>
+          <w:color w:val="222222"/>
+          <w:sz w:val="18"/>
+          <w:szCs w:val="18"/>
+          <w:shd w:val="clear" w:color="auto" w:fill="FFFFFF"/>
+        </w:rPr>
+        <w:t xml:space="preserve">, </w:t>
+      </w:r>
+      <w:proofErr w:type="spellStart"/>
+      <w:r>
+        <w:rPr>
+          <w:rFonts w:cs="Arial"/>
+          <w:color w:val="222222"/>
+          <w:sz w:val="18"/>
+          <w:szCs w:val="18"/>
+          <w:shd w:val="clear" w:color="auto" w:fill="FFFFFF"/>
+        </w:rPr>
+        <w:t>Dongming</w:t>
+      </w:r>
+      <w:proofErr w:type="spellEnd"/>
+      <w:r>
+        <w:rPr>
+          <w:rFonts w:cs="Arial"/>
+          <w:color w:val="222222"/>
+          <w:sz w:val="18"/>
+          <w:szCs w:val="18"/>
+          <w:shd w:val="clear" w:color="auto" w:fill="FFFFFF"/>
+        </w:rPr>
+        <w:t xml:space="preserve"> Zhang, Feng Dai, and </w:t>
+      </w:r>
+      <w:proofErr w:type="spellStart"/>
+      <w:r>
+        <w:rPr>
+          <w:rFonts w:cs="Arial"/>
+          <w:color w:val="222222"/>
+          <w:sz w:val="18"/>
+          <w:szCs w:val="18"/>
+          <w:shd w:val="clear" w:color="auto" w:fill="FFFFFF"/>
+        </w:rPr>
+        <w:t>Yongdong</w:t>
+      </w:r>
+      <w:proofErr w:type="spellEnd"/>
+      <w:r>
+        <w:rPr>
+          <w:rFonts w:cs="Arial"/>
+          <w:color w:val="222222"/>
+          <w:sz w:val="18"/>
+          <w:szCs w:val="18"/>
+          <w:shd w:val="clear" w:color="auto" w:fill="FFFFFF"/>
+        </w:rPr>
+        <w:t xml:space="preserve"> </w:t>
+      </w:r>
+      <w:proofErr w:type="gramStart"/>
+      <w:r>
+        <w:rPr>
+          <w:rFonts w:cs="Arial"/>
+          <w:color w:val="222222"/>
+          <w:sz w:val="18"/>
+          <w:szCs w:val="18"/>
+          <w:shd w:val="clear" w:color="auto" w:fill="FFFFFF"/>
+        </w:rPr>
+        <w:t>Zhang .</w:t>
+      </w:r>
+      <w:proofErr w:type="gramEnd"/>
+      <w:r>
+        <w:rPr>
+          <w:rFonts w:cs="Arial"/>
+          <w:color w:val="222222"/>
+          <w:sz w:val="18"/>
+          <w:szCs w:val="18"/>
+          <w:shd w:val="clear" w:color="auto" w:fill="FFFFFF"/>
+        </w:rPr>
+        <w:t xml:space="preserve"> “</w:t>
+      </w:r>
+      <w:r>
+        <w:rPr>
+          <w:rFonts w:cs="Arial"/>
+          <w:b/>
+          <w:color w:val="222222"/>
+          <w:sz w:val="18"/>
+          <w:szCs w:val="18"/>
+          <w:shd w:val="clear" w:color="auto" w:fill="FFFFFF"/>
+        </w:rPr>
+        <w:t>Fast mode decision algorithm for intra prediction in HEVC</w:t>
+      </w:r>
+      <w:r>
+        <w:rPr>
+          <w:rFonts w:cs="Arial"/>
+          <w:color w:val="222222"/>
+          <w:sz w:val="18"/>
+          <w:szCs w:val="18"/>
+          <w:shd w:val="clear" w:color="auto" w:fill="FFFFFF"/>
+        </w:rPr>
+        <w:t>,” in Proceedings of the Fifth International Conference on Internet Multimedia Computing and Service (</w:t>
+      </w:r>
+      <w:r>
+        <w:rPr>
+          <w:rFonts w:cs="Arial"/>
+          <w:b/>
+          <w:color w:val="222222"/>
+          <w:sz w:val="18"/>
+          <w:szCs w:val="18"/>
+          <w:shd w:val="clear" w:color="auto" w:fill="FFFFFF"/>
+        </w:rPr>
+        <w:t>ICIMCS</w:t>
+      </w:r>
+      <w:r>
+        <w:rPr>
+          <w:rFonts w:cs="Arial"/>
+          <w:color w:val="222222"/>
+          <w:sz w:val="18"/>
+          <w:szCs w:val="18"/>
+          <w:shd w:val="clear" w:color="auto" w:fill="FFFFFF"/>
+        </w:rPr>
+        <w:t>). ACM, 2013: 300-304.</w:t>
       </w:r>
     </w:p>
     <w:p>
@@ -1509,7 +1882,226 @@
           <w:szCs w:val="18"/>
           <w:shd w:val="clear" w:color="auto" w:fill="FFFFFF"/>
         </w:rPr>
-        <w:t>[2] Tiancai Ye, Dongming Zhang, Ke Gao, Guoqing Jin, Yongdong Zhang, Qingsheng Yuan, “Salient Region Detection : Integrate Both Global and Local Cues,” in IEEE International Conference on Multimedia and Expo (ICME),. IEEE, 2014:105-111.</w:t>
+        <w:t>[2]</w:t>
+      </w:r>
+      <w:r>
+        <w:rPr>
+          <w:rFonts w:cs="Arial"/>
+          <w:b/>
+          <w:color w:val="222222"/>
+          <w:sz w:val="18"/>
+          <w:szCs w:val="18"/>
+          <w:shd w:val="clear" w:color="auto" w:fill="FFFFFF"/>
+        </w:rPr>
+        <w:t xml:space="preserve"> </w:t>
+      </w:r>
+      <w:proofErr w:type="spellStart"/>
+      <w:r>
+        <w:rPr>
+          <w:rFonts w:cs="Arial"/>
+          <w:b/>
+          <w:color w:val="222222"/>
+          <w:sz w:val="18"/>
+          <w:szCs w:val="18"/>
+          <w:shd w:val="clear" w:color="auto" w:fill="FFFFFF"/>
+        </w:rPr>
+        <w:t>Tiancai</w:t>
+      </w:r>
+      <w:proofErr w:type="spellEnd"/>
+      <w:r>
+        <w:rPr>
+          <w:rFonts w:cs="Arial"/>
+          <w:b/>
+          <w:color w:val="222222"/>
+          <w:sz w:val="18"/>
+          <w:szCs w:val="18"/>
+          <w:shd w:val="clear" w:color="auto" w:fill="FFFFFF"/>
+        </w:rPr>
+        <w:t xml:space="preserve"> Ye</w:t>
+      </w:r>
+      <w:r>
+        <w:rPr>
+          <w:rFonts w:cs="Arial"/>
+          <w:color w:val="222222"/>
+          <w:sz w:val="18"/>
+          <w:szCs w:val="18"/>
+          <w:shd w:val="clear" w:color="auto" w:fill="FFFFFF"/>
+        </w:rPr>
+        <w:t xml:space="preserve">, </w:t>
+      </w:r>
+      <w:proofErr w:type="spellStart"/>
+      <w:r>
+        <w:rPr>
+          <w:rFonts w:cs="Arial"/>
+          <w:color w:val="222222"/>
+          <w:sz w:val="18"/>
+          <w:szCs w:val="18"/>
+          <w:shd w:val="clear" w:color="auto" w:fill="FFFFFF"/>
+        </w:rPr>
+        <w:t>Dongming</w:t>
+      </w:r>
+      <w:proofErr w:type="spellEnd"/>
+      <w:r>
+        <w:rPr>
+          <w:rFonts w:cs="Arial"/>
+          <w:color w:val="222222"/>
+          <w:sz w:val="18"/>
+          <w:szCs w:val="18"/>
+          <w:shd w:val="clear" w:color="auto" w:fill="FFFFFF"/>
+        </w:rPr>
+        <w:t xml:space="preserve"> Zhang, </w:t>
+      </w:r>
+      <w:proofErr w:type="spellStart"/>
+      <w:r>
+        <w:rPr>
+          <w:rFonts w:cs="Arial"/>
+          <w:color w:val="222222"/>
+          <w:sz w:val="18"/>
+          <w:szCs w:val="18"/>
+          <w:shd w:val="clear" w:color="auto" w:fill="FFFFFF"/>
+        </w:rPr>
+        <w:t>Ke</w:t>
+      </w:r>
+      <w:proofErr w:type="spellEnd"/>
+      <w:r>
+        <w:rPr>
+          <w:rFonts w:cs="Arial"/>
+          <w:color w:val="222222"/>
+          <w:sz w:val="18"/>
+          <w:szCs w:val="18"/>
+          <w:shd w:val="clear" w:color="auto" w:fill="FFFFFF"/>
+        </w:rPr>
+        <w:t xml:space="preserve"> Gao, </w:t>
+      </w:r>
+      <w:proofErr w:type="spellStart"/>
+      <w:r>
+        <w:rPr>
+          <w:rFonts w:cs="Arial"/>
+          <w:color w:val="222222"/>
+          <w:sz w:val="18"/>
+          <w:szCs w:val="18"/>
+          <w:shd w:val="clear" w:color="auto" w:fill="FFFFFF"/>
+        </w:rPr>
+        <w:t>Guoqing</w:t>
+      </w:r>
+      <w:proofErr w:type="spellEnd"/>
+      <w:r>
+        <w:rPr>
+          <w:rFonts w:cs="Arial"/>
+          <w:color w:val="222222"/>
+          <w:sz w:val="18"/>
+          <w:szCs w:val="18"/>
+          <w:shd w:val="clear" w:color="auto" w:fill="FFFFFF"/>
+        </w:rPr>
+        <w:t xml:space="preserve"> </w:t>
+      </w:r>
+      <w:proofErr w:type="spellStart"/>
+      <w:r>
+        <w:rPr>
+          <w:rFonts w:cs="Arial"/>
+          <w:color w:val="222222"/>
+          <w:sz w:val="18"/>
+          <w:szCs w:val="18"/>
+          <w:shd w:val="clear" w:color="auto" w:fill="FFFFFF"/>
+        </w:rPr>
+        <w:t>Jin</w:t>
+      </w:r>
+      <w:proofErr w:type="spellEnd"/>
+      <w:r>
+        <w:rPr>
+          <w:rFonts w:cs="Arial"/>
+          <w:color w:val="222222"/>
+          <w:sz w:val="18"/>
+          <w:szCs w:val="18"/>
+          <w:shd w:val="clear" w:color="auto" w:fill="FFFFFF"/>
+        </w:rPr>
+        <w:t xml:space="preserve">, </w:t>
+      </w:r>
+      <w:proofErr w:type="spellStart"/>
+      <w:r>
+        <w:rPr>
+          <w:rFonts w:cs="Arial"/>
+          <w:color w:val="222222"/>
+          <w:sz w:val="18"/>
+          <w:szCs w:val="18"/>
+          <w:shd w:val="clear" w:color="auto" w:fill="FFFFFF"/>
+        </w:rPr>
+        <w:t>Yongdong</w:t>
+      </w:r>
+      <w:proofErr w:type="spellEnd"/>
+      <w:r>
+        <w:rPr>
+          <w:rFonts w:cs="Arial"/>
+          <w:color w:val="222222"/>
+          <w:sz w:val="18"/>
+          <w:szCs w:val="18"/>
+          <w:shd w:val="clear" w:color="auto" w:fill="FFFFFF"/>
+        </w:rPr>
+        <w:t xml:space="preserve"> Zhang, </w:t>
+      </w:r>
+      <w:proofErr w:type="spellStart"/>
+      <w:r>
+        <w:rPr>
+          <w:rFonts w:cs="Arial"/>
+          <w:color w:val="222222"/>
+          <w:sz w:val="18"/>
+          <w:szCs w:val="18"/>
+          <w:shd w:val="clear" w:color="auto" w:fill="FFFFFF"/>
+        </w:rPr>
+        <w:t>Qingsheng</w:t>
+      </w:r>
+      <w:proofErr w:type="spellEnd"/>
+      <w:r>
+        <w:rPr>
+          <w:rFonts w:cs="Arial"/>
+          <w:color w:val="222222"/>
+          <w:sz w:val="18"/>
+          <w:szCs w:val="18"/>
+          <w:shd w:val="clear" w:color="auto" w:fill="FFFFFF"/>
+        </w:rPr>
+        <w:t xml:space="preserve"> Yuan, “</w:t>
+      </w:r>
+      <w:r>
+        <w:rPr>
+          <w:rFonts w:cs="Arial"/>
+          <w:b/>
+          <w:color w:val="222222"/>
+          <w:sz w:val="18"/>
+          <w:szCs w:val="18"/>
+          <w:shd w:val="clear" w:color="auto" w:fill="FFFFFF"/>
+        </w:rPr>
+        <w:t>Salient Region Detection : Integrate Both Global and Local Cues</w:t>
+      </w:r>
+      <w:r>
+        <w:rPr>
+          <w:rFonts w:cs="Arial"/>
+          <w:color w:val="222222"/>
+          <w:sz w:val="18"/>
+          <w:szCs w:val="18"/>
+          <w:shd w:val="clear" w:color="auto" w:fill="FFFFFF"/>
+        </w:rPr>
+        <w:t>,” in IEEE International Conference on Multimedia and Expo (</w:t>
+      </w:r>
+      <w:r>
+        <w:rPr>
+          <w:rFonts w:cs="Arial"/>
+          <w:b/>
+          <w:color w:val="222222"/>
+          <w:sz w:val="18"/>
+          <w:szCs w:val="18"/>
+          <w:shd w:val="clear" w:color="auto" w:fill="FFFFFF"/>
+        </w:rPr>
+        <w:t>ICME</w:t>
+      </w:r>
+      <w:r>
+        <w:rPr>
+          <w:rFonts w:cs="Arial"/>
+          <w:color w:val="222222"/>
+          <w:sz w:val="18"/>
+          <w:szCs w:val="18"/>
+          <w:shd w:val="clear" w:color="auto" w:fill="FFFFFF"/>
+        </w:rPr>
+        <w:t>),. IEEE, 2014:105-111.</w:t>
       </w:r>
     </w:p>
     <w:p>
@@ -1531,7 +2123,237 @@
           <w:szCs w:val="18"/>
           <w:shd w:val="clear" w:color="auto" w:fill="FFFFFF"/>
         </w:rPr>
-        <w:t>[3] Tiancai Ye, Dongming Zhang, Guoqing Jin, Ke Gao, Xiaoguang Gu, and Yongdong Zhang, “Monte Carlo Sampling based Salient Region Detection,” in Proceedings of International Conference on Multimedia Retrieval (ICMR). ACM, 2014: 97.</w:t>
+        <w:t xml:space="preserve">[3] </w:t>
+      </w:r>
+      <w:proofErr w:type="spellStart"/>
+      <w:r>
+        <w:rPr>
+          <w:rFonts w:cs="Arial"/>
+          <w:b/>
+          <w:color w:val="222222"/>
+          <w:sz w:val="18"/>
+          <w:szCs w:val="18"/>
+          <w:shd w:val="clear" w:color="auto" w:fill="FFFFFF"/>
+        </w:rPr>
+        <w:t>Tiancai</w:t>
+      </w:r>
+      <w:proofErr w:type="spellEnd"/>
+      <w:r>
+        <w:rPr>
+          <w:rFonts w:cs="Arial"/>
+          <w:b/>
+          <w:color w:val="222222"/>
+          <w:sz w:val="18"/>
+          <w:szCs w:val="18"/>
+          <w:shd w:val="clear" w:color="auto" w:fill="FFFFFF"/>
+        </w:rPr>
+        <w:t xml:space="preserve"> Ye</w:t>
+      </w:r>
+      <w:r>
+        <w:rPr>
+          <w:rFonts w:cs="Arial"/>
+          <w:color w:val="222222"/>
+          <w:sz w:val="18"/>
+          <w:szCs w:val="18"/>
+          <w:shd w:val="clear" w:color="auto" w:fill="FFFFFF"/>
+        </w:rPr>
+        <w:t xml:space="preserve">, </w:t>
+      </w:r>
+      <w:proofErr w:type="spellStart"/>
+      <w:r>
+        <w:rPr>
+          <w:rFonts w:cs="Arial"/>
+          <w:color w:val="222222"/>
+          <w:sz w:val="18"/>
+          <w:szCs w:val="18"/>
+          <w:shd w:val="clear" w:color="auto" w:fill="FFFFFF"/>
+        </w:rPr>
+        <w:t>Dongming</w:t>
+      </w:r>
+      <w:proofErr w:type="spellEnd"/>
+      <w:r>
+        <w:rPr>
+          <w:rFonts w:cs="Arial"/>
+          <w:color w:val="222222"/>
+          <w:sz w:val="18"/>
+          <w:szCs w:val="18"/>
+          <w:shd w:val="clear" w:color="auto" w:fill="FFFFFF"/>
+        </w:rPr>
+        <w:t xml:space="preserve"> Zhang, </w:t>
+      </w:r>
+      <w:proofErr w:type="spellStart"/>
+      <w:r>
+        <w:rPr>
+          <w:rFonts w:cs="Arial"/>
+          <w:color w:val="222222"/>
+          <w:sz w:val="18"/>
+          <w:szCs w:val="18"/>
+          <w:shd w:val="clear" w:color="auto" w:fill="FFFFFF"/>
+        </w:rPr>
+        <w:t>Guoqing</w:t>
+      </w:r>
+      <w:proofErr w:type="spellEnd"/>
+      <w:r>
+        <w:rPr>
+          <w:rFonts w:cs="Arial"/>
+          <w:color w:val="222222"/>
+          <w:sz w:val="18"/>
+          <w:szCs w:val="18"/>
+          <w:shd w:val="clear" w:color="auto" w:fill="FFFFFF"/>
+        </w:rPr>
+        <w:t xml:space="preserve"> </w:t>
+      </w:r>
+      <w:proofErr w:type="spellStart"/>
+      <w:r>
+        <w:rPr>
+          <w:rFonts w:cs="Arial"/>
+          <w:color w:val="222222"/>
+          <w:sz w:val="18"/>
+          <w:szCs w:val="18"/>
+          <w:shd w:val="clear" w:color="auto" w:fill="FFFFFF"/>
+        </w:rPr>
+        <w:t>Jin</w:t>
+      </w:r>
+      <w:proofErr w:type="spellEnd"/>
+      <w:r>
+        <w:rPr>
+          <w:rFonts w:cs="Arial"/>
+          <w:color w:val="222222"/>
+          <w:sz w:val="18"/>
+          <w:szCs w:val="18"/>
+          <w:shd w:val="clear" w:color="auto" w:fill="FFFFFF"/>
+        </w:rPr>
+        <w:t xml:space="preserve">, </w:t>
+      </w:r>
+      <w:proofErr w:type="spellStart"/>
+      <w:r>
+        <w:rPr>
+          <w:rFonts w:cs="Arial"/>
+          <w:color w:val="222222"/>
+          <w:sz w:val="18"/>
+          <w:szCs w:val="18"/>
+          <w:shd w:val="clear" w:color="auto" w:fill="FFFFFF"/>
+        </w:rPr>
+        <w:t>Ke</w:t>
+      </w:r>
+      <w:proofErr w:type="spellEnd"/>
+      <w:r>
+        <w:rPr>
+          <w:rFonts w:cs="Arial"/>
+          <w:color w:val="222222"/>
+          <w:sz w:val="18"/>
+          <w:szCs w:val="18"/>
+          <w:shd w:val="clear" w:color="auto" w:fill="FFFFFF"/>
+        </w:rPr>
+        <w:t xml:space="preserve"> Gao, </w:t>
+      </w:r>
+      <w:proofErr w:type="spellStart"/>
+      <w:r>
+        <w:rPr>
+          <w:rFonts w:cs="Arial"/>
+          <w:color w:val="222222"/>
+          <w:sz w:val="18"/>
+          <w:szCs w:val="18"/>
+          <w:shd w:val="clear" w:color="auto" w:fill="FFFFFF"/>
+        </w:rPr>
+        <w:t>Xiaoguang</w:t>
+      </w:r>
+      <w:proofErr w:type="spellEnd"/>
+      <w:r>
+        <w:rPr>
+          <w:rFonts w:cs="Arial"/>
+          <w:color w:val="222222"/>
+          <w:sz w:val="18"/>
+          <w:szCs w:val="18"/>
+          <w:shd w:val="clear" w:color="auto" w:fill="FFFFFF"/>
+        </w:rPr>
+        <w:t xml:space="preserve"> </w:t>
+      </w:r>
+      <w:proofErr w:type="spellStart"/>
+      <w:r>
+        <w:rPr>
+          <w:rFonts w:cs="Arial"/>
+          <w:color w:val="222222"/>
+          <w:sz w:val="18"/>
+          <w:szCs w:val="18"/>
+          <w:shd w:val="clear" w:color="auto" w:fill="FFFFFF"/>
+        </w:rPr>
+        <w:t>Gu</w:t>
+      </w:r>
+      <w:proofErr w:type="spellEnd"/>
+      <w:r>
+        <w:rPr>
+          <w:rFonts w:cs="Arial"/>
+          <w:color w:val="222222"/>
+          <w:sz w:val="18"/>
+          <w:szCs w:val="18"/>
+          <w:shd w:val="clear" w:color="auto" w:fill="FFFFFF"/>
+        </w:rPr>
+        <w:t xml:space="preserve">, and </w:t>
+      </w:r>
+      <w:proofErr w:type="spellStart"/>
+      <w:r>
+        <w:rPr>
+          <w:rFonts w:cs="Arial"/>
+          <w:color w:val="222222"/>
+          <w:sz w:val="18"/>
+          <w:szCs w:val="18"/>
+          <w:shd w:val="clear" w:color="auto" w:fill="FFFFFF"/>
+        </w:rPr>
+        <w:t>Yongdong</w:t>
+      </w:r>
+      <w:proofErr w:type="spellEnd"/>
+      <w:r>
+        <w:rPr>
+          <w:rFonts w:cs="Arial"/>
+          <w:color w:val="222222"/>
+          <w:sz w:val="18"/>
+          <w:szCs w:val="18"/>
+          <w:shd w:val="clear" w:color="auto" w:fill="FFFFFF"/>
+        </w:rPr>
+        <w:t xml:space="preserve"> Zhang, “</w:t>
+      </w:r>
+      <w:r>
+        <w:rPr>
+          <w:rFonts w:cs="Arial"/>
+          <w:b/>
+          <w:color w:val="222222"/>
+          <w:sz w:val="18"/>
+          <w:szCs w:val="18"/>
+          <w:shd w:val="clear" w:color="auto" w:fill="FFFFFF"/>
+        </w:rPr>
+        <w:t>Monte Carlo Sampling based Salient Region Detection</w:t>
+      </w:r>
+      <w:r>
+        <w:rPr>
+          <w:rFonts w:cs="Arial"/>
+          <w:color w:val="222222"/>
+          <w:sz w:val="18"/>
+          <w:szCs w:val="18"/>
+          <w:shd w:val="clear" w:color="auto" w:fill="FFFFFF"/>
+        </w:rPr>
+        <w:t>,” in Proceedings of International Conference on Multimedia Retrieval (</w:t>
+      </w:r>
+      <w:r>
+        <w:rPr>
+          <w:rFonts w:cs="Arial"/>
+          <w:b/>
+          <w:color w:val="222222"/>
+          <w:sz w:val="18"/>
+          <w:szCs w:val="18"/>
+          <w:shd w:val="clear" w:color="auto" w:fill="FFFFFF"/>
+        </w:rPr>
+        <w:t>ICMR</w:t>
+      </w:r>
+      <w:r>
+        <w:rPr>
+          <w:rFonts w:cs="Arial"/>
+          <w:color w:val="222222"/>
+          <w:sz w:val="18"/>
+          <w:szCs w:val="18"/>
+          <w:shd w:val="clear" w:color="auto" w:fill="FFFFFF"/>
+        </w:rPr>
+        <w:t>). ACM, 2014: 97.</w:t>
       </w:r>
     </w:p>
     <w:p>
@@ -1581,7 +2403,21 @@
           <w:rFonts w:ascii="Times New Roman" w:hAnsi="Times New Roman" w:cs="Times New Roman" w:hint="eastAsia"/>
           <w:szCs w:val="21"/>
         </w:rPr>
-        <w:t>, HUST (10%)</w:t>
+        <w:t>, HUST (10%</w:t>
+      </w:r>
+      <w:r>
+        <w:rPr>
+          <w:rFonts w:ascii="Times New Roman" w:hAnsi="Times New Roman" w:cs="Times New Roman" w:hint="eastAsia"/>
+          <w:szCs w:val="21"/>
+        </w:rPr>
+        <w:t>, 2008-2012</w:t>
+      </w:r>
+      <w:r>
+        <w:rPr>
+          <w:rFonts w:ascii="Times New Roman" w:hAnsi="Times New Roman" w:cs="Times New Roman" w:hint="eastAsia"/>
+          <w:szCs w:val="21"/>
+        </w:rPr>
+        <w:t>)</w:t>
       </w:r>
       <w:r>
         <w:rPr>
@@ -1602,35 +2438,14 @@
           <w:rFonts w:ascii="Times New Roman" w:hAnsi="Times New Roman" w:cs="Times New Roman" w:hint="eastAsia"/>
           <w:szCs w:val="21"/>
         </w:rPr>
-        <w:t xml:space="preserve"> (8%)</w:t>
-      </w:r>
-      <w:r>
-        <w:rPr>
-          <w:rFonts w:ascii="Times New Roman" w:hAnsi="Times New Roman" w:cs="Times New Roman" w:hint="eastAsia"/>
-          <w:szCs w:val="21"/>
-        </w:rPr>
-        <w:t xml:space="preserve">   </w:t>
-      </w:r>
-      <w:r>
-        <w:rPr>
-          <w:rFonts w:ascii="Times New Roman" w:hAnsi="Times New Roman" w:cs="Times New Roman" w:hint="eastAsia"/>
-          <w:szCs w:val="21"/>
-        </w:rPr>
-        <w:t xml:space="preserve">                      </w:t>
-      </w:r>
-      <w:r>
-        <w:rPr>
-          <w:rFonts w:ascii="Times New Roman" w:hAnsi="Times New Roman" w:cs="Times New Roman" w:hint="eastAsia"/>
-          <w:szCs w:val="21"/>
-        </w:rPr>
-        <w:t>2</w:t>
-      </w:r>
-      <w:r>
-        <w:rPr>
-          <w:rFonts w:ascii="Times New Roman" w:hAnsi="Times New Roman" w:cs="Times New Roman" w:hint="eastAsia"/>
-          <w:szCs w:val="21"/>
-        </w:rPr>
-        <w:t>008-2012, 2014</w:t>
+        <w:t xml:space="preserve"> (8</w:t>
+      </w:r>
+      <w:r>
+        <w:rPr>
+          <w:rFonts w:ascii="Times New Roman" w:hAnsi="Times New Roman" w:cs="Times New Roman" w:hint="eastAsia"/>
+          <w:szCs w:val="21"/>
+        </w:rPr>
+        <w:t>%, 2014)</w:t>
       </w:r>
     </w:p>
     <w:p>
@@ -1651,42 +2466,60 @@
           <w:rFonts w:ascii="Times New Roman" w:hAnsi="Times New Roman" w:cs="Times New Roman" w:hint="eastAsia"/>
           <w:szCs w:val="21"/>
         </w:rPr>
-        <w:t xml:space="preserve">HongKong Qiushi Scholarship </w:t>
-      </w:r>
-      <w:r>
-        <w:rPr>
-          <w:rFonts w:ascii="Times New Roman" w:hAnsi="Times New Roman" w:cs="Times New Roman" w:hint="eastAsia"/>
-          <w:szCs w:val="21"/>
-        </w:rPr>
-        <w:t>(1%)</w:t>
-      </w:r>
-      <w:r>
-        <w:rPr>
-          <w:rFonts w:ascii="Times New Roman" w:hAnsi="Times New Roman" w:cs="Times New Roman" w:hint="eastAsia"/>
-          <w:szCs w:val="21"/>
-        </w:rPr>
-        <w:t xml:space="preserve">        </w:t>
-      </w:r>
-      <w:r>
-        <w:rPr>
-          <w:rFonts w:ascii="Times New Roman" w:hAnsi="Times New Roman" w:cs="Times New Roman" w:hint="eastAsia"/>
-          <w:szCs w:val="21"/>
-        </w:rPr>
-        <w:t xml:space="preserve">                  </w:t>
-      </w:r>
-      <w:r>
-        <w:rPr>
-          <w:rFonts w:ascii="Times New Roman" w:hAnsi="Times New Roman" w:cs="Times New Roman" w:hint="eastAsia"/>
-          <w:szCs w:val="21"/>
-        </w:rPr>
-        <w:t xml:space="preserve">                               </w:t>
-      </w:r>
-      <w:r>
-        <w:rPr>
-          <w:rFonts w:ascii="Times New Roman" w:hAnsi="Times New Roman" w:cs="Times New Roman" w:hint="eastAsia"/>
-          <w:szCs w:val="21"/>
-        </w:rPr>
-        <w:t>2009, 2011</w:t>
+        <w:t xml:space="preserve">National Scholarship(3%, 2008), </w:t>
+      </w:r>
+      <w:proofErr w:type="spellStart"/>
+      <w:r>
+        <w:rPr>
+          <w:rFonts w:ascii="Times New Roman" w:hAnsi="Times New Roman" w:cs="Times New Roman" w:hint="eastAsia"/>
+          <w:szCs w:val="21"/>
+        </w:rPr>
+        <w:t>HongKong</w:t>
+      </w:r>
+      <w:proofErr w:type="spellEnd"/>
+      <w:r>
+        <w:rPr>
+          <w:rFonts w:ascii="Times New Roman" w:hAnsi="Times New Roman" w:cs="Times New Roman" w:hint="eastAsia"/>
+          <w:szCs w:val="21"/>
+        </w:rPr>
+        <w:t xml:space="preserve"> </w:t>
+      </w:r>
+      <w:proofErr w:type="spellStart"/>
+      <w:r>
+        <w:rPr>
+          <w:rFonts w:ascii="Times New Roman" w:hAnsi="Times New Roman" w:cs="Times New Roman" w:hint="eastAsia"/>
+          <w:szCs w:val="21"/>
+        </w:rPr>
+        <w:t>Qiushi</w:t>
+      </w:r>
+      <w:proofErr w:type="spellEnd"/>
+      <w:r>
+        <w:rPr>
+          <w:rFonts w:ascii="Times New Roman" w:hAnsi="Times New Roman" w:cs="Times New Roman" w:hint="eastAsia"/>
+          <w:szCs w:val="21"/>
+        </w:rPr>
+        <w:t xml:space="preserve"> Scholarship </w:t>
+      </w:r>
+      <w:r>
+        <w:rPr>
+          <w:rFonts w:ascii="Times New Roman" w:hAnsi="Times New Roman" w:cs="Times New Roman" w:hint="eastAsia"/>
+          <w:szCs w:val="21"/>
+        </w:rPr>
+        <w:t>(1%</w:t>
+      </w:r>
+      <w:r>
+        <w:rPr>
+          <w:rFonts w:ascii="Times New Roman" w:hAnsi="Times New Roman" w:cs="Times New Roman" w:hint="eastAsia"/>
+          <w:szCs w:val="21"/>
+        </w:rPr>
+        <w:t>, 2009, 2011</w:t>
+      </w:r>
+      <w:r>
+        <w:rPr>
+          <w:rFonts w:ascii="Times New Roman" w:hAnsi="Times New Roman" w:cs="Times New Roman" w:hint="eastAsia"/>
+          <w:szCs w:val="21"/>
+        </w:rPr>
+        <w:t>)</w:t>
       </w:r>
     </w:p>
     <w:p>
@@ -1714,169 +2547,44 @@
           <w:rFonts w:ascii="Times New Roman" w:hAnsi="Times New Roman" w:cs="Times New Roman" w:hint="eastAsia"/>
           <w:szCs w:val="21"/>
         </w:rPr>
-        <w:t xml:space="preserve"> </w:t>
-      </w:r>
-      <w:r>
-        <w:rPr>
-          <w:rFonts w:ascii="Times New Roman" w:hAnsi="Times New Roman" w:cs="Times New Roman" w:hint="eastAsia"/>
-          <w:szCs w:val="21"/>
-        </w:rPr>
-        <w:tab/>
-      </w:r>
-      <w:r>
-        <w:rPr>
-          <w:rFonts w:ascii="Times New Roman" w:hAnsi="Times New Roman" w:cs="Times New Roman" w:hint="eastAsia"/>
-          <w:szCs w:val="21"/>
-        </w:rPr>
-        <w:tab/>
-      </w:r>
-      <w:r>
-        <w:rPr>
-          <w:rFonts w:ascii="Times New Roman" w:hAnsi="Times New Roman" w:cs="Times New Roman" w:hint="eastAsia"/>
-          <w:szCs w:val="21"/>
-        </w:rPr>
-        <w:tab/>
-      </w:r>
-      <w:r>
-        <w:rPr>
-          <w:rFonts w:ascii="Times New Roman" w:hAnsi="Times New Roman" w:cs="Times New Roman" w:hint="eastAsia"/>
-          <w:szCs w:val="21"/>
-        </w:rPr>
-        <w:tab/>
-      </w:r>
-      <w:r>
-        <w:rPr>
-          <w:rFonts w:ascii="Times New Roman" w:hAnsi="Times New Roman" w:cs="Times New Roman" w:hint="eastAsia"/>
-          <w:szCs w:val="21"/>
-        </w:rPr>
-        <w:tab/>
-      </w:r>
-      <w:r>
-        <w:rPr>
-          <w:rFonts w:ascii="Times New Roman" w:hAnsi="Times New Roman" w:cs="Times New Roman" w:hint="eastAsia"/>
-          <w:szCs w:val="21"/>
-        </w:rPr>
-        <w:tab/>
-      </w:r>
-      <w:r>
-        <w:rPr>
-          <w:rFonts w:ascii="Times New Roman" w:hAnsi="Times New Roman" w:cs="Times New Roman" w:hint="eastAsia"/>
-          <w:szCs w:val="21"/>
-        </w:rPr>
-        <w:tab/>
-      </w:r>
-      <w:r>
-        <w:rPr>
-          <w:rFonts w:ascii="Times New Roman" w:hAnsi="Times New Roman" w:cs="Times New Roman" w:hint="eastAsia"/>
-          <w:szCs w:val="21"/>
-        </w:rPr>
-        <w:tab/>
-      </w:r>
-      <w:r>
-        <w:rPr>
-          <w:rFonts w:ascii="Times New Roman" w:hAnsi="Times New Roman" w:cs="Times New Roman" w:hint="eastAsia"/>
-          <w:szCs w:val="21"/>
-        </w:rPr>
-        <w:tab/>
-      </w:r>
-      <w:r>
-        <w:rPr>
-          <w:rFonts w:ascii="Times New Roman" w:hAnsi="Times New Roman" w:cs="Times New Roman" w:hint="eastAsia"/>
-          <w:szCs w:val="21"/>
-        </w:rPr>
-        <w:tab/>
-      </w:r>
-      <w:r>
-        <w:rPr>
-          <w:rFonts w:ascii="Times New Roman" w:hAnsi="Times New Roman" w:cs="Times New Roman" w:hint="eastAsia"/>
-          <w:szCs w:val="21"/>
-        </w:rPr>
-        <w:tab/>
-      </w:r>
-      <w:r>
-        <w:rPr>
-          <w:rFonts w:ascii="Times New Roman" w:hAnsi="Times New Roman" w:cs="Times New Roman" w:hint="eastAsia"/>
-          <w:szCs w:val="21"/>
-        </w:rPr>
-        <w:tab/>
-      </w:r>
-      <w:r>
-        <w:rPr>
-          <w:rFonts w:ascii="Times New Roman" w:hAnsi="Times New Roman" w:cs="Times New Roman" w:hint="eastAsia"/>
-          <w:szCs w:val="21"/>
-        </w:rPr>
-        <w:tab/>
-      </w:r>
-      <w:r>
-        <w:rPr>
-          <w:rFonts w:ascii="Times New Roman" w:hAnsi="Times New Roman" w:cs="Times New Roman" w:hint="eastAsia"/>
-          <w:szCs w:val="21"/>
-        </w:rPr>
-        <w:tab/>
-        <w:t xml:space="preserve">   2011</w:t>
+        <w:t>(1%, 2011)</w:t>
       </w:r>
     </w:p>
     <w:p>
       <w:pPr>
-        <w:pStyle w:val="a3"/>
-        <w:numPr>
-          <w:ilvl w:val="0"/>
-          <w:numId w:val="8"/>
-        </w:numPr>
-        <w:ind w:firstLineChars="0"/>
-        <w:rPr>
-          <w:rFonts w:ascii="Times New Roman" w:hAnsi="Times New Roman" w:cs="Times New Roman"/>
-          <w:szCs w:val="21"/>
-        </w:rPr>
-      </w:pPr>
-      <w:r>
-        <w:rPr>
-          <w:rFonts w:ascii="Times New Roman" w:hAnsi="Times New Roman" w:cs="Times New Roman" w:hint="eastAsia"/>
-          <w:szCs w:val="21"/>
-        </w:rPr>
-        <w:t>National Scholarship</w:t>
-      </w:r>
-      <w:r>
-        <w:rPr>
-          <w:rFonts w:ascii="Times New Roman" w:hAnsi="Times New Roman" w:cs="Times New Roman"/>
-          <w:szCs w:val="21"/>
-        </w:rPr>
-        <w:t xml:space="preserve"> (</w:t>
-      </w:r>
-      <w:r>
-        <w:rPr>
-          <w:rFonts w:ascii="Times New Roman" w:hAnsi="Times New Roman" w:cs="Times New Roman" w:hint="eastAsia"/>
-          <w:szCs w:val="21"/>
-        </w:rPr>
-        <w:t>3</w:t>
-      </w:r>
-      <w:r>
-        <w:rPr>
-          <w:rFonts w:ascii="Times New Roman" w:hAnsi="Times New Roman" w:cs="Times New Roman"/>
-          <w:szCs w:val="21"/>
-        </w:rPr>
-        <w:t>%)</w:t>
-      </w:r>
-      <w:r>
-        <w:rPr>
-          <w:rFonts w:ascii="Times New Roman" w:hAnsi="Times New Roman" w:cs="Times New Roman" w:hint="eastAsia"/>
-          <w:szCs w:val="21"/>
-        </w:rPr>
-        <w:t xml:space="preserve">                                                                   </w:t>
-      </w:r>
-      <w:r>
-        <w:rPr>
-          <w:rFonts w:ascii="Times New Roman" w:hAnsi="Times New Roman" w:cs="Times New Roman" w:hint="eastAsia"/>
-          <w:szCs w:val="21"/>
-        </w:rPr>
-        <w:t xml:space="preserve">   </w:t>
-      </w:r>
-      <w:r>
-        <w:rPr>
-          <w:rFonts w:ascii="Times New Roman" w:hAnsi="Times New Roman" w:cs="Times New Roman" w:hint="eastAsia"/>
-          <w:szCs w:val="21"/>
-        </w:rPr>
-        <w:t>2008</w:t>
+        <w:pBdr>
+          <w:bottom w:val="single" w:sz="4" w:space="1" w:color="auto"/>
+        </w:pBdr>
+        <w:rPr>
+          <w:rFonts w:ascii="Times New Roman" w:hAnsi="Times New Roman" w:cs="Times New Roman"/>
+          <w:b/>
+          <w:sz w:val="28"/>
+          <w:szCs w:val="28"/>
+        </w:rPr>
+      </w:pPr>
+      <w:r>
+        <w:rPr>
+          <w:rFonts w:ascii="Times New Roman" w:hAnsi="Times New Roman" w:cs="Times New Roman" w:hint="eastAsia"/>
+          <w:b/>
+          <w:sz w:val="28"/>
+          <w:szCs w:val="28"/>
+        </w:rPr>
+        <w:t>Self-evaluation</w:t>
+      </w:r>
+    </w:p>
+    <w:p>
+      <w:pPr>
+        <w:rPr>
+          <w:rFonts w:ascii="Times New Roman" w:hAnsi="Times New Roman" w:cs="Times New Roman"/>
+          <w:szCs w:val="21"/>
+        </w:rPr>
+      </w:pPr>
+      <w:r>
+        <w:rPr>
+          <w:rFonts w:ascii="Times New Roman" w:hAnsi="Times New Roman" w:cs="Times New Roman"/>
+          <w:szCs w:val="21"/>
+        </w:rPr>
+        <w:t>Self-motivated and has great passion on fresh ideas and technologies. Love sports, especial badminton.</w:t>
       </w:r>
     </w:p>
     <w:tbl>
@@ -2077,17 +2785,33 @@
               </w:rPr>
               <w:t>邮箱：</w:t>
             </w:r>
-            <w:hyperlink r:id="rId7" w:history="1">
-              <w:r>
-                <w:rPr>
-                  <w:rStyle w:val="a4"/>
-                  <w:rFonts w:asciiTheme="majorHAnsi" w:hAnsiTheme="majorHAnsi"/>
-                  <w:b/>
-                  <w:szCs w:val="21"/>
-                </w:rPr>
-                <w:t>tiancai.ye@outlook.com</w:t>
-              </w:r>
-            </w:hyperlink>
+            <w:r>
+              <w:fldChar w:fldCharType="begin"/>
+            </w:r>
+            <w:r>
+              <w:instrText xml:space="preserve"> HYPERLINK "mailto:tiancai.ye@outlook.com" </w:instrText>
+            </w:r>
+            <w:r>
+              <w:fldChar w:fldCharType="separate"/>
+            </w:r>
+            <w:r>
+              <w:rPr>
+                <w:rStyle w:val="a4"/>
+                <w:rFonts w:asciiTheme="majorHAnsi" w:hAnsiTheme="majorHAnsi"/>
+                <w:b/>
+                <w:szCs w:val="21"/>
+              </w:rPr>
+              <w:t>tiancai.ye@outlook.com</w:t>
+            </w:r>
+            <w:r>
+              <w:rPr>
+                <w:rStyle w:val="a4"/>
+                <w:rFonts w:asciiTheme="majorHAnsi" w:hAnsiTheme="majorHAnsi"/>
+                <w:b/>
+                <w:szCs w:val="21"/>
+              </w:rPr>
+              <w:fldChar w:fldCharType="end"/>
+            </w:r>
           </w:p>
         </w:tc>
       </w:tr>
@@ -2208,6 +2932,7 @@
           </w:tcPr>
           <w:p>
             <w:pPr>
+              <w:ind w:firstLineChars="250" w:firstLine="525"/>
               <w:rPr>
                 <w:rFonts w:asciiTheme="minorEastAsia" w:hAnsiTheme="minorEastAsia"/>
                 <w:szCs w:val="21"/>
@@ -2288,6 +3013,7 @@
           </w:tcPr>
           <w:p>
             <w:pPr>
+              <w:ind w:firstLineChars="250" w:firstLine="525"/>
               <w:rPr>
                 <w:rFonts w:asciiTheme="minorEastAsia" w:hAnsiTheme="minorEastAsia"/>
                 <w:szCs w:val="21"/>
@@ -2400,7 +3126,23 @@
           <w:b/>
           <w:szCs w:val="21"/>
         </w:rPr>
-        <w:t>多媒体检索，</w:t>
+        <w:t>多媒体</w:t>
+      </w:r>
+      <w:r>
+        <w:rPr>
+          <w:rFonts w:ascii="Times New Roman" w:hAnsi="Times New Roman" w:hint="eastAsia"/>
+          <w:b/>
+          <w:szCs w:val="21"/>
+        </w:rPr>
+        <w:t>内容</w:t>
+      </w:r>
+      <w:r>
+        <w:rPr>
+          <w:rFonts w:ascii="Times New Roman" w:hAnsi="Times New Roman" w:hint="eastAsia"/>
+          <w:b/>
+          <w:szCs w:val="21"/>
+        </w:rPr>
+        <w:t>检索，</w:t>
       </w:r>
       <w:r>
         <w:rPr>
@@ -2496,6 +3238,13 @@
           <w:rFonts w:ascii="Times New Roman" w:hAnsi="Times New Roman" w:hint="eastAsia"/>
           <w:szCs w:val="21"/>
         </w:rPr>
+        <w:t>，</w:t>
+      </w:r>
+      <w:r>
+        <w:rPr>
+          <w:rFonts w:ascii="Times New Roman" w:hAnsi="Times New Roman" w:hint="eastAsia"/>
+          <w:szCs w:val="21"/>
+        </w:rPr>
         <w:t>并能应用到实际问题中。</w:t>
       </w:r>
     </w:p>
@@ -2565,6 +3314,7 @@
         </w:rPr>
         <w:t>、</w:t>
       </w:r>
+      <w:proofErr w:type="spellStart"/>
       <w:r>
         <w:rPr>
           <w:rFonts w:ascii="Times New Roman" w:hAnsi="Times New Roman"/>
@@ -2572,6 +3322,7 @@
         </w:rPr>
         <w:t>OpenMP</w:t>
       </w:r>
+      <w:proofErr w:type="spellEnd"/>
       <w:r>
         <w:rPr>
           <w:rFonts w:ascii="Times New Roman" w:hAnsi="Times New Roman"/>
@@ -2657,6 +3408,7 @@
           <w:ilvl w:val="0"/>
           <w:numId w:val="12"/>
         </w:numPr>
+        <w:shd w:val="clear" w:color="auto" w:fill="D9D9D9" w:themeFill="background1" w:themeFillShade="D9"/>
         <w:snapToGrid w:val="0"/>
         <w:spacing w:beforeLines="50" w:before="156"/>
         <w:ind w:firstLineChars="0"/>
@@ -2700,6 +3452,7 @@
       </w:r>
       <w:r>
         <w:rPr>
+          <w:rFonts w:hint="eastAsia"/>
           <w:szCs w:val="21"/>
         </w:rPr>
         <w:tab/>
@@ -2744,6 +3497,7 @@
       <w:r>
         <w:rPr>
           <w:rFonts w:hint="eastAsia"/>
+          <w:b/>
           <w:szCs w:val="21"/>
         </w:rPr>
         <w:tab/>
@@ -2751,12 +3505,15 @@
       <w:r>
         <w:rPr>
           <w:rFonts w:hint="eastAsia"/>
+          <w:b/>
           <w:szCs w:val="21"/>
         </w:rPr>
         <w:tab/>
       </w:r>
       <w:r>
         <w:rPr>
+          <w:rFonts w:hint="eastAsia"/>
+          <w:b/>
           <w:szCs w:val="21"/>
         </w:rPr>
         <w:tab/>
@@ -2798,11 +3555,19 @@
         </w:rPr>
         <w:t>，</w:t>
       </w:r>
-      <w:r>
-        <w:rPr>
-          <w:szCs w:val="21"/>
-        </w:rPr>
-        <w:t>库规模在百万级别，并要求实现接近</w:t>
+      <w:proofErr w:type="gramStart"/>
+      <w:r>
+        <w:rPr>
+          <w:szCs w:val="21"/>
+        </w:rPr>
+        <w:t>库规模</w:t>
+      </w:r>
+      <w:proofErr w:type="gramEnd"/>
+      <w:r>
+        <w:rPr>
+          <w:szCs w:val="21"/>
+        </w:rPr>
+        <w:t>在百万级别，并要求实现接近</w:t>
       </w:r>
       <w:r>
         <w:rPr>
@@ -3017,329 +3782,35 @@
         <w:rPr>
           <w:szCs w:val="21"/>
         </w:rPr>
-        <w:t>索引、词袋</w:t>
-      </w:r>
-      <w:r>
-        <w:rPr>
-          <w:rFonts w:hint="eastAsia"/>
-          <w:szCs w:val="21"/>
-        </w:rPr>
-        <w:t>模型、并行</w:t>
+        <w:t>索引、</w:t>
+      </w:r>
+      <w:proofErr w:type="gramStart"/>
+      <w:r>
+        <w:rPr>
+          <w:szCs w:val="21"/>
+        </w:rPr>
+        <w:t>词袋</w:t>
+      </w:r>
+      <w:r>
+        <w:rPr>
+          <w:rFonts w:hint="eastAsia"/>
+          <w:szCs w:val="21"/>
+        </w:rPr>
+        <w:t>模型</w:t>
+      </w:r>
+      <w:proofErr w:type="gramEnd"/>
+      <w:r>
+        <w:rPr>
+          <w:rFonts w:hint="eastAsia"/>
+          <w:szCs w:val="21"/>
+        </w:rPr>
+        <w:t>、并行</w:t>
       </w:r>
       <w:r>
         <w:rPr>
           <w:szCs w:val="21"/>
         </w:rPr>
         <w:t>计算</w:t>
-      </w:r>
-    </w:p>
-    <w:p>
-      <w:pPr>
-        <w:pStyle w:val="a3"/>
-        <w:numPr>
-          <w:ilvl w:val="0"/>
-          <w:numId w:val="10"/>
-        </w:numPr>
-        <w:snapToGrid w:val="0"/>
-        <w:spacing w:beforeLines="50" w:before="156"/>
-        <w:ind w:firstLineChars="0"/>
-        <w:rPr>
-          <w:rFonts w:asciiTheme="minorEastAsia" w:hAnsiTheme="minorEastAsia"/>
-          <w:szCs w:val="21"/>
-        </w:rPr>
-      </w:pPr>
-      <w:r>
-        <w:rPr>
-          <w:rFonts w:hint="eastAsia"/>
-          <w:szCs w:val="21"/>
-        </w:rPr>
-        <w:t xml:space="preserve">2012-10 </w:t>
-      </w:r>
-      <w:r>
-        <w:rPr>
-          <w:rFonts w:hint="eastAsia"/>
-          <w:szCs w:val="21"/>
-        </w:rPr>
-        <w:t>至</w:t>
-      </w:r>
-      <w:r>
-        <w:rPr>
-          <w:rFonts w:hint="eastAsia"/>
-          <w:szCs w:val="21"/>
-        </w:rPr>
-        <w:t xml:space="preserve"> 2013</w:t>
-      </w:r>
-      <w:r>
-        <w:rPr>
-          <w:szCs w:val="21"/>
-        </w:rPr>
-        <w:t>-12</w:t>
-      </w:r>
-      <w:r>
-        <w:rPr>
-          <w:rFonts w:hint="eastAsia"/>
-          <w:szCs w:val="21"/>
-        </w:rPr>
-        <w:tab/>
-      </w:r>
-      <w:r>
-        <w:rPr>
-          <w:rFonts w:hint="eastAsia"/>
-          <w:szCs w:val="21"/>
-        </w:rPr>
-        <w:tab/>
-      </w:r>
-      <w:r>
-        <w:rPr>
-          <w:rFonts w:hint="eastAsia"/>
-          <w:b/>
-          <w:szCs w:val="21"/>
-        </w:rPr>
-        <w:t>互联网视频中台标识别系统（</w:t>
-      </w:r>
-      <w:r>
-        <w:rPr>
-          <w:rFonts w:hint="eastAsia"/>
-          <w:b/>
-          <w:szCs w:val="21"/>
-        </w:rPr>
-        <w:t>242</w:t>
-      </w:r>
-      <w:r>
-        <w:rPr>
-          <w:rFonts w:hint="eastAsia"/>
-          <w:b/>
-          <w:szCs w:val="21"/>
-        </w:rPr>
-        <w:t>国家重大安全项目）</w:t>
-      </w:r>
-      <w:r>
-        <w:rPr>
-          <w:rFonts w:hint="eastAsia"/>
-          <w:szCs w:val="21"/>
-        </w:rPr>
-        <w:tab/>
-      </w:r>
-      <w:r>
-        <w:rPr>
-          <w:rFonts w:hint="eastAsia"/>
-          <w:szCs w:val="21"/>
-        </w:rPr>
-        <w:tab/>
-      </w:r>
-      <w:r>
-        <w:rPr>
-          <w:rFonts w:hint="eastAsia"/>
-          <w:szCs w:val="21"/>
-        </w:rPr>
-        <w:tab/>
-      </w:r>
-      <w:r>
-        <w:rPr>
-          <w:rFonts w:hint="eastAsia"/>
-          <w:szCs w:val="21"/>
-        </w:rPr>
-        <w:tab/>
-      </w:r>
-      <w:r>
-        <w:rPr>
-          <w:rFonts w:hint="eastAsia"/>
-          <w:szCs w:val="21"/>
-        </w:rPr>
-        <w:t>核心开发人员</w:t>
-      </w:r>
-    </w:p>
-    <w:p>
-      <w:pPr>
-        <w:snapToGrid w:val="0"/>
-        <w:spacing w:beforeLines="50" w:before="156"/>
-        <w:ind w:left="420"/>
-        <w:rPr>
-          <w:rFonts w:asciiTheme="minorEastAsia" w:hAnsiTheme="minorEastAsia"/>
-          <w:szCs w:val="21"/>
-        </w:rPr>
-      </w:pPr>
-      <w:r>
-        <w:rPr>
-          <w:rFonts w:asciiTheme="minorEastAsia" w:hAnsiTheme="minorEastAsia" w:hint="eastAsia"/>
-          <w:szCs w:val="21"/>
-        </w:rPr>
-        <w:t>检测互联网视频中是否存在特定的台标。要求只利用单帧信息，同时要求达到实时检测的速度</w:t>
-      </w:r>
-      <w:r>
-        <w:rPr>
-          <w:rFonts w:asciiTheme="minorEastAsia" w:hAnsiTheme="minorEastAsia" w:hint="eastAsia"/>
-          <w:szCs w:val="21"/>
-        </w:rPr>
-        <w:t>。作为核心人员，主要负责了台标的检测定位工作。项目期间</w:t>
-      </w:r>
-      <w:r>
-        <w:rPr>
-          <w:rFonts w:asciiTheme="minorEastAsia" w:hAnsiTheme="minorEastAsia" w:hint="eastAsia"/>
-          <w:szCs w:val="21"/>
-        </w:rPr>
-        <w:t>对显著性区域检测算法的研究工作</w:t>
-      </w:r>
-      <w:r>
-        <w:rPr>
-          <w:rFonts w:hint="eastAsia"/>
-          <w:szCs w:val="21"/>
-        </w:rPr>
-        <w:t>[2]</w:t>
-      </w:r>
-      <w:r>
-        <w:rPr>
-          <w:szCs w:val="21"/>
-        </w:rPr>
-        <w:t>[3]</w:t>
-      </w:r>
-      <w:r>
-        <w:rPr>
-          <w:rFonts w:asciiTheme="minorEastAsia" w:hAnsiTheme="minorEastAsia" w:hint="eastAsia"/>
-          <w:szCs w:val="21"/>
-        </w:rPr>
-        <w:t>, 分别</w:t>
-      </w:r>
-      <w:r>
-        <w:rPr>
-          <w:rFonts w:asciiTheme="minorEastAsia" w:hAnsiTheme="minorEastAsia" w:hint="eastAsia"/>
-          <w:szCs w:val="21"/>
-        </w:rPr>
-        <w:t>发表于</w:t>
-      </w:r>
-      <w:r>
-        <w:rPr>
-          <w:rFonts w:asciiTheme="minorEastAsia" w:hAnsiTheme="minorEastAsia" w:hint="eastAsia"/>
-          <w:b/>
-          <w:szCs w:val="21"/>
-        </w:rPr>
-        <w:t>多媒体检索领域顶级会议ICMR</w:t>
-      </w:r>
-      <w:r>
-        <w:rPr>
-          <w:rFonts w:asciiTheme="minorEastAsia" w:hAnsiTheme="minorEastAsia" w:hint="eastAsia"/>
-          <w:szCs w:val="21"/>
-        </w:rPr>
-        <w:t xml:space="preserve"> </w:t>
-      </w:r>
-      <w:r>
-        <w:rPr>
-          <w:rFonts w:asciiTheme="minorEastAsia" w:hAnsiTheme="minorEastAsia" w:hint="eastAsia"/>
-          <w:b/>
-          <w:szCs w:val="21"/>
-        </w:rPr>
-        <w:t>2014</w:t>
-      </w:r>
-      <w:r>
-        <w:rPr>
-          <w:rFonts w:asciiTheme="minorEastAsia" w:hAnsiTheme="minorEastAsia" w:hint="eastAsia"/>
-          <w:szCs w:val="21"/>
-        </w:rPr>
-        <w:t xml:space="preserve"> (full paper, oral presentation)</w:t>
-      </w:r>
-      <w:r>
-        <w:rPr>
-          <w:rFonts w:asciiTheme="minorEastAsia" w:hAnsiTheme="minorEastAsia" w:hint="eastAsia"/>
-          <w:szCs w:val="21"/>
-        </w:rPr>
-        <w:t>和</w:t>
-      </w:r>
-      <w:r>
-        <w:rPr>
-          <w:rFonts w:asciiTheme="minorEastAsia" w:hAnsiTheme="minorEastAsia"/>
-          <w:b/>
-          <w:szCs w:val="21"/>
-        </w:rPr>
-        <w:t>国际会议</w:t>
-      </w:r>
-      <w:r>
-        <w:rPr>
-          <w:rFonts w:asciiTheme="minorEastAsia" w:hAnsiTheme="minorEastAsia" w:hint="eastAsia"/>
-          <w:b/>
-          <w:szCs w:val="21"/>
-        </w:rPr>
-        <w:t>ICME</w:t>
-      </w:r>
-      <w:r>
-        <w:rPr>
-          <w:rFonts w:asciiTheme="minorEastAsia" w:hAnsiTheme="minorEastAsia"/>
-          <w:b/>
-          <w:szCs w:val="21"/>
-        </w:rPr>
-        <w:t xml:space="preserve"> </w:t>
-      </w:r>
-      <w:r>
-        <w:rPr>
-          <w:rFonts w:asciiTheme="minorEastAsia" w:hAnsiTheme="minorEastAsia" w:hint="eastAsia"/>
-          <w:b/>
-          <w:szCs w:val="21"/>
-        </w:rPr>
-        <w:t>2014</w:t>
-      </w:r>
-      <w:r>
-        <w:rPr>
-          <w:rFonts w:asciiTheme="minorEastAsia" w:hAnsiTheme="minorEastAsia" w:hint="eastAsia"/>
-          <w:szCs w:val="21"/>
-        </w:rPr>
-        <w:t>。</w:t>
-      </w:r>
-      <w:r>
-        <w:rPr>
-          <w:rFonts w:asciiTheme="minorEastAsia" w:hAnsiTheme="minorEastAsia"/>
-          <w:szCs w:val="21"/>
-        </w:rPr>
-        <w:br/>
-      </w:r>
-      <w:r>
-        <w:rPr>
-          <w:rFonts w:asciiTheme="minorEastAsia" w:hAnsiTheme="minorEastAsia" w:hint="eastAsia"/>
-          <w:b/>
-          <w:szCs w:val="21"/>
-        </w:rPr>
-        <w:t>关键</w:t>
-      </w:r>
-      <w:r>
-        <w:rPr>
-          <w:rFonts w:asciiTheme="minorEastAsia" w:hAnsiTheme="minorEastAsia"/>
-          <w:b/>
-          <w:szCs w:val="21"/>
-        </w:rPr>
-        <w:t>技术</w:t>
-      </w:r>
-      <w:r>
-        <w:rPr>
-          <w:rFonts w:asciiTheme="minorEastAsia" w:hAnsiTheme="minorEastAsia"/>
-          <w:szCs w:val="21"/>
-        </w:rPr>
-        <w:t>：显著性区域检测、</w:t>
-      </w:r>
-      <w:r>
-        <w:rPr>
-          <w:rFonts w:asciiTheme="minorEastAsia" w:hAnsiTheme="minorEastAsia" w:hint="eastAsia"/>
-          <w:szCs w:val="21"/>
-        </w:rPr>
-        <w:t>流</w:t>
-      </w:r>
-      <w:r>
-        <w:rPr>
-          <w:rFonts w:asciiTheme="minorEastAsia" w:hAnsiTheme="minorEastAsia"/>
-          <w:szCs w:val="21"/>
-        </w:rPr>
-        <w:t>形</w:t>
-      </w:r>
-      <w:r>
-        <w:rPr>
-          <w:rFonts w:asciiTheme="minorEastAsia" w:hAnsiTheme="minorEastAsia" w:hint="eastAsia"/>
-          <w:szCs w:val="21"/>
-        </w:rPr>
-        <w:t>排序</w:t>
-      </w:r>
-      <w:r>
-        <w:rPr>
-          <w:rFonts w:asciiTheme="minorEastAsia" w:hAnsiTheme="minorEastAsia"/>
-          <w:szCs w:val="21"/>
-        </w:rPr>
-        <w:t>、条件随机场</w:t>
       </w:r>
     </w:p>
     <w:p>
@@ -3349,6 +3820,7 @@
           <w:ilvl w:val="0"/>
           <w:numId w:val="12"/>
         </w:numPr>
+        <w:shd w:val="clear" w:color="auto" w:fill="D9D9D9" w:themeFill="background1" w:themeFillShade="D9"/>
         <w:snapToGrid w:val="0"/>
         <w:spacing w:beforeLines="50" w:before="156"/>
         <w:ind w:firstLineChars="0"/>
@@ -3362,6 +3834,325 @@
           <w:rFonts w:hint="eastAsia"/>
           <w:szCs w:val="21"/>
         </w:rPr>
+        <w:t xml:space="preserve">2012-10 </w:t>
+      </w:r>
+      <w:r>
+        <w:rPr>
+          <w:rFonts w:hint="eastAsia"/>
+          <w:szCs w:val="21"/>
+        </w:rPr>
+        <w:t>至</w:t>
+      </w:r>
+      <w:r>
+        <w:rPr>
+          <w:rFonts w:hint="eastAsia"/>
+          <w:szCs w:val="21"/>
+        </w:rPr>
+        <w:t xml:space="preserve"> 2013</w:t>
+      </w:r>
+      <w:r>
+        <w:rPr>
+          <w:szCs w:val="21"/>
+        </w:rPr>
+        <w:t>-12</w:t>
+      </w:r>
+      <w:r>
+        <w:rPr>
+          <w:rFonts w:hint="eastAsia"/>
+          <w:szCs w:val="21"/>
+        </w:rPr>
+        <w:tab/>
+      </w:r>
+      <w:r>
+        <w:rPr>
+          <w:rFonts w:hint="eastAsia"/>
+          <w:szCs w:val="21"/>
+        </w:rPr>
+        <w:tab/>
+      </w:r>
+      <w:r>
+        <w:rPr>
+          <w:rFonts w:hint="eastAsia"/>
+          <w:b/>
+          <w:szCs w:val="21"/>
+        </w:rPr>
+        <w:t>互联网视频中台标识别系统（</w:t>
+      </w:r>
+      <w:r>
+        <w:rPr>
+          <w:rFonts w:hint="eastAsia"/>
+          <w:b/>
+          <w:szCs w:val="21"/>
+        </w:rPr>
+        <w:t>242</w:t>
+      </w:r>
+      <w:r>
+        <w:rPr>
+          <w:rFonts w:hint="eastAsia"/>
+          <w:b/>
+          <w:szCs w:val="21"/>
+        </w:rPr>
+        <w:t>国家重大安全项目）</w:t>
+      </w:r>
+      <w:r>
+        <w:rPr>
+          <w:rFonts w:hint="eastAsia"/>
+          <w:szCs w:val="21"/>
+        </w:rPr>
+        <w:tab/>
+      </w:r>
+      <w:r>
+        <w:rPr>
+          <w:rFonts w:hint="eastAsia"/>
+          <w:szCs w:val="21"/>
+        </w:rPr>
+        <w:tab/>
+      </w:r>
+      <w:r>
+        <w:rPr>
+          <w:rFonts w:hint="eastAsia"/>
+          <w:szCs w:val="21"/>
+        </w:rPr>
+        <w:tab/>
+      </w:r>
+      <w:r>
+        <w:rPr>
+          <w:rFonts w:hint="eastAsia"/>
+          <w:szCs w:val="21"/>
+        </w:rPr>
+        <w:tab/>
+      </w:r>
+      <w:r>
+        <w:rPr>
+          <w:rFonts w:hint="eastAsia"/>
+          <w:szCs w:val="21"/>
+        </w:rPr>
+        <w:t>核心开发人员</w:t>
+      </w:r>
+    </w:p>
+    <w:p>
+      <w:pPr>
+        <w:snapToGrid w:val="0"/>
+        <w:spacing w:beforeLines="50" w:before="156"/>
+        <w:ind w:left="420"/>
+        <w:rPr>
+          <w:rFonts w:asciiTheme="minorEastAsia" w:hAnsiTheme="minorEastAsia"/>
+          <w:szCs w:val="21"/>
+        </w:rPr>
+      </w:pPr>
+      <w:r>
+        <w:rPr>
+          <w:rFonts w:asciiTheme="minorEastAsia" w:hAnsiTheme="minorEastAsia" w:hint="eastAsia"/>
+          <w:szCs w:val="21"/>
+        </w:rPr>
+        <w:t>检测互联网视频中是否存在特定的台标。要求只利用单帧信息，同时要求达到实时检测的速度</w:t>
+      </w:r>
+      <w:r>
+        <w:rPr>
+          <w:rFonts w:asciiTheme="minorEastAsia" w:hAnsiTheme="minorEastAsia" w:hint="eastAsia"/>
+          <w:szCs w:val="21"/>
+        </w:rPr>
+        <w:t>。作为核心人员，主要负责了台标的检测定位工作。项目期间</w:t>
+      </w:r>
+      <w:proofErr w:type="gramStart"/>
+      <w:r>
+        <w:rPr>
+          <w:rFonts w:asciiTheme="minorEastAsia" w:hAnsiTheme="minorEastAsia" w:hint="eastAsia"/>
+          <w:szCs w:val="21"/>
+        </w:rPr>
+        <w:t>对显著</w:t>
+      </w:r>
+      <w:proofErr w:type="gramEnd"/>
+      <w:r>
+        <w:rPr>
+          <w:rFonts w:asciiTheme="minorEastAsia" w:hAnsiTheme="minorEastAsia" w:hint="eastAsia"/>
+          <w:szCs w:val="21"/>
+        </w:rPr>
+        <w:t>性区域检测算法的研究工作</w:t>
+      </w:r>
+      <w:r>
+        <w:rPr>
+          <w:rFonts w:hint="eastAsia"/>
+          <w:szCs w:val="21"/>
+        </w:rPr>
+        <w:t>[2]</w:t>
+      </w:r>
+      <w:r>
+        <w:rPr>
+          <w:szCs w:val="21"/>
+        </w:rPr>
+        <w:t>[3]</w:t>
+      </w:r>
+      <w:r>
+        <w:rPr>
+          <w:rFonts w:asciiTheme="minorEastAsia" w:hAnsiTheme="minorEastAsia" w:hint="eastAsia"/>
+          <w:szCs w:val="21"/>
+        </w:rPr>
+        <w:t>, 分别</w:t>
+      </w:r>
+      <w:r>
+        <w:rPr>
+          <w:rFonts w:asciiTheme="minorEastAsia" w:hAnsiTheme="minorEastAsia" w:hint="eastAsia"/>
+          <w:szCs w:val="21"/>
+        </w:rPr>
+        <w:t>发表于</w:t>
+      </w:r>
+      <w:r>
+        <w:rPr>
+          <w:rFonts w:asciiTheme="minorEastAsia" w:hAnsiTheme="minorEastAsia" w:hint="eastAsia"/>
+          <w:b/>
+          <w:szCs w:val="21"/>
+        </w:rPr>
+        <w:t>多媒体检索领域顶级会议ICMR</w:t>
+      </w:r>
+      <w:r>
+        <w:rPr>
+          <w:rFonts w:asciiTheme="minorEastAsia" w:hAnsiTheme="minorEastAsia" w:hint="eastAsia"/>
+          <w:szCs w:val="21"/>
+        </w:rPr>
+        <w:t xml:space="preserve"> </w:t>
+      </w:r>
+      <w:r>
+        <w:rPr>
+          <w:rFonts w:asciiTheme="minorEastAsia" w:hAnsiTheme="minorEastAsia" w:hint="eastAsia"/>
+          <w:b/>
+          <w:szCs w:val="21"/>
+        </w:rPr>
+        <w:t>2014</w:t>
+      </w:r>
+      <w:r>
+        <w:rPr>
+          <w:rFonts w:asciiTheme="minorEastAsia" w:hAnsiTheme="minorEastAsia" w:hint="eastAsia"/>
+          <w:szCs w:val="21"/>
+        </w:rPr>
+        <w:t xml:space="preserve"> (full paper, oral presentation)</w:t>
+      </w:r>
+      <w:r>
+        <w:rPr>
+          <w:rFonts w:asciiTheme="minorEastAsia" w:hAnsiTheme="minorEastAsia" w:hint="eastAsia"/>
+          <w:szCs w:val="21"/>
+        </w:rPr>
+        <w:t>和</w:t>
+      </w:r>
+      <w:r>
+        <w:rPr>
+          <w:rFonts w:asciiTheme="minorEastAsia" w:hAnsiTheme="minorEastAsia"/>
+          <w:b/>
+          <w:szCs w:val="21"/>
+        </w:rPr>
+        <w:t>国际会议</w:t>
+      </w:r>
+      <w:r>
+        <w:rPr>
+          <w:rFonts w:asciiTheme="minorEastAsia" w:hAnsiTheme="minorEastAsia" w:hint="eastAsia"/>
+          <w:b/>
+          <w:szCs w:val="21"/>
+        </w:rPr>
+        <w:t>ICME</w:t>
+      </w:r>
+      <w:r>
+        <w:rPr>
+          <w:rFonts w:asciiTheme="minorEastAsia" w:hAnsiTheme="minorEastAsia"/>
+          <w:b/>
+          <w:szCs w:val="21"/>
+        </w:rPr>
+        <w:t xml:space="preserve"> </w:t>
+      </w:r>
+      <w:r>
+        <w:rPr>
+          <w:rFonts w:asciiTheme="minorEastAsia" w:hAnsiTheme="minorEastAsia" w:hint="eastAsia"/>
+          <w:b/>
+          <w:szCs w:val="21"/>
+        </w:rPr>
+        <w:t>2014</w:t>
+      </w:r>
+      <w:r>
+        <w:rPr>
+          <w:rFonts w:asciiTheme="minorEastAsia" w:hAnsiTheme="minorEastAsia" w:hint="eastAsia"/>
+          <w:szCs w:val="21"/>
+        </w:rPr>
+        <w:t>。</w:t>
+      </w:r>
+      <w:r>
+        <w:rPr>
+          <w:rFonts w:asciiTheme="minorEastAsia" w:hAnsiTheme="minorEastAsia"/>
+          <w:szCs w:val="21"/>
+        </w:rPr>
+        <w:br/>
+      </w:r>
+      <w:r>
+        <w:rPr>
+          <w:rFonts w:asciiTheme="minorEastAsia" w:hAnsiTheme="minorEastAsia" w:hint="eastAsia"/>
+          <w:b/>
+          <w:szCs w:val="21"/>
+        </w:rPr>
+        <w:t>关键</w:t>
+      </w:r>
+      <w:r>
+        <w:rPr>
+          <w:rFonts w:asciiTheme="minorEastAsia" w:hAnsiTheme="minorEastAsia"/>
+          <w:b/>
+          <w:szCs w:val="21"/>
+        </w:rPr>
+        <w:t>技术</w:t>
+      </w:r>
+      <w:r>
+        <w:rPr>
+          <w:rFonts w:asciiTheme="minorEastAsia" w:hAnsiTheme="minorEastAsia"/>
+          <w:szCs w:val="21"/>
+        </w:rPr>
+        <w:t>：显著性区域检测、</w:t>
+      </w:r>
+      <w:r>
+        <w:rPr>
+          <w:rFonts w:asciiTheme="minorEastAsia" w:hAnsiTheme="minorEastAsia" w:hint="eastAsia"/>
+          <w:szCs w:val="21"/>
+        </w:rPr>
+        <w:t>流</w:t>
+      </w:r>
+      <w:r>
+        <w:rPr>
+          <w:rFonts w:asciiTheme="minorEastAsia" w:hAnsiTheme="minorEastAsia"/>
+          <w:szCs w:val="21"/>
+        </w:rPr>
+        <w:t>形</w:t>
+      </w:r>
+      <w:r>
+        <w:rPr>
+          <w:rFonts w:asciiTheme="minorEastAsia" w:hAnsiTheme="minorEastAsia" w:hint="eastAsia"/>
+          <w:szCs w:val="21"/>
+        </w:rPr>
+        <w:t>排序</w:t>
+      </w:r>
+      <w:r>
+        <w:rPr>
+          <w:rFonts w:asciiTheme="minorEastAsia" w:hAnsiTheme="minorEastAsia"/>
+          <w:szCs w:val="21"/>
+        </w:rPr>
+        <w:t>、条件随机场</w:t>
+      </w:r>
+    </w:p>
+    <w:p>
+      <w:pPr>
+        <w:pStyle w:val="a3"/>
+        <w:numPr>
+          <w:ilvl w:val="0"/>
+          <w:numId w:val="12"/>
+        </w:numPr>
+        <w:shd w:val="clear" w:color="auto" w:fill="D9D9D9" w:themeFill="background1" w:themeFillShade="D9"/>
+        <w:snapToGrid w:val="0"/>
+        <w:spacing w:beforeLines="50" w:before="156"/>
+        <w:ind w:firstLineChars="0"/>
+        <w:rPr>
+          <w:rFonts w:asciiTheme="minorEastAsia" w:hAnsiTheme="minorEastAsia"/>
+          <w:szCs w:val="21"/>
+        </w:rPr>
+      </w:pPr>
+      <w:r>
+        <w:rPr>
+          <w:rFonts w:hint="eastAsia"/>
+          <w:szCs w:val="21"/>
+        </w:rPr>
         <w:t xml:space="preserve">2012-02 </w:t>
       </w:r>
       <w:r>
@@ -3398,15 +4189,7 @@
           <w:b/>
           <w:szCs w:val="21"/>
         </w:rPr>
-        <w:t>下一代视频编解码关键技术</w:t>
-      </w:r>
-      <w:r>
-        <w:rPr>
-          <w:rFonts w:hint="eastAsia"/>
-          <w:b/>
-          <w:szCs w:val="21"/>
-        </w:rPr>
-        <w:t>研究</w:t>
+        <w:t>下一代视频编解码关键技术研究</w:t>
       </w:r>
       <w:r>
         <w:rPr>
@@ -3429,7 +4212,21 @@
           <w:rFonts w:hint="eastAsia"/>
           <w:szCs w:val="21"/>
         </w:rPr>
-        <w:t>核心人员</w:t>
+        <w:t>核心</w:t>
+      </w:r>
+      <w:r>
+        <w:rPr>
+          <w:rFonts w:hint="eastAsia"/>
+          <w:szCs w:val="21"/>
+        </w:rPr>
+        <w:t>开发</w:t>
+      </w:r>
+      <w:r>
+        <w:rPr>
+          <w:rFonts w:hint="eastAsia"/>
+          <w:szCs w:val="21"/>
+        </w:rPr>
+        <w:t>人员</w:t>
       </w:r>
     </w:p>
     <w:p>
@@ -3475,7 +4272,39 @@
           <w:rFonts w:hint="eastAsia"/>
           <w:szCs w:val="21"/>
         </w:rPr>
-        <w:t>）的若干关键技术。期间负责研究改进帧内模式预测的快速算法，通过统计，我们得出了帧内预测模式与图像梯度方向的有着密切关系，并通过挖掘这种关联，减少了近</w:t>
+        <w:t>）的若干关键技术。期间负责研究改进</w:t>
+      </w:r>
+      <w:proofErr w:type="gramStart"/>
+      <w:r>
+        <w:rPr>
+          <w:rFonts w:hint="eastAsia"/>
+          <w:szCs w:val="21"/>
+        </w:rPr>
+        <w:t>帧</w:t>
+      </w:r>
+      <w:proofErr w:type="gramEnd"/>
+      <w:r>
+        <w:rPr>
+          <w:rFonts w:hint="eastAsia"/>
+          <w:szCs w:val="21"/>
+        </w:rPr>
+        <w:t>内模式预测的快速算法，通过统计，我们得出了</w:t>
+      </w:r>
+      <w:proofErr w:type="gramStart"/>
+      <w:r>
+        <w:rPr>
+          <w:rFonts w:hint="eastAsia"/>
+          <w:szCs w:val="21"/>
+        </w:rPr>
+        <w:t>帧内预测</w:t>
+      </w:r>
+      <w:proofErr w:type="gramEnd"/>
+      <w:r>
+        <w:rPr>
+          <w:rFonts w:hint="eastAsia"/>
+          <w:szCs w:val="21"/>
+        </w:rPr>
+        <w:t>模式与图像梯度方向的有着密切关系，并通过挖掘这种关联，减少了近</w:t>
       </w:r>
       <w:r>
         <w:rPr>
@@ -3575,14 +4404,16 @@
         <w:pStyle w:val="a3"/>
         <w:numPr>
           <w:ilvl w:val="0"/>
-          <w:numId w:val="10"/>
+          <w:numId w:val="12"/>
         </w:numPr>
+        <w:shd w:val="clear" w:color="auto" w:fill="D9D9D9" w:themeFill="background1" w:themeFillShade="D9"/>
         <w:snapToGrid w:val="0"/>
         <w:spacing w:beforeLines="50" w:before="156"/>
         <w:ind w:firstLineChars="0"/>
         <w:rPr>
           <w:rFonts w:asciiTheme="minorEastAsia" w:hAnsiTheme="minorEastAsia"/>
           <w:szCs w:val="21"/>
+          <w:shd w:val="pct15" w:color="auto" w:fill="FFFFFF"/>
         </w:rPr>
       </w:pPr>
       <w:r>
@@ -3633,6 +4464,9 @@
         </w:rPr>
         <w:tab/>
       </w:r>
+      <w:bookmarkStart w:id="0" w:name="_GoBack"/>
+      <w:bookmarkEnd w:id="0"/>
+      <w:proofErr w:type="gramStart"/>
       <w:r>
         <w:rPr>
           <w:rFonts w:hint="eastAsia"/>
@@ -3641,6 +4475,7 @@
         </w:rPr>
         <w:t>腾讯</w:t>
       </w:r>
+      <w:proofErr w:type="gramEnd"/>
       <w:r>
         <w:rPr>
           <w:rFonts w:hint="eastAsia"/>
@@ -3749,6 +4584,13 @@
           <w:szCs w:val="21"/>
         </w:rPr>
         <w:t>实习生</w:t>
+      </w:r>
+      <w:r>
+        <w:rPr>
+          <w:rFonts w:hint="eastAsia"/>
+          <w:szCs w:val="21"/>
+        </w:rPr>
+        <w:t xml:space="preserve"> </w:t>
       </w:r>
     </w:p>
     <w:p>
@@ -3766,8 +4608,17 @@
           <w:rFonts w:hint="eastAsia"/>
           <w:szCs w:val="21"/>
         </w:rPr>
-        <w:t>负责腾讯内部</w:t>
-      </w:r>
+        <w:t>负责</w:t>
+      </w:r>
+      <w:proofErr w:type="gramStart"/>
+      <w:r>
+        <w:rPr>
+          <w:rFonts w:hint="eastAsia"/>
+          <w:szCs w:val="21"/>
+        </w:rPr>
+        <w:t>腾讯内部</w:t>
+      </w:r>
+      <w:proofErr w:type="gramEnd"/>
       <w:r>
         <w:rPr>
           <w:rFonts w:hint="eastAsia"/>
@@ -3822,14 +4673,30 @@
           <w:rFonts w:hint="eastAsia"/>
           <w:szCs w:val="21"/>
         </w:rPr>
-        <w:t>截图滤镜</w:t>
-      </w:r>
-      <w:r>
-        <w:rPr>
-          <w:rFonts w:hint="eastAsia"/>
-          <w:szCs w:val="21"/>
-        </w:rPr>
-        <w:t>功能的调研</w:t>
+        <w:t>截</w:t>
+      </w:r>
+      <w:proofErr w:type="gramStart"/>
+      <w:r>
+        <w:rPr>
+          <w:rFonts w:hint="eastAsia"/>
+          <w:szCs w:val="21"/>
+        </w:rPr>
+        <w:t>图滤镜</w:t>
+      </w:r>
+      <w:r>
+        <w:rPr>
+          <w:rFonts w:hint="eastAsia"/>
+          <w:szCs w:val="21"/>
+        </w:rPr>
+        <w:t>功能</w:t>
+      </w:r>
+      <w:proofErr w:type="gramEnd"/>
+      <w:r>
+        <w:rPr>
+          <w:rFonts w:hint="eastAsia"/>
+          <w:szCs w:val="21"/>
+        </w:rPr>
+        <w:t>的调研</w:t>
       </w:r>
       <w:r>
         <w:rPr>
@@ -3924,24 +4791,92 @@
         </w:tabs>
         <w:ind w:left="270" w:hangingChars="150" w:hanging="270"/>
         <w:rPr>
-          <w:rFonts w:ascii="Times New Roman" w:hAnsi="Times New Roman"/>
-          <w:sz w:val="18"/>
-          <w:szCs w:val="18"/>
-        </w:rPr>
-      </w:pPr>
-      <w:r>
-        <w:rPr>
-          <w:rFonts w:ascii="Arial" w:hAnsi="Arial" w:cs="Arial" w:hint="eastAsia"/>
-          <w:color w:val="222222"/>
-          <w:sz w:val="18"/>
-          <w:szCs w:val="18"/>
-          <w:shd w:val="clear" w:color="auto" w:fill="FFFFFF"/>
-        </w:rPr>
-        <w:t>[1]</w:t>
-      </w:r>
-      <w:r>
-        <w:rPr>
-          <w:rFonts w:ascii="Arial" w:hAnsi="Arial" w:cs="Arial" w:hint="eastAsia"/>
+          <w:rFonts w:ascii="Times New Roman" w:hAnsi="Times New Roman" w:cs="Times New Roman"/>
+          <w:sz w:val="18"/>
+          <w:szCs w:val="18"/>
+        </w:rPr>
+      </w:pPr>
+      <w:r>
+        <w:rPr>
+          <w:rFonts w:ascii="Times New Roman" w:hAnsi="Times New Roman" w:cs="Times New Roman"/>
+          <w:color w:val="222222"/>
+          <w:sz w:val="18"/>
+          <w:szCs w:val="18"/>
+          <w:shd w:val="clear" w:color="auto" w:fill="FFFFFF"/>
+        </w:rPr>
+        <w:t xml:space="preserve">[1] </w:t>
+      </w:r>
+      <w:proofErr w:type="spellStart"/>
+      <w:r>
+        <w:rPr>
+          <w:rFonts w:ascii="Times New Roman" w:hAnsi="Times New Roman" w:cs="Times New Roman"/>
+          <w:b/>
+          <w:color w:val="222222"/>
+          <w:sz w:val="18"/>
+          <w:szCs w:val="18"/>
+          <w:shd w:val="clear" w:color="auto" w:fill="FFFFFF"/>
+        </w:rPr>
+        <w:t>Tiancai</w:t>
+      </w:r>
+      <w:proofErr w:type="spellEnd"/>
+      <w:r>
+        <w:rPr>
+          <w:rFonts w:ascii="Times New Roman" w:hAnsi="Times New Roman" w:cs="Times New Roman"/>
+          <w:b/>
+          <w:color w:val="222222"/>
+          <w:sz w:val="18"/>
+          <w:szCs w:val="18"/>
+          <w:shd w:val="clear" w:color="auto" w:fill="FFFFFF"/>
+        </w:rPr>
+        <w:t xml:space="preserve"> Ye</w:t>
+      </w:r>
+      <w:r>
+        <w:rPr>
+          <w:rFonts w:ascii="Times New Roman" w:hAnsi="Times New Roman" w:cs="Times New Roman"/>
+          <w:color w:val="222222"/>
+          <w:sz w:val="18"/>
+          <w:szCs w:val="18"/>
+          <w:shd w:val="clear" w:color="auto" w:fill="FFFFFF"/>
+        </w:rPr>
+        <w:t xml:space="preserve">, </w:t>
+      </w:r>
+      <w:proofErr w:type="spellStart"/>
+      <w:r>
+        <w:rPr>
+          <w:rFonts w:ascii="Times New Roman" w:hAnsi="Times New Roman" w:cs="Times New Roman"/>
+          <w:color w:val="222222"/>
+          <w:sz w:val="18"/>
+          <w:szCs w:val="18"/>
+          <w:shd w:val="clear" w:color="auto" w:fill="FFFFFF"/>
+        </w:rPr>
+        <w:t>Dongming</w:t>
+      </w:r>
+      <w:proofErr w:type="spellEnd"/>
+      <w:r>
+        <w:rPr>
+          <w:rFonts w:ascii="Times New Roman" w:hAnsi="Times New Roman" w:cs="Times New Roman"/>
+          <w:color w:val="222222"/>
+          <w:sz w:val="18"/>
+          <w:szCs w:val="18"/>
+          <w:shd w:val="clear" w:color="auto" w:fill="FFFFFF"/>
+        </w:rPr>
+        <w:t xml:space="preserve"> Zhang, Feng Dai, and </w:t>
+      </w:r>
+      <w:proofErr w:type="spellStart"/>
+      <w:r>
+        <w:rPr>
+          <w:rFonts w:ascii="Times New Roman" w:hAnsi="Times New Roman" w:cs="Times New Roman"/>
+          <w:color w:val="222222"/>
+          <w:sz w:val="18"/>
+          <w:szCs w:val="18"/>
+          <w:shd w:val="clear" w:color="auto" w:fill="FFFFFF"/>
+        </w:rPr>
+        <w:t>Yongdong</w:t>
+      </w:r>
+      <w:proofErr w:type="spellEnd"/>
+      <w:r>
+        <w:rPr>
+          <w:rFonts w:ascii="Times New Roman" w:hAnsi="Times New Roman" w:cs="Times New Roman"/>
           <w:color w:val="222222"/>
           <w:sz w:val="18"/>
           <w:szCs w:val="18"/>
@@ -3949,145 +4884,69 @@
         </w:rPr>
         <w:t xml:space="preserve"> </w:t>
       </w:r>
-      <w:r>
-        <w:rPr>
-          <w:rFonts w:ascii="Arial" w:hAnsi="Arial" w:cs="Arial" w:hint="eastAsia"/>
-          <w:color w:val="222222"/>
-          <w:sz w:val="18"/>
-          <w:szCs w:val="18"/>
-          <w:shd w:val="clear" w:color="auto" w:fill="FFFFFF"/>
-        </w:rPr>
-        <w:t>Tiancai Ye</w:t>
-      </w:r>
-      <w:r>
-        <w:rPr>
-          <w:rFonts w:ascii="Arial" w:hAnsi="Arial" w:cs="Arial"/>
-          <w:color w:val="222222"/>
-          <w:sz w:val="18"/>
-          <w:szCs w:val="18"/>
-          <w:shd w:val="clear" w:color="auto" w:fill="FFFFFF"/>
-        </w:rPr>
-        <w:t xml:space="preserve">, </w:t>
-      </w:r>
-      <w:r>
-        <w:rPr>
-          <w:rFonts w:ascii="Arial" w:hAnsi="Arial" w:cs="Arial" w:hint="eastAsia"/>
-          <w:color w:val="222222"/>
-          <w:sz w:val="18"/>
-          <w:szCs w:val="18"/>
-          <w:shd w:val="clear" w:color="auto" w:fill="FFFFFF"/>
-        </w:rPr>
-        <w:t xml:space="preserve">Dongming </w:t>
-      </w:r>
-      <w:r>
-        <w:rPr>
-          <w:rFonts w:ascii="Arial" w:hAnsi="Arial" w:cs="Arial"/>
-          <w:color w:val="222222"/>
-          <w:sz w:val="18"/>
-          <w:szCs w:val="18"/>
-          <w:shd w:val="clear" w:color="auto" w:fill="FFFFFF"/>
-        </w:rPr>
-        <w:t xml:space="preserve">Zhang, </w:t>
-      </w:r>
-      <w:r>
-        <w:rPr>
-          <w:rFonts w:ascii="Arial" w:hAnsi="Arial" w:cs="Arial" w:hint="eastAsia"/>
-          <w:color w:val="222222"/>
-          <w:sz w:val="18"/>
-          <w:szCs w:val="18"/>
-          <w:shd w:val="clear" w:color="auto" w:fill="FFFFFF"/>
-        </w:rPr>
-        <w:t>Feng Dai</w:t>
-      </w:r>
-      <w:r>
-        <w:rPr>
-          <w:rFonts w:ascii="Arial" w:hAnsi="Arial" w:cs="Arial"/>
-          <w:color w:val="222222"/>
-          <w:sz w:val="18"/>
-          <w:szCs w:val="18"/>
-          <w:shd w:val="clear" w:color="auto" w:fill="FFFFFF"/>
-        </w:rPr>
-        <w:t xml:space="preserve">, </w:t>
-      </w:r>
-      <w:r>
-        <w:rPr>
-          <w:rFonts w:ascii="Arial" w:hAnsi="Arial" w:cs="Arial" w:hint="eastAsia"/>
-          <w:color w:val="222222"/>
-          <w:sz w:val="18"/>
-          <w:szCs w:val="18"/>
-          <w:shd w:val="clear" w:color="auto" w:fill="FFFFFF"/>
-        </w:rPr>
-        <w:t xml:space="preserve">and Yongdong Zhang </w:t>
-      </w:r>
-      <w:r>
-        <w:rPr>
-          <w:rFonts w:ascii="Arial" w:hAnsi="Arial" w:cs="Arial"/>
-          <w:color w:val="222222"/>
-          <w:sz w:val="18"/>
-          <w:szCs w:val="18"/>
-          <w:shd w:val="clear" w:color="auto" w:fill="FFFFFF"/>
-        </w:rPr>
-        <w:t>. “Fast mode decision algorithm for intra prediction in HEVC</w:t>
-      </w:r>
-      <w:r>
-        <w:rPr>
-          <w:rFonts w:ascii="Arial" w:hAnsi="Arial" w:cs="Arial" w:hint="eastAsia"/>
-          <w:color w:val="222222"/>
-          <w:sz w:val="18"/>
-          <w:szCs w:val="18"/>
-          <w:shd w:val="clear" w:color="auto" w:fill="FFFFFF"/>
-        </w:rPr>
-        <w:t>,</w:t>
-      </w:r>
-      <w:r>
-        <w:rPr>
-          <w:rFonts w:ascii="Arial" w:hAnsi="Arial" w:cs="Arial"/>
-          <w:color w:val="222222"/>
-          <w:sz w:val="18"/>
-          <w:szCs w:val="18"/>
-          <w:shd w:val="clear" w:color="auto" w:fill="FFFFFF"/>
-        </w:rPr>
-        <w:t>”</w:t>
-      </w:r>
-      <w:r>
-        <w:rPr>
-          <w:rFonts w:ascii="Arial" w:hAnsi="Arial" w:cs="Arial" w:hint="eastAsia"/>
-          <w:color w:val="222222"/>
-          <w:sz w:val="18"/>
-          <w:szCs w:val="18"/>
-          <w:shd w:val="clear" w:color="auto" w:fill="FFFFFF"/>
-        </w:rPr>
-        <w:t xml:space="preserve"> in </w:t>
-      </w:r>
-      <w:r>
-        <w:rPr>
-          <w:rFonts w:ascii="Arial" w:hAnsi="Arial" w:cs="Arial"/>
-          <w:color w:val="222222"/>
-          <w:sz w:val="18"/>
-          <w:szCs w:val="18"/>
-          <w:shd w:val="clear" w:color="auto" w:fill="FFFFFF"/>
-        </w:rPr>
-        <w:t>Proceedings of the Fifth International Conference on Internet Multimedia Computing and Service</w:t>
-      </w:r>
-      <w:r>
-        <w:rPr>
-          <w:rFonts w:ascii="Arial" w:hAnsi="Arial" w:cs="Arial" w:hint="eastAsia"/>
-          <w:color w:val="222222"/>
-          <w:sz w:val="18"/>
-          <w:szCs w:val="18"/>
-          <w:shd w:val="clear" w:color="auto" w:fill="FFFFFF"/>
-        </w:rPr>
-        <w:t xml:space="preserve"> (ICIMCS)</w:t>
-      </w:r>
-      <w:r>
-        <w:rPr>
-          <w:rFonts w:ascii="Arial" w:hAnsi="Arial" w:cs="Arial"/>
-          <w:color w:val="222222"/>
-          <w:sz w:val="18"/>
-          <w:szCs w:val="18"/>
-          <w:shd w:val="clear" w:color="auto" w:fill="FFFFFF"/>
-        </w:rPr>
-        <w:t>. ACM, 2013: 300-304.</w:t>
+      <w:proofErr w:type="gramStart"/>
+      <w:r>
+        <w:rPr>
+          <w:rFonts w:ascii="Times New Roman" w:hAnsi="Times New Roman" w:cs="Times New Roman"/>
+          <w:color w:val="222222"/>
+          <w:sz w:val="18"/>
+          <w:szCs w:val="18"/>
+          <w:shd w:val="clear" w:color="auto" w:fill="FFFFFF"/>
+        </w:rPr>
+        <w:t>Zhang .</w:t>
+      </w:r>
+      <w:proofErr w:type="gramEnd"/>
+      <w:r>
+        <w:rPr>
+          <w:rFonts w:ascii="Times New Roman" w:hAnsi="Times New Roman" w:cs="Times New Roman"/>
+          <w:color w:val="222222"/>
+          <w:sz w:val="18"/>
+          <w:szCs w:val="18"/>
+          <w:shd w:val="clear" w:color="auto" w:fill="FFFFFF"/>
+        </w:rPr>
+        <w:t xml:space="preserve"> “</w:t>
+      </w:r>
+      <w:r>
+        <w:rPr>
+          <w:rFonts w:ascii="Times New Roman" w:hAnsi="Times New Roman" w:cs="Times New Roman"/>
+          <w:b/>
+          <w:color w:val="222222"/>
+          <w:sz w:val="18"/>
+          <w:szCs w:val="18"/>
+          <w:shd w:val="clear" w:color="auto" w:fill="FFFFFF"/>
+        </w:rPr>
+        <w:t>Fast mode decision algorithm for intra prediction in HEVC</w:t>
+      </w:r>
+      <w:r>
+        <w:rPr>
+          <w:rFonts w:ascii="Times New Roman" w:hAnsi="Times New Roman" w:cs="Times New Roman"/>
+          <w:color w:val="222222"/>
+          <w:sz w:val="18"/>
+          <w:szCs w:val="18"/>
+          <w:shd w:val="clear" w:color="auto" w:fill="FFFFFF"/>
+        </w:rPr>
+        <w:t>,” in Proceedings of the Fifth International Conference on Internet Multimedia Computing and Service (</w:t>
+      </w:r>
+      <w:r>
+        <w:rPr>
+          <w:rFonts w:ascii="Times New Roman" w:hAnsi="Times New Roman" w:cs="Times New Roman"/>
+          <w:b/>
+          <w:color w:val="222222"/>
+          <w:sz w:val="18"/>
+          <w:szCs w:val="18"/>
+          <w:shd w:val="clear" w:color="auto" w:fill="FFFFFF"/>
+        </w:rPr>
+        <w:t>ICIMCS</w:t>
+      </w:r>
+      <w:r>
+        <w:rPr>
+          <w:rFonts w:ascii="Times New Roman" w:hAnsi="Times New Roman" w:cs="Times New Roman"/>
+          <w:color w:val="222222"/>
+          <w:sz w:val="18"/>
+          <w:szCs w:val="18"/>
+          <w:shd w:val="clear" w:color="auto" w:fill="FFFFFF"/>
+        </w:rPr>
+        <w:t>). ACM, 2013: 300-304.</w:t>
       </w:r>
     </w:p>
     <w:p>
@@ -4097,14 +4956,14 @@
         </w:tabs>
         <w:ind w:left="270" w:hangingChars="150" w:hanging="270"/>
         <w:rPr>
-          <w:rFonts w:ascii="Times New Roman" w:hAnsi="Times New Roman"/>
-          <w:sz w:val="18"/>
-          <w:szCs w:val="18"/>
-        </w:rPr>
-      </w:pPr>
-      <w:r>
-        <w:rPr>
-          <w:rFonts w:ascii="Arial" w:hAnsi="Arial" w:cs="Arial" w:hint="eastAsia"/>
+          <w:rFonts w:ascii="Times New Roman" w:hAnsi="Times New Roman" w:cs="Times New Roman"/>
+          <w:sz w:val="18"/>
+          <w:szCs w:val="18"/>
+        </w:rPr>
+      </w:pPr>
+      <w:r>
+        <w:rPr>
+          <w:rFonts w:ascii="Times New Roman" w:hAnsi="Times New Roman" w:cs="Times New Roman"/>
           <w:color w:val="222222"/>
           <w:sz w:val="18"/>
           <w:szCs w:val="18"/>
@@ -4112,55 +4971,213 @@
         </w:rPr>
         <w:t xml:space="preserve">[2] </w:t>
       </w:r>
-      <w:r>
-        <w:rPr>
-          <w:rFonts w:ascii="Arial" w:hAnsi="Arial" w:cs="Arial" w:hint="eastAsia"/>
-          <w:color w:val="222222"/>
-          <w:sz w:val="18"/>
-          <w:szCs w:val="18"/>
-          <w:shd w:val="clear" w:color="auto" w:fill="FFFFFF"/>
-        </w:rPr>
-        <w:t xml:space="preserve">Tiancai Ye, Dongming Zhang, Ke Gao, Guoqing Jin, Yongdong Zhang, Qingsheng Yuan, </w:t>
-      </w:r>
-      <w:r>
-        <w:rPr>
-          <w:rFonts w:ascii="Arial" w:hAnsi="Arial" w:cs="Arial"/>
-          <w:color w:val="222222"/>
-          <w:sz w:val="18"/>
-          <w:szCs w:val="18"/>
-          <w:shd w:val="clear" w:color="auto" w:fill="FFFFFF"/>
-        </w:rPr>
-        <w:t>“</w:t>
-      </w:r>
-      <w:r>
-        <w:rPr>
-          <w:rFonts w:ascii="Arial" w:hAnsi="Arial" w:cs="Arial" w:hint="eastAsia"/>
-          <w:color w:val="222222"/>
-          <w:sz w:val="18"/>
-          <w:szCs w:val="18"/>
-          <w:shd w:val="clear" w:color="auto" w:fill="FFFFFF"/>
-        </w:rPr>
-        <w:t>Salient Region Detection : Integrate Both Global and Local Cues,</w:t>
-      </w:r>
-      <w:r>
-        <w:rPr>
-          <w:rFonts w:ascii="Arial" w:hAnsi="Arial" w:cs="Arial"/>
-          <w:color w:val="222222"/>
-          <w:sz w:val="18"/>
-          <w:szCs w:val="18"/>
-          <w:shd w:val="clear" w:color="auto" w:fill="FFFFFF"/>
-        </w:rPr>
-        <w:t>”</w:t>
-      </w:r>
-      <w:r>
-        <w:rPr>
-          <w:rFonts w:ascii="Arial" w:hAnsi="Arial" w:cs="Arial" w:hint="eastAsia"/>
-          <w:color w:val="222222"/>
-          <w:sz w:val="18"/>
-          <w:szCs w:val="18"/>
-          <w:shd w:val="clear" w:color="auto" w:fill="FFFFFF"/>
-        </w:rPr>
-        <w:t xml:space="preserve"> in IEEE International Conference on Multimedia and Expo (ICME),. IEEE, 2014:105-111.</w:t>
+      <w:proofErr w:type="spellStart"/>
+      <w:r>
+        <w:rPr>
+          <w:rFonts w:ascii="Times New Roman" w:hAnsi="Times New Roman" w:cs="Times New Roman"/>
+          <w:b/>
+          <w:color w:val="222222"/>
+          <w:sz w:val="18"/>
+          <w:szCs w:val="18"/>
+          <w:shd w:val="clear" w:color="auto" w:fill="FFFFFF"/>
+        </w:rPr>
+        <w:t>Tiancai</w:t>
+      </w:r>
+      <w:proofErr w:type="spellEnd"/>
+      <w:r>
+        <w:rPr>
+          <w:rFonts w:ascii="Times New Roman" w:hAnsi="Times New Roman" w:cs="Times New Roman"/>
+          <w:b/>
+          <w:color w:val="222222"/>
+          <w:sz w:val="18"/>
+          <w:szCs w:val="18"/>
+          <w:shd w:val="clear" w:color="auto" w:fill="FFFFFF"/>
+        </w:rPr>
+        <w:t xml:space="preserve"> Ye</w:t>
+      </w:r>
+      <w:r>
+        <w:rPr>
+          <w:rFonts w:ascii="Times New Roman" w:hAnsi="Times New Roman" w:cs="Times New Roman"/>
+          <w:color w:val="222222"/>
+          <w:sz w:val="18"/>
+          <w:szCs w:val="18"/>
+          <w:shd w:val="clear" w:color="auto" w:fill="FFFFFF"/>
+        </w:rPr>
+        <w:t xml:space="preserve">, </w:t>
+      </w:r>
+      <w:proofErr w:type="spellStart"/>
+      <w:r>
+        <w:rPr>
+          <w:rFonts w:ascii="Times New Roman" w:hAnsi="Times New Roman" w:cs="Times New Roman"/>
+          <w:color w:val="222222"/>
+          <w:sz w:val="18"/>
+          <w:szCs w:val="18"/>
+          <w:shd w:val="clear" w:color="auto" w:fill="FFFFFF"/>
+        </w:rPr>
+        <w:t>Dongming</w:t>
+      </w:r>
+      <w:proofErr w:type="spellEnd"/>
+      <w:r>
+        <w:rPr>
+          <w:rFonts w:ascii="Times New Roman" w:hAnsi="Times New Roman" w:cs="Times New Roman"/>
+          <w:color w:val="222222"/>
+          <w:sz w:val="18"/>
+          <w:szCs w:val="18"/>
+          <w:shd w:val="clear" w:color="auto" w:fill="FFFFFF"/>
+        </w:rPr>
+        <w:t xml:space="preserve"> Zhang, </w:t>
+      </w:r>
+      <w:proofErr w:type="spellStart"/>
+      <w:r>
+        <w:rPr>
+          <w:rFonts w:ascii="Times New Roman" w:hAnsi="Times New Roman" w:cs="Times New Roman"/>
+          <w:color w:val="222222"/>
+          <w:sz w:val="18"/>
+          <w:szCs w:val="18"/>
+          <w:shd w:val="clear" w:color="auto" w:fill="FFFFFF"/>
+        </w:rPr>
+        <w:t>Ke</w:t>
+      </w:r>
+      <w:proofErr w:type="spellEnd"/>
+      <w:r>
+        <w:rPr>
+          <w:rFonts w:ascii="Times New Roman" w:hAnsi="Times New Roman" w:cs="Times New Roman"/>
+          <w:color w:val="222222"/>
+          <w:sz w:val="18"/>
+          <w:szCs w:val="18"/>
+          <w:shd w:val="clear" w:color="auto" w:fill="FFFFFF"/>
+        </w:rPr>
+        <w:t xml:space="preserve"> Gao, </w:t>
+      </w:r>
+      <w:proofErr w:type="spellStart"/>
+      <w:r>
+        <w:rPr>
+          <w:rFonts w:ascii="Times New Roman" w:hAnsi="Times New Roman" w:cs="Times New Roman"/>
+          <w:color w:val="222222"/>
+          <w:sz w:val="18"/>
+          <w:szCs w:val="18"/>
+          <w:shd w:val="clear" w:color="auto" w:fill="FFFFFF"/>
+        </w:rPr>
+        <w:t>Guoqing</w:t>
+      </w:r>
+      <w:proofErr w:type="spellEnd"/>
+      <w:r>
+        <w:rPr>
+          <w:rFonts w:ascii="Times New Roman" w:hAnsi="Times New Roman" w:cs="Times New Roman"/>
+          <w:color w:val="222222"/>
+          <w:sz w:val="18"/>
+          <w:szCs w:val="18"/>
+          <w:shd w:val="clear" w:color="auto" w:fill="FFFFFF"/>
+        </w:rPr>
+        <w:t xml:space="preserve"> </w:t>
+      </w:r>
+      <w:proofErr w:type="spellStart"/>
+      <w:r>
+        <w:rPr>
+          <w:rFonts w:ascii="Times New Roman" w:hAnsi="Times New Roman" w:cs="Times New Roman"/>
+          <w:color w:val="222222"/>
+          <w:sz w:val="18"/>
+          <w:szCs w:val="18"/>
+          <w:shd w:val="clear" w:color="auto" w:fill="FFFFFF"/>
+        </w:rPr>
+        <w:t>Jin</w:t>
+      </w:r>
+      <w:proofErr w:type="spellEnd"/>
+      <w:r>
+        <w:rPr>
+          <w:rFonts w:ascii="Times New Roman" w:hAnsi="Times New Roman" w:cs="Times New Roman"/>
+          <w:color w:val="222222"/>
+          <w:sz w:val="18"/>
+          <w:szCs w:val="18"/>
+          <w:shd w:val="clear" w:color="auto" w:fill="FFFFFF"/>
+        </w:rPr>
+        <w:t xml:space="preserve">, </w:t>
+      </w:r>
+      <w:proofErr w:type="spellStart"/>
+      <w:r>
+        <w:rPr>
+          <w:rFonts w:ascii="Times New Roman" w:hAnsi="Times New Roman" w:cs="Times New Roman"/>
+          <w:color w:val="222222"/>
+          <w:sz w:val="18"/>
+          <w:szCs w:val="18"/>
+          <w:shd w:val="clear" w:color="auto" w:fill="FFFFFF"/>
+        </w:rPr>
+        <w:t>Yongdong</w:t>
+      </w:r>
+      <w:proofErr w:type="spellEnd"/>
+      <w:r>
+        <w:rPr>
+          <w:rFonts w:ascii="Times New Roman" w:hAnsi="Times New Roman" w:cs="Times New Roman"/>
+          <w:color w:val="222222"/>
+          <w:sz w:val="18"/>
+          <w:szCs w:val="18"/>
+          <w:shd w:val="clear" w:color="auto" w:fill="FFFFFF"/>
+        </w:rPr>
+        <w:t xml:space="preserve"> Zhang, </w:t>
+      </w:r>
+      <w:proofErr w:type="spellStart"/>
+      <w:r>
+        <w:rPr>
+          <w:rFonts w:ascii="Times New Roman" w:hAnsi="Times New Roman" w:cs="Times New Roman"/>
+          <w:color w:val="222222"/>
+          <w:sz w:val="18"/>
+          <w:szCs w:val="18"/>
+          <w:shd w:val="clear" w:color="auto" w:fill="FFFFFF"/>
+        </w:rPr>
+        <w:t>Qingsheng</w:t>
+      </w:r>
+      <w:proofErr w:type="spellEnd"/>
+      <w:r>
+        <w:rPr>
+          <w:rFonts w:ascii="Times New Roman" w:hAnsi="Times New Roman" w:cs="Times New Roman"/>
+          <w:color w:val="222222"/>
+          <w:sz w:val="18"/>
+          <w:szCs w:val="18"/>
+          <w:shd w:val="clear" w:color="auto" w:fill="FFFFFF"/>
+        </w:rPr>
+        <w:t xml:space="preserve"> Yuan, “</w:t>
+      </w:r>
+      <w:r>
+        <w:rPr>
+          <w:rFonts w:ascii="Times New Roman" w:hAnsi="Times New Roman" w:cs="Times New Roman"/>
+          <w:b/>
+          <w:color w:val="222222"/>
+          <w:sz w:val="18"/>
+          <w:szCs w:val="18"/>
+          <w:shd w:val="clear" w:color="auto" w:fill="FFFFFF"/>
+        </w:rPr>
+        <w:t>Salient Region Detection : Integrate Both Global and Local Cues</w:t>
+      </w:r>
+      <w:r>
+        <w:rPr>
+          <w:rFonts w:ascii="Times New Roman" w:hAnsi="Times New Roman" w:cs="Times New Roman"/>
+          <w:color w:val="222222"/>
+          <w:sz w:val="18"/>
+          <w:szCs w:val="18"/>
+          <w:shd w:val="clear" w:color="auto" w:fill="FFFFFF"/>
+        </w:rPr>
+        <w:t>,” in IEEE International Conference on Multimedia and Expo (</w:t>
+      </w:r>
+      <w:r>
+        <w:rPr>
+          <w:rFonts w:ascii="Times New Roman" w:hAnsi="Times New Roman" w:cs="Times New Roman"/>
+          <w:b/>
+          <w:color w:val="222222"/>
+          <w:sz w:val="18"/>
+          <w:szCs w:val="18"/>
+          <w:shd w:val="clear" w:color="auto" w:fill="FFFFFF"/>
+        </w:rPr>
+        <w:t>ICME</w:t>
+      </w:r>
+      <w:r>
+        <w:rPr>
+          <w:rFonts w:ascii="Times New Roman" w:hAnsi="Times New Roman" w:cs="Times New Roman"/>
+          <w:color w:val="222222"/>
+          <w:sz w:val="18"/>
+          <w:szCs w:val="18"/>
+          <w:shd w:val="clear" w:color="auto" w:fill="FFFFFF"/>
+        </w:rPr>
+        <w:t>),. IEEE, 2014:105-111.</w:t>
       </w:r>
     </w:p>
     <w:p>
@@ -4170,14 +5187,14 @@
         </w:tabs>
         <w:ind w:left="270" w:hangingChars="150" w:hanging="270"/>
         <w:rPr>
-          <w:rFonts w:ascii="Times New Roman" w:hAnsi="Times New Roman"/>
-          <w:sz w:val="18"/>
-          <w:szCs w:val="18"/>
-        </w:rPr>
-      </w:pPr>
-      <w:r>
-        <w:rPr>
-          <w:rFonts w:ascii="Arial" w:hAnsi="Arial" w:cs="Arial" w:hint="eastAsia"/>
+          <w:rFonts w:ascii="Times New Roman" w:hAnsi="Times New Roman" w:cs="Times New Roman"/>
+          <w:sz w:val="18"/>
+          <w:szCs w:val="18"/>
+        </w:rPr>
+      </w:pPr>
+      <w:r>
+        <w:rPr>
+          <w:rFonts w:ascii="Times New Roman" w:hAnsi="Times New Roman" w:cs="Times New Roman"/>
           <w:color w:val="222222"/>
           <w:sz w:val="18"/>
           <w:szCs w:val="18"/>
@@ -4185,15 +5202,235 @@
         </w:rPr>
         <w:t xml:space="preserve">[3] </w:t>
       </w:r>
-      <w:r>
-        <w:rPr>
-          <w:rFonts w:ascii="Arial" w:hAnsi="Arial" w:cs="Arial"/>
-          <w:color w:val="222222"/>
-          <w:sz w:val="18"/>
-          <w:szCs w:val="18"/>
-          <w:shd w:val="clear" w:color="auto" w:fill="FFFFFF"/>
-        </w:rPr>
-        <w:t>Tiancai Ye, Dongming Zhang, Guoqing Jin, Ke Gao, Xiaoguang Gu, and Yongdong Zhang, “Monte Carlo Sampling based Salient Region Detection,” in Proceedings of International Conference on Multimedia Retrieval (ICMR). ACM, 2014: 97.</w:t>
+      <w:proofErr w:type="spellStart"/>
+      <w:r>
+        <w:rPr>
+          <w:rFonts w:ascii="Times New Roman" w:hAnsi="Times New Roman" w:cs="Times New Roman"/>
+          <w:b/>
+          <w:color w:val="222222"/>
+          <w:sz w:val="18"/>
+          <w:szCs w:val="18"/>
+          <w:shd w:val="clear" w:color="auto" w:fill="FFFFFF"/>
+        </w:rPr>
+        <w:t>Tiancai</w:t>
+      </w:r>
+      <w:proofErr w:type="spellEnd"/>
+      <w:r>
+        <w:rPr>
+          <w:rFonts w:ascii="Times New Roman" w:hAnsi="Times New Roman" w:cs="Times New Roman"/>
+          <w:b/>
+          <w:color w:val="222222"/>
+          <w:sz w:val="18"/>
+          <w:szCs w:val="18"/>
+          <w:shd w:val="clear" w:color="auto" w:fill="FFFFFF"/>
+        </w:rPr>
+        <w:t xml:space="preserve"> Ye</w:t>
+      </w:r>
+      <w:r>
+        <w:rPr>
+          <w:rFonts w:ascii="Times New Roman" w:hAnsi="Times New Roman" w:cs="Times New Roman"/>
+          <w:color w:val="222222"/>
+          <w:sz w:val="18"/>
+          <w:szCs w:val="18"/>
+          <w:shd w:val="clear" w:color="auto" w:fill="FFFFFF"/>
+        </w:rPr>
+        <w:t xml:space="preserve">, </w:t>
+      </w:r>
+      <w:proofErr w:type="spellStart"/>
+      <w:r>
+        <w:rPr>
+          <w:rFonts w:ascii="Times New Roman" w:hAnsi="Times New Roman" w:cs="Times New Roman"/>
+          <w:color w:val="222222"/>
+          <w:sz w:val="18"/>
+          <w:szCs w:val="18"/>
+          <w:shd w:val="clear" w:color="auto" w:fill="FFFFFF"/>
+        </w:rPr>
+        <w:t>Dongming</w:t>
+      </w:r>
+      <w:proofErr w:type="spellEnd"/>
+      <w:r>
+        <w:rPr>
+          <w:rFonts w:ascii="Times New Roman" w:hAnsi="Times New Roman" w:cs="Times New Roman"/>
+          <w:color w:val="222222"/>
+          <w:sz w:val="18"/>
+          <w:szCs w:val="18"/>
+          <w:shd w:val="clear" w:color="auto" w:fill="FFFFFF"/>
+        </w:rPr>
+        <w:t xml:space="preserve"> Zhang, </w:t>
+      </w:r>
+      <w:proofErr w:type="spellStart"/>
+      <w:r>
+        <w:rPr>
+          <w:rFonts w:ascii="Times New Roman" w:hAnsi="Times New Roman" w:cs="Times New Roman"/>
+          <w:color w:val="222222"/>
+          <w:sz w:val="18"/>
+          <w:szCs w:val="18"/>
+          <w:shd w:val="clear" w:color="auto" w:fill="FFFFFF"/>
+        </w:rPr>
+        <w:t>Guoqing</w:t>
+      </w:r>
+      <w:proofErr w:type="spellEnd"/>
+      <w:r>
+        <w:rPr>
+          <w:rFonts w:ascii="Times New Roman" w:hAnsi="Times New Roman" w:cs="Times New Roman"/>
+          <w:color w:val="222222"/>
+          <w:sz w:val="18"/>
+          <w:szCs w:val="18"/>
+          <w:shd w:val="clear" w:color="auto" w:fill="FFFFFF"/>
+        </w:rPr>
+        <w:t xml:space="preserve"> </w:t>
+      </w:r>
+      <w:proofErr w:type="spellStart"/>
+      <w:r>
+        <w:rPr>
+          <w:rFonts w:ascii="Times New Roman" w:hAnsi="Times New Roman" w:cs="Times New Roman"/>
+          <w:color w:val="222222"/>
+          <w:sz w:val="18"/>
+          <w:szCs w:val="18"/>
+          <w:shd w:val="clear" w:color="auto" w:fill="FFFFFF"/>
+        </w:rPr>
+        <w:t>Jin</w:t>
+      </w:r>
+      <w:proofErr w:type="spellEnd"/>
+      <w:r>
+        <w:rPr>
+          <w:rFonts w:ascii="Times New Roman" w:hAnsi="Times New Roman" w:cs="Times New Roman"/>
+          <w:color w:val="222222"/>
+          <w:sz w:val="18"/>
+          <w:szCs w:val="18"/>
+          <w:shd w:val="clear" w:color="auto" w:fill="FFFFFF"/>
+        </w:rPr>
+        <w:t xml:space="preserve">, </w:t>
+      </w:r>
+      <w:proofErr w:type="spellStart"/>
+      <w:r>
+        <w:rPr>
+          <w:rFonts w:ascii="Times New Roman" w:hAnsi="Times New Roman" w:cs="Times New Roman"/>
+          <w:color w:val="222222"/>
+          <w:sz w:val="18"/>
+          <w:szCs w:val="18"/>
+          <w:shd w:val="clear" w:color="auto" w:fill="FFFFFF"/>
+        </w:rPr>
+        <w:t>Ke</w:t>
+      </w:r>
+      <w:proofErr w:type="spellEnd"/>
+      <w:r>
+        <w:rPr>
+          <w:rFonts w:ascii="Times New Roman" w:hAnsi="Times New Roman" w:cs="Times New Roman"/>
+          <w:color w:val="222222"/>
+          <w:sz w:val="18"/>
+          <w:szCs w:val="18"/>
+          <w:shd w:val="clear" w:color="auto" w:fill="FFFFFF"/>
+        </w:rPr>
+        <w:t xml:space="preserve"> Gao, </w:t>
+      </w:r>
+      <w:proofErr w:type="spellStart"/>
+      <w:r>
+        <w:rPr>
+          <w:rFonts w:ascii="Times New Roman" w:hAnsi="Times New Roman" w:cs="Times New Roman"/>
+          <w:color w:val="222222"/>
+          <w:sz w:val="18"/>
+          <w:szCs w:val="18"/>
+          <w:shd w:val="clear" w:color="auto" w:fill="FFFFFF"/>
+        </w:rPr>
+        <w:t>Xiaoguang</w:t>
+      </w:r>
+      <w:proofErr w:type="spellEnd"/>
+      <w:r>
+        <w:rPr>
+          <w:rFonts w:ascii="Times New Roman" w:hAnsi="Times New Roman" w:cs="Times New Roman"/>
+          <w:color w:val="222222"/>
+          <w:sz w:val="18"/>
+          <w:szCs w:val="18"/>
+          <w:shd w:val="clear" w:color="auto" w:fill="FFFFFF"/>
+        </w:rPr>
+        <w:t xml:space="preserve"> </w:t>
+      </w:r>
+      <w:proofErr w:type="spellStart"/>
+      <w:r>
+        <w:rPr>
+          <w:rFonts w:ascii="Times New Roman" w:hAnsi="Times New Roman" w:cs="Times New Roman"/>
+          <w:color w:val="222222"/>
+          <w:sz w:val="18"/>
+          <w:szCs w:val="18"/>
+          <w:shd w:val="clear" w:color="auto" w:fill="FFFFFF"/>
+        </w:rPr>
+        <w:t>Gu</w:t>
+      </w:r>
+      <w:proofErr w:type="spellEnd"/>
+      <w:r>
+        <w:rPr>
+          <w:rFonts w:ascii="Times New Roman" w:hAnsi="Times New Roman" w:cs="Times New Roman"/>
+          <w:color w:val="222222"/>
+          <w:sz w:val="18"/>
+          <w:szCs w:val="18"/>
+          <w:shd w:val="clear" w:color="auto" w:fill="FFFFFF"/>
+        </w:rPr>
+        <w:t xml:space="preserve">, and </w:t>
+      </w:r>
+      <w:proofErr w:type="spellStart"/>
+      <w:r>
+        <w:rPr>
+          <w:rFonts w:ascii="Times New Roman" w:hAnsi="Times New Roman" w:cs="Times New Roman"/>
+          <w:color w:val="222222"/>
+          <w:sz w:val="18"/>
+          <w:szCs w:val="18"/>
+          <w:shd w:val="clear" w:color="auto" w:fill="FFFFFF"/>
+        </w:rPr>
+        <w:t>Yongdong</w:t>
+      </w:r>
+      <w:proofErr w:type="spellEnd"/>
+      <w:r>
+        <w:rPr>
+          <w:rFonts w:ascii="Times New Roman" w:hAnsi="Times New Roman" w:cs="Times New Roman"/>
+          <w:color w:val="222222"/>
+          <w:sz w:val="18"/>
+          <w:szCs w:val="18"/>
+          <w:shd w:val="clear" w:color="auto" w:fill="FFFFFF"/>
+        </w:rPr>
+        <w:t xml:space="preserve"> Zhang, “</w:t>
+      </w:r>
+      <w:r>
+        <w:rPr>
+          <w:rFonts w:ascii="Times New Roman" w:hAnsi="Times New Roman" w:cs="Times New Roman"/>
+          <w:b/>
+          <w:color w:val="222222"/>
+          <w:sz w:val="18"/>
+          <w:szCs w:val="18"/>
+          <w:shd w:val="clear" w:color="auto" w:fill="FFFFFF"/>
+        </w:rPr>
+        <w:t>Monte Carlo Sampling based Salient Region Detection</w:t>
+      </w:r>
+      <w:r>
+        <w:rPr>
+          <w:rFonts w:ascii="Times New Roman" w:hAnsi="Times New Roman" w:cs="Times New Roman"/>
+          <w:color w:val="222222"/>
+          <w:sz w:val="18"/>
+          <w:szCs w:val="18"/>
+          <w:shd w:val="clear" w:color="auto" w:fill="FFFFFF"/>
+        </w:rPr>
+        <w:t>,” in Proceedings of International Conference on Multimedia Retrieval (</w:t>
+      </w:r>
+      <w:r>
+        <w:rPr>
+          <w:rFonts w:ascii="Times New Roman" w:hAnsi="Times New Roman" w:cs="Times New Roman"/>
+          <w:b/>
+          <w:color w:val="222222"/>
+          <w:sz w:val="18"/>
+          <w:szCs w:val="18"/>
+          <w:shd w:val="clear" w:color="auto" w:fill="FFFFFF"/>
+        </w:rPr>
+        <w:t>ICMR</w:t>
+      </w:r>
+      <w:r>
+        <w:rPr>
+          <w:rFonts w:ascii="Times New Roman" w:hAnsi="Times New Roman" w:cs="Times New Roman"/>
+          <w:color w:val="222222"/>
+          <w:sz w:val="18"/>
+          <w:szCs w:val="18"/>
+          <w:shd w:val="clear" w:color="auto" w:fill="FFFFFF"/>
+        </w:rPr>
+        <w:t>). ACM, 2014: 97.</w:t>
       </w:r>
     </w:p>
     <w:p>
@@ -4241,6 +5478,34 @@
           <w:rFonts w:ascii="Times New Roman" w:hAnsi="Times New Roman" w:hint="eastAsia"/>
           <w:szCs w:val="21"/>
         </w:rPr>
+        <w:t>2014</w:t>
+      </w:r>
+      <w:r>
+        <w:rPr>
+          <w:rFonts w:ascii="Times New Roman" w:hAnsi="Times New Roman" w:hint="eastAsia"/>
+          <w:szCs w:val="21"/>
+        </w:rPr>
+        <w:t>年，获得中国科学院三好学生</w:t>
+      </w:r>
+      <w:r>
+        <w:rPr>
+          <w:rFonts w:ascii="Times New Roman" w:hAnsi="Times New Roman" w:hint="eastAsia"/>
+          <w:szCs w:val="21"/>
+        </w:rPr>
+        <w:t>(10%)</w:t>
+      </w:r>
+      <w:r>
+        <w:rPr>
+          <w:rFonts w:ascii="Times New Roman" w:hAnsi="Times New Roman" w:hint="eastAsia"/>
+          <w:szCs w:val="21"/>
+        </w:rPr>
+        <w:t>。</w:t>
+      </w:r>
+      <w:r>
+        <w:rPr>
+          <w:rFonts w:ascii="Times New Roman" w:hAnsi="Times New Roman" w:hint="eastAsia"/>
+          <w:szCs w:val="21"/>
+        </w:rPr>
         <w:t xml:space="preserve">2008 </w:t>
       </w:r>
       <w:r>
@@ -4346,20 +5611,6 @@
           <w:szCs w:val="21"/>
         </w:rPr>
         <w:t>。</w:t>
-      </w:r>
-      <w:r>
-        <w:rPr>
-          <w:rFonts w:ascii="Times New Roman" w:hAnsi="Times New Roman" w:hint="eastAsia"/>
-          <w:szCs w:val="21"/>
-        </w:rPr>
-        <w:t>2014</w:t>
-      </w:r>
-      <w:r>
-        <w:rPr>
-          <w:rFonts w:ascii="Times New Roman" w:hAnsi="Times New Roman" w:hint="eastAsia"/>
-          <w:szCs w:val="21"/>
-        </w:rPr>
-        <w:t>年，获得中国科学院三好学生。</w:t>
       </w:r>
     </w:p>
     <w:p>
@@ -4404,7 +5655,23 @@
           <w:rFonts w:ascii="Times New Roman" w:hAnsi="Times New Roman" w:hint="eastAsia"/>
           <w:szCs w:val="21"/>
         </w:rPr>
-        <w:t>”杯大学生电子设计竞赛二等奖，同时被校电子电工科技创新中心授予“</w:t>
+        <w:t>”杯大学生电子设计竞赛二等奖，同时被</w:t>
+      </w:r>
+      <w:proofErr w:type="gramStart"/>
+      <w:r>
+        <w:rPr>
+          <w:rFonts w:ascii="Times New Roman" w:hAnsi="Times New Roman" w:hint="eastAsia"/>
+          <w:szCs w:val="21"/>
+        </w:rPr>
+        <w:t>校电子</w:t>
+      </w:r>
+      <w:proofErr w:type="gramEnd"/>
+      <w:r>
+        <w:rPr>
+          <w:rFonts w:ascii="Times New Roman" w:hAnsi="Times New Roman" w:hint="eastAsia"/>
+          <w:szCs w:val="21"/>
+        </w:rPr>
+        <w:t>电工科技创新中心授予“</w:t>
       </w:r>
       <w:r>
         <w:rPr>
@@ -4452,16 +5719,44 @@
           <w:tab w:val="right" w:pos="10500"/>
         </w:tabs>
         <w:rPr>
+          <w:rFonts w:ascii="Times New Roman" w:hAnsi="Times New Roman"/>
+          <w:szCs w:val="21"/>
+        </w:rPr>
+      </w:pPr>
+      <w:r>
+        <w:rPr>
           <w:rFonts w:ascii="Times New Roman" w:hAnsi="Times New Roman" w:hint="eastAsia"/>
           <w:szCs w:val="21"/>
         </w:rPr>
-      </w:pPr>
+        <w:t>开朗热情</w:t>
+      </w:r>
       <w:r>
         <w:rPr>
           <w:rFonts w:ascii="Times New Roman" w:hAnsi="Times New Roman" w:hint="eastAsia"/>
           <w:szCs w:val="21"/>
         </w:rPr>
-        <w:t>开朗热情，有毅力，有对技术的执着追求与爱好，面对困难能够持续投入解决问题；特别喜欢打羽毛球。</w:t>
+        <w:t>，</w:t>
+      </w:r>
+      <w:r>
+        <w:rPr>
+          <w:rFonts w:ascii="Times New Roman" w:hAnsi="Times New Roman" w:hint="eastAsia"/>
+          <w:szCs w:val="21"/>
+        </w:rPr>
+        <w:t>有毅力，有对技术的执着追求，面对困难能够持续投入解决问题；</w:t>
+      </w:r>
+      <w:r>
+        <w:rPr>
+          <w:rFonts w:ascii="Times New Roman" w:hAnsi="Times New Roman" w:hint="eastAsia"/>
+          <w:szCs w:val="21"/>
+        </w:rPr>
+        <w:t>热爱体育运动，</w:t>
+      </w:r>
+      <w:r>
+        <w:rPr>
+          <w:rFonts w:ascii="Times New Roman" w:hAnsi="Times New Roman" w:hint="eastAsia"/>
+          <w:szCs w:val="21"/>
+        </w:rPr>
+        <w:t>特别喜欢打羽毛球。</w:t>
       </w:r>
     </w:p>
     <w:sectPr>
@@ -4475,7 +5770,7 @@
 </file>
 
 <file path=word/endnotes.xml><?xml version="1.0" encoding="utf-8"?>
-<w:endnotes xmlns:wpc="http://schemas.microsoft.com/office/word/2010/wordprocessingCanvas" xmlns:mc="http://schemas.openxmlformats.org/markup-compatibility/2006" xmlns:o="urn:schemas-microsoft-com:office:office" xmlns:r="http://schemas.openxmlformats.org/officeDocument/2006/relationships" xmlns:m="http://schemas.openxmlformats.org/officeDocument/2006/math" xmlns:v="urn:schemas-microsoft-com:vml" xmlns:wp14="http://schemas.microsoft.com/office/word/2010/wordprocessingDrawing" xmlns:wp="http://schemas.openxmlformats.org/drawingml/2006/wordprocessingDrawing" xmlns:w10="urn:schemas-microsoft-com:office:word" xmlns:w="http://schemas.openxmlformats.org/wordprocessingml/2006/main" xmlns:w14="http://schemas.microsoft.com/office/word/2010/wordml" xmlns:w15="http://schemas.microsoft.com/office/word/2012/wordml" xmlns:wpg="http://schemas.microsoft.com/office/word/2010/wordprocessingGroup" xmlns:wpi="http://schemas.microsoft.com/office/word/2010/wordprocessingInk" xmlns:wne="http://schemas.microsoft.com/office/word/2006/wordml" xmlns:wps="http://schemas.microsoft.com/office/word/2010/wordprocessingShape" mc:Ignorable="w14 w15 wp14">
+<w:endnotes xmlns:wpc="http://schemas.microsoft.com/office/word/2010/wordprocessingCanvas" xmlns:mc="http://schemas.openxmlformats.org/markup-compatibility/2006" xmlns:o="urn:schemas-microsoft-com:office:office" xmlns:r="http://schemas.openxmlformats.org/officeDocument/2006/relationships" xmlns:m="http://schemas.openxmlformats.org/officeDocument/2006/math" xmlns:v="urn:schemas-microsoft-com:vml" xmlns:wp14="http://schemas.microsoft.com/office/word/2010/wordprocessingDrawing" xmlns:wp="http://schemas.openxmlformats.org/drawingml/2006/wordprocessingDrawing" xmlns:w10="urn:schemas-microsoft-com:office:word" xmlns:w="http://schemas.openxmlformats.org/wordprocessingml/2006/main" xmlns:w14="http://schemas.microsoft.com/office/word/2010/wordml" xmlns:wpg="http://schemas.microsoft.com/office/word/2010/wordprocessingGroup" xmlns:wpi="http://schemas.microsoft.com/office/word/2010/wordprocessingInk" xmlns:wne="http://schemas.microsoft.com/office/word/2006/wordml" xmlns:wps="http://schemas.microsoft.com/office/word/2010/wordprocessingShape" mc:Ignorable="w14 wp14">
   <w:endnote w:type="separator" w:id="-1">
     <w:p>
       <w:r>
@@ -4494,7 +5789,7 @@
 </file>
 
 <file path=word/footnotes.xml><?xml version="1.0" encoding="utf-8"?>
-<w:footnotes xmlns:wpc="http://schemas.microsoft.com/office/word/2010/wordprocessingCanvas" xmlns:mc="http://schemas.openxmlformats.org/markup-compatibility/2006" xmlns:o="urn:schemas-microsoft-com:office:office" xmlns:r="http://schemas.openxmlformats.org/officeDocument/2006/relationships" xmlns:m="http://schemas.openxmlformats.org/officeDocument/2006/math" xmlns:v="urn:schemas-microsoft-com:vml" xmlns:wp14="http://schemas.microsoft.com/office/word/2010/wordprocessingDrawing" xmlns:wp="http://schemas.openxmlformats.org/drawingml/2006/wordprocessingDrawing" xmlns:w10="urn:schemas-microsoft-com:office:word" xmlns:w="http://schemas.openxmlformats.org/wordprocessingml/2006/main" xmlns:w14="http://schemas.microsoft.com/office/word/2010/wordml" xmlns:w15="http://schemas.microsoft.com/office/word/2012/wordml" xmlns:wpg="http://schemas.microsoft.com/office/word/2010/wordprocessingGroup" xmlns:wpi="http://schemas.microsoft.com/office/word/2010/wordprocessingInk" xmlns:wne="http://schemas.microsoft.com/office/word/2006/wordml" xmlns:wps="http://schemas.microsoft.com/office/word/2010/wordprocessingShape" mc:Ignorable="w14 w15 wp14">
+<w:footnotes xmlns:wpc="http://schemas.microsoft.com/office/word/2010/wordprocessingCanvas" xmlns:mc="http://schemas.openxmlformats.org/markup-compatibility/2006" xmlns:o="urn:schemas-microsoft-com:office:office" xmlns:r="http://schemas.openxmlformats.org/officeDocument/2006/relationships" xmlns:m="http://schemas.openxmlformats.org/officeDocument/2006/math" xmlns:v="urn:schemas-microsoft-com:vml" xmlns:wp14="http://schemas.microsoft.com/office/word/2010/wordprocessingDrawing" xmlns:wp="http://schemas.openxmlformats.org/drawingml/2006/wordprocessingDrawing" xmlns:w10="urn:schemas-microsoft-com:office:word" xmlns:w="http://schemas.openxmlformats.org/wordprocessingml/2006/main" xmlns:w14="http://schemas.microsoft.com/office/word/2010/wordml" xmlns:wpg="http://schemas.microsoft.com/office/word/2010/wordprocessingGroup" xmlns:wpi="http://schemas.microsoft.com/office/word/2010/wordprocessingInk" xmlns:wne="http://schemas.microsoft.com/office/word/2006/wordml" xmlns:wps="http://schemas.microsoft.com/office/word/2010/wordprocessingShape" mc:Ignorable="w14 wp14">
   <w:footnote w:type="separator" w:id="-1">
     <w:p>
       <w:r>
@@ -4513,7 +5808,7 @@
 </file>
 
 <file path=word/numbering.xml><?xml version="1.0" encoding="utf-8"?>
-<w:numbering xmlns:wpc="http://schemas.microsoft.com/office/word/2010/wordprocessingCanvas" xmlns:mc="http://schemas.openxmlformats.org/markup-compatibility/2006" xmlns:o="urn:schemas-microsoft-com:office:office" xmlns:r="http://schemas.openxmlformats.org/officeDocument/2006/relationships" xmlns:m="http://schemas.openxmlformats.org/officeDocument/2006/math" xmlns:v="urn:schemas-microsoft-com:vml" xmlns:wp14="http://schemas.microsoft.com/office/word/2010/wordprocessingDrawing" xmlns:wp="http://schemas.openxmlformats.org/drawingml/2006/wordprocessingDrawing" xmlns:w10="urn:schemas-microsoft-com:office:word" xmlns:w="http://schemas.openxmlformats.org/wordprocessingml/2006/main" xmlns:w14="http://schemas.microsoft.com/office/word/2010/wordml" xmlns:w15="http://schemas.microsoft.com/office/word/2012/wordml" xmlns:wpg="http://schemas.microsoft.com/office/word/2010/wordprocessingGroup" xmlns:wpi="http://schemas.microsoft.com/office/word/2010/wordprocessingInk" xmlns:wne="http://schemas.microsoft.com/office/word/2006/wordml" xmlns:wps="http://schemas.microsoft.com/office/word/2010/wordprocessingShape" mc:Ignorable="w14 w15 wp14">
+<w:numbering xmlns:wpc="http://schemas.microsoft.com/office/word/2010/wordprocessingCanvas" xmlns:mc="http://schemas.openxmlformats.org/markup-compatibility/2006" xmlns:o="urn:schemas-microsoft-com:office:office" xmlns:r="http://schemas.openxmlformats.org/officeDocument/2006/relationships" xmlns:m="http://schemas.openxmlformats.org/officeDocument/2006/math" xmlns:v="urn:schemas-microsoft-com:vml" xmlns:wp14="http://schemas.microsoft.com/office/word/2010/wordprocessingDrawing" xmlns:wp="http://schemas.openxmlformats.org/drawingml/2006/wordprocessingDrawing" xmlns:w10="urn:schemas-microsoft-com:office:word" xmlns:w="http://schemas.openxmlformats.org/wordprocessingml/2006/main" xmlns:w14="http://schemas.microsoft.com/office/word/2010/wordml" xmlns:wpg="http://schemas.microsoft.com/office/word/2010/wordprocessingGroup" xmlns:wpi="http://schemas.microsoft.com/office/word/2010/wordprocessingInk" xmlns:wne="http://schemas.microsoft.com/office/word/2006/wordml" xmlns:wps="http://schemas.microsoft.com/office/word/2010/wordprocessingShape" mc:Ignorable="w14 wp14">
   <w:numPicBullet w:numPicBulletId="0">
     <w:pict>
       <v:shapetype id="_x0000_t75" coordsize="21600,21600" o:spt="75" o:preferrelative="t" path="m@4@5l@4@11@9@11@9@5xe" filled="f" stroked="f">
@@ -4535,7 +5830,7 @@
         <v:path o:extrusionok="f" gradientshapeok="t" o:connecttype="rect"/>
         <o:lock v:ext="edit" aspectratio="t"/>
       </v:shapetype>
-      <v:shape id="_x0000_i1073" type="#_x0000_t75" style="width:11.25pt;height:11.25pt" o:bullet="t">
+      <v:shape id="_x0000_i1029" type="#_x0000_t75" style="width:10.9pt;height:10.9pt" o:bullet="t">
         <v:imagedata r:id="rId1" o:title="msoBE6"/>
       </v:shape>
     </w:pict>
@@ -5942,7 +7237,7 @@
 </file>
 
 <file path=word/styles.xml><?xml version="1.0" encoding="utf-8"?>
-<w:styles xmlns:mc="http://schemas.openxmlformats.org/markup-compatibility/2006" xmlns:r="http://schemas.openxmlformats.org/officeDocument/2006/relationships" xmlns:w="http://schemas.openxmlformats.org/wordprocessingml/2006/main" xmlns:w14="http://schemas.microsoft.com/office/word/2010/wordml" xmlns:w15="http://schemas.microsoft.com/office/word/2012/wordml" mc:Ignorable="w14 w15">
+<w:styles xmlns:mc="http://schemas.openxmlformats.org/markup-compatibility/2006" xmlns:r="http://schemas.openxmlformats.org/officeDocument/2006/relationships" xmlns:w="http://schemas.openxmlformats.org/wordprocessingml/2006/main" xmlns:w14="http://schemas.microsoft.com/office/word/2010/wordml" mc:Ignorable="w14">
   <w:docDefaults>
     <w:rPrDefault>
       <w:rPr>
@@ -5955,378 +7250,144 @@
     </w:rPrDefault>
     <w:pPrDefault/>
   </w:docDefaults>
-  <w:latentStyles w:defLockedState="0" w:defUIPriority="99" w:defSemiHidden="0" w:defUnhideWhenUsed="0" w:defQFormat="0" w:count="371">
-    <w:lsdException w:name="Normal" w:uiPriority="0" w:qFormat="1"/>
-    <w:lsdException w:name="heading 1" w:uiPriority="9" w:qFormat="1"/>
-    <w:lsdException w:name="heading 2" w:semiHidden="1" w:uiPriority="9" w:unhideWhenUsed="1" w:qFormat="1"/>
-    <w:lsdException w:name="heading 3" w:semiHidden="1" w:uiPriority="9" w:unhideWhenUsed="1" w:qFormat="1"/>
-    <w:lsdException w:name="heading 4" w:semiHidden="1" w:uiPriority="9" w:unhideWhenUsed="1" w:qFormat="1"/>
-    <w:lsdException w:name="heading 5" w:semiHidden="1" w:uiPriority="9" w:unhideWhenUsed="1" w:qFormat="1"/>
-    <w:lsdException w:name="heading 6" w:semiHidden="1" w:uiPriority="9" w:unhideWhenUsed="1" w:qFormat="1"/>
-    <w:lsdException w:name="heading 7" w:semiHidden="1" w:uiPriority="9" w:unhideWhenUsed="1" w:qFormat="1"/>
-    <w:lsdException w:name="heading 8" w:semiHidden="1" w:uiPriority="9" w:unhideWhenUsed="1" w:qFormat="1"/>
-    <w:lsdException w:name="heading 9" w:semiHidden="1" w:uiPriority="9" w:unhideWhenUsed="1" w:qFormat="1"/>
-    <w:lsdException w:name="index 1" w:semiHidden="1" w:unhideWhenUsed="1"/>
-    <w:lsdException w:name="index 2" w:semiHidden="1" w:unhideWhenUsed="1"/>
-    <w:lsdException w:name="index 3" w:semiHidden="1" w:unhideWhenUsed="1"/>
-    <w:lsdException w:name="index 4" w:semiHidden="1" w:unhideWhenUsed="1"/>
-    <w:lsdException w:name="index 5" w:semiHidden="1" w:unhideWhenUsed="1"/>
-    <w:lsdException w:name="index 6" w:semiHidden="1" w:unhideWhenUsed="1"/>
-    <w:lsdException w:name="index 7" w:semiHidden="1" w:unhideWhenUsed="1"/>
-    <w:lsdException w:name="index 8" w:semiHidden="1" w:unhideWhenUsed="1"/>
-    <w:lsdException w:name="index 9" w:semiHidden="1" w:unhideWhenUsed="1"/>
-    <w:lsdException w:name="toc 1" w:semiHidden="1" w:uiPriority="39" w:unhideWhenUsed="1"/>
-    <w:lsdException w:name="toc 2" w:semiHidden="1" w:uiPriority="39" w:unhideWhenUsed="1"/>
-    <w:lsdException w:name="toc 3" w:semiHidden="1" w:uiPriority="39" w:unhideWhenUsed="1"/>
-    <w:lsdException w:name="toc 4" w:semiHidden="1" w:uiPriority="39" w:unhideWhenUsed="1"/>
-    <w:lsdException w:name="toc 5" w:semiHidden="1" w:uiPriority="39" w:unhideWhenUsed="1"/>
-    <w:lsdException w:name="toc 6" w:semiHidden="1" w:uiPriority="39" w:unhideWhenUsed="1"/>
-    <w:lsdException w:name="toc 7" w:semiHidden="1" w:uiPriority="39" w:unhideWhenUsed="1"/>
-    <w:lsdException w:name="toc 8" w:semiHidden="1" w:uiPriority="39" w:unhideWhenUsed="1"/>
-    <w:lsdException w:name="toc 9" w:semiHidden="1" w:uiPriority="39" w:unhideWhenUsed="1"/>
-    <w:lsdException w:name="Normal Indent" w:semiHidden="1" w:unhideWhenUsed="1"/>
-    <w:lsdException w:name="footnote text" w:semiHidden="1" w:unhideWhenUsed="1"/>
-    <w:lsdException w:name="annotation text" w:semiHidden="1" w:unhideWhenUsed="1"/>
-    <w:lsdException w:name="header" w:semiHidden="1" w:unhideWhenUsed="1"/>
-    <w:lsdException w:name="footer" w:semiHidden="1" w:unhideWhenUsed="1"/>
-    <w:lsdException w:name="index heading" w:semiHidden="1" w:unhideWhenUsed="1"/>
-    <w:lsdException w:name="caption" w:semiHidden="1" w:uiPriority="35" w:unhideWhenUsed="1" w:qFormat="1"/>
-    <w:lsdException w:name="table of figures" w:semiHidden="1" w:unhideWhenUsed="1"/>
-    <w:lsdException w:name="envelope address" w:semiHidden="1" w:unhideWhenUsed="1"/>
-    <w:lsdException w:name="envelope return" w:semiHidden="1" w:unhideWhenUsed="1"/>
-    <w:lsdException w:name="footnote reference" w:semiHidden="1" w:unhideWhenUsed="1"/>
-    <w:lsdException w:name="annotation reference" w:semiHidden="1" w:unhideWhenUsed="1"/>
-    <w:lsdException w:name="line number" w:semiHidden="1" w:unhideWhenUsed="1"/>
-    <w:lsdException w:name="page number" w:semiHidden="1" w:unhideWhenUsed="1"/>
-    <w:lsdException w:name="endnote reference" w:semiHidden="1" w:unhideWhenUsed="1"/>
-    <w:lsdException w:name="endnote text" w:semiHidden="1" w:unhideWhenUsed="1"/>
-    <w:lsdException w:name="table of authorities" w:semiHidden="1" w:unhideWhenUsed="1"/>
-    <w:lsdException w:name="macro" w:semiHidden="1" w:unhideWhenUsed="1"/>
-    <w:lsdException w:name="toa heading" w:semiHidden="1" w:unhideWhenUsed="1"/>
-    <w:lsdException w:name="List" w:semiHidden="1" w:unhideWhenUsed="1"/>
-    <w:lsdException w:name="List Bullet" w:semiHidden="1" w:unhideWhenUsed="1"/>
-    <w:lsdException w:name="List Number" w:semiHidden="1" w:unhideWhenUsed="1"/>
-    <w:lsdException w:name="List 2" w:semiHidden="1" w:unhideWhenUsed="1"/>
-    <w:lsdException w:name="List 3" w:semiHidden="1" w:unhideWhenUsed="1"/>
-    <w:lsdException w:name="List 4" w:semiHidden="1" w:unhideWhenUsed="1"/>
-    <w:lsdException w:name="List 5" w:semiHidden="1" w:unhideWhenUsed="1"/>
-    <w:lsdException w:name="List Bullet 2" w:semiHidden="1" w:unhideWhenUsed="1"/>
-    <w:lsdException w:name="List Bullet 3" w:semiHidden="1" w:unhideWhenUsed="1"/>
-    <w:lsdException w:name="List Bullet 4" w:semiHidden="1" w:unhideWhenUsed="1"/>
-    <w:lsdException w:name="List Bullet 5" w:semiHidden="1" w:unhideWhenUsed="1"/>
-    <w:lsdException w:name="List Number 2" w:semiHidden="1" w:unhideWhenUsed="1"/>
-    <w:lsdException w:name="List Number 3" w:semiHidden="1" w:unhideWhenUsed="1"/>
-    <w:lsdException w:name="List Number 4" w:semiHidden="1" w:unhideWhenUsed="1"/>
-    <w:lsdException w:name="List Number 5" w:semiHidden="1" w:unhideWhenUsed="1"/>
-    <w:lsdException w:name="Title" w:uiPriority="10" w:qFormat="1"/>
-    <w:lsdException w:name="Closing" w:semiHidden="1" w:unhideWhenUsed="1"/>
-    <w:lsdException w:name="Signature" w:semiHidden="1" w:unhideWhenUsed="1"/>
-    <w:lsdException w:name="Default Paragraph Font" w:semiHidden="1" w:uiPriority="1" w:unhideWhenUsed="1"/>
-    <w:lsdException w:name="Body Text" w:semiHidden="1" w:unhideWhenUsed="1"/>
-    <w:lsdException w:name="Body Text Indent" w:semiHidden="1" w:unhideWhenUsed="1"/>
-    <w:lsdException w:name="List Continue" w:semiHidden="1" w:unhideWhenUsed="1"/>
-    <w:lsdException w:name="List Continue 2" w:semiHidden="1" w:unhideWhenUsed="1"/>
-    <w:lsdException w:name="List Continue 3" w:semiHidden="1" w:unhideWhenUsed="1"/>
-    <w:lsdException w:name="List Continue 4" w:semiHidden="1" w:unhideWhenUsed="1"/>
-    <w:lsdException w:name="List Continue 5" w:semiHidden="1" w:unhideWhenUsed="1"/>
-    <w:lsdException w:name="Message Header" w:semiHidden="1" w:unhideWhenUsed="1"/>
-    <w:lsdException w:name="Subtitle" w:uiPriority="11" w:qFormat="1"/>
-    <w:lsdException w:name="Salutation" w:semiHidden="1" w:unhideWhenUsed="1"/>
-    <w:lsdException w:name="Date" w:semiHidden="1" w:unhideWhenUsed="1"/>
-    <w:lsdException w:name="Body Text First Indent" w:semiHidden="1" w:unhideWhenUsed="1"/>
-    <w:lsdException w:name="Body Text First Indent 2" w:semiHidden="1" w:unhideWhenUsed="1"/>
-    <w:lsdException w:name="Note Heading" w:semiHidden="1" w:unhideWhenUsed="1"/>
-    <w:lsdException w:name="Body Text 2" w:semiHidden="1" w:unhideWhenUsed="1"/>
-    <w:lsdException w:name="Body Text 3" w:semiHidden="1" w:unhideWhenUsed="1"/>
-    <w:lsdException w:name="Body Text Indent 2" w:semiHidden="1" w:unhideWhenUsed="1"/>
-    <w:lsdException w:name="Body Text Indent 3" w:semiHidden="1" w:unhideWhenUsed="1"/>
-    <w:lsdException w:name="Block Text" w:semiHidden="1" w:unhideWhenUsed="1"/>
-    <w:lsdException w:name="Hyperlink" w:semiHidden="1" w:unhideWhenUsed="1"/>
-    <w:lsdException w:name="FollowedHyperlink" w:semiHidden="1" w:unhideWhenUsed="1"/>
-    <w:lsdException w:name="Strong" w:uiPriority="22" w:qFormat="1"/>
-    <w:lsdException w:name="Emphasis" w:uiPriority="20" w:qFormat="1"/>
-    <w:lsdException w:name="Document Map" w:semiHidden="1" w:unhideWhenUsed="1"/>
-    <w:lsdException w:name="Plain Text" w:semiHidden="1" w:unhideWhenUsed="1"/>
-    <w:lsdException w:name="E-mail Signature" w:semiHidden="1" w:unhideWhenUsed="1"/>
-    <w:lsdException w:name="HTML Top of Form" w:semiHidden="1" w:unhideWhenUsed="1"/>
-    <w:lsdException w:name="HTML Bottom of Form" w:semiHidden="1" w:unhideWhenUsed="1"/>
-    <w:lsdException w:name="Normal (Web)" w:semiHidden="1" w:unhideWhenUsed="1"/>
-    <w:lsdException w:name="HTML Acronym" w:semiHidden="1" w:unhideWhenUsed="1"/>
-    <w:lsdException w:name="HTML Address" w:semiHidden="1" w:unhideWhenUsed="1"/>
-    <w:lsdException w:name="HTML Cite" w:semiHidden="1" w:unhideWhenUsed="1"/>
-    <w:lsdException w:name="HTML Code" w:semiHidden="1" w:unhideWhenUsed="1"/>
-    <w:lsdException w:name="HTML Definition" w:semiHidden="1" w:unhideWhenUsed="1"/>
-    <w:lsdException w:name="HTML Keyboard" w:semiHidden="1" w:unhideWhenUsed="1"/>
-    <w:lsdException w:name="HTML Preformatted" w:semiHidden="1" w:unhideWhenUsed="1"/>
-    <w:lsdException w:name="HTML Sample" w:semiHidden="1" w:unhideWhenUsed="1"/>
-    <w:lsdException w:name="HTML Typewriter" w:semiHidden="1" w:unhideWhenUsed="1"/>
-    <w:lsdException w:name="HTML Variable" w:semiHidden="1" w:unhideWhenUsed="1"/>
-    <w:lsdException w:name="Normal Table" w:semiHidden="1" w:unhideWhenUsed="1"/>
-    <w:lsdException w:name="annotation subject" w:semiHidden="1" w:unhideWhenUsed="1"/>
-    <w:lsdException w:name="No List" w:semiHidden="1" w:unhideWhenUsed="1"/>
-    <w:lsdException w:name="Outline List 1" w:semiHidden="1" w:unhideWhenUsed="1"/>
-    <w:lsdException w:name="Outline List 2" w:semiHidden="1" w:unhideWhenUsed="1"/>
-    <w:lsdException w:name="Outline List 3" w:semiHidden="1" w:unhideWhenUsed="1"/>
-    <w:lsdException w:name="Table Simple 1" w:semiHidden="1" w:unhideWhenUsed="1"/>
-    <w:lsdException w:name="Table Simple 2" w:semiHidden="1" w:unhideWhenUsed="1"/>
-    <w:lsdException w:name="Table Simple 3" w:semiHidden="1" w:unhideWhenUsed="1"/>
-    <w:lsdException w:name="Table Classic 1" w:semiHidden="1" w:unhideWhenUsed="1"/>
-    <w:lsdException w:name="Table Classic 2" w:semiHidden="1" w:unhideWhenUsed="1"/>
-    <w:lsdException w:name="Table Classic 3" w:semiHidden="1" w:unhideWhenUsed="1"/>
-    <w:lsdException w:name="Table Classic 4" w:semiHidden="1" w:unhideWhenUsed="1"/>
-    <w:lsdException w:name="Table Colorful 1" w:semiHidden="1" w:unhideWhenUsed="1"/>
-    <w:lsdException w:name="Table Colorful 2" w:semiHidden="1" w:unhideWhenUsed="1"/>
-    <w:lsdException w:name="Table Colorful 3" w:semiHidden="1" w:unhideWhenUsed="1"/>
-    <w:lsdException w:name="Table Columns 1" w:semiHidden="1" w:unhideWhenUsed="1"/>
-    <w:lsdException w:name="Table Columns 2" w:semiHidden="1" w:unhideWhenUsed="1"/>
-    <w:lsdException w:name="Table Columns 3" w:semiHidden="1" w:unhideWhenUsed="1"/>
-    <w:lsdException w:name="Table Columns 4" w:semiHidden="1" w:unhideWhenUsed="1"/>
-    <w:lsdException w:name="Table Columns 5" w:semiHidden="1" w:unhideWhenUsed="1"/>
-    <w:lsdException w:name="Table Grid 1" w:semiHidden="1" w:unhideWhenUsed="1"/>
-    <w:lsdException w:name="Table Grid 2" w:semiHidden="1" w:unhideWhenUsed="1"/>
-    <w:lsdException w:name="Table Grid 3" w:semiHidden="1" w:unhideWhenUsed="1"/>
-    <w:lsdException w:name="Table Grid 4" w:semiHidden="1" w:unhideWhenUsed="1"/>
-    <w:lsdException w:name="Table Grid 5" w:semiHidden="1" w:unhideWhenUsed="1"/>
-    <w:lsdException w:name="Table Grid 6" w:semiHidden="1" w:unhideWhenUsed="1"/>
-    <w:lsdException w:name="Table Grid 7" w:semiHidden="1" w:unhideWhenUsed="1"/>
-    <w:lsdException w:name="Table Grid 8" w:semiHidden="1" w:unhideWhenUsed="1"/>
-    <w:lsdException w:name="Table List 1" w:semiHidden="1" w:unhideWhenUsed="1"/>
-    <w:lsdException w:name="Table List 2" w:semiHidden="1" w:unhideWhenUsed="1"/>
-    <w:lsdException w:name="Table List 3" w:semiHidden="1" w:unhideWhenUsed="1"/>
-    <w:lsdException w:name="Table List 4" w:semiHidden="1" w:unhideWhenUsed="1"/>
-    <w:lsdException w:name="Table List 5" w:semiHidden="1" w:unhideWhenUsed="1"/>
-    <w:lsdException w:name="Table List 6" w:semiHidden="1" w:unhideWhenUsed="1"/>
-    <w:lsdException w:name="Table List 7" w:semiHidden="1" w:unhideWhenUsed="1"/>
-    <w:lsdException w:name="Table List 8" w:semiHidden="1" w:unhideWhenUsed="1"/>
-    <w:lsdException w:name="Table 3D effects 1" w:semiHidden="1" w:unhideWhenUsed="1"/>
-    <w:lsdException w:name="Table 3D effects 2" w:semiHidden="1" w:unhideWhenUsed="1"/>
-    <w:lsdException w:name="Table 3D effects 3" w:semiHidden="1" w:unhideWhenUsed="1"/>
-    <w:lsdException w:name="Table Contemporary" w:semiHidden="1" w:unhideWhenUsed="1"/>
-    <w:lsdException w:name="Table Elegant" w:semiHidden="1" w:unhideWhenUsed="1"/>
-    <w:lsdException w:name="Table Professional" w:semiHidden="1" w:unhideWhenUsed="1"/>
-    <w:lsdException w:name="Table Subtle 1" w:semiHidden="1" w:unhideWhenUsed="1"/>
-    <w:lsdException w:name="Table Subtle 2" w:semiHidden="1" w:unhideWhenUsed="1"/>
-    <w:lsdException w:name="Table Web 1" w:semiHidden="1" w:unhideWhenUsed="1"/>
-    <w:lsdException w:name="Table Web 2" w:semiHidden="1" w:unhideWhenUsed="1"/>
-    <w:lsdException w:name="Table Web 3" w:semiHidden="1" w:unhideWhenUsed="1"/>
-    <w:lsdException w:name="Balloon Text" w:semiHidden="1" w:unhideWhenUsed="1"/>
-    <w:lsdException w:name="Table Grid" w:uiPriority="59"/>
-    <w:lsdException w:name="Table Theme" w:semiHidden="1" w:unhideWhenUsed="1"/>
-    <w:lsdException w:name="Placeholder Text" w:semiHidden="1"/>
-    <w:lsdException w:name="No Spacing" w:uiPriority="1" w:qFormat="1"/>
-    <w:lsdException w:name="Light Shading" w:uiPriority="60"/>
-    <w:lsdException w:name="Light List" w:uiPriority="61"/>
-    <w:lsdException w:name="Light Grid" w:uiPriority="62"/>
-    <w:lsdException w:name="Medium Shading 1" w:uiPriority="63"/>
-    <w:lsdException w:name="Medium Shading 2" w:uiPriority="64"/>
-    <w:lsdException w:name="Medium List 1" w:uiPriority="65"/>
-    <w:lsdException w:name="Medium List 2" w:uiPriority="66"/>
-    <w:lsdException w:name="Medium Grid 1" w:uiPriority="67"/>
-    <w:lsdException w:name="Medium Grid 2" w:uiPriority="68"/>
-    <w:lsdException w:name="Medium Grid 3" w:uiPriority="69"/>
-    <w:lsdException w:name="Dark List" w:uiPriority="70"/>
-    <w:lsdException w:name="Colorful Shading" w:uiPriority="71"/>
-    <w:lsdException w:name="Colorful List" w:uiPriority="72"/>
-    <w:lsdException w:name="Colorful Grid" w:uiPriority="73"/>
-    <w:lsdException w:name="Light Shading Accent 1" w:uiPriority="60"/>
-    <w:lsdException w:name="Light List Accent 1" w:uiPriority="61"/>
-    <w:lsdException w:name="Light Grid Accent 1" w:uiPriority="62"/>
-    <w:lsdException w:name="Medium Shading 1 Accent 1" w:uiPriority="63"/>
-    <w:lsdException w:name="Medium Shading 2 Accent 1" w:uiPriority="64"/>
-    <w:lsdException w:name="Medium List 1 Accent 1" w:uiPriority="65"/>
-    <w:lsdException w:name="Revision" w:semiHidden="1"/>
-    <w:lsdException w:name="List Paragraph" w:uiPriority="34" w:qFormat="1"/>
-    <w:lsdException w:name="Quote" w:uiPriority="29" w:qFormat="1"/>
-    <w:lsdException w:name="Intense Quote" w:uiPriority="30" w:qFormat="1"/>
-    <w:lsdException w:name="Medium List 2 Accent 1" w:uiPriority="66"/>
-    <w:lsdException w:name="Medium Grid 1 Accent 1" w:uiPriority="67"/>
-    <w:lsdException w:name="Medium Grid 2 Accent 1" w:uiPriority="68"/>
-    <w:lsdException w:name="Medium Grid 3 Accent 1" w:uiPriority="69"/>
-    <w:lsdException w:name="Dark List Accent 1" w:uiPriority="70"/>
-    <w:lsdException w:name="Colorful Shading Accent 1" w:uiPriority="71"/>
-    <w:lsdException w:name="Colorful List Accent 1" w:uiPriority="72"/>
-    <w:lsdException w:name="Colorful Grid Accent 1" w:uiPriority="73"/>
-    <w:lsdException w:name="Light Shading Accent 2" w:uiPriority="60"/>
-    <w:lsdException w:name="Light List Accent 2" w:uiPriority="61"/>
-    <w:lsdException w:name="Light Grid Accent 2" w:uiPriority="62"/>
-    <w:lsdException w:name="Medium Shading 1 Accent 2" w:uiPriority="63"/>
-    <w:lsdException w:name="Medium Shading 2 Accent 2" w:uiPriority="64"/>
-    <w:lsdException w:name="Medium List 1 Accent 2" w:uiPriority="65"/>
-    <w:lsdException w:name="Medium List 2 Accent 2" w:uiPriority="66"/>
-    <w:lsdException w:name="Medium Grid 1 Accent 2" w:uiPriority="67"/>
-    <w:lsdException w:name="Medium Grid 2 Accent 2" w:uiPriority="68"/>
-    <w:lsdException w:name="Medium Grid 3 Accent 2" w:uiPriority="69"/>
-    <w:lsdException w:name="Dark List Accent 2" w:uiPriority="70"/>
-    <w:lsdException w:name="Colorful Shading Accent 2" w:uiPriority="71"/>
-    <w:lsdException w:name="Colorful List Accent 2" w:uiPriority="72"/>
-    <w:lsdException w:name="Colorful Grid Accent 2" w:uiPriority="73"/>
-    <w:lsdException w:name="Light Shading Accent 3" w:uiPriority="60"/>
-    <w:lsdException w:name="Light List Accent 3" w:uiPriority="61"/>
-    <w:lsdException w:name="Light Grid Accent 3" w:uiPriority="62"/>
-    <w:lsdException w:name="Medium Shading 1 Accent 3" w:uiPriority="63"/>
-    <w:lsdException w:name="Medium Shading 2 Accent 3" w:uiPriority="64"/>
-    <w:lsdException w:name="Medium List 1 Accent 3" w:uiPriority="65"/>
-    <w:lsdException w:name="Medium List 2 Accent 3" w:uiPriority="66"/>
-    <w:lsdException w:name="Medium Grid 1 Accent 3" w:uiPriority="67"/>
-    <w:lsdException w:name="Medium Grid 2 Accent 3" w:uiPriority="68"/>
-    <w:lsdException w:name="Medium Grid 3 Accent 3" w:uiPriority="69"/>
-    <w:lsdException w:name="Dark List Accent 3" w:uiPriority="70"/>
-    <w:lsdException w:name="Colorful Shading Accent 3" w:uiPriority="71"/>
-    <w:lsdException w:name="Colorful List Accent 3" w:uiPriority="72"/>
-    <w:lsdException w:name="Colorful Grid Accent 3" w:uiPriority="73"/>
-    <w:lsdException w:name="Light Shading Accent 4" w:uiPriority="60"/>
-    <w:lsdException w:name="Light List Accent 4" w:uiPriority="61"/>
-    <w:lsdException w:name="Light Grid Accent 4" w:uiPriority="62"/>
-    <w:lsdException w:name="Medium Shading 1 Accent 4" w:uiPriority="63"/>
-    <w:lsdException w:name="Medium Shading 2 Accent 4" w:uiPriority="64"/>
-    <w:lsdException w:name="Medium List 1 Accent 4" w:uiPriority="65"/>
-    <w:lsdException w:name="Medium List 2 Accent 4" w:uiPriority="66"/>
-    <w:lsdException w:name="Medium Grid 1 Accent 4" w:uiPriority="67"/>
-    <w:lsdException w:name="Medium Grid 2 Accent 4" w:uiPriority="68"/>
-    <w:lsdException w:name="Medium Grid 3 Accent 4" w:uiPriority="69"/>
-    <w:lsdException w:name="Dark List Accent 4" w:uiPriority="70"/>
-    <w:lsdException w:name="Colorful Shading Accent 4" w:uiPriority="71"/>
-    <w:lsdException w:name="Colorful List Accent 4" w:uiPriority="72"/>
-    <w:lsdException w:name="Colorful Grid Accent 4" w:uiPriority="73"/>
-    <w:lsdException w:name="Light Shading Accent 5" w:uiPriority="60"/>
-    <w:lsdException w:name="Light List Accent 5" w:uiPriority="61"/>
-    <w:lsdException w:name="Light Grid Accent 5" w:uiPriority="62"/>
-    <w:lsdException w:name="Medium Shading 1 Accent 5" w:uiPriority="63"/>
-    <w:lsdException w:name="Medium Shading 2 Accent 5" w:uiPriority="64"/>
-    <w:lsdException w:name="Medium List 1 Accent 5" w:uiPriority="65"/>
-    <w:lsdException w:name="Medium List 2 Accent 5" w:uiPriority="66"/>
-    <w:lsdException w:name="Medium Grid 1 Accent 5" w:uiPriority="67"/>
-    <w:lsdException w:name="Medium Grid 2 Accent 5" w:uiPriority="68"/>
-    <w:lsdException w:name="Medium Grid 3 Accent 5" w:uiPriority="69"/>
-    <w:lsdException w:name="Dark List Accent 5" w:uiPriority="70"/>
-    <w:lsdException w:name="Colorful Shading Accent 5" w:uiPriority="71"/>
-    <w:lsdException w:name="Colorful List Accent 5" w:uiPriority="72"/>
-    <w:lsdException w:name="Colorful Grid Accent 5" w:uiPriority="73"/>
-    <w:lsdException w:name="Light Shading Accent 6" w:uiPriority="60"/>
-    <w:lsdException w:name="Light List Accent 6" w:uiPriority="61"/>
-    <w:lsdException w:name="Light Grid Accent 6" w:uiPriority="62"/>
-    <w:lsdException w:name="Medium Shading 1 Accent 6" w:uiPriority="63"/>
-    <w:lsdException w:name="Medium Shading 2 Accent 6" w:uiPriority="64"/>
-    <w:lsdException w:name="Medium List 1 Accent 6" w:uiPriority="65"/>
-    <w:lsdException w:name="Medium List 2 Accent 6" w:uiPriority="66"/>
-    <w:lsdException w:name="Medium Grid 1 Accent 6" w:uiPriority="67"/>
-    <w:lsdException w:name="Medium Grid 2 Accent 6" w:uiPriority="68"/>
-    <w:lsdException w:name="Medium Grid 3 Accent 6" w:uiPriority="69"/>
-    <w:lsdException w:name="Dark List Accent 6" w:uiPriority="70"/>
-    <w:lsdException w:name="Colorful Shading Accent 6" w:uiPriority="71"/>
-    <w:lsdException w:name="Colorful List Accent 6" w:uiPriority="72"/>
-    <w:lsdException w:name="Colorful Grid Accent 6" w:uiPriority="73"/>
-    <w:lsdException w:name="Subtle Emphasis" w:uiPriority="19" w:qFormat="1"/>
-    <w:lsdException w:name="Intense Emphasis" w:uiPriority="21" w:qFormat="1"/>
-    <w:lsdException w:name="Subtle Reference" w:uiPriority="31" w:qFormat="1"/>
-    <w:lsdException w:name="Intense Reference" w:uiPriority="32" w:qFormat="1"/>
-    <w:lsdException w:name="Book Title" w:uiPriority="33" w:qFormat="1"/>
-    <w:lsdException w:name="Bibliography" w:semiHidden="1" w:uiPriority="37" w:unhideWhenUsed="1"/>
-    <w:lsdException w:name="TOC Heading" w:semiHidden="1" w:uiPriority="39" w:unhideWhenUsed="1" w:qFormat="1"/>
-    <w:lsdException w:name="Plain Table 1" w:uiPriority="41"/>
-    <w:lsdException w:name="Plain Table 2" w:uiPriority="42"/>
-    <w:lsdException w:name="Plain Table 3" w:uiPriority="43"/>
-    <w:lsdException w:name="Plain Table 4" w:uiPriority="44"/>
-    <w:lsdException w:name="Plain Table 5" w:uiPriority="45"/>
-    <w:lsdException w:name="Grid Table Light" w:uiPriority="40"/>
-    <w:lsdException w:name="Grid Table 1 Light" w:uiPriority="46"/>
-    <w:lsdException w:name="Grid Table 2" w:uiPriority="47"/>
-    <w:lsdException w:name="Grid Table 3" w:uiPriority="48"/>
-    <w:lsdException w:name="Grid Table 4" w:uiPriority="49"/>
-    <w:lsdException w:name="Grid Table 5 Dark" w:uiPriority="50"/>
-    <w:lsdException w:name="Grid Table 6 Colorful" w:uiPriority="51"/>
-    <w:lsdException w:name="Grid Table 7 Colorful" w:uiPriority="52"/>
-    <w:lsdException w:name="Grid Table 1 Light Accent 1" w:uiPriority="46"/>
-    <w:lsdException w:name="Grid Table 2 Accent 1" w:uiPriority="47"/>
-    <w:lsdException w:name="Grid Table 3 Accent 1" w:uiPriority="48"/>
-    <w:lsdException w:name="Grid Table 4 Accent 1" w:uiPriority="49"/>
-    <w:lsdException w:name="Grid Table 5 Dark Accent 1" w:uiPriority="50"/>
-    <w:lsdException w:name="Grid Table 6 Colorful Accent 1" w:uiPriority="51"/>
-    <w:lsdException w:name="Grid Table 7 Colorful Accent 1" w:uiPriority="52"/>
-    <w:lsdException w:name="Grid Table 1 Light Accent 2" w:uiPriority="46"/>
-    <w:lsdException w:name="Grid Table 2 Accent 2" w:uiPriority="47"/>
-    <w:lsdException w:name="Grid Table 3 Accent 2" w:uiPriority="48"/>
-    <w:lsdException w:name="Grid Table 4 Accent 2" w:uiPriority="49"/>
-    <w:lsdException w:name="Grid Table 5 Dark Accent 2" w:uiPriority="50"/>
-    <w:lsdException w:name="Grid Table 6 Colorful Accent 2" w:uiPriority="51"/>
-    <w:lsdException w:name="Grid Table 7 Colorful Accent 2" w:uiPriority="52"/>
-    <w:lsdException w:name="Grid Table 1 Light Accent 3" w:uiPriority="46"/>
-    <w:lsdException w:name="Grid Table 2 Accent 3" w:uiPriority="47"/>
-    <w:lsdException w:name="Grid Table 3 Accent 3" w:uiPriority="48"/>
-    <w:lsdException w:name="Grid Table 4 Accent 3" w:uiPriority="49"/>
-    <w:lsdException w:name="Grid Table 5 Dark Accent 3" w:uiPriority="50"/>
-    <w:lsdException w:name="Grid Table 6 Colorful Accent 3" w:uiPriority="51"/>
-    <w:lsdException w:name="Grid Table 7 Colorful Accent 3" w:uiPriority="52"/>
-    <w:lsdException w:name="Grid Table 1 Light Accent 4" w:uiPriority="46"/>
-    <w:lsdException w:name="Grid Table 2 Accent 4" w:uiPriority="47"/>
-    <w:lsdException w:name="Grid Table 3 Accent 4" w:uiPriority="48"/>
-    <w:lsdException w:name="Grid Table 4 Accent 4" w:uiPriority="49"/>
-    <w:lsdException w:name="Grid Table 5 Dark Accent 4" w:uiPriority="50"/>
-    <w:lsdException w:name="Grid Table 6 Colorful Accent 4" w:uiPriority="51"/>
-    <w:lsdException w:name="Grid Table 7 Colorful Accent 4" w:uiPriority="52"/>
-    <w:lsdException w:name="Grid Table 1 Light Accent 5" w:uiPriority="46"/>
-    <w:lsdException w:name="Grid Table 2 Accent 5" w:uiPriority="47"/>
-    <w:lsdException w:name="Grid Table 3 Accent 5" w:uiPriority="48"/>
-    <w:lsdException w:name="Grid Table 4 Accent 5" w:uiPriority="49"/>
-    <w:lsdException w:name="Grid Table 5 Dark Accent 5" w:uiPriority="50"/>
-    <w:lsdException w:name="Grid Table 6 Colorful Accent 5" w:uiPriority="51"/>
-    <w:lsdException w:name="Grid Table 7 Colorful Accent 5" w:uiPriority="52"/>
-    <w:lsdException w:name="Grid Table 1 Light Accent 6" w:uiPriority="46"/>
-    <w:lsdException w:name="Grid Table 2 Accent 6" w:uiPriority="47"/>
-    <w:lsdException w:name="Grid Table 3 Accent 6" w:uiPriority="48"/>
-    <w:lsdException w:name="Grid Table 4 Accent 6" w:uiPriority="49"/>
-    <w:lsdException w:name="Grid Table 5 Dark Accent 6" w:uiPriority="50"/>
-    <w:lsdException w:name="Grid Table 6 Colorful Accent 6" w:uiPriority="51"/>
-    <w:lsdException w:name="Grid Table 7 Colorful Accent 6" w:uiPriority="52"/>
-    <w:lsdException w:name="List Table 1 Light" w:uiPriority="46"/>
-    <w:lsdException w:name="List Table 2" w:uiPriority="47"/>
-    <w:lsdException w:name="List Table 3" w:uiPriority="48"/>
-    <w:lsdException w:name="List Table 4" w:uiPriority="49"/>
-    <w:lsdException w:name="List Table 5 Dark" w:uiPriority="50"/>
-    <w:lsdException w:name="List Table 6 Colorful" w:uiPriority="51"/>
-    <w:lsdException w:name="List Table 7 Colorful" w:uiPriority="52"/>
-    <w:lsdException w:name="List Table 1 Light Accent 1" w:uiPriority="46"/>
-    <w:lsdException w:name="List Table 2 Accent 1" w:uiPriority="47"/>
-    <w:lsdException w:name="List Table 3 Accent 1" w:uiPriority="48"/>
-    <w:lsdException w:name="List Table 4 Accent 1" w:uiPriority="49"/>
-    <w:lsdException w:name="List Table 5 Dark Accent 1" w:uiPriority="50"/>
-    <w:lsdException w:name="List Table 6 Colorful Accent 1" w:uiPriority="51"/>
-    <w:lsdException w:name="List Table 7 Colorful Accent 1" w:uiPriority="52"/>
-    <w:lsdException w:name="List Table 1 Light Accent 2" w:uiPriority="46"/>
-    <w:lsdException w:name="List Table 2 Accent 2" w:uiPriority="47"/>
-    <w:lsdException w:name="List Table 3 Accent 2" w:uiPriority="48"/>
-    <w:lsdException w:name="List Table 4 Accent 2" w:uiPriority="49"/>
-    <w:lsdException w:name="List Table 5 Dark Accent 2" w:uiPriority="50"/>
-    <w:lsdException w:name="List Table 6 Colorful Accent 2" w:uiPriority="51"/>
-    <w:lsdException w:name="List Table 7 Colorful Accent 2" w:uiPriority="52"/>
-    <w:lsdException w:name="List Table 1 Light Accent 3" w:uiPriority="46"/>
-    <w:lsdException w:name="List Table 2 Accent 3" w:uiPriority="47"/>
-    <w:lsdException w:name="List Table 3 Accent 3" w:uiPriority="48"/>
-    <w:lsdException w:name="List Table 4 Accent 3" w:uiPriority="49"/>
-    <w:lsdException w:name="List Table 5 Dark Accent 3" w:uiPriority="50"/>
-    <w:lsdException w:name="List Table 6 Colorful Accent 3" w:uiPriority="51"/>
-    <w:lsdException w:name="List Table 7 Colorful Accent 3" w:uiPriority="52"/>
-    <w:lsdException w:name="List Table 1 Light Accent 4" w:uiPriority="46"/>
-    <w:lsdException w:name="List Table 2 Accent 4" w:uiPriority="47"/>
-    <w:lsdException w:name="List Table 3 Accent 4" w:uiPriority="48"/>
-    <w:lsdException w:name="List Table 4 Accent 4" w:uiPriority="49"/>
-    <w:lsdException w:name="List Table 5 Dark Accent 4" w:uiPriority="50"/>
-    <w:lsdException w:name="List Table 6 Colorful Accent 4" w:uiPriority="51"/>
-    <w:lsdException w:name="List Table 7 Colorful Accent 4" w:uiPriority="52"/>
-    <w:lsdException w:name="List Table 1 Light Accent 5" w:uiPriority="46"/>
-    <w:lsdException w:name="List Table 2 Accent 5" w:uiPriority="47"/>
-    <w:lsdException w:name="List Table 3 Accent 5" w:uiPriority="48"/>
-    <w:lsdException w:name="List Table 4 Accent 5" w:uiPriority="49"/>
-    <w:lsdException w:name="List Table 5 Dark Accent 5" w:uiPriority="50"/>
-    <w:lsdException w:name="List Table 6 Colorful Accent 5" w:uiPriority="51"/>
-    <w:lsdException w:name="List Table 7 Colorful Accent 5" w:uiPriority="52"/>
-    <w:lsdException w:name="List Table 1 Light Accent 6" w:uiPriority="46"/>
-    <w:lsdException w:name="List Table 2 Accent 6" w:uiPriority="47"/>
-    <w:lsdException w:name="List Table 3 Accent 6" w:uiPriority="48"/>
-    <w:lsdException w:name="List Table 4 Accent 6" w:uiPriority="49"/>
-    <w:lsdException w:name="List Table 5 Dark Accent 6" w:uiPriority="50"/>
-    <w:lsdException w:name="List Table 6 Colorful Accent 6" w:uiPriority="51"/>
-    <w:lsdException w:name="List Table 7 Colorful Accent 6" w:uiPriority="52"/>
+  <w:latentStyles w:defLockedState="0" w:defUIPriority="99" w:defSemiHidden="1" w:defUnhideWhenUsed="1" w:defQFormat="0" w:count="267">
+    <w:lsdException w:name="Normal" w:semiHidden="0" w:uiPriority="0" w:unhideWhenUsed="0" w:qFormat="1"/>
+    <w:lsdException w:name="heading 1" w:semiHidden="0" w:uiPriority="9" w:unhideWhenUsed="0" w:qFormat="1"/>
+    <w:lsdException w:name="heading 2" w:uiPriority="9" w:qFormat="1"/>
+    <w:lsdException w:name="heading 3" w:uiPriority="9" w:qFormat="1"/>
+    <w:lsdException w:name="heading 4" w:uiPriority="9" w:qFormat="1"/>
+    <w:lsdException w:name="heading 5" w:uiPriority="9" w:qFormat="1"/>
+    <w:lsdException w:name="heading 6" w:uiPriority="9" w:qFormat="1"/>
+    <w:lsdException w:name="heading 7" w:uiPriority="9" w:qFormat="1"/>
+    <w:lsdException w:name="heading 8" w:uiPriority="9" w:qFormat="1"/>
+    <w:lsdException w:name="heading 9" w:uiPriority="9" w:qFormat="1"/>
+    <w:lsdException w:name="toc 1" w:uiPriority="39"/>
+    <w:lsdException w:name="toc 2" w:uiPriority="39"/>
+    <w:lsdException w:name="toc 3" w:uiPriority="39"/>
+    <w:lsdException w:name="toc 4" w:uiPriority="39"/>
+    <w:lsdException w:name="toc 5" w:uiPriority="39"/>
+    <w:lsdException w:name="toc 6" w:uiPriority="39"/>
+    <w:lsdException w:name="toc 7" w:uiPriority="39"/>
+    <w:lsdException w:name="toc 8" w:uiPriority="39"/>
+    <w:lsdException w:name="toc 9" w:uiPriority="39"/>
+    <w:lsdException w:name="caption" w:uiPriority="35" w:qFormat="1"/>
+    <w:lsdException w:name="Title" w:semiHidden="0" w:uiPriority="10" w:unhideWhenUsed="0" w:qFormat="1"/>
+    <w:lsdException w:name="Default Paragraph Font" w:uiPriority="1"/>
+    <w:lsdException w:name="Subtitle" w:semiHidden="0" w:uiPriority="11" w:unhideWhenUsed="0" w:qFormat="1"/>
+    <w:lsdException w:name="Strong" w:semiHidden="0" w:uiPriority="22" w:unhideWhenUsed="0" w:qFormat="1"/>
+    <w:lsdException w:name="Emphasis" w:semiHidden="0" w:uiPriority="20" w:unhideWhenUsed="0" w:qFormat="1"/>
+    <w:lsdException w:name="Table Grid" w:semiHidden="0" w:uiPriority="59" w:unhideWhenUsed="0"/>
+    <w:lsdException w:name="Placeholder Text" w:unhideWhenUsed="0"/>
+    <w:lsdException w:name="No Spacing" w:semiHidden="0" w:uiPriority="1" w:unhideWhenUsed="0" w:qFormat="1"/>
+    <w:lsdException w:name="Light Shading" w:semiHidden="0" w:uiPriority="60" w:unhideWhenUsed="0"/>
+    <w:lsdException w:name="Light List" w:semiHidden="0" w:uiPriority="61" w:unhideWhenUsed="0"/>
+    <w:lsdException w:name="Light Grid" w:semiHidden="0" w:uiPriority="62" w:unhideWhenUsed="0"/>
+    <w:lsdException w:name="Medium Shading 1" w:semiHidden="0" w:uiPriority="63" w:unhideWhenUsed="0"/>
+    <w:lsdException w:name="Medium Shading 2" w:semiHidden="0" w:uiPriority="64" w:unhideWhenUsed="0"/>
+    <w:lsdException w:name="Medium List 1" w:semiHidden="0" w:uiPriority="65" w:unhideWhenUsed="0"/>
+    <w:lsdException w:name="Medium List 2" w:semiHidden="0" w:uiPriority="66" w:unhideWhenUsed="0"/>
+    <w:lsdException w:name="Medium Grid 1" w:semiHidden="0" w:uiPriority="67" w:unhideWhenUsed="0"/>
+    <w:lsdException w:name="Medium Grid 2" w:semiHidden="0" w:uiPriority="68" w:unhideWhenUsed="0"/>
+    <w:lsdException w:name="Medium Grid 3" w:semiHidden="0" w:uiPriority="69" w:unhideWhenUsed="0"/>
+    <w:lsdException w:name="Dark List" w:semiHidden="0" w:uiPriority="70" w:unhideWhenUsed="0"/>
+    <w:lsdException w:name="Colorful Shading" w:semiHidden="0" w:uiPriority="71" w:unhideWhenUsed="0"/>
+    <w:lsdException w:name="Colorful List" w:semiHidden="0" w:uiPriority="72" w:unhideWhenUsed="0"/>
+    <w:lsdException w:name="Colorful Grid" w:semiHidden="0" w:uiPriority="73" w:unhideWhenUsed="0"/>
+    <w:lsdException w:name="Light Shading Accent 1" w:semiHidden="0" w:uiPriority="60" w:unhideWhenUsed="0"/>
+    <w:lsdException w:name="Light List Accent 1" w:semiHidden="0" w:uiPriority="61" w:unhideWhenUsed="0"/>
+    <w:lsdException w:name="Light Grid Accent 1" w:semiHidden="0" w:uiPriority="62" w:unhideWhenUsed="0"/>
+    <w:lsdException w:name="Medium Shading 1 Accent 1" w:semiHidden="0" w:uiPriority="63" w:unhideWhenUsed="0"/>
+    <w:lsdException w:name="Medium Shading 2 Accent 1" w:semiHidden="0" w:uiPriority="64" w:unhideWhenUsed="0"/>
+    <w:lsdException w:name="Medium List 1 Accent 1" w:semiHidden="0" w:uiPriority="65" w:unhideWhenUsed="0"/>
+    <w:lsdException w:name="Revision" w:unhideWhenUsed="0"/>
+    <w:lsdException w:name="List Paragraph" w:semiHidden="0" w:uiPriority="34" w:unhideWhenUsed="0" w:qFormat="1"/>
+    <w:lsdException w:name="Quote" w:semiHidden="0" w:uiPriority="29" w:unhideWhenUsed="0" w:qFormat="1"/>
+    <w:lsdException w:name="Intense Quote" w:semiHidden="0" w:uiPriority="30" w:unhideWhenUsed="0" w:qFormat="1"/>
+    <w:lsdException w:name="Medium List 2 Accent 1" w:semiHidden="0" w:uiPriority="66" w:unhideWhenUsed="0"/>
+    <w:lsdException w:name="Medium Grid 1 Accent 1" w:semiHidden="0" w:uiPriority="67" w:unhideWhenUsed="0"/>
+    <w:lsdException w:name="Medium Grid 2 Accent 1" w:semiHidden="0" w:uiPriority="68" w:unhideWhenUsed="0"/>
+    <w:lsdException w:name="Medium Grid 3 Accent 1" w:semiHidden="0" w:uiPriority="69" w:unhideWhenUsed="0"/>
+    <w:lsdException w:name="Dark List Accent 1" w:semiHidden="0" w:uiPriority="70" w:unhideWhenUsed="0"/>
+    <w:lsdException w:name="Colorful Shading Accent 1" w:semiHidden="0" w:uiPriority="71" w:unhideWhenUsed="0"/>
+    <w:lsdException w:name="Colorful List Accent 1" w:semiHidden="0" w:uiPriority="72" w:unhideWhenUsed="0"/>
+    <w:lsdException w:name="Colorful Grid Accent 1" w:semiHidden="0" w:uiPriority="73" w:unhideWhenUsed="0"/>
+    <w:lsdException w:name="Light Shading Accent 2" w:semiHidden="0" w:uiPriority="60" w:unhideWhenUsed="0"/>
+    <w:lsdException w:name="Light List Accent 2" w:semiHidden="0" w:uiPriority="61" w:unhideWhenUsed="0"/>
+    <w:lsdException w:name="Light Grid Accent 2" w:semiHidden="0" w:uiPriority="62" w:unhideWhenUsed="0"/>
+    <w:lsdException w:name="Medium Shading 1 Accent 2" w:semiHidden="0" w:uiPriority="63" w:unhideWhenUsed="0"/>
+    <w:lsdException w:name="Medium Shading 2 Accent 2" w:semiHidden="0" w:uiPriority="64" w:unhideWhenUsed="0"/>
+    <w:lsdException w:name="Medium List 1 Accent 2" w:semiHidden="0" w:uiPriority="65" w:unhideWhenUsed="0"/>
+    <w:lsdException w:name="Medium List 2 Accent 2" w:semiHidden="0" w:uiPriority="66" w:unhideWhenUsed="0"/>
+    <w:lsdException w:name="Medium Grid 1 Accent 2" w:semiHidden="0" w:uiPriority="67" w:unhideWhenUsed="0"/>
+    <w:lsdException w:name="Medium Grid 2 Accent 2" w:semiHidden="0" w:uiPriority="68" w:unhideWhenUsed="0"/>
+    <w:lsdException w:name="Medium Grid 3 Accent 2" w:semiHidden="0" w:uiPriority="69" w:unhideWhenUsed="0"/>
+    <w:lsdException w:name="Dark List Accent 2" w:semiHidden="0" w:uiPriority="70" w:unhideWhenUsed="0"/>
+    <w:lsdException w:name="Colorful Shading Accent 2" w:semiHidden="0" w:uiPriority="71" w:unhideWhenUsed="0"/>
+    <w:lsdException w:name="Colorful List Accent 2" w:semiHidden="0" w:uiPriority="72" w:unhideWhenUsed="0"/>
+    <w:lsdException w:name="Colorful Grid Accent 2" w:semiHidden="0" w:uiPriority="73" w:unhideWhenUsed="0"/>
+    <w:lsdException w:name="Light Shading Accent 3" w:semiHidden="0" w:uiPriority="60" w:unhideWhenUsed="0"/>
+    <w:lsdException w:name="Light List Accent 3" w:semiHidden="0" w:uiPriority="61" w:unhideWhenUsed="0"/>
+    <w:lsdException w:name="Light Grid Accent 3" w:semiHidden="0" w:uiPriority="62" w:unhideWhenUsed="0"/>
+    <w:lsdException w:name="Medium Shading 1 Accent 3" w:semiHidden="0" w:uiPriority="63" w:unhideWhenUsed="0"/>
+    <w:lsdException w:name="Medium Shading 2 Accent 3" w:semiHidden="0" w:uiPriority="64" w:unhideWhenUsed="0"/>
+    <w:lsdException w:name="Medium List 1 Accent 3" w:semiHidden="0" w:uiPriority="65" w:unhideWhenUsed="0"/>
+    <w:lsdException w:name="Medium List 2 Accent 3" w:semiHidden="0" w:uiPriority="66" w:unhideWhenUsed="0"/>
+    <w:lsdException w:name="Medium Grid 1 Accent 3" w:semiHidden="0" w:uiPriority="67" w:unhideWhenUsed="0"/>
+    <w:lsdException w:name="Medium Grid 2 Accent 3" w:semiHidden="0" w:uiPriority="68" w:unhideWhenUsed="0"/>
+    <w:lsdException w:name="Medium Grid 3 Accent 3" w:semiHidden="0" w:uiPriority="69" w:unhideWhenUsed="0"/>
+    <w:lsdException w:name="Dark List Accent 3" w:semiHidden="0" w:uiPriority="70" w:unhideWhenUsed="0"/>
+    <w:lsdException w:name="Colorful Shading Accent 3" w:semiHidden="0" w:uiPriority="71" w:unhideWhenUsed="0"/>
+    <w:lsdException w:name="Colorful List Accent 3" w:semiHidden="0" w:uiPriority="72" w:unhideWhenUsed="0"/>
+    <w:lsdException w:name="Colorful Grid Accent 3" w:semiHidden="0" w:uiPriority="73" w:unhideWhenUsed="0"/>
+    <w:lsdException w:name="Light Shading Accent 4" w:semiHidden="0" w:uiPriority="60" w:unhideWhenUsed="0"/>
+    <w:lsdException w:name="Light List Accent 4" w:semiHidden="0" w:uiPriority="61" w:unhideWhenUsed="0"/>
+    <w:lsdException w:name="Light Grid Accent 4" w:semiHidden="0" w:uiPriority="62" w:unhideWhenUsed="0"/>
+    <w:lsdException w:name="Medium Shading 1 Accent 4" w:semiHidden="0" w:uiPriority="63" w:unhideWhenUsed="0"/>
+    <w:lsdException w:name="Medium Shading 2 Accent 4" w:semiHidden="0" w:uiPriority="64" w:unhideWhenUsed="0"/>
+    <w:lsdException w:name="Medium List 1 Accent 4" w:semiHidden="0" w:uiPriority="65" w:unhideWhenUsed="0"/>
+    <w:lsdException w:name="Medium List 2 Accent 4" w:semiHidden="0" w:uiPriority="66" w:unhideWhenUsed="0"/>
+    <w:lsdException w:name="Medium Grid 1 Accent 4" w:semiHidden="0" w:uiPriority="67" w:unhideWhenUsed="0"/>
+    <w:lsdException w:name="Medium Grid 2 Accent 4" w:semiHidden="0" w:uiPriority="68" w:unhideWhenUsed="0"/>
+    <w:lsdException w:name="Medium Grid 3 Accent 4" w:semiHidden="0" w:uiPriority="69" w:unhideWhenUsed="0"/>
+    <w:lsdException w:name="Dark List Accent 4" w:semiHidden="0" w:uiPriority="70" w:unhideWhenUsed="0"/>
+    <w:lsdException w:name="Colorful Shading Accent 4" w:semiHidden="0" w:uiPriority="71" w:unhideWhenUsed="0"/>
+    <w:lsdException w:name="Colorful List Accent 4" w:semiHidden="0" w:uiPriority="72" w:unhideWhenUsed="0"/>
+    <w:lsdException w:name="Colorful Grid Accent 4" w:semiHidden="0" w:uiPriority="73" w:unhideWhenUsed="0"/>
+    <w:lsdException w:name="Light Shading Accent 5" w:semiHidden="0" w:uiPriority="60" w:unhideWhenUsed="0"/>
+    <w:lsdException w:name="Light List Accent 5" w:semiHidden="0" w:uiPriority="61" w:unhideWhenUsed="0"/>
+    <w:lsdException w:name="Light Grid Accent 5" w:semiHidden="0" w:uiPriority="62" w:unhideWhenUsed="0"/>
+    <w:lsdException w:name="Medium Shading 1 Accent 5" w:semiHidden="0" w:uiPriority="63" w:unhideWhenUsed="0"/>
+    <w:lsdException w:name="Medium Shading 2 Accent 5" w:semiHidden="0" w:uiPriority="64" w:unhideWhenUsed="0"/>
+    <w:lsdException w:name="Medium List 1 Accent 5" w:semiHidden="0" w:uiPriority="65" w:unhideWhenUsed="0"/>
+    <w:lsdException w:name="Medium List 2 Accent 5" w:semiHidden="0" w:uiPriority="66" w:unhideWhenUsed="0"/>
+    <w:lsdException w:name="Medium Grid 1 Accent 5" w:semiHidden="0" w:uiPriority="67" w:unhideWhenUsed="0"/>
+    <w:lsdException w:name="Medium Grid 2 Accent 5" w:semiHidden="0" w:uiPriority="68" w:unhideWhenUsed="0"/>
+    <w:lsdException w:name="Medium Grid 3 Accent 5" w:semiHidden="0" w:uiPriority="69" w:unhideWhenUsed="0"/>
+    <w:lsdException w:name="Dark List Accent 5" w:semiHidden="0" w:uiPriority="70" w:unhideWhenUsed="0"/>
+    <w:lsdException w:name="Colorful Shading Accent 5" w:semiHidden="0" w:uiPriority="71" w:unhideWhenUsed="0"/>
+    <w:lsdException w:name="Colorful List Accent 5" w:semiHidden="0" w:uiPriority="72" w:unhideWhenUsed="0"/>
+    <w:lsdException w:name="Colorful Grid Accent 5" w:semiHidden="0" w:uiPriority="73" w:unhideWhenUsed="0"/>
+    <w:lsdException w:name="Light Shading Accent 6" w:semiHidden="0" w:uiPriority="60" w:unhideWhenUsed="0"/>
+    <w:lsdException w:name="Light List Accent 6" w:semiHidden="0" w:uiPriority="61" w:unhideWhenUsed="0"/>
+    <w:lsdException w:name="Light Grid Accent 6" w:semiHidden="0" w:uiPriority="62" w:unhideWhenUsed="0"/>
+    <w:lsdException w:name="Medium Shading 1 Accent 6" w:semiHidden="0" w:uiPriority="63" w:unhideWhenUsed="0"/>
+    <w:lsdException w:name="Medium Shading 2 Accent 6" w:semiHidden="0" w:uiPriority="64" w:unhideWhenUsed="0"/>
+    <w:lsdException w:name="Medium List 1 Accent 6" w:semiHidden="0" w:uiPriority="65" w:unhideWhenUsed="0"/>
+    <w:lsdException w:name="Medium List 2 Accent 6" w:semiHidden="0" w:uiPriority="66" w:unhideWhenUsed="0"/>
+    <w:lsdException w:name="Medium Grid 1 Accent 6" w:semiHidden="0" w:uiPriority="67" w:unhideWhenUsed="0"/>
+    <w:lsdException w:name="Medium Grid 2 Accent 6" w:semiHidden="0" w:uiPriority="68" w:unhideWhenUsed="0"/>
+    <w:lsdException w:name="Medium Grid 3 Accent 6" w:semiHidden="0" w:uiPriority="69" w:unhideWhenUsed="0"/>
+    <w:lsdException w:name="Dark List Accent 6" w:semiHidden="0" w:uiPriority="70" w:unhideWhenUsed="0"/>
+    <w:lsdException w:name="Colorful Shading Accent 6" w:semiHidden="0" w:uiPriority="71" w:unhideWhenUsed="0"/>
+    <w:lsdException w:name="Colorful List Accent 6" w:semiHidden="0" w:uiPriority="72" w:unhideWhenUsed="0"/>
+    <w:lsdException w:name="Colorful Grid Accent 6" w:semiHidden="0" w:uiPriority="73" w:unhideWhenUsed="0"/>
+    <w:lsdException w:name="Subtle Emphasis" w:semiHidden="0" w:uiPriority="19" w:unhideWhenUsed="0" w:qFormat="1"/>
+    <w:lsdException w:name="Intense Emphasis" w:semiHidden="0" w:uiPriority="21" w:unhideWhenUsed="0" w:qFormat="1"/>
+    <w:lsdException w:name="Subtle Reference" w:semiHidden="0" w:uiPriority="31" w:unhideWhenUsed="0" w:qFormat="1"/>
+    <w:lsdException w:name="Intense Reference" w:semiHidden="0" w:uiPriority="32" w:unhideWhenUsed="0" w:qFormat="1"/>
+    <w:lsdException w:name="Book Title" w:semiHidden="0" w:uiPriority="33" w:unhideWhenUsed="0" w:qFormat="1"/>
+    <w:lsdException w:name="Bibliography" w:uiPriority="37"/>
+    <w:lsdException w:name="TOC Heading" w:uiPriority="39" w:qFormat="1"/>
   </w:latentStyles>
   <w:style w:type="paragraph" w:default="1" w:styleId="a">
     <w:name w:val="Normal"/>
@@ -6456,7 +7517,6 @@
     <w:uiPriority w:val="59"/>
     <w:rsid w:val="00B456CE"/>
     <w:tblPr>
-      <w:tblInd w:w="0" w:type="dxa"/>
       <w:tblBorders>
         <w:top w:val="single" w:sz="4" w:space="0" w:color="auto"/>
         <w:left w:val="single" w:sz="4" w:space="0" w:color="auto"/>
@@ -6465,6 +7525,185 @@
         <w:insideH w:val="single" w:sz="4" w:space="0" w:color="auto"/>
         <w:insideV w:val="single" w:sz="4" w:space="0" w:color="auto"/>
       </w:tblBorders>
+    </w:tblPr>
+  </w:style>
+</w:styles>
+</file>
+
+<file path=word/stylesWithEffects.xml><?xml version="1.0" encoding="utf-8"?>
+<w:styles xmlns:wpc="http://schemas.microsoft.com/office/word/2010/wordprocessingCanvas" xmlns:mc="http://schemas.openxmlformats.org/markup-compatibility/2006" xmlns:o="urn:schemas-microsoft-com:office:office" xmlns:r="http://schemas.openxmlformats.org/officeDocument/2006/relationships" xmlns:m="http://schemas.openxmlformats.org/officeDocument/2006/math" xmlns:v="urn:schemas-microsoft-com:vml" xmlns:wp14="http://schemas.microsoft.com/office/word/2010/wordprocessingDrawing" xmlns:wp="http://schemas.openxmlformats.org/drawingml/2006/wordprocessingDrawing" xmlns:w10="urn:schemas-microsoft-com:office:word" xmlns:w="http://schemas.openxmlformats.org/wordprocessingml/2006/main" xmlns:w14="http://schemas.microsoft.com/office/word/2010/wordml" xmlns:wpg="http://schemas.microsoft.com/office/word/2010/wordprocessingGroup" xmlns:wpi="http://schemas.microsoft.com/office/word/2010/wordprocessingInk" xmlns:wne="http://schemas.microsoft.com/office/word/2006/wordml" xmlns:wps="http://schemas.microsoft.com/office/word/2010/wordprocessingShape" mc:Ignorable="w14 wp14">
+  <w:docDefaults>
+    <w:rPrDefault>
+      <w:rPr>
+        <w:rFonts w:asciiTheme="minorHAnsi" w:eastAsiaTheme="minorEastAsia" w:hAnsiTheme="minorHAnsi" w:cstheme="minorBidi"/>
+        <w:kern w:val="2"/>
+        <w:sz w:val="21"/>
+        <w:szCs w:val="22"/>
+        <w:lang w:val="en-US" w:eastAsia="zh-CN" w:bidi="ar-SA"/>
+      </w:rPr>
+    </w:rPrDefault>
+    <w:pPrDefault/>
+  </w:docDefaults>
+  <w:latentStyles w:defLockedState="0" w:defUIPriority="99" w:defSemiHidden="1" w:defUnhideWhenUsed="1" w:defQFormat="0" w:count="267">
+    <w:lsdException w:name="Normal" w:semiHidden="0" w:uiPriority="0" w:unhideWhenUsed="0" w:qFormat="1"/>
+    <w:lsdException w:name="heading 1" w:semiHidden="0" w:uiPriority="9" w:unhideWhenUsed="0" w:qFormat="1"/>
+    <w:lsdException w:name="heading 2" w:uiPriority="9" w:qFormat="1"/>
+    <w:lsdException w:name="heading 3" w:uiPriority="9" w:qFormat="1"/>
+    <w:lsdException w:name="heading 4" w:uiPriority="9" w:qFormat="1"/>
+    <w:lsdException w:name="heading 5" w:uiPriority="9" w:qFormat="1"/>
+    <w:lsdException w:name="heading 6" w:uiPriority="9" w:qFormat="1"/>
+    <w:lsdException w:name="heading 7" w:uiPriority="9" w:qFormat="1"/>
+    <w:lsdException w:name="heading 8" w:uiPriority="9" w:qFormat="1"/>
+    <w:lsdException w:name="heading 9" w:uiPriority="9" w:qFormat="1"/>
+    <w:lsdException w:name="toc 1" w:uiPriority="39"/>
+    <w:lsdException w:name="toc 2" w:uiPriority="39"/>
+    <w:lsdException w:name="toc 3" w:uiPriority="39"/>
+    <w:lsdException w:name="toc 4" w:uiPriority="39"/>
+    <w:lsdException w:name="toc 5" w:uiPriority="39"/>
+    <w:lsdException w:name="toc 6" w:uiPriority="39"/>
+    <w:lsdException w:name="toc 7" w:uiPriority="39"/>
+    <w:lsdException w:name="toc 8" w:uiPriority="39"/>
+    <w:lsdException w:name="toc 9" w:uiPriority="39"/>
+    <w:lsdException w:name="caption" w:uiPriority="35" w:qFormat="1"/>
+    <w:lsdException w:name="Title" w:semiHidden="0" w:uiPriority="10" w:unhideWhenUsed="0" w:qFormat="1"/>
+    <w:lsdException w:name="Default Paragraph Font" w:uiPriority="1"/>
+    <w:lsdException w:name="Subtitle" w:semiHidden="0" w:uiPriority="11" w:unhideWhenUsed="0" w:qFormat="1"/>
+    <w:lsdException w:name="Strong" w:semiHidden="0" w:uiPriority="22" w:unhideWhenUsed="0" w:qFormat="1"/>
+    <w:lsdException w:name="Emphasis" w:semiHidden="0" w:uiPriority="20" w:unhideWhenUsed="0" w:qFormat="1"/>
+    <w:lsdException w:name="Table Grid" w:semiHidden="0" w:uiPriority="59" w:unhideWhenUsed="0"/>
+    <w:lsdException w:name="Placeholder Text" w:unhideWhenUsed="0"/>
+    <w:lsdException w:name="No Spacing" w:semiHidden="0" w:uiPriority="1" w:unhideWhenUsed="0" w:qFormat="1"/>
+    <w:lsdException w:name="Light Shading" w:semiHidden="0" w:uiPriority="60" w:unhideWhenUsed="0"/>
+    <w:lsdException w:name="Light List" w:semiHidden="0" w:uiPriority="61" w:unhideWhenUsed="0"/>
+    <w:lsdException w:name="Light Grid" w:semiHidden="0" w:uiPriority="62" w:unhideWhenUsed="0"/>
+    <w:lsdException w:name="Medium Shading 1" w:semiHidden="0" w:uiPriority="63" w:unhideWhenUsed="0"/>
+    <w:lsdException w:name="Medium Shading 2" w:semiHidden="0" w:uiPriority="64" w:unhideWhenUsed="0"/>
+    <w:lsdException w:name="Medium List 1" w:semiHidden="0" w:uiPriority="65" w:unhideWhenUsed="0"/>
+    <w:lsdException w:name="Medium List 2" w:semiHidden="0" w:uiPriority="66" w:unhideWhenUsed="0"/>
+    <w:lsdException w:name="Medium Grid 1" w:semiHidden="0" w:uiPriority="67" w:unhideWhenUsed="0"/>
+    <w:lsdException w:name="Medium Grid 2" w:semiHidden="0" w:uiPriority="68" w:unhideWhenUsed="0"/>
+    <w:lsdException w:name="Medium Grid 3" w:semiHidden="0" w:uiPriority="69" w:unhideWhenUsed="0"/>
+    <w:lsdException w:name="Dark List" w:semiHidden="0" w:uiPriority="70" w:unhideWhenUsed="0"/>
+    <w:lsdException w:name="Colorful Shading" w:semiHidden="0" w:uiPriority="71" w:unhideWhenUsed="0"/>
+    <w:lsdException w:name="Colorful List" w:semiHidden="0" w:uiPriority="72" w:unhideWhenUsed="0"/>
+    <w:lsdException w:name="Colorful Grid" w:semiHidden="0" w:uiPriority="73" w:unhideWhenUsed="0"/>
+    <w:lsdException w:name="Light Shading Accent 1" w:semiHidden="0" w:uiPriority="60" w:unhideWhenUsed="0"/>
+    <w:lsdException w:name="Light List Accent 1" w:semiHidden="0" w:uiPriority="61" w:unhideWhenUsed="0"/>
+    <w:lsdException w:name="Light Grid Accent 1" w:semiHidden="0" w:uiPriority="62" w:unhideWhenUsed="0"/>
+    <w:lsdException w:name="Medium Shading 1 Accent 1" w:semiHidden="0" w:uiPriority="63" w:unhideWhenUsed="0"/>
+    <w:lsdException w:name="Medium Shading 2 Accent 1" w:semiHidden="0" w:uiPriority="64" w:unhideWhenUsed="0"/>
+    <w:lsdException w:name="Medium List 1 Accent 1" w:semiHidden="0" w:uiPriority="65" w:unhideWhenUsed="0"/>
+    <w:lsdException w:name="Revision" w:unhideWhenUsed="0"/>
+    <w:lsdException w:name="List Paragraph" w:semiHidden="0" w:uiPriority="34" w:unhideWhenUsed="0" w:qFormat="1"/>
+    <w:lsdException w:name="Quote" w:semiHidden="0" w:uiPriority="29" w:unhideWhenUsed="0" w:qFormat="1"/>
+    <w:lsdException w:name="Intense Quote" w:semiHidden="0" w:uiPriority="30" w:unhideWhenUsed="0" w:qFormat="1"/>
+    <w:lsdException w:name="Medium List 2 Accent 1" w:semiHidden="0" w:uiPriority="66" w:unhideWhenUsed="0"/>
+    <w:lsdException w:name="Medium Grid 1 Accent 1" w:semiHidden="0" w:uiPriority="67" w:unhideWhenUsed="0"/>
+    <w:lsdException w:name="Medium Grid 2 Accent 1" w:semiHidden="0" w:uiPriority="68" w:unhideWhenUsed="0"/>
+    <w:lsdException w:name="Medium Grid 3 Accent 1" w:semiHidden="0" w:uiPriority="69" w:unhideWhenUsed="0"/>
+    <w:lsdException w:name="Dark List Accent 1" w:semiHidden="0" w:uiPriority="70" w:unhideWhenUsed="0"/>
+    <w:lsdException w:name="Colorful Shading Accent 1" w:semiHidden="0" w:uiPriority="71" w:unhideWhenUsed="0"/>
+    <w:lsdException w:name="Colorful List Accent 1" w:semiHidden="0" w:uiPriority="72" w:unhideWhenUsed="0"/>
+    <w:lsdException w:name="Colorful Grid Accent 1" w:semiHidden="0" w:uiPriority="73" w:unhideWhenUsed="0"/>
+    <w:lsdException w:name="Light Shading Accent 2" w:semiHidden="0" w:uiPriority="60" w:unhideWhenUsed="0"/>
+    <w:lsdException w:name="Light List Accent 2" w:semiHidden="0" w:uiPriority="61" w:unhideWhenUsed="0"/>
+    <w:lsdException w:name="Light Grid Accent 2" w:semiHidden="0" w:uiPriority="62" w:unhideWhenUsed="0"/>
+    <w:lsdException w:name="Medium Shading 1 Accent 2" w:semiHidden="0" w:uiPriority="63" w:unhideWhenUsed="0"/>
+    <w:lsdException w:name="Medium Shading 2 Accent 2" w:semiHidden="0" w:uiPriority="64" w:unhideWhenUsed="0"/>
+    <w:lsdException w:name="Medium List 1 Accent 2" w:semiHidden="0" w:uiPriority="65" w:unhideWhenUsed="0"/>
+    <w:lsdException w:name="Medium List 2 Accent 2" w:semiHidden="0" w:uiPriority="66" w:unhideWhenUsed="0"/>
+    <w:lsdException w:name="Medium Grid 1 Accent 2" w:semiHidden="0" w:uiPriority="67" w:unhideWhenUsed="0"/>
+    <w:lsdException w:name="Medium Grid 2 Accent 2" w:semiHidden="0" w:uiPriority="68" w:unhideWhenUsed="0"/>
+    <w:lsdException w:name="Medium Grid 3 Accent 2" w:semiHidden="0" w:uiPriority="69" w:unhideWhenUsed="0"/>
+    <w:lsdException w:name="Dark List Accent 2" w:semiHidden="0" w:uiPriority="70" w:unhideWhenUsed="0"/>
+    <w:lsdException w:name="Colorful Shading Accent 2" w:semiHidden="0" w:uiPriority="71" w:unhideWhenUsed="0"/>
+    <w:lsdException w:name="Colorful List Accent 2" w:semiHidden="0" w:uiPriority="72" w:unhideWhenUsed="0"/>
+    <w:lsdException w:name="Colorful Grid Accent 2" w:semiHidden="0" w:uiPriority="73" w:unhideWhenUsed="0"/>
+    <w:lsdException w:name="Light Shading Accent 3" w:semiHidden="0" w:uiPriority="60" w:unhideWhenUsed="0"/>
+    <w:lsdException w:name="Light List Accent 3" w:semiHidden="0" w:uiPriority="61" w:unhideWhenUsed="0"/>
+    <w:lsdException w:name="Light Grid Accent 3" w:semiHidden="0" w:uiPriority="62" w:unhideWhenUsed="0"/>
+    <w:lsdException w:name="Medium Shading 1 Accent 3" w:semiHidden="0" w:uiPriority="63" w:unhideWhenUsed="0"/>
+    <w:lsdException w:name="Medium Shading 2 Accent 3" w:semiHidden="0" w:uiPriority="64" w:unhideWhenUsed="0"/>
+    <w:lsdException w:name="Medium List 1 Accent 3" w:semiHidden="0" w:uiPriority="65" w:unhideWhenUsed="0"/>
+    <w:lsdException w:name="Medium List 2 Accent 3" w:semiHidden="0" w:uiPriority="66" w:unhideWhenUsed="0"/>
+    <w:lsdException w:name="Medium Grid 1 Accent 3" w:semiHidden="0" w:uiPriority="67" w:unhideWhenUsed="0"/>
+    <w:lsdException w:name="Medium Grid 2 Accent 3" w:semiHidden="0" w:uiPriority="68" w:unhideWhenUsed="0"/>
+    <w:lsdException w:name="Medium Grid 3 Accent 3" w:semiHidden="0" w:uiPriority="69" w:unhideWhenUsed="0"/>
+    <w:lsdException w:name="Dark List Accent 3" w:semiHidden="0" w:uiPriority="70" w:unhideWhenUsed="0"/>
+    <w:lsdException w:name="Colorful Shading Accent 3" w:semiHidden="0" w:uiPriority="71" w:unhideWhenUsed="0"/>
+    <w:lsdException w:name="Colorful List Accent 3" w:semiHidden="0" w:uiPriority="72" w:unhideWhenUsed="0"/>
+    <w:lsdException w:name="Colorful Grid Accent 3" w:semiHidden="0" w:uiPriority="73" w:unhideWhenUsed="0"/>
+    <w:lsdException w:name="Light Shading Accent 4" w:semiHidden="0" w:uiPriority="60" w:unhideWhenUsed="0"/>
+    <w:lsdException w:name="Light List Accent 4" w:semiHidden="0" w:uiPriority="61" w:unhideWhenUsed="0"/>
+    <w:lsdException w:name="Light Grid Accent 4" w:semiHidden="0" w:uiPriority="62" w:unhideWhenUsed="0"/>
+    <w:lsdException w:name="Medium Shading 1 Accent 4" w:semiHidden="0" w:uiPriority="63" w:unhideWhenUsed="0"/>
+    <w:lsdException w:name="Medium Shading 2 Accent 4" w:semiHidden="0" w:uiPriority="64" w:unhideWhenUsed="0"/>
+    <w:lsdException w:name="Medium List 1 Accent 4" w:semiHidden="0" w:uiPriority="65" w:unhideWhenUsed="0"/>
+    <w:lsdException w:name="Medium List 2 Accent 4" w:semiHidden="0" w:uiPriority="66" w:unhideWhenUsed="0"/>
+    <w:lsdException w:name="Medium Grid 1 Accent 4" w:semiHidden="0" w:uiPriority="67" w:unhideWhenUsed="0"/>
+    <w:lsdException w:name="Medium Grid 2 Accent 4" w:semiHidden="0" w:uiPriority="68" w:unhideWhenUsed="0"/>
+    <w:lsdException w:name="Medium Grid 3 Accent 4" w:semiHidden="0" w:uiPriority="69" w:unhideWhenUsed="0"/>
+    <w:lsdException w:name="Dark List Accent 4" w:semiHidden="0" w:uiPriority="70" w:unhideWhenUsed="0"/>
+    <w:lsdException w:name="Colorful Shading Accent 4" w:semiHidden="0" w:uiPriority="71" w:unhideWhenUsed="0"/>
+    <w:lsdException w:name="Colorful List Accent 4" w:semiHidden="0" w:uiPriority="72" w:unhideWhenUsed="0"/>
+    <w:lsdException w:name="Colorful Grid Accent 4" w:semiHidden="0" w:uiPriority="73" w:unhideWhenUsed="0"/>
+    <w:lsdException w:name="Light Shading Accent 5" w:semiHidden="0" w:uiPriority="60" w:unhideWhenUsed="0"/>
+    <w:lsdException w:name="Light List Accent 5" w:semiHidden="0" w:uiPriority="61" w:unhideWhenUsed="0"/>
+    <w:lsdException w:name="Light Grid Accent 5" w:semiHidden="0" w:uiPriority="62" w:unhideWhenUsed="0"/>
+    <w:lsdException w:name="Medium Shading 1 Accent 5" w:semiHidden="0" w:uiPriority="63" w:unhideWhenUsed="0"/>
+    <w:lsdException w:name="Medium Shading 2 Accent 5" w:semiHidden="0" w:uiPriority="64" w:unhideWhenUsed="0"/>
+    <w:lsdException w:name="Medium List 1 Accent 5" w:semiHidden="0" w:uiPriority="65" w:unhideWhenUsed="0"/>
+    <w:lsdException w:name="Medium List 2 Accent 5" w:semiHidden="0" w:uiPriority="66" w:unhideWhenUsed="0"/>
+    <w:lsdException w:name="Medium Grid 1 Accent 5" w:semiHidden="0" w:uiPriority="67" w:unhideWhenUsed="0"/>
+    <w:lsdException w:name="Medium Grid 2 Accent 5" w:semiHidden="0" w:uiPriority="68" w:unhideWhenUsed="0"/>
+    <w:lsdException w:name="Medium Grid 3 Accent 5" w:semiHidden="0" w:uiPriority="69" w:unhideWhenUsed="0"/>
+    <w:lsdException w:name="Dark List Accent 5" w:semiHidden="0" w:uiPriority="70" w:unhideWhenUsed="0"/>
+    <w:lsdException w:name="Colorful Shading Accent 5" w:semiHidden="0" w:uiPriority="71" w:unhideWhenUsed="0"/>
+    <w:lsdException w:name="Colorful List Accent 5" w:semiHidden="0" w:uiPriority="72" w:unhideWhenUsed="0"/>
+    <w:lsdException w:name="Colorful Grid Accent 5" w:semiHidden="0" w:uiPriority="73" w:unhideWhenUsed="0"/>
+    <w:lsdException w:name="Light Shading Accent 6" w:semiHidden="0" w:uiPriority="60" w:unhideWhenUsed="0"/>
+    <w:lsdException w:name="Light List Accent 6" w:semiHidden="0" w:uiPriority="61" w:unhideWhenUsed="0"/>
+    <w:lsdException w:name="Light Grid Accent 6" w:semiHidden="0" w:uiPriority="62" w:unhideWhenUsed="0"/>
+    <w:lsdException w:name="Medium Shading 1 Accent 6" w:semiHidden="0" w:uiPriority="63" w:unhideWhenUsed="0"/>
+    <w:lsdException w:name="Medium Shading 2 Accent 6" w:semiHidden="0" w:uiPriority="64" w:unhideWhenUsed="0"/>
+    <w:lsdException w:name="Medium List 1 Accent 6" w:semiHidden="0" w:uiPriority="65" w:unhideWhenUsed="0"/>
+    <w:lsdException w:name="Medium List 2 Accent 6" w:semiHidden="0" w:uiPriority="66" w:unhideWhenUsed="0"/>
+    <w:lsdException w:name="Medium Grid 1 Accent 6" w:semiHidden="0" w:uiPriority="67" w:unhideWhenUsed="0"/>
+    <w:lsdException w:name="Medium Grid 2 Accent 6" w:semiHidden="0" w:uiPriority="68" w:unhideWhenUsed="0"/>
+    <w:lsdException w:name="Medium Grid 3 Accent 6" w:semiHidden="0" w:uiPriority="69" w:unhideWhenUsed="0"/>
+    <w:lsdException w:name="Dark List Accent 6" w:semiHidden="0" w:uiPriority="70" w:unhideWhenUsed="0"/>
+    <w:lsdException w:name="Colorful Shading Accent 6" w:semiHidden="0" w:uiPriority="71" w:unhideWhenUsed="0"/>
+    <w:lsdException w:name="Colorful List Accent 6" w:semiHidden="0" w:uiPriority="72" w:unhideWhenUsed="0"/>
+    <w:lsdException w:name="Colorful Grid Accent 6" w:semiHidden="0" w:uiPriority="73" w:unhideWhenUsed="0"/>
+    <w:lsdException w:name="Subtle Emphasis" w:semiHidden="0" w:uiPriority="19" w:unhideWhenUsed="0" w:qFormat="1"/>
+    <w:lsdException w:name="Intense Emphasis" w:semiHidden="0" w:uiPriority="21" w:unhideWhenUsed="0" w:qFormat="1"/>
+    <w:lsdException w:name="Subtle Reference" w:semiHidden="0" w:uiPriority="31" w:unhideWhenUsed="0" w:qFormat="1"/>
+    <w:lsdException w:name="Intense Reference" w:semiHidden="0" w:uiPriority="32" w:unhideWhenUsed="0" w:qFormat="1"/>
+    <w:lsdException w:name="Book Title" w:semiHidden="0" w:uiPriority="33" w:unhideWhenUsed="0" w:qFormat="1"/>
+    <w:lsdException w:name="Bibliography" w:uiPriority="37"/>
+    <w:lsdException w:name="TOC Heading" w:uiPriority="39" w:qFormat="1"/>
+  </w:latentStyles>
+  <w:style w:type="paragraph" w:default="1" w:styleId="a">
+    <w:name w:val="Normal"/>
+    <w:qFormat/>
+    <w:pPr>
+      <w:widowControl w:val="0"/>
+      <w:jc w:val="both"/>
+    </w:pPr>
+  </w:style>
+  <w:style w:type="character" w:default="1" w:styleId="a0">
+    <w:name w:val="Default Paragraph Font"/>
+    <w:uiPriority w:val="1"/>
+    <w:semiHidden/>
+    <w:unhideWhenUsed/>
+  </w:style>
+  <w:style w:type="table" w:default="1" w:styleId="a1">
+    <w:name w:val="Normal Table"/>
+    <w:uiPriority w:val="99"/>
+    <w:semiHidden/>
+    <w:unhideWhenUsed/>
+    <w:tblPr>
+      <w:tblInd w:w="0" w:type="dxa"/>
       <w:tblCellMar>
         <w:top w:w="0" w:type="dxa"/>
         <w:left w:w="108" w:type="dxa"/>
@@ -6472,6 +7711,12 @@
         <w:right w:w="108" w:type="dxa"/>
       </w:tblCellMar>
     </w:tblPr>
+  </w:style>
+  <w:style w:type="numbering" w:default="1" w:styleId="a2">
+    <w:name w:val="No List"/>
+    <w:uiPriority w:val="99"/>
+    <w:semiHidden/>
+    <w:unhideWhenUsed/>
   </w:style>
 </w:styles>
 </file>
@@ -6757,4 +8002,16 @@
   <a:objectDefaults/>
   <a:extraClrSchemeLst/>
 </a:theme>
+</file>
+
+<file path=customXml/item1.xml><?xml version="1.0" encoding="utf-8"?>
+<b:Sources xmlns:b="http://schemas.openxmlformats.org/officeDocument/2006/bibliography" xmlns="http://schemas.openxmlformats.org/officeDocument/2006/bibliography" SelectedStyle="\APA.XSL" StyleName="APA"/>
+</file>
+
+<file path=customXml/itemProps1.xml><?xml version="1.0" encoding="utf-8"?>
+<ds:datastoreItem xmlns:ds="http://schemas.openxmlformats.org/officeDocument/2006/customXml" ds:itemID="{2E08767B-F9E4-4D8E-BCAA-87A5D0A9F53E}">
+  <ds:schemaRefs>
+    <ds:schemaRef ds:uri="http://schemas.openxmlformats.org/officeDocument/2006/bibliography"/>
+  </ds:schemaRefs>
+</ds:datastoreItem>
 </file>
--- a/英文简历.docx
+++ b/英文简历.docx
@@ -1,6 +1,6 @@
 
 <file path=word/document.xml><?xml version="1.0" encoding="utf-8"?>
-<w:document xmlns:wpc="http://schemas.microsoft.com/office/word/2010/wordprocessingCanvas" xmlns:mc="http://schemas.openxmlformats.org/markup-compatibility/2006" xmlns:o="urn:schemas-microsoft-com:office:office" xmlns:r="http://schemas.openxmlformats.org/officeDocument/2006/relationships" xmlns:m="http://schemas.openxmlformats.org/officeDocument/2006/math" xmlns:v="urn:schemas-microsoft-com:vml" xmlns:wp14="http://schemas.microsoft.com/office/word/2010/wordprocessingDrawing" xmlns:wp="http://schemas.openxmlformats.org/drawingml/2006/wordprocessingDrawing" xmlns:w10="urn:schemas-microsoft-com:office:word" xmlns:w="http://schemas.openxmlformats.org/wordprocessingml/2006/main" xmlns:w14="http://schemas.microsoft.com/office/word/2010/wordml" xmlns:wpg="http://schemas.microsoft.com/office/word/2010/wordprocessingGroup" xmlns:wpi="http://schemas.microsoft.com/office/word/2010/wordprocessingInk" xmlns:wne="http://schemas.microsoft.com/office/word/2006/wordml" xmlns:wps="http://schemas.microsoft.com/office/word/2010/wordprocessingShape" mc:Ignorable="w14 wp14">
+<w:document xmlns:wpc="http://schemas.microsoft.com/office/word/2010/wordprocessingCanvas" xmlns:mc="http://schemas.openxmlformats.org/markup-compatibility/2006" xmlns:o="urn:schemas-microsoft-com:office:office" xmlns:r="http://schemas.openxmlformats.org/officeDocument/2006/relationships" xmlns:m="http://schemas.openxmlformats.org/officeDocument/2006/math" xmlns:v="urn:schemas-microsoft-com:vml" xmlns:wp14="http://schemas.microsoft.com/office/word/2010/wordprocessingDrawing" xmlns:wp="http://schemas.openxmlformats.org/drawingml/2006/wordprocessingDrawing" xmlns:w10="urn:schemas-microsoft-com:office:word" xmlns:w="http://schemas.openxmlformats.org/wordprocessingml/2006/main" xmlns:w14="http://schemas.microsoft.com/office/word/2010/wordml" xmlns:w15="http://schemas.microsoft.com/office/word/2012/wordml" xmlns:wpg="http://schemas.microsoft.com/office/word/2010/wordprocessingGroup" xmlns:wpi="http://schemas.microsoft.com/office/word/2010/wordprocessingInk" xmlns:wne="http://schemas.microsoft.com/office/word/2006/wordml" xmlns:wps="http://schemas.microsoft.com/office/word/2010/wordprocessingShape" mc:Ignorable="w14 w15 wp14">
   <w:body>
     <w:p>
       <w:pPr>
@@ -12,7 +12,6 @@
           <w:szCs w:val="36"/>
         </w:rPr>
       </w:pPr>
-      <w:proofErr w:type="spellStart"/>
       <w:r>
         <w:rPr>
           <w:rFonts w:ascii="Times New Roman" w:hAnsi="Times New Roman" w:cs="Times New Roman" w:hint="eastAsia"/>
@@ -20,17 +19,7 @@
           <w:sz w:val="36"/>
           <w:szCs w:val="36"/>
         </w:rPr>
-        <w:t>Tiancai</w:t>
-      </w:r>
-      <w:proofErr w:type="spellEnd"/>
-      <w:r>
-        <w:rPr>
-          <w:rFonts w:ascii="Times New Roman" w:hAnsi="Times New Roman" w:cs="Times New Roman" w:hint="eastAsia"/>
-          <w:b/>
-          <w:sz w:val="36"/>
-          <w:szCs w:val="36"/>
-        </w:rPr>
-        <w:t xml:space="preserve"> Ye</w:t>
+        <w:t>Tiancai Ye</w:t>
       </w:r>
     </w:p>
     <w:p>
@@ -44,21 +33,7 @@
         <w:rPr>
           <w:rFonts w:ascii="Times New Roman" w:hAnsi="Times New Roman" w:cs="Times New Roman"/>
         </w:rPr>
-        <w:t xml:space="preserve">No.6 </w:t>
-      </w:r>
-      <w:proofErr w:type="spellStart"/>
-      <w:r>
-        <w:rPr>
-          <w:rFonts w:ascii="Times New Roman" w:hAnsi="Times New Roman" w:cs="Times New Roman"/>
-        </w:rPr>
-        <w:t>Kexueyuan</w:t>
-      </w:r>
-      <w:proofErr w:type="spellEnd"/>
-      <w:r>
-        <w:rPr>
-          <w:rFonts w:ascii="Times New Roman" w:hAnsi="Times New Roman" w:cs="Times New Roman"/>
-        </w:rPr>
-        <w:t xml:space="preserve"> South Road, Beijing, China 100190</w:t>
+        <w:t>No.6 Kexueyuan South Road, Beijing, China 100190</w:t>
       </w:r>
     </w:p>
     <w:p>
@@ -173,258 +148,226 @@
         <w:t xml:space="preserve"> Background</w:t>
       </w:r>
     </w:p>
-    <w:tbl>
-      <w:tblPr>
-        <w:tblStyle w:val="a7"/>
-        <w:tblW w:w="0" w:type="auto"/>
-        <w:tblBorders>
-          <w:top w:val="none" w:sz="0" w:space="0" w:color="auto"/>
-          <w:left w:val="none" w:sz="0" w:space="0" w:color="auto"/>
-          <w:bottom w:val="none" w:sz="0" w:space="0" w:color="auto"/>
-          <w:right w:val="none" w:sz="0" w:space="0" w:color="auto"/>
-          <w:insideH w:val="none" w:sz="0" w:space="0" w:color="auto"/>
-          <w:insideV w:val="none" w:sz="0" w:space="0" w:color="auto"/>
-        </w:tblBorders>
-        <w:tblLook w:val="04A0" w:firstRow="1" w:lastRow="0" w:firstColumn="1" w:lastColumn="0" w:noHBand="0" w:noVBand="1"/>
-      </w:tblPr>
-      <w:tblGrid>
-        <w:gridCol w:w="2093"/>
-        <w:gridCol w:w="992"/>
-        <w:gridCol w:w="2552"/>
-        <w:gridCol w:w="5351"/>
-      </w:tblGrid>
-      <w:tr>
-        <w:tc>
-          <w:tcPr>
-            <w:tcW w:w="2093" w:type="dxa"/>
-          </w:tcPr>
-          <w:p>
-            <w:pPr>
-              <w:rPr>
-                <w:rFonts w:ascii="Times New Roman" w:hAnsi="Times New Roman" w:cs="Times New Roman"/>
-                <w:szCs w:val="21"/>
-              </w:rPr>
-            </w:pPr>
-            <w:r>
-              <w:rPr>
-                <w:rFonts w:ascii="Times New Roman" w:hAnsi="Times New Roman" w:cs="Times New Roman" w:hint="eastAsia"/>
-                <w:szCs w:val="21"/>
-              </w:rPr>
-              <w:t xml:space="preserve">2012.09 </w:t>
-            </w:r>
-            <w:r>
-              <w:rPr>
-                <w:rFonts w:ascii="Times New Roman" w:hAnsi="Times New Roman" w:cs="Times New Roman"/>
-                <w:szCs w:val="21"/>
-              </w:rPr>
-              <w:t>–</w:t>
-            </w:r>
-            <w:r>
-              <w:rPr>
-                <w:rFonts w:ascii="Times New Roman" w:hAnsi="Times New Roman" w:cs="Times New Roman" w:hint="eastAsia"/>
-                <w:szCs w:val="21"/>
-              </w:rPr>
-              <w:t xml:space="preserve"> </w:t>
-            </w:r>
-            <w:r>
-              <w:rPr>
-                <w:rFonts w:ascii="Times New Roman" w:hAnsi="Times New Roman" w:cs="Times New Roman" w:hint="eastAsia"/>
-                <w:szCs w:val="21"/>
-              </w:rPr>
-              <w:t>2015.06</w:t>
-            </w:r>
-          </w:p>
-        </w:tc>
-        <w:tc>
-          <w:tcPr>
-            <w:tcW w:w="992" w:type="dxa"/>
-          </w:tcPr>
-          <w:p>
-            <w:pPr>
-              <w:rPr>
-                <w:rFonts w:ascii="Consolas" w:hAnsi="Consolas" w:cs="Consolas"/>
-                <w:szCs w:val="21"/>
-              </w:rPr>
-            </w:pPr>
-            <w:r>
-              <w:rPr>
-                <w:rFonts w:ascii="Consolas" w:hAnsi="Consolas" w:cs="Consolas"/>
-                <w:szCs w:val="21"/>
-              </w:rPr>
-              <w:t>M.S.</w:t>
-            </w:r>
-          </w:p>
-        </w:tc>
-        <w:tc>
-          <w:tcPr>
-            <w:tcW w:w="2552" w:type="dxa"/>
-          </w:tcPr>
-          <w:p>
-            <w:pPr>
-              <w:rPr>
-                <w:rFonts w:ascii="Times New Roman" w:hAnsi="Times New Roman" w:cs="Times New Roman"/>
-                <w:szCs w:val="21"/>
-              </w:rPr>
-            </w:pPr>
-            <w:r>
-              <w:rPr>
-                <w:rFonts w:ascii="Times New Roman" w:hAnsi="Times New Roman" w:cs="Times New Roman" w:hint="eastAsia"/>
-                <w:szCs w:val="21"/>
-              </w:rPr>
-              <w:t>Computer Application</w:t>
-            </w:r>
-          </w:p>
-        </w:tc>
-        <w:tc>
-          <w:tcPr>
-            <w:tcW w:w="5351" w:type="dxa"/>
-          </w:tcPr>
-          <w:p>
-            <w:pPr>
-              <w:jc w:val="left"/>
-              <w:rPr>
-                <w:rFonts w:ascii="Times New Roman" w:hAnsi="Times New Roman" w:cs="Times New Roman"/>
-                <w:szCs w:val="21"/>
-              </w:rPr>
-            </w:pPr>
-            <w:r>
-              <w:rPr>
-                <w:rFonts w:ascii="Times New Roman" w:hAnsi="Times New Roman" w:cs="Times New Roman" w:hint="eastAsia"/>
-                <w:szCs w:val="21"/>
-              </w:rPr>
-              <w:t>Institute of Computing Technology(ICT), UCAS</w:t>
-            </w:r>
-          </w:p>
-        </w:tc>
-      </w:tr>
-      <w:tr>
-        <w:tc>
-          <w:tcPr>
-            <w:tcW w:w="2093" w:type="dxa"/>
-          </w:tcPr>
-          <w:p>
-            <w:pPr>
-              <w:rPr>
-                <w:rFonts w:ascii="Times New Roman" w:hAnsi="Times New Roman" w:cs="Times New Roman"/>
-                <w:szCs w:val="21"/>
-              </w:rPr>
-            </w:pPr>
-            <w:r>
-              <w:rPr>
-                <w:rFonts w:ascii="Times New Roman" w:hAnsi="Times New Roman" w:cs="Times New Roman" w:hint="eastAsia"/>
-                <w:szCs w:val="21"/>
-              </w:rPr>
-              <w:t xml:space="preserve">2008.09 </w:t>
-            </w:r>
-            <w:r>
-              <w:rPr>
-                <w:rFonts w:ascii="Times New Roman" w:hAnsi="Times New Roman" w:cs="Times New Roman"/>
-                <w:szCs w:val="21"/>
-              </w:rPr>
-              <w:t>–</w:t>
-            </w:r>
-            <w:r>
-              <w:rPr>
-                <w:rFonts w:ascii="Times New Roman" w:hAnsi="Times New Roman" w:cs="Times New Roman" w:hint="eastAsia"/>
-                <w:szCs w:val="21"/>
-              </w:rPr>
-              <w:t xml:space="preserve"> 2012.06</w:t>
-            </w:r>
-          </w:p>
-        </w:tc>
-        <w:tc>
-          <w:tcPr>
-            <w:tcW w:w="992" w:type="dxa"/>
-          </w:tcPr>
-          <w:p>
-            <w:pPr>
-              <w:rPr>
-                <w:rFonts w:ascii="Consolas" w:hAnsi="Consolas" w:cs="Consolas"/>
-                <w:szCs w:val="21"/>
-              </w:rPr>
-            </w:pPr>
-            <w:r>
-              <w:rPr>
-                <w:rFonts w:ascii="Consolas" w:hAnsi="Consolas" w:cs="Consolas"/>
-                <w:szCs w:val="21"/>
-              </w:rPr>
-              <w:t>B.S.</w:t>
-            </w:r>
-          </w:p>
-        </w:tc>
-        <w:tc>
-          <w:tcPr>
-            <w:tcW w:w="2552" w:type="dxa"/>
-          </w:tcPr>
-          <w:p>
-            <w:pPr>
-              <w:rPr>
-                <w:rFonts w:ascii="Times New Roman" w:hAnsi="Times New Roman" w:cs="Times New Roman"/>
-                <w:szCs w:val="21"/>
-              </w:rPr>
-            </w:pPr>
-            <w:r>
-              <w:rPr>
-                <w:rFonts w:ascii="Times New Roman" w:hAnsi="Times New Roman" w:cs="Times New Roman" w:hint="eastAsia"/>
-                <w:szCs w:val="21"/>
-              </w:rPr>
-              <w:t>Information Enginee</w:t>
-            </w:r>
-            <w:r>
-              <w:rPr>
-                <w:rFonts w:ascii="Times New Roman" w:hAnsi="Times New Roman" w:cs="Times New Roman" w:hint="eastAsia"/>
-                <w:szCs w:val="21"/>
-              </w:rPr>
-              <w:t>ring</w:t>
-            </w:r>
-          </w:p>
-        </w:tc>
-        <w:tc>
-          <w:tcPr>
-            <w:tcW w:w="5351" w:type="dxa"/>
-          </w:tcPr>
-          <w:p>
-            <w:pPr>
-              <w:rPr>
-                <w:rFonts w:ascii="Times New Roman" w:hAnsi="Times New Roman" w:cs="Times New Roman"/>
-                <w:szCs w:val="21"/>
-              </w:rPr>
-            </w:pPr>
-            <w:proofErr w:type="spellStart"/>
-            <w:r>
-              <w:rPr>
-                <w:rFonts w:ascii="Times New Roman" w:hAnsi="Times New Roman" w:cs="Times New Roman" w:hint="eastAsia"/>
-                <w:szCs w:val="21"/>
-              </w:rPr>
-              <w:t>Huazhong</w:t>
-            </w:r>
-            <w:proofErr w:type="spellEnd"/>
-            <w:r>
-              <w:rPr>
-                <w:rFonts w:ascii="Times New Roman" w:hAnsi="Times New Roman" w:cs="Times New Roman" w:hint="eastAsia"/>
-                <w:szCs w:val="21"/>
-              </w:rPr>
-              <w:t xml:space="preserve"> University of Science &amp; Technology</w:t>
-            </w:r>
-            <w:r>
-              <w:rPr>
-                <w:rFonts w:ascii="Times New Roman" w:hAnsi="Times New Roman" w:cs="Times New Roman" w:hint="eastAsia"/>
-                <w:szCs w:val="21"/>
-              </w:rPr>
-              <w:t xml:space="preserve">   </w:t>
-            </w:r>
-            <w:r>
-              <w:rPr>
-                <w:rFonts w:ascii="Times New Roman" w:hAnsi="Times New Roman" w:cs="Times New Roman" w:hint="eastAsia"/>
-                <w:b/>
-                <w:szCs w:val="21"/>
-              </w:rPr>
-              <w:t>Top 3%</w:t>
-            </w:r>
-          </w:p>
-        </w:tc>
-      </w:tr>
-    </w:tbl>
+    <w:p>
+      <w:pPr>
+        <w:pStyle w:val="a3"/>
+        <w:numPr>
+          <w:ilvl w:val="0"/>
+          <w:numId w:val="7"/>
+        </w:numPr>
+        <w:ind w:firstLineChars="0"/>
+        <w:rPr>
+          <w:rFonts w:ascii="Times New Roman" w:hAnsi="Times New Roman" w:cs="Times New Roman"/>
+        </w:rPr>
+      </w:pPr>
+      <w:r>
+        <w:rPr>
+          <w:rFonts w:ascii="Times New Roman" w:hAnsi="Times New Roman" w:cs="Times New Roman"/>
+          <w:b/>
+        </w:rPr>
+        <w:t>M.S.</w:t>
+      </w:r>
+      <w:r>
+        <w:rPr>
+          <w:rFonts w:ascii="Times New Roman" w:hAnsi="Times New Roman" w:cs="Times New Roman"/>
+        </w:rPr>
+        <w:t xml:space="preserve"> Institute of Computing Technology (ICT), Chinese Academy of Science (CAS) </w:t>
+      </w:r>
+      <w:r>
+        <w:rPr>
+          <w:rFonts w:ascii="Times New Roman" w:hAnsi="Times New Roman" w:cs="Times New Roman"/>
+        </w:rPr>
+        <w:tab/>
+      </w:r>
+      <w:r>
+        <w:rPr>
+          <w:rFonts w:ascii="Times New Roman" w:hAnsi="Times New Roman" w:cs="Times New Roman" w:hint="eastAsia"/>
+        </w:rPr>
+        <w:t xml:space="preserve">      </w:t>
+      </w:r>
+      <w:r>
+        <w:rPr>
+          <w:rFonts w:ascii="Times New Roman" w:hAnsi="Times New Roman" w:cs="Times New Roman" w:hint="eastAsia"/>
+        </w:rPr>
+        <w:t>Sep</w:t>
+      </w:r>
+      <w:r>
+        <w:rPr>
+          <w:rFonts w:ascii="Times New Roman" w:hAnsi="Times New Roman" w:cs="Times New Roman"/>
+        </w:rPr>
+        <w:t>.</w:t>
+      </w:r>
+      <w:r>
+        <w:rPr>
+          <w:rFonts w:ascii="Times New Roman" w:hAnsi="Times New Roman" w:cs="Times New Roman" w:hint="eastAsia"/>
+        </w:rPr>
+        <w:t>2012 - Now</w:t>
+      </w:r>
+    </w:p>
+    <w:p>
+      <w:pPr>
+        <w:ind w:firstLineChars="200" w:firstLine="420"/>
+        <w:rPr>
+          <w:rFonts w:ascii="Times New Roman" w:hAnsi="Times New Roman" w:cs="Times New Roman"/>
+        </w:rPr>
+      </w:pPr>
+      <w:r>
+        <w:rPr>
+          <w:rFonts w:ascii="Times New Roman" w:hAnsi="Times New Roman" w:cs="Times New Roman" w:hint="eastAsia"/>
+        </w:rPr>
+        <w:t>Research area:</w:t>
+      </w:r>
+      <w:r>
+        <w:rPr>
+          <w:rFonts w:ascii="Times New Roman" w:hAnsi="Times New Roman" w:cs="Times New Roman" w:hint="eastAsia"/>
+        </w:rPr>
+        <w:t xml:space="preserve"> </w:t>
+      </w:r>
+      <w:r>
+        <w:rPr>
+          <w:rFonts w:ascii="Times New Roman" w:hAnsi="Times New Roman" w:cs="Times New Roman"/>
+        </w:rPr>
+        <w:t xml:space="preserve">Multimedia Retrieval, </w:t>
+      </w:r>
+      <w:r>
+        <w:rPr>
+          <w:rFonts w:ascii="Times New Roman" w:hAnsi="Times New Roman" w:cs="Times New Roman" w:hint="eastAsia"/>
+        </w:rPr>
+        <w:t>Saliency Detection</w:t>
+      </w:r>
+    </w:p>
+    <w:p>
+      <w:pPr>
+        <w:pStyle w:val="a3"/>
+        <w:numPr>
+          <w:ilvl w:val="0"/>
+          <w:numId w:val="7"/>
+        </w:numPr>
+        <w:ind w:firstLineChars="0"/>
+        <w:rPr>
+          <w:rFonts w:ascii="Times New Roman" w:hAnsi="Times New Roman" w:cs="Times New Roman"/>
+        </w:rPr>
+      </w:pPr>
+      <w:r>
+        <w:rPr>
+          <w:rFonts w:ascii="Times New Roman" w:hAnsi="Times New Roman" w:cs="Times New Roman"/>
+          <w:b/>
+        </w:rPr>
+        <w:t>B.S</w:t>
+      </w:r>
+      <w:r>
+        <w:rPr>
+          <w:rFonts w:ascii="Times New Roman" w:hAnsi="Times New Roman" w:cs="Times New Roman" w:hint="eastAsia"/>
+          <w:b/>
+        </w:rPr>
+        <w:t xml:space="preserve">. </w:t>
+      </w:r>
+      <w:r>
+        <w:rPr>
+          <w:rFonts w:ascii="Times New Roman" w:hAnsi="Times New Roman" w:cs="Times New Roman" w:hint="eastAsia"/>
+        </w:rPr>
+        <w:t>Huazhong University of Science &amp; Technology</w:t>
+      </w:r>
+      <w:r>
+        <w:rPr>
+          <w:rFonts w:ascii="Times New Roman" w:hAnsi="Times New Roman" w:cs="Times New Roman"/>
+        </w:rPr>
+        <w:tab/>
+      </w:r>
+      <w:r>
+        <w:rPr>
+          <w:rFonts w:ascii="Times New Roman" w:hAnsi="Times New Roman" w:cs="Times New Roman" w:hint="eastAsia"/>
+        </w:rPr>
+        <w:t xml:space="preserve">           </w:t>
+      </w:r>
+      <w:r>
+        <w:rPr>
+          <w:rFonts w:ascii="Times New Roman" w:hAnsi="Times New Roman" w:cs="Times New Roman" w:hint="eastAsia"/>
+        </w:rPr>
+        <w:t xml:space="preserve">                       Sep.</w:t>
+      </w:r>
+      <w:r>
+        <w:rPr>
+          <w:rFonts w:ascii="Times New Roman" w:hAnsi="Times New Roman" w:cs="Times New Roman"/>
+        </w:rPr>
+        <w:t>2</w:t>
+      </w:r>
+      <w:r>
+        <w:rPr>
+          <w:rFonts w:ascii="Times New Roman" w:hAnsi="Times New Roman" w:cs="Times New Roman" w:hint="eastAsia"/>
+        </w:rPr>
+        <w:t xml:space="preserve">008 </w:t>
+      </w:r>
+      <w:r>
+        <w:rPr>
+          <w:rFonts w:ascii="Times New Roman" w:hAnsi="Times New Roman" w:cs="Times New Roman"/>
+        </w:rPr>
+        <w:t>–</w:t>
+      </w:r>
+      <w:r>
+        <w:rPr>
+          <w:rFonts w:ascii="Times New Roman" w:hAnsi="Times New Roman" w:cs="Times New Roman" w:hint="eastAsia"/>
+        </w:rPr>
+        <w:t xml:space="preserve"> </w:t>
+      </w:r>
+      <w:r>
+        <w:rPr>
+          <w:rFonts w:ascii="Times New Roman" w:hAnsi="Times New Roman" w:cs="Times New Roman"/>
+        </w:rPr>
+        <w:t>July.</w:t>
+      </w:r>
+      <w:r>
+        <w:rPr>
+          <w:rFonts w:ascii="Times New Roman" w:hAnsi="Times New Roman" w:cs="Times New Roman"/>
+        </w:rPr>
+        <w:t>201</w:t>
+      </w:r>
+      <w:r>
+        <w:rPr>
+          <w:rFonts w:ascii="Times New Roman" w:hAnsi="Times New Roman" w:cs="Times New Roman" w:hint="eastAsia"/>
+        </w:rPr>
+        <w:t>2</w:t>
+      </w:r>
+    </w:p>
+    <w:p>
+      <w:pPr>
+        <w:ind w:firstLineChars="200" w:firstLine="420"/>
+        <w:rPr>
+          <w:rFonts w:ascii="Times New Roman" w:hAnsi="Times New Roman" w:cs="Times New Roman"/>
+        </w:rPr>
+      </w:pPr>
+      <w:r>
+        <w:rPr>
+          <w:rFonts w:ascii="Times New Roman" w:hAnsi="Times New Roman" w:cs="Times New Roman" w:hint="eastAsia"/>
+        </w:rPr>
+        <w:t xml:space="preserve">Major: </w:t>
+      </w:r>
+      <w:r>
+        <w:rPr>
+          <w:rFonts w:ascii="Times New Roman" w:hAnsi="Times New Roman" w:cs="Times New Roman" w:hint="eastAsia"/>
+        </w:rPr>
+        <w:t>Electronics and Information Engineering</w:t>
+      </w:r>
+      <w:r>
+        <w:rPr>
+          <w:rFonts w:ascii="Times New Roman" w:hAnsi="Times New Roman" w:cs="Times New Roman" w:hint="eastAsia"/>
+        </w:rPr>
+        <w:t xml:space="preserve"> (</w:t>
+      </w:r>
+      <w:r>
+        <w:rPr>
+          <w:rFonts w:ascii="Times New Roman" w:hAnsi="Times New Roman" w:cs="Times New Roman" w:hint="eastAsia"/>
+          <w:b/>
+        </w:rPr>
+        <w:t>GPA: TOP 3%</w:t>
+      </w:r>
+      <w:r>
+        <w:rPr>
+          <w:rFonts w:ascii="Times New Roman" w:hAnsi="Times New Roman" w:cs="Times New Roman" w:hint="eastAsia"/>
+        </w:rPr>
+        <w:t>)</w:t>
+      </w:r>
+    </w:p>
     <w:p>
       <w:pPr>
         <w:pBdr>
@@ -479,14 +422,7 @@
           <w:rFonts w:ascii="Times New Roman" w:hAnsi="Times New Roman" w:cs="Times New Roman" w:hint="eastAsia"/>
           <w:szCs w:val="21"/>
         </w:rPr>
-        <w:t xml:space="preserve"> research and develo</w:t>
-      </w:r>
-      <w:r>
-        <w:rPr>
-          <w:rFonts w:ascii="Times New Roman" w:hAnsi="Times New Roman" w:cs="Times New Roman" w:hint="eastAsia"/>
-          <w:szCs w:val="21"/>
-        </w:rPr>
-        <w:t>pment experiences on multimedia retrieval.</w:t>
+        <w:t xml:space="preserve"> research and development experiences on multimedia, deep comprehension on salient region detection.</w:t>
       </w:r>
     </w:p>
     <w:p>
@@ -514,35 +450,7 @@
           <w:rFonts w:ascii="Times New Roman" w:hAnsi="Times New Roman" w:cs="Times New Roman"/>
           <w:szCs w:val="21"/>
         </w:rPr>
-        <w:t xml:space="preserve"> (SVM, CRF</w:t>
-      </w:r>
-      <w:r>
-        <w:rPr>
-          <w:rFonts w:ascii="Times New Roman" w:hAnsi="Times New Roman" w:cs="Times New Roman" w:hint="eastAsia"/>
-          <w:szCs w:val="21"/>
-        </w:rPr>
-        <w:t>,</w:t>
-      </w:r>
-      <w:r>
-        <w:rPr>
-          <w:rFonts w:ascii="Times New Roman" w:hAnsi="Times New Roman" w:cs="Times New Roman"/>
-          <w:szCs w:val="21"/>
-        </w:rPr>
-        <w:t xml:space="preserve"> decision tree</w:t>
-      </w:r>
-      <w:r>
-        <w:rPr>
-          <w:rFonts w:ascii="Times New Roman" w:hAnsi="Times New Roman" w:cs="Times New Roman" w:hint="eastAsia"/>
-          <w:szCs w:val="21"/>
-        </w:rPr>
-        <w:t xml:space="preserve"> etc.</w:t>
-      </w:r>
-      <w:r>
-        <w:rPr>
-          <w:rFonts w:ascii="Times New Roman" w:hAnsi="Times New Roman" w:cs="Times New Roman"/>
-          <w:szCs w:val="21"/>
-        </w:rPr>
-        <w:t>)</w:t>
+        <w:t xml:space="preserve"> (SVM, CRF, decision tree)</w:t>
       </w:r>
       <w:r>
         <w:rPr>
@@ -584,7 +492,16 @@
           <w:rFonts w:ascii="Times New Roman" w:hAnsi="Times New Roman" w:cs="Times New Roman"/>
           <w:szCs w:val="21"/>
         </w:rPr>
-        <w:t>familiar</w:t>
+        <w:t>fa</w:t>
+      </w:r>
+      <w:bookmarkStart w:id="0" w:name="_GoBack"/>
+      <w:bookmarkEnd w:id="0"/>
+      <w:r>
+        <w:rPr>
+          <w:rFonts w:ascii="Times New Roman" w:hAnsi="Times New Roman" w:cs="Times New Roman"/>
+          <w:szCs w:val="21"/>
+        </w:rPr>
+        <w:t>miliar</w:t>
       </w:r>
       <w:r>
         <w:rPr>
@@ -605,14 +522,7 @@
           <w:rFonts w:ascii="Times New Roman" w:hAnsi="Times New Roman" w:cs="Times New Roman" w:hint="eastAsia"/>
           <w:szCs w:val="21"/>
         </w:rPr>
-        <w:t>olid data structure and</w:t>
-      </w:r>
-      <w:r>
-        <w:rPr>
-          <w:rFonts w:ascii="Times New Roman" w:hAnsi="Times New Roman" w:cs="Times New Roman" w:hint="eastAsia"/>
-          <w:szCs w:val="21"/>
-        </w:rPr>
-        <w:t xml:space="preserve"> </w:t>
+        <w:t xml:space="preserve">olid data structure, </w:t>
       </w:r>
       <w:r>
         <w:rPr>
@@ -647,51 +557,7 @@
           <w:rFonts w:ascii="Times New Roman" w:hAnsi="Times New Roman" w:cs="Times New Roman"/>
           <w:szCs w:val="21"/>
         </w:rPr>
-        <w:t xml:space="preserve">Familiar with Linux and </w:t>
-      </w:r>
-      <w:r>
-        <w:rPr>
-          <w:rFonts w:ascii="Times New Roman" w:hAnsi="Times New Roman" w:cs="Times New Roman" w:hint="eastAsia"/>
-          <w:szCs w:val="21"/>
-        </w:rPr>
-        <w:t xml:space="preserve">some </w:t>
-      </w:r>
-      <w:r>
-        <w:rPr>
-          <w:rFonts w:ascii="Times New Roman" w:hAnsi="Times New Roman" w:cs="Times New Roman"/>
-          <w:szCs w:val="21"/>
-        </w:rPr>
-        <w:t>parallel computing framework</w:t>
-      </w:r>
-      <w:r>
-        <w:rPr>
-          <w:rFonts w:ascii="Times New Roman" w:hAnsi="Times New Roman" w:cs="Times New Roman" w:hint="eastAsia"/>
-          <w:szCs w:val="21"/>
-        </w:rPr>
-        <w:t>s</w:t>
-      </w:r>
-      <w:r>
-        <w:rPr>
-          <w:rFonts w:ascii="Times New Roman" w:hAnsi="Times New Roman" w:cs="Times New Roman"/>
-          <w:szCs w:val="21"/>
-        </w:rPr>
-        <w:t xml:space="preserve"> (MPI, </w:t>
-      </w:r>
-      <w:proofErr w:type="spellStart"/>
-      <w:r>
-        <w:rPr>
-          <w:rFonts w:ascii="Times New Roman" w:hAnsi="Times New Roman" w:cs="Times New Roman"/>
-          <w:szCs w:val="21"/>
-        </w:rPr>
-        <w:t>OpenMP</w:t>
-      </w:r>
-      <w:proofErr w:type="spellEnd"/>
-      <w:r>
-        <w:rPr>
-          <w:rFonts w:ascii="Times New Roman" w:hAnsi="Times New Roman" w:cs="Times New Roman"/>
-          <w:szCs w:val="21"/>
-        </w:rPr>
-        <w:t>).</w:t>
+        <w:t>Familiar with Linux and parallel computing framework (MPI, OpenMP).</w:t>
       </w:r>
     </w:p>
     <w:p>
@@ -723,15 +589,6 @@
           <w:szCs w:val="28"/>
         </w:rPr>
         <w:t xml:space="preserve"> Experience</w:t>
-      </w:r>
-      <w:r>
-        <w:rPr>
-          <w:rFonts w:ascii="Times New Roman" w:hAnsi="Times New Roman" w:cs="Times New Roman" w:hint="eastAsia"/>
-          <w:b/>
-          <w:sz w:val="28"/>
-          <w:szCs w:val="28"/>
-        </w:rPr>
-        <w:t>s</w:t>
       </w:r>
     </w:p>
     <w:p>
@@ -741,8 +598,6 @@
           <w:ilvl w:val="0"/>
           <w:numId w:val="7"/>
         </w:numPr>
-        <w:shd w:val="clear" w:color="auto" w:fill="D9D9D9" w:themeFill="background1" w:themeFillShade="D9"/>
-        <w:spacing w:beforeLines="50" w:before="156"/>
         <w:ind w:firstLineChars="0"/>
         <w:rPr>
           <w:rFonts w:ascii="Times New Roman" w:hAnsi="Times New Roman" w:cs="Times New Roman"/>
@@ -790,17 +645,15 @@
         <w:rPr>
           <w:rFonts w:ascii="Times New Roman" w:hAnsi="Times New Roman" w:cs="Times New Roman" w:hint="eastAsia"/>
           <w:b/>
-          <w:sz w:val="24"/>
-          <w:szCs w:val="24"/>
+          <w:szCs w:val="21"/>
         </w:rPr>
         <w:tab/>
       </w:r>
       <w:r>
         <w:rPr>
-          <w:rFonts w:ascii="Times New Roman" w:hAnsi="Times New Roman" w:cs="Times New Roman" w:hint="eastAsia"/>
-          <w:b/>
-          <w:sz w:val="24"/>
-          <w:szCs w:val="24"/>
+          <w:rFonts w:ascii="Times New Roman" w:hAnsi="Times New Roman" w:cs="Times New Roman"/>
+          <w:b/>
+          <w:szCs w:val="21"/>
         </w:rPr>
         <w:tab/>
       </w:r>
@@ -808,8 +661,7 @@
         <w:rPr>
           <w:rFonts w:ascii="Times New Roman" w:hAnsi="Times New Roman" w:cs="Times New Roman" w:hint="eastAsia"/>
           <w:b/>
-          <w:sz w:val="24"/>
-          <w:szCs w:val="24"/>
+          <w:szCs w:val="21"/>
         </w:rPr>
         <w:tab/>
       </w:r>
@@ -817,8 +669,7 @@
         <w:rPr>
           <w:rFonts w:ascii="Times New Roman" w:hAnsi="Times New Roman" w:cs="Times New Roman" w:hint="eastAsia"/>
           <w:b/>
-          <w:sz w:val="24"/>
-          <w:szCs w:val="24"/>
+          <w:szCs w:val="21"/>
         </w:rPr>
         <w:tab/>
       </w:r>
@@ -826,8 +677,7 @@
         <w:rPr>
           <w:rFonts w:ascii="Times New Roman" w:hAnsi="Times New Roman" w:cs="Times New Roman" w:hint="eastAsia"/>
           <w:b/>
-          <w:sz w:val="24"/>
-          <w:szCs w:val="24"/>
+          <w:szCs w:val="21"/>
         </w:rPr>
         <w:tab/>
       </w:r>
@@ -835,8 +685,7 @@
         <w:rPr>
           <w:rFonts w:ascii="Times New Roman" w:hAnsi="Times New Roman" w:cs="Times New Roman" w:hint="eastAsia"/>
           <w:b/>
-          <w:sz w:val="24"/>
-          <w:szCs w:val="24"/>
+          <w:szCs w:val="21"/>
         </w:rPr>
         <w:tab/>
       </w:r>
@@ -844,8 +693,7 @@
         <w:rPr>
           <w:rFonts w:ascii="Times New Roman" w:hAnsi="Times New Roman" w:cs="Times New Roman" w:hint="eastAsia"/>
           <w:b/>
-          <w:sz w:val="24"/>
-          <w:szCs w:val="24"/>
+          <w:szCs w:val="21"/>
         </w:rPr>
         <w:tab/>
       </w:r>
@@ -853,8 +701,7 @@
         <w:rPr>
           <w:rFonts w:ascii="Times New Roman" w:hAnsi="Times New Roman" w:cs="Times New Roman" w:hint="eastAsia"/>
           <w:b/>
-          <w:sz w:val="24"/>
-          <w:szCs w:val="24"/>
+          <w:szCs w:val="21"/>
         </w:rPr>
         <w:tab/>
       </w:r>
@@ -862,37 +709,18 @@
         <w:rPr>
           <w:rFonts w:ascii="Times New Roman" w:hAnsi="Times New Roman" w:cs="Times New Roman" w:hint="eastAsia"/>
           <w:b/>
-          <w:sz w:val="24"/>
-          <w:szCs w:val="24"/>
+          <w:szCs w:val="21"/>
         </w:rPr>
         <w:tab/>
       </w:r>
       <w:r>
         <w:rPr>
-          <w:rFonts w:ascii="Times New Roman" w:hAnsi="Times New Roman" w:cs="Times New Roman" w:hint="eastAsia"/>
-          <w:b/>
-          <w:sz w:val="24"/>
-          <w:szCs w:val="24"/>
+          <w:rFonts w:ascii="Times New Roman" w:hAnsi="Times New Roman" w:cs="Times New Roman"/>
+          <w:b/>
+          <w:szCs w:val="21"/>
         </w:rPr>
         <w:tab/>
-      </w:r>
-      <w:r>
-        <w:rPr>
-          <w:rFonts w:ascii="Times New Roman" w:hAnsi="Times New Roman" w:cs="Times New Roman" w:hint="eastAsia"/>
-          <w:b/>
-          <w:sz w:val="24"/>
-          <w:szCs w:val="24"/>
-        </w:rPr>
-        <w:tab/>
-      </w:r>
-      <w:r>
-        <w:rPr>
-          <w:rFonts w:ascii="Times New Roman" w:hAnsi="Times New Roman" w:cs="Times New Roman" w:hint="eastAsia"/>
-          <w:b/>
-          <w:sz w:val="24"/>
-          <w:szCs w:val="24"/>
-        </w:rPr>
-        <w:tab/>
+        <w:t xml:space="preserve">  </w:t>
       </w:r>
       <w:r>
         <w:rPr>
@@ -908,7 +736,15 @@
           <w:b/>
           <w:szCs w:val="21"/>
         </w:rPr>
-        <w:t xml:space="preserve">.2013 - </w:t>
+        <w:t>.2013</w:t>
+      </w:r>
+      <w:r>
+        <w:rPr>
+          <w:rFonts w:ascii="Times New Roman" w:hAnsi="Times New Roman" w:cs="Times New Roman" w:hint="eastAsia"/>
+          <w:b/>
+          <w:szCs w:val="21"/>
+        </w:rPr>
+        <w:t xml:space="preserve"> - </w:t>
       </w:r>
       <w:r>
         <w:rPr>
@@ -933,35 +769,14 @@
           <w:rFonts w:ascii="Times New Roman" w:hAnsi="Times New Roman" w:cs="Times New Roman" w:hint="eastAsia"/>
           <w:szCs w:val="21"/>
         </w:rPr>
-        <w:t>In this project, we are required to</w:t>
-      </w:r>
-      <w:r>
-        <w:rPr>
-          <w:rFonts w:ascii="Times New Roman" w:hAnsi="Times New Roman" w:cs="Times New Roman" w:hint="eastAsia"/>
-          <w:szCs w:val="21"/>
-        </w:rPr>
-        <w:t xml:space="preserve"> accomplish</w:t>
-      </w:r>
-      <w:r>
-        <w:rPr>
-          <w:rFonts w:ascii="Times New Roman" w:hAnsi="Times New Roman" w:cs="Times New Roman" w:hint="eastAsia"/>
-          <w:szCs w:val="21"/>
-        </w:rPr>
-        <w:t xml:space="preserve"> the </w:t>
-      </w:r>
-      <w:r>
-        <w:rPr>
-          <w:rFonts w:ascii="Times New Roman" w:hAnsi="Times New Roman" w:cs="Times New Roman" w:hint="eastAsia"/>
-          <w:szCs w:val="21"/>
-        </w:rPr>
-        <w:t xml:space="preserve">task of </w:t>
-      </w:r>
-      <w:r>
-        <w:rPr>
-          <w:rFonts w:ascii="Times New Roman" w:hAnsi="Times New Roman" w:cs="Times New Roman"/>
-          <w:szCs w:val="21"/>
-        </w:rPr>
-        <w:t>image retrieval in real time (30fps) on large scale database</w:t>
+        <w:t xml:space="preserve">In this project, we are required to </w:t>
+      </w:r>
+      <w:r>
+        <w:rPr>
+          <w:rFonts w:ascii="Times New Roman" w:hAnsi="Times New Roman" w:cs="Times New Roman"/>
+          <w:szCs w:val="21"/>
+        </w:rPr>
+        <w:t>perform image retrieval task in real time (30fps) on large scale database</w:t>
       </w:r>
       <w:r>
         <w:rPr>
@@ -1032,7 +847,7 @@
         <w:pStyle w:val="a3"/>
         <w:ind w:left="420" w:firstLineChars="0" w:firstLine="0"/>
         <w:rPr>
-          <w:rFonts w:ascii="Times New Roman" w:hAnsi="Times New Roman" w:cs="Times New Roman"/>
+          <w:rFonts w:ascii="Times New Roman" w:hAnsi="Times New Roman" w:cs="Times New Roman" w:hint="eastAsia"/>
           <w:b/>
           <w:szCs w:val="21"/>
         </w:rPr>
@@ -1053,7 +868,6 @@
           <w:ilvl w:val="0"/>
           <w:numId w:val="7"/>
         </w:numPr>
-        <w:shd w:val="clear" w:color="auto" w:fill="D9D9D9" w:themeFill="background1" w:themeFillShade="D9"/>
         <w:ind w:firstLineChars="0"/>
         <w:rPr>
           <w:rFonts w:ascii="Times New Roman" w:hAnsi="Times New Roman" w:cs="Times New Roman"/>
@@ -1076,7 +890,7 @@
           <w:sz w:val="24"/>
           <w:szCs w:val="24"/>
         </w:rPr>
-        <w:t>t video</w:t>
+        <w:t xml:space="preserve">t video </w:t>
       </w:r>
       <w:r>
         <w:rPr>
@@ -1089,7 +903,7 @@
       </w:r>
       <w:r>
         <w:rPr>
-          <w:rFonts w:ascii="Times New Roman" w:hAnsi="Times New Roman" w:cs="Times New Roman" w:hint="eastAsia"/>
+          <w:rFonts w:ascii="Times New Roman" w:hAnsi="Times New Roman" w:cs="Times New Roman"/>
           <w:b/>
           <w:sz w:val="24"/>
           <w:szCs w:val="24"/>
@@ -1098,7 +912,7 @@
       </w:r>
       <w:r>
         <w:rPr>
-          <w:rFonts w:ascii="Times New Roman" w:hAnsi="Times New Roman" w:cs="Times New Roman" w:hint="eastAsia"/>
+          <w:rFonts w:ascii="Times New Roman" w:hAnsi="Times New Roman" w:cs="Times New Roman"/>
           <w:b/>
           <w:sz w:val="24"/>
           <w:szCs w:val="24"/>
@@ -1107,7 +921,7 @@
       </w:r>
       <w:r>
         <w:rPr>
-          <w:rFonts w:ascii="Times New Roman" w:hAnsi="Times New Roman" w:cs="Times New Roman" w:hint="eastAsia"/>
+          <w:rFonts w:ascii="Times New Roman" w:hAnsi="Times New Roman" w:cs="Times New Roman"/>
           <w:b/>
           <w:sz w:val="24"/>
           <w:szCs w:val="24"/>
@@ -1116,7 +930,7 @@
       </w:r>
       <w:r>
         <w:rPr>
-          <w:rFonts w:ascii="Times New Roman" w:hAnsi="Times New Roman" w:cs="Times New Roman" w:hint="eastAsia"/>
+          <w:rFonts w:ascii="Times New Roman" w:hAnsi="Times New Roman" w:cs="Times New Roman"/>
           <w:b/>
           <w:sz w:val="24"/>
           <w:szCs w:val="24"/>
@@ -1125,7 +939,7 @@
       </w:r>
       <w:r>
         <w:rPr>
-          <w:rFonts w:ascii="Times New Roman" w:hAnsi="Times New Roman" w:cs="Times New Roman" w:hint="eastAsia"/>
+          <w:rFonts w:ascii="Times New Roman" w:hAnsi="Times New Roman" w:cs="Times New Roman"/>
           <w:b/>
           <w:sz w:val="24"/>
           <w:szCs w:val="24"/>
@@ -1134,7 +948,7 @@
       </w:r>
       <w:r>
         <w:rPr>
-          <w:rFonts w:ascii="Times New Roman" w:hAnsi="Times New Roman" w:cs="Times New Roman" w:hint="eastAsia"/>
+          <w:rFonts w:ascii="Times New Roman" w:hAnsi="Times New Roman" w:cs="Times New Roman"/>
           <w:b/>
           <w:sz w:val="24"/>
           <w:szCs w:val="24"/>
@@ -1143,7 +957,7 @@
       </w:r>
       <w:r>
         <w:rPr>
-          <w:rFonts w:ascii="Times New Roman" w:hAnsi="Times New Roman" w:cs="Times New Roman" w:hint="eastAsia"/>
+          <w:rFonts w:ascii="Times New Roman" w:hAnsi="Times New Roman" w:cs="Times New Roman"/>
           <w:b/>
           <w:sz w:val="24"/>
           <w:szCs w:val="24"/>
@@ -1152,7 +966,7 @@
       </w:r>
       <w:r>
         <w:rPr>
-          <w:rFonts w:ascii="Times New Roman" w:hAnsi="Times New Roman" w:cs="Times New Roman" w:hint="eastAsia"/>
+          <w:rFonts w:ascii="Times New Roman" w:hAnsi="Times New Roman" w:cs="Times New Roman"/>
           <w:b/>
           <w:sz w:val="24"/>
           <w:szCs w:val="24"/>
@@ -1161,30 +975,13 @@
       </w:r>
       <w:r>
         <w:rPr>
-          <w:rFonts w:ascii="Times New Roman" w:hAnsi="Times New Roman" w:cs="Times New Roman" w:hint="eastAsia"/>
+          <w:rFonts w:ascii="Times New Roman" w:hAnsi="Times New Roman" w:cs="Times New Roman"/>
           <w:b/>
           <w:sz w:val="24"/>
           <w:szCs w:val="24"/>
         </w:rPr>
         <w:tab/>
-      </w:r>
-      <w:r>
-        <w:rPr>
-          <w:rFonts w:ascii="Times New Roman" w:hAnsi="Times New Roman" w:cs="Times New Roman" w:hint="eastAsia"/>
-          <w:b/>
-          <w:sz w:val="24"/>
-          <w:szCs w:val="24"/>
-        </w:rPr>
-        <w:tab/>
-      </w:r>
-      <w:r>
-        <w:rPr>
-          <w:rFonts w:ascii="Times New Roman" w:hAnsi="Times New Roman" w:cs="Times New Roman" w:hint="eastAsia"/>
-          <w:b/>
-          <w:sz w:val="24"/>
-          <w:szCs w:val="24"/>
-        </w:rPr>
-        <w:tab/>
+        <w:t xml:space="preserve">     </w:t>
       </w:r>
       <w:r>
         <w:rPr>
@@ -1474,7 +1271,6 @@
           <w:ilvl w:val="0"/>
           <w:numId w:val="7"/>
         </w:numPr>
-        <w:shd w:val="clear" w:color="auto" w:fill="D9D9D9" w:themeFill="background1" w:themeFillShade="D9"/>
         <w:ind w:firstLineChars="0"/>
         <w:rPr>
           <w:rFonts w:ascii="Times New Roman" w:eastAsia="楷体" w:hAnsi="Times New Roman" w:cs="Times New Roman"/>
@@ -1484,12 +1280,12 @@
       </w:pPr>
       <w:r>
         <w:rPr>
-          <w:rFonts w:ascii="Times New Roman" w:hAnsi="Times New Roman" w:cs="Times New Roman" w:hint="eastAsia"/>
+          <w:rFonts w:ascii="Times New Roman" w:eastAsia="楷体" w:hAnsi="Times New Roman" w:cs="Times New Roman" w:hint="eastAsia"/>
           <w:b/>
           <w:sz w:val="24"/>
           <w:szCs w:val="24"/>
         </w:rPr>
-        <w:t>Research</w:t>
+        <w:t xml:space="preserve">Research Project On the next </w:t>
       </w:r>
       <w:r>
         <w:rPr>
@@ -1498,7 +1294,7 @@
           <w:sz w:val="24"/>
           <w:szCs w:val="24"/>
         </w:rPr>
-        <w:t xml:space="preserve"> Project On the next </w:t>
+        <w:t>generation video codec standard</w:t>
       </w:r>
       <w:r>
         <w:rPr>
@@ -1507,7 +1303,7 @@
           <w:sz w:val="24"/>
           <w:szCs w:val="24"/>
         </w:rPr>
-        <w:t>generation video codec standard</w:t>
+        <w:t xml:space="preserve"> </w:t>
       </w:r>
       <w:r>
         <w:rPr>
@@ -1520,39 +1316,12 @@
       </w:r>
       <w:r>
         <w:rPr>
-          <w:rFonts w:ascii="Times New Roman" w:eastAsia="楷体" w:hAnsi="Times New Roman" w:cs="Times New Roman" w:hint="eastAsia"/>
+          <w:rFonts w:ascii="Times New Roman" w:eastAsia="楷体" w:hAnsi="Times New Roman" w:cs="Times New Roman"/>
           <w:b/>
           <w:sz w:val="24"/>
           <w:szCs w:val="24"/>
         </w:rPr>
-        <w:tab/>
-      </w:r>
-      <w:r>
-        <w:rPr>
-          <w:rFonts w:ascii="Times New Roman" w:eastAsia="楷体" w:hAnsi="Times New Roman" w:cs="Times New Roman" w:hint="eastAsia"/>
-          <w:b/>
-          <w:sz w:val="24"/>
-          <w:szCs w:val="24"/>
-        </w:rPr>
-        <w:tab/>
-      </w:r>
-      <w:r>
-        <w:rPr>
-          <w:rFonts w:ascii="Times New Roman" w:eastAsia="楷体" w:hAnsi="Times New Roman" w:cs="Times New Roman" w:hint="eastAsia"/>
-          <w:b/>
-          <w:sz w:val="24"/>
-          <w:szCs w:val="24"/>
-        </w:rPr>
-        <w:tab/>
-      </w:r>
-      <w:r>
-        <w:rPr>
-          <w:rFonts w:ascii="Times New Roman" w:eastAsia="楷体" w:hAnsi="Times New Roman" w:cs="Times New Roman" w:hint="eastAsia"/>
-          <w:b/>
-          <w:sz w:val="24"/>
-          <w:szCs w:val="24"/>
-        </w:rPr>
-        <w:tab/>
+        <w:t xml:space="preserve">            </w:t>
       </w:r>
       <w:r>
         <w:rPr>
@@ -1584,7 +1353,7 @@
         <w:pStyle w:val="a3"/>
         <w:ind w:left="420" w:firstLineChars="0" w:firstLine="0"/>
         <w:rPr>
-          <w:rFonts w:ascii="Times New Roman" w:eastAsia="楷体" w:hAnsi="Times New Roman" w:cs="Times New Roman"/>
+          <w:rFonts w:ascii="Times New Roman" w:eastAsia="楷体" w:hAnsi="Times New Roman" w:cs="Times New Roman" w:hint="eastAsia"/>
           <w:szCs w:val="21"/>
         </w:rPr>
       </w:pPr>
@@ -1718,32 +1487,20 @@
           <w:szCs w:val="18"/>
           <w:shd w:val="clear" w:color="auto" w:fill="FFFFFF"/>
         </w:rPr>
-        <w:t xml:space="preserve">[1] </w:t>
-      </w:r>
-      <w:proofErr w:type="spellStart"/>
-      <w:r>
-        <w:rPr>
-          <w:rFonts w:cs="Arial"/>
-          <w:b/>
-          <w:color w:val="222222"/>
+        <w:t>[1] Tiancai Ye, Dongming Zhang, Feng Dai, and Yongdong Zhang . “Fast mode decision algorithm for intra prediction in HEVC,” in Proceedings of the Fifth International Conference on Internet Multimedia Computing and Service (ICIMCS). ACM, 2013: 300-304.</w:t>
+      </w:r>
+    </w:p>
+    <w:p>
+      <w:pPr>
+        <w:tabs>
+          <w:tab w:val="right" w:pos="10500"/>
+        </w:tabs>
+        <w:ind w:left="270" w:hangingChars="150" w:hanging="270"/>
+        <w:rPr>
           <w:sz w:val="18"/>
           <w:szCs w:val="18"/>
-          <w:shd w:val="clear" w:color="auto" w:fill="FFFFFF"/>
-        </w:rPr>
-        <w:t>Tiancai</w:t>
-      </w:r>
-      <w:proofErr w:type="spellEnd"/>
-      <w:r>
-        <w:rPr>
-          <w:rFonts w:cs="Arial"/>
-          <w:b/>
-          <w:color w:val="222222"/>
-          <w:sz w:val="18"/>
-          <w:szCs w:val="18"/>
-          <w:shd w:val="clear" w:color="auto" w:fill="FFFFFF"/>
-        </w:rPr>
-        <w:t xml:space="preserve"> Ye</w:t>
-      </w:r>
+        </w:rPr>
+      </w:pPr>
       <w:r>
         <w:rPr>
           <w:rFonts w:cs="Arial"/>
@@ -1752,9 +1509,20 @@
           <w:szCs w:val="18"/>
           <w:shd w:val="clear" w:color="auto" w:fill="FFFFFF"/>
         </w:rPr>
-        <w:t xml:space="preserve">, </w:t>
-      </w:r>
-      <w:proofErr w:type="spellStart"/>
+        <w:t>[2] Tiancai Ye, Dongming Zhang, Ke Gao, Guoqing Jin, Yongdong Zhang, Qingsheng Yuan, “Salient Region Detection : Integrate Both Global and Local Cues,” in IEEE International Conference on Multimedia and Expo (ICME),. IEEE, 2014:105-111.</w:t>
+      </w:r>
+    </w:p>
+    <w:p>
+      <w:pPr>
+        <w:tabs>
+          <w:tab w:val="right" w:pos="10500"/>
+        </w:tabs>
+        <w:ind w:left="270" w:hangingChars="150" w:hanging="270"/>
+        <w:rPr>
+          <w:sz w:val="18"/>
+          <w:szCs w:val="18"/>
+        </w:rPr>
+      </w:pPr>
       <w:r>
         <w:rPr>
           <w:rFonts w:cs="Arial"/>
@@ -1763,597 +1531,7 @@
           <w:szCs w:val="18"/>
           <w:shd w:val="clear" w:color="auto" w:fill="FFFFFF"/>
         </w:rPr>
-        <w:t>Dongming</w:t>
-      </w:r>
-      <w:proofErr w:type="spellEnd"/>
-      <w:r>
-        <w:rPr>
-          <w:rFonts w:cs="Arial"/>
-          <w:color w:val="222222"/>
-          <w:sz w:val="18"/>
-          <w:szCs w:val="18"/>
-          <w:shd w:val="clear" w:color="auto" w:fill="FFFFFF"/>
-        </w:rPr>
-        <w:t xml:space="preserve"> Zhang, Feng Dai, and </w:t>
-      </w:r>
-      <w:proofErr w:type="spellStart"/>
-      <w:r>
-        <w:rPr>
-          <w:rFonts w:cs="Arial"/>
-          <w:color w:val="222222"/>
-          <w:sz w:val="18"/>
-          <w:szCs w:val="18"/>
-          <w:shd w:val="clear" w:color="auto" w:fill="FFFFFF"/>
-        </w:rPr>
-        <w:t>Yongdong</w:t>
-      </w:r>
-      <w:proofErr w:type="spellEnd"/>
-      <w:r>
-        <w:rPr>
-          <w:rFonts w:cs="Arial"/>
-          <w:color w:val="222222"/>
-          <w:sz w:val="18"/>
-          <w:szCs w:val="18"/>
-          <w:shd w:val="clear" w:color="auto" w:fill="FFFFFF"/>
-        </w:rPr>
-        <w:t xml:space="preserve"> </w:t>
-      </w:r>
-      <w:proofErr w:type="gramStart"/>
-      <w:r>
-        <w:rPr>
-          <w:rFonts w:cs="Arial"/>
-          <w:color w:val="222222"/>
-          <w:sz w:val="18"/>
-          <w:szCs w:val="18"/>
-          <w:shd w:val="clear" w:color="auto" w:fill="FFFFFF"/>
-        </w:rPr>
-        <w:t>Zhang .</w:t>
-      </w:r>
-      <w:proofErr w:type="gramEnd"/>
-      <w:r>
-        <w:rPr>
-          <w:rFonts w:cs="Arial"/>
-          <w:color w:val="222222"/>
-          <w:sz w:val="18"/>
-          <w:szCs w:val="18"/>
-          <w:shd w:val="clear" w:color="auto" w:fill="FFFFFF"/>
-        </w:rPr>
-        <w:t xml:space="preserve"> “</w:t>
-      </w:r>
-      <w:r>
-        <w:rPr>
-          <w:rFonts w:cs="Arial"/>
-          <w:b/>
-          <w:color w:val="222222"/>
-          <w:sz w:val="18"/>
-          <w:szCs w:val="18"/>
-          <w:shd w:val="clear" w:color="auto" w:fill="FFFFFF"/>
-        </w:rPr>
-        <w:t>Fast mode decision algorithm for intra prediction in HEVC</w:t>
-      </w:r>
-      <w:r>
-        <w:rPr>
-          <w:rFonts w:cs="Arial"/>
-          <w:color w:val="222222"/>
-          <w:sz w:val="18"/>
-          <w:szCs w:val="18"/>
-          <w:shd w:val="clear" w:color="auto" w:fill="FFFFFF"/>
-        </w:rPr>
-        <w:t>,” in Proceedings of the Fifth International Conference on Internet Multimedia Computing and Service (</w:t>
-      </w:r>
-      <w:r>
-        <w:rPr>
-          <w:rFonts w:cs="Arial"/>
-          <w:b/>
-          <w:color w:val="222222"/>
-          <w:sz w:val="18"/>
-          <w:szCs w:val="18"/>
-          <w:shd w:val="clear" w:color="auto" w:fill="FFFFFF"/>
-        </w:rPr>
-        <w:t>ICIMCS</w:t>
-      </w:r>
-      <w:r>
-        <w:rPr>
-          <w:rFonts w:cs="Arial"/>
-          <w:color w:val="222222"/>
-          <w:sz w:val="18"/>
-          <w:szCs w:val="18"/>
-          <w:shd w:val="clear" w:color="auto" w:fill="FFFFFF"/>
-        </w:rPr>
-        <w:t>). ACM, 2013: 300-304.</w:t>
-      </w:r>
-    </w:p>
-    <w:p>
-      <w:pPr>
-        <w:tabs>
-          <w:tab w:val="right" w:pos="10500"/>
-        </w:tabs>
-        <w:ind w:left="270" w:hangingChars="150" w:hanging="270"/>
-        <w:rPr>
-          <w:sz w:val="18"/>
-          <w:szCs w:val="18"/>
-        </w:rPr>
-      </w:pPr>
-      <w:r>
-        <w:rPr>
-          <w:rFonts w:cs="Arial"/>
-          <w:color w:val="222222"/>
-          <w:sz w:val="18"/>
-          <w:szCs w:val="18"/>
-          <w:shd w:val="clear" w:color="auto" w:fill="FFFFFF"/>
-        </w:rPr>
-        <w:t>[2]</w:t>
-      </w:r>
-      <w:r>
-        <w:rPr>
-          <w:rFonts w:cs="Arial"/>
-          <w:b/>
-          <w:color w:val="222222"/>
-          <w:sz w:val="18"/>
-          <w:szCs w:val="18"/>
-          <w:shd w:val="clear" w:color="auto" w:fill="FFFFFF"/>
-        </w:rPr>
-        <w:t xml:space="preserve"> </w:t>
-      </w:r>
-      <w:proofErr w:type="spellStart"/>
-      <w:r>
-        <w:rPr>
-          <w:rFonts w:cs="Arial"/>
-          <w:b/>
-          <w:color w:val="222222"/>
-          <w:sz w:val="18"/>
-          <w:szCs w:val="18"/>
-          <w:shd w:val="clear" w:color="auto" w:fill="FFFFFF"/>
-        </w:rPr>
-        <w:t>Tiancai</w:t>
-      </w:r>
-      <w:proofErr w:type="spellEnd"/>
-      <w:r>
-        <w:rPr>
-          <w:rFonts w:cs="Arial"/>
-          <w:b/>
-          <w:color w:val="222222"/>
-          <w:sz w:val="18"/>
-          <w:szCs w:val="18"/>
-          <w:shd w:val="clear" w:color="auto" w:fill="FFFFFF"/>
-        </w:rPr>
-        <w:t xml:space="preserve"> Ye</w:t>
-      </w:r>
-      <w:r>
-        <w:rPr>
-          <w:rFonts w:cs="Arial"/>
-          <w:color w:val="222222"/>
-          <w:sz w:val="18"/>
-          <w:szCs w:val="18"/>
-          <w:shd w:val="clear" w:color="auto" w:fill="FFFFFF"/>
-        </w:rPr>
-        <w:t xml:space="preserve">, </w:t>
-      </w:r>
-      <w:proofErr w:type="spellStart"/>
-      <w:r>
-        <w:rPr>
-          <w:rFonts w:cs="Arial"/>
-          <w:color w:val="222222"/>
-          <w:sz w:val="18"/>
-          <w:szCs w:val="18"/>
-          <w:shd w:val="clear" w:color="auto" w:fill="FFFFFF"/>
-        </w:rPr>
-        <w:t>Dongming</w:t>
-      </w:r>
-      <w:proofErr w:type="spellEnd"/>
-      <w:r>
-        <w:rPr>
-          <w:rFonts w:cs="Arial"/>
-          <w:color w:val="222222"/>
-          <w:sz w:val="18"/>
-          <w:szCs w:val="18"/>
-          <w:shd w:val="clear" w:color="auto" w:fill="FFFFFF"/>
-        </w:rPr>
-        <w:t xml:space="preserve"> Zhang, </w:t>
-      </w:r>
-      <w:proofErr w:type="spellStart"/>
-      <w:r>
-        <w:rPr>
-          <w:rFonts w:cs="Arial"/>
-          <w:color w:val="222222"/>
-          <w:sz w:val="18"/>
-          <w:szCs w:val="18"/>
-          <w:shd w:val="clear" w:color="auto" w:fill="FFFFFF"/>
-        </w:rPr>
-        <w:t>Ke</w:t>
-      </w:r>
-      <w:proofErr w:type="spellEnd"/>
-      <w:r>
-        <w:rPr>
-          <w:rFonts w:cs="Arial"/>
-          <w:color w:val="222222"/>
-          <w:sz w:val="18"/>
-          <w:szCs w:val="18"/>
-          <w:shd w:val="clear" w:color="auto" w:fill="FFFFFF"/>
-        </w:rPr>
-        <w:t xml:space="preserve"> Gao, </w:t>
-      </w:r>
-      <w:proofErr w:type="spellStart"/>
-      <w:r>
-        <w:rPr>
-          <w:rFonts w:cs="Arial"/>
-          <w:color w:val="222222"/>
-          <w:sz w:val="18"/>
-          <w:szCs w:val="18"/>
-          <w:shd w:val="clear" w:color="auto" w:fill="FFFFFF"/>
-        </w:rPr>
-        <w:t>Guoqing</w:t>
-      </w:r>
-      <w:proofErr w:type="spellEnd"/>
-      <w:r>
-        <w:rPr>
-          <w:rFonts w:cs="Arial"/>
-          <w:color w:val="222222"/>
-          <w:sz w:val="18"/>
-          <w:szCs w:val="18"/>
-          <w:shd w:val="clear" w:color="auto" w:fill="FFFFFF"/>
-        </w:rPr>
-        <w:t xml:space="preserve"> </w:t>
-      </w:r>
-      <w:proofErr w:type="spellStart"/>
-      <w:r>
-        <w:rPr>
-          <w:rFonts w:cs="Arial"/>
-          <w:color w:val="222222"/>
-          <w:sz w:val="18"/>
-          <w:szCs w:val="18"/>
-          <w:shd w:val="clear" w:color="auto" w:fill="FFFFFF"/>
-        </w:rPr>
-        <w:t>Jin</w:t>
-      </w:r>
-      <w:proofErr w:type="spellEnd"/>
-      <w:r>
-        <w:rPr>
-          <w:rFonts w:cs="Arial"/>
-          <w:color w:val="222222"/>
-          <w:sz w:val="18"/>
-          <w:szCs w:val="18"/>
-          <w:shd w:val="clear" w:color="auto" w:fill="FFFFFF"/>
-        </w:rPr>
-        <w:t xml:space="preserve">, </w:t>
-      </w:r>
-      <w:proofErr w:type="spellStart"/>
-      <w:r>
-        <w:rPr>
-          <w:rFonts w:cs="Arial"/>
-          <w:color w:val="222222"/>
-          <w:sz w:val="18"/>
-          <w:szCs w:val="18"/>
-          <w:shd w:val="clear" w:color="auto" w:fill="FFFFFF"/>
-        </w:rPr>
-        <w:t>Yongdong</w:t>
-      </w:r>
-      <w:proofErr w:type="spellEnd"/>
-      <w:r>
-        <w:rPr>
-          <w:rFonts w:cs="Arial"/>
-          <w:color w:val="222222"/>
-          <w:sz w:val="18"/>
-          <w:szCs w:val="18"/>
-          <w:shd w:val="clear" w:color="auto" w:fill="FFFFFF"/>
-        </w:rPr>
-        <w:t xml:space="preserve"> Zhang, </w:t>
-      </w:r>
-      <w:proofErr w:type="spellStart"/>
-      <w:r>
-        <w:rPr>
-          <w:rFonts w:cs="Arial"/>
-          <w:color w:val="222222"/>
-          <w:sz w:val="18"/>
-          <w:szCs w:val="18"/>
-          <w:shd w:val="clear" w:color="auto" w:fill="FFFFFF"/>
-        </w:rPr>
-        <w:t>Qingsheng</w:t>
-      </w:r>
-      <w:proofErr w:type="spellEnd"/>
-      <w:r>
-        <w:rPr>
-          <w:rFonts w:cs="Arial"/>
-          <w:color w:val="222222"/>
-          <w:sz w:val="18"/>
-          <w:szCs w:val="18"/>
-          <w:shd w:val="clear" w:color="auto" w:fill="FFFFFF"/>
-        </w:rPr>
-        <w:t xml:space="preserve"> Yuan, “</w:t>
-      </w:r>
-      <w:r>
-        <w:rPr>
-          <w:rFonts w:cs="Arial"/>
-          <w:b/>
-          <w:color w:val="222222"/>
-          <w:sz w:val="18"/>
-          <w:szCs w:val="18"/>
-          <w:shd w:val="clear" w:color="auto" w:fill="FFFFFF"/>
-        </w:rPr>
-        <w:t>Salient Region Detection : Integrate Both Global and Local Cues</w:t>
-      </w:r>
-      <w:r>
-        <w:rPr>
-          <w:rFonts w:cs="Arial"/>
-          <w:color w:val="222222"/>
-          <w:sz w:val="18"/>
-          <w:szCs w:val="18"/>
-          <w:shd w:val="clear" w:color="auto" w:fill="FFFFFF"/>
-        </w:rPr>
-        <w:t>,” in IEEE International Conference on Multimedia and Expo (</w:t>
-      </w:r>
-      <w:r>
-        <w:rPr>
-          <w:rFonts w:cs="Arial"/>
-          <w:b/>
-          <w:color w:val="222222"/>
-          <w:sz w:val="18"/>
-          <w:szCs w:val="18"/>
-          <w:shd w:val="clear" w:color="auto" w:fill="FFFFFF"/>
-        </w:rPr>
-        <w:t>ICME</w:t>
-      </w:r>
-      <w:r>
-        <w:rPr>
-          <w:rFonts w:cs="Arial"/>
-          <w:color w:val="222222"/>
-          <w:sz w:val="18"/>
-          <w:szCs w:val="18"/>
-          <w:shd w:val="clear" w:color="auto" w:fill="FFFFFF"/>
-        </w:rPr>
-        <w:t>),. IEEE, 2014:105-111.</w:t>
-      </w:r>
-    </w:p>
-    <w:p>
-      <w:pPr>
-        <w:tabs>
-          <w:tab w:val="right" w:pos="10500"/>
-        </w:tabs>
-        <w:ind w:left="270" w:hangingChars="150" w:hanging="270"/>
-        <w:rPr>
-          <w:sz w:val="18"/>
-          <w:szCs w:val="18"/>
-        </w:rPr>
-      </w:pPr>
-      <w:r>
-        <w:rPr>
-          <w:rFonts w:cs="Arial"/>
-          <w:color w:val="222222"/>
-          <w:sz w:val="18"/>
-          <w:szCs w:val="18"/>
-          <w:shd w:val="clear" w:color="auto" w:fill="FFFFFF"/>
-        </w:rPr>
-        <w:t xml:space="preserve">[3] </w:t>
-      </w:r>
-      <w:proofErr w:type="spellStart"/>
-      <w:r>
-        <w:rPr>
-          <w:rFonts w:cs="Arial"/>
-          <w:b/>
-          <w:color w:val="222222"/>
-          <w:sz w:val="18"/>
-          <w:szCs w:val="18"/>
-          <w:shd w:val="clear" w:color="auto" w:fill="FFFFFF"/>
-        </w:rPr>
-        <w:t>Tiancai</w:t>
-      </w:r>
-      <w:proofErr w:type="spellEnd"/>
-      <w:r>
-        <w:rPr>
-          <w:rFonts w:cs="Arial"/>
-          <w:b/>
-          <w:color w:val="222222"/>
-          <w:sz w:val="18"/>
-          <w:szCs w:val="18"/>
-          <w:shd w:val="clear" w:color="auto" w:fill="FFFFFF"/>
-        </w:rPr>
-        <w:t xml:space="preserve"> Ye</w:t>
-      </w:r>
-      <w:r>
-        <w:rPr>
-          <w:rFonts w:cs="Arial"/>
-          <w:color w:val="222222"/>
-          <w:sz w:val="18"/>
-          <w:szCs w:val="18"/>
-          <w:shd w:val="clear" w:color="auto" w:fill="FFFFFF"/>
-        </w:rPr>
-        <w:t xml:space="preserve">, </w:t>
-      </w:r>
-      <w:proofErr w:type="spellStart"/>
-      <w:r>
-        <w:rPr>
-          <w:rFonts w:cs="Arial"/>
-          <w:color w:val="222222"/>
-          <w:sz w:val="18"/>
-          <w:szCs w:val="18"/>
-          <w:shd w:val="clear" w:color="auto" w:fill="FFFFFF"/>
-        </w:rPr>
-        <w:t>Dongming</w:t>
-      </w:r>
-      <w:proofErr w:type="spellEnd"/>
-      <w:r>
-        <w:rPr>
-          <w:rFonts w:cs="Arial"/>
-          <w:color w:val="222222"/>
-          <w:sz w:val="18"/>
-          <w:szCs w:val="18"/>
-          <w:shd w:val="clear" w:color="auto" w:fill="FFFFFF"/>
-        </w:rPr>
-        <w:t xml:space="preserve"> Zhang, </w:t>
-      </w:r>
-      <w:proofErr w:type="spellStart"/>
-      <w:r>
-        <w:rPr>
-          <w:rFonts w:cs="Arial"/>
-          <w:color w:val="222222"/>
-          <w:sz w:val="18"/>
-          <w:szCs w:val="18"/>
-          <w:shd w:val="clear" w:color="auto" w:fill="FFFFFF"/>
-        </w:rPr>
-        <w:t>Guoqing</w:t>
-      </w:r>
-      <w:proofErr w:type="spellEnd"/>
-      <w:r>
-        <w:rPr>
-          <w:rFonts w:cs="Arial"/>
-          <w:color w:val="222222"/>
-          <w:sz w:val="18"/>
-          <w:szCs w:val="18"/>
-          <w:shd w:val="clear" w:color="auto" w:fill="FFFFFF"/>
-        </w:rPr>
-        <w:t xml:space="preserve"> </w:t>
-      </w:r>
-      <w:proofErr w:type="spellStart"/>
-      <w:r>
-        <w:rPr>
-          <w:rFonts w:cs="Arial"/>
-          <w:color w:val="222222"/>
-          <w:sz w:val="18"/>
-          <w:szCs w:val="18"/>
-          <w:shd w:val="clear" w:color="auto" w:fill="FFFFFF"/>
-        </w:rPr>
-        <w:t>Jin</w:t>
-      </w:r>
-      <w:proofErr w:type="spellEnd"/>
-      <w:r>
-        <w:rPr>
-          <w:rFonts w:cs="Arial"/>
-          <w:color w:val="222222"/>
-          <w:sz w:val="18"/>
-          <w:szCs w:val="18"/>
-          <w:shd w:val="clear" w:color="auto" w:fill="FFFFFF"/>
-        </w:rPr>
-        <w:t xml:space="preserve">, </w:t>
-      </w:r>
-      <w:proofErr w:type="spellStart"/>
-      <w:r>
-        <w:rPr>
-          <w:rFonts w:cs="Arial"/>
-          <w:color w:val="222222"/>
-          <w:sz w:val="18"/>
-          <w:szCs w:val="18"/>
-          <w:shd w:val="clear" w:color="auto" w:fill="FFFFFF"/>
-        </w:rPr>
-        <w:t>Ke</w:t>
-      </w:r>
-      <w:proofErr w:type="spellEnd"/>
-      <w:r>
-        <w:rPr>
-          <w:rFonts w:cs="Arial"/>
-          <w:color w:val="222222"/>
-          <w:sz w:val="18"/>
-          <w:szCs w:val="18"/>
-          <w:shd w:val="clear" w:color="auto" w:fill="FFFFFF"/>
-        </w:rPr>
-        <w:t xml:space="preserve"> Gao, </w:t>
-      </w:r>
-      <w:proofErr w:type="spellStart"/>
-      <w:r>
-        <w:rPr>
-          <w:rFonts w:cs="Arial"/>
-          <w:color w:val="222222"/>
-          <w:sz w:val="18"/>
-          <w:szCs w:val="18"/>
-          <w:shd w:val="clear" w:color="auto" w:fill="FFFFFF"/>
-        </w:rPr>
-        <w:t>Xiaoguang</w:t>
-      </w:r>
-      <w:proofErr w:type="spellEnd"/>
-      <w:r>
-        <w:rPr>
-          <w:rFonts w:cs="Arial"/>
-          <w:color w:val="222222"/>
-          <w:sz w:val="18"/>
-          <w:szCs w:val="18"/>
-          <w:shd w:val="clear" w:color="auto" w:fill="FFFFFF"/>
-        </w:rPr>
-        <w:t xml:space="preserve"> </w:t>
-      </w:r>
-      <w:proofErr w:type="spellStart"/>
-      <w:r>
-        <w:rPr>
-          <w:rFonts w:cs="Arial"/>
-          <w:color w:val="222222"/>
-          <w:sz w:val="18"/>
-          <w:szCs w:val="18"/>
-          <w:shd w:val="clear" w:color="auto" w:fill="FFFFFF"/>
-        </w:rPr>
-        <w:t>Gu</w:t>
-      </w:r>
-      <w:proofErr w:type="spellEnd"/>
-      <w:r>
-        <w:rPr>
-          <w:rFonts w:cs="Arial"/>
-          <w:color w:val="222222"/>
-          <w:sz w:val="18"/>
-          <w:szCs w:val="18"/>
-          <w:shd w:val="clear" w:color="auto" w:fill="FFFFFF"/>
-        </w:rPr>
-        <w:t xml:space="preserve">, and </w:t>
-      </w:r>
-      <w:proofErr w:type="spellStart"/>
-      <w:r>
-        <w:rPr>
-          <w:rFonts w:cs="Arial"/>
-          <w:color w:val="222222"/>
-          <w:sz w:val="18"/>
-          <w:szCs w:val="18"/>
-          <w:shd w:val="clear" w:color="auto" w:fill="FFFFFF"/>
-        </w:rPr>
-        <w:t>Yongdong</w:t>
-      </w:r>
-      <w:proofErr w:type="spellEnd"/>
-      <w:r>
-        <w:rPr>
-          <w:rFonts w:cs="Arial"/>
-          <w:color w:val="222222"/>
-          <w:sz w:val="18"/>
-          <w:szCs w:val="18"/>
-          <w:shd w:val="clear" w:color="auto" w:fill="FFFFFF"/>
-        </w:rPr>
-        <w:t xml:space="preserve"> Zhang, “</w:t>
-      </w:r>
-      <w:r>
-        <w:rPr>
-          <w:rFonts w:cs="Arial"/>
-          <w:b/>
-          <w:color w:val="222222"/>
-          <w:sz w:val="18"/>
-          <w:szCs w:val="18"/>
-          <w:shd w:val="clear" w:color="auto" w:fill="FFFFFF"/>
-        </w:rPr>
-        <w:t>Monte Carlo Sampling based Salient Region Detection</w:t>
-      </w:r>
-      <w:r>
-        <w:rPr>
-          <w:rFonts w:cs="Arial"/>
-          <w:color w:val="222222"/>
-          <w:sz w:val="18"/>
-          <w:szCs w:val="18"/>
-          <w:shd w:val="clear" w:color="auto" w:fill="FFFFFF"/>
-        </w:rPr>
-        <w:t>,” in Proceedings of International Conference on Multimedia Retrieval (</w:t>
-      </w:r>
-      <w:r>
-        <w:rPr>
-          <w:rFonts w:cs="Arial"/>
-          <w:b/>
-          <w:color w:val="222222"/>
-          <w:sz w:val="18"/>
-          <w:szCs w:val="18"/>
-          <w:shd w:val="clear" w:color="auto" w:fill="FFFFFF"/>
-        </w:rPr>
-        <w:t>ICMR</w:t>
-      </w:r>
-      <w:r>
-        <w:rPr>
-          <w:rFonts w:cs="Arial"/>
-          <w:color w:val="222222"/>
-          <w:sz w:val="18"/>
-          <w:szCs w:val="18"/>
-          <w:shd w:val="clear" w:color="auto" w:fill="FFFFFF"/>
-        </w:rPr>
-        <w:t>). ACM, 2014: 97.</w:t>
+        <w:t>[3] Tiancai Ye, Dongming Zhang, Guoqing Jin, Ke Gao, Xiaoguang Gu, and Yongdong Zhang, “Monte Carlo Sampling based Salient Region Detection,” in Proceedings of International Conference on Multimedia Retrieval (ICMR). ACM, 2014: 97.</w:t>
       </w:r>
     </w:p>
     <w:p>
@@ -2403,21 +1581,7 @@
           <w:rFonts w:ascii="Times New Roman" w:hAnsi="Times New Roman" w:cs="Times New Roman" w:hint="eastAsia"/>
           <w:szCs w:val="21"/>
         </w:rPr>
-        <w:t>, HUST (10%</w:t>
-      </w:r>
-      <w:r>
-        <w:rPr>
-          <w:rFonts w:ascii="Times New Roman" w:hAnsi="Times New Roman" w:cs="Times New Roman" w:hint="eastAsia"/>
-          <w:szCs w:val="21"/>
-        </w:rPr>
-        <w:t>, 2008-2012</w:t>
-      </w:r>
-      <w:r>
-        <w:rPr>
-          <w:rFonts w:ascii="Times New Roman" w:hAnsi="Times New Roman" w:cs="Times New Roman" w:hint="eastAsia"/>
-          <w:szCs w:val="21"/>
-        </w:rPr>
-        <w:t>)</w:t>
+        <w:t>, HUST (10%)</w:t>
       </w:r>
       <w:r>
         <w:rPr>
@@ -2438,14 +1602,35 @@
           <w:rFonts w:ascii="Times New Roman" w:hAnsi="Times New Roman" w:cs="Times New Roman" w:hint="eastAsia"/>
           <w:szCs w:val="21"/>
         </w:rPr>
-        <w:t xml:space="preserve"> (8</w:t>
-      </w:r>
-      <w:r>
-        <w:rPr>
-          <w:rFonts w:ascii="Times New Roman" w:hAnsi="Times New Roman" w:cs="Times New Roman" w:hint="eastAsia"/>
-          <w:szCs w:val="21"/>
-        </w:rPr>
-        <w:t>%, 2014)</w:t>
+        <w:t xml:space="preserve"> (8%)</w:t>
+      </w:r>
+      <w:r>
+        <w:rPr>
+          <w:rFonts w:ascii="Times New Roman" w:hAnsi="Times New Roman" w:cs="Times New Roman" w:hint="eastAsia"/>
+          <w:szCs w:val="21"/>
+        </w:rPr>
+        <w:t xml:space="preserve">   </w:t>
+      </w:r>
+      <w:r>
+        <w:rPr>
+          <w:rFonts w:ascii="Times New Roman" w:hAnsi="Times New Roman" w:cs="Times New Roman" w:hint="eastAsia"/>
+          <w:szCs w:val="21"/>
+        </w:rPr>
+        <w:t xml:space="preserve">                      </w:t>
+      </w:r>
+      <w:r>
+        <w:rPr>
+          <w:rFonts w:ascii="Times New Roman" w:hAnsi="Times New Roman" w:cs="Times New Roman" w:hint="eastAsia"/>
+          <w:szCs w:val="21"/>
+        </w:rPr>
+        <w:t>2</w:t>
+      </w:r>
+      <w:r>
+        <w:rPr>
+          <w:rFonts w:ascii="Times New Roman" w:hAnsi="Times New Roman" w:cs="Times New Roman" w:hint="eastAsia"/>
+          <w:szCs w:val="21"/>
+        </w:rPr>
+        <w:t>008-2012, 2014</w:t>
       </w:r>
     </w:p>
     <w:p>
@@ -2466,60 +1651,42 @@
           <w:rFonts w:ascii="Times New Roman" w:hAnsi="Times New Roman" w:cs="Times New Roman" w:hint="eastAsia"/>
           <w:szCs w:val="21"/>
         </w:rPr>
-        <w:t xml:space="preserve">National Scholarship(3%, 2008), </w:t>
-      </w:r>
-      <w:proofErr w:type="spellStart"/>
-      <w:r>
-        <w:rPr>
-          <w:rFonts w:ascii="Times New Roman" w:hAnsi="Times New Roman" w:cs="Times New Roman" w:hint="eastAsia"/>
-          <w:szCs w:val="21"/>
-        </w:rPr>
-        <w:t>HongKong</w:t>
-      </w:r>
-      <w:proofErr w:type="spellEnd"/>
-      <w:r>
-        <w:rPr>
-          <w:rFonts w:ascii="Times New Roman" w:hAnsi="Times New Roman" w:cs="Times New Roman" w:hint="eastAsia"/>
-          <w:szCs w:val="21"/>
-        </w:rPr>
-        <w:t xml:space="preserve"> </w:t>
-      </w:r>
-      <w:proofErr w:type="spellStart"/>
-      <w:r>
-        <w:rPr>
-          <w:rFonts w:ascii="Times New Roman" w:hAnsi="Times New Roman" w:cs="Times New Roman" w:hint="eastAsia"/>
-          <w:szCs w:val="21"/>
-        </w:rPr>
-        <w:t>Qiushi</w:t>
-      </w:r>
-      <w:proofErr w:type="spellEnd"/>
-      <w:r>
-        <w:rPr>
-          <w:rFonts w:ascii="Times New Roman" w:hAnsi="Times New Roman" w:cs="Times New Roman" w:hint="eastAsia"/>
-          <w:szCs w:val="21"/>
-        </w:rPr>
-        <w:t xml:space="preserve"> Scholarship </w:t>
-      </w:r>
-      <w:r>
-        <w:rPr>
-          <w:rFonts w:ascii="Times New Roman" w:hAnsi="Times New Roman" w:cs="Times New Roman" w:hint="eastAsia"/>
-          <w:szCs w:val="21"/>
-        </w:rPr>
-        <w:t>(1%</w:t>
-      </w:r>
-      <w:r>
-        <w:rPr>
-          <w:rFonts w:ascii="Times New Roman" w:hAnsi="Times New Roman" w:cs="Times New Roman" w:hint="eastAsia"/>
-          <w:szCs w:val="21"/>
-        </w:rPr>
-        <w:t>, 2009, 2011</w:t>
-      </w:r>
-      <w:r>
-        <w:rPr>
-          <w:rFonts w:ascii="Times New Roman" w:hAnsi="Times New Roman" w:cs="Times New Roman" w:hint="eastAsia"/>
-          <w:szCs w:val="21"/>
-        </w:rPr>
-        <w:t>)</w:t>
+        <w:t xml:space="preserve">HongKong Qiushi Scholarship </w:t>
+      </w:r>
+      <w:r>
+        <w:rPr>
+          <w:rFonts w:ascii="Times New Roman" w:hAnsi="Times New Roman" w:cs="Times New Roman" w:hint="eastAsia"/>
+          <w:szCs w:val="21"/>
+        </w:rPr>
+        <w:t>(1%)</w:t>
+      </w:r>
+      <w:r>
+        <w:rPr>
+          <w:rFonts w:ascii="Times New Roman" w:hAnsi="Times New Roman" w:cs="Times New Roman" w:hint="eastAsia"/>
+          <w:szCs w:val="21"/>
+        </w:rPr>
+        <w:t xml:space="preserve">        </w:t>
+      </w:r>
+      <w:r>
+        <w:rPr>
+          <w:rFonts w:ascii="Times New Roman" w:hAnsi="Times New Roman" w:cs="Times New Roman" w:hint="eastAsia"/>
+          <w:szCs w:val="21"/>
+        </w:rPr>
+        <w:t xml:space="preserve">                  </w:t>
+      </w:r>
+      <w:r>
+        <w:rPr>
+          <w:rFonts w:ascii="Times New Roman" w:hAnsi="Times New Roman" w:cs="Times New Roman" w:hint="eastAsia"/>
+          <w:szCs w:val="21"/>
+        </w:rPr>
+        <w:t xml:space="preserve">                               </w:t>
+      </w:r>
+      <w:r>
+        <w:rPr>
+          <w:rFonts w:ascii="Times New Roman" w:hAnsi="Times New Roman" w:cs="Times New Roman" w:hint="eastAsia"/>
+          <w:szCs w:val="21"/>
+        </w:rPr>
+        <w:t>2009, 2011</w:t>
       </w:r>
     </w:p>
     <w:p>
@@ -2547,44 +1714,169 @@
           <w:rFonts w:ascii="Times New Roman" w:hAnsi="Times New Roman" w:cs="Times New Roman" w:hint="eastAsia"/>
           <w:szCs w:val="21"/>
         </w:rPr>
-        <w:t>(1%, 2011)</w:t>
+        <w:t xml:space="preserve"> </w:t>
+      </w:r>
+      <w:r>
+        <w:rPr>
+          <w:rFonts w:ascii="Times New Roman" w:hAnsi="Times New Roman" w:cs="Times New Roman" w:hint="eastAsia"/>
+          <w:szCs w:val="21"/>
+        </w:rPr>
+        <w:tab/>
+      </w:r>
+      <w:r>
+        <w:rPr>
+          <w:rFonts w:ascii="Times New Roman" w:hAnsi="Times New Roman" w:cs="Times New Roman" w:hint="eastAsia"/>
+          <w:szCs w:val="21"/>
+        </w:rPr>
+        <w:tab/>
+      </w:r>
+      <w:r>
+        <w:rPr>
+          <w:rFonts w:ascii="Times New Roman" w:hAnsi="Times New Roman" w:cs="Times New Roman" w:hint="eastAsia"/>
+          <w:szCs w:val="21"/>
+        </w:rPr>
+        <w:tab/>
+      </w:r>
+      <w:r>
+        <w:rPr>
+          <w:rFonts w:ascii="Times New Roman" w:hAnsi="Times New Roman" w:cs="Times New Roman" w:hint="eastAsia"/>
+          <w:szCs w:val="21"/>
+        </w:rPr>
+        <w:tab/>
+      </w:r>
+      <w:r>
+        <w:rPr>
+          <w:rFonts w:ascii="Times New Roman" w:hAnsi="Times New Roman" w:cs="Times New Roman" w:hint="eastAsia"/>
+          <w:szCs w:val="21"/>
+        </w:rPr>
+        <w:tab/>
+      </w:r>
+      <w:r>
+        <w:rPr>
+          <w:rFonts w:ascii="Times New Roman" w:hAnsi="Times New Roman" w:cs="Times New Roman" w:hint="eastAsia"/>
+          <w:szCs w:val="21"/>
+        </w:rPr>
+        <w:tab/>
+      </w:r>
+      <w:r>
+        <w:rPr>
+          <w:rFonts w:ascii="Times New Roman" w:hAnsi="Times New Roman" w:cs="Times New Roman" w:hint="eastAsia"/>
+          <w:szCs w:val="21"/>
+        </w:rPr>
+        <w:tab/>
+      </w:r>
+      <w:r>
+        <w:rPr>
+          <w:rFonts w:ascii="Times New Roman" w:hAnsi="Times New Roman" w:cs="Times New Roman" w:hint="eastAsia"/>
+          <w:szCs w:val="21"/>
+        </w:rPr>
+        <w:tab/>
+      </w:r>
+      <w:r>
+        <w:rPr>
+          <w:rFonts w:ascii="Times New Roman" w:hAnsi="Times New Roman" w:cs="Times New Roman" w:hint="eastAsia"/>
+          <w:szCs w:val="21"/>
+        </w:rPr>
+        <w:tab/>
+      </w:r>
+      <w:r>
+        <w:rPr>
+          <w:rFonts w:ascii="Times New Roman" w:hAnsi="Times New Roman" w:cs="Times New Roman" w:hint="eastAsia"/>
+          <w:szCs w:val="21"/>
+        </w:rPr>
+        <w:tab/>
+      </w:r>
+      <w:r>
+        <w:rPr>
+          <w:rFonts w:ascii="Times New Roman" w:hAnsi="Times New Roman" w:cs="Times New Roman" w:hint="eastAsia"/>
+          <w:szCs w:val="21"/>
+        </w:rPr>
+        <w:tab/>
+      </w:r>
+      <w:r>
+        <w:rPr>
+          <w:rFonts w:ascii="Times New Roman" w:hAnsi="Times New Roman" w:cs="Times New Roman" w:hint="eastAsia"/>
+          <w:szCs w:val="21"/>
+        </w:rPr>
+        <w:tab/>
+      </w:r>
+      <w:r>
+        <w:rPr>
+          <w:rFonts w:ascii="Times New Roman" w:hAnsi="Times New Roman" w:cs="Times New Roman" w:hint="eastAsia"/>
+          <w:szCs w:val="21"/>
+        </w:rPr>
+        <w:tab/>
+      </w:r>
+      <w:r>
+        <w:rPr>
+          <w:rFonts w:ascii="Times New Roman" w:hAnsi="Times New Roman" w:cs="Times New Roman" w:hint="eastAsia"/>
+          <w:szCs w:val="21"/>
+        </w:rPr>
+        <w:tab/>
+        <w:t xml:space="preserve">   2011</w:t>
       </w:r>
     </w:p>
     <w:p>
       <w:pPr>
-        <w:pBdr>
-          <w:bottom w:val="single" w:sz="4" w:space="1" w:color="auto"/>
-        </w:pBdr>
-        <w:rPr>
-          <w:rFonts w:ascii="Times New Roman" w:hAnsi="Times New Roman" w:cs="Times New Roman"/>
-          <w:b/>
-          <w:sz w:val="28"/>
-          <w:szCs w:val="28"/>
-        </w:rPr>
-      </w:pPr>
-      <w:r>
-        <w:rPr>
-          <w:rFonts w:ascii="Times New Roman" w:hAnsi="Times New Roman" w:cs="Times New Roman" w:hint="eastAsia"/>
-          <w:b/>
-          <w:sz w:val="28"/>
-          <w:szCs w:val="28"/>
-        </w:rPr>
-        <w:t>Self-evaluation</w:t>
-      </w:r>
-    </w:p>
-    <w:p>
-      <w:pPr>
-        <w:rPr>
-          <w:rFonts w:ascii="Times New Roman" w:hAnsi="Times New Roman" w:cs="Times New Roman"/>
-          <w:szCs w:val="21"/>
-        </w:rPr>
-      </w:pPr>
-      <w:r>
-        <w:rPr>
-          <w:rFonts w:ascii="Times New Roman" w:hAnsi="Times New Roman" w:cs="Times New Roman"/>
-          <w:szCs w:val="21"/>
-        </w:rPr>
-        <w:t>Self-motivated and has great passion on fresh ideas and technologies. Love sports, especial badminton.</w:t>
+        <w:pStyle w:val="a3"/>
+        <w:numPr>
+          <w:ilvl w:val="0"/>
+          <w:numId w:val="8"/>
+        </w:numPr>
+        <w:ind w:firstLineChars="0"/>
+        <w:rPr>
+          <w:rFonts w:ascii="Times New Roman" w:hAnsi="Times New Roman" w:cs="Times New Roman"/>
+          <w:szCs w:val="21"/>
+        </w:rPr>
+      </w:pPr>
+      <w:r>
+        <w:rPr>
+          <w:rFonts w:ascii="Times New Roman" w:hAnsi="Times New Roman" w:cs="Times New Roman" w:hint="eastAsia"/>
+          <w:szCs w:val="21"/>
+        </w:rPr>
+        <w:t>National Scholarship</w:t>
+      </w:r>
+      <w:r>
+        <w:rPr>
+          <w:rFonts w:ascii="Times New Roman" w:hAnsi="Times New Roman" w:cs="Times New Roman"/>
+          <w:szCs w:val="21"/>
+        </w:rPr>
+        <w:t xml:space="preserve"> (</w:t>
+      </w:r>
+      <w:r>
+        <w:rPr>
+          <w:rFonts w:ascii="Times New Roman" w:hAnsi="Times New Roman" w:cs="Times New Roman" w:hint="eastAsia"/>
+          <w:szCs w:val="21"/>
+        </w:rPr>
+        <w:t>3</w:t>
+      </w:r>
+      <w:r>
+        <w:rPr>
+          <w:rFonts w:ascii="Times New Roman" w:hAnsi="Times New Roman" w:cs="Times New Roman"/>
+          <w:szCs w:val="21"/>
+        </w:rPr>
+        <w:t>%)</w:t>
+      </w:r>
+      <w:r>
+        <w:rPr>
+          <w:rFonts w:ascii="Times New Roman" w:hAnsi="Times New Roman" w:cs="Times New Roman" w:hint="eastAsia"/>
+          <w:szCs w:val="21"/>
+        </w:rPr>
+        <w:t xml:space="preserve">                                                                   </w:t>
+      </w:r>
+      <w:r>
+        <w:rPr>
+          <w:rFonts w:ascii="Times New Roman" w:hAnsi="Times New Roman" w:cs="Times New Roman" w:hint="eastAsia"/>
+          <w:szCs w:val="21"/>
+        </w:rPr>
+        <w:t xml:space="preserve">   </w:t>
+      </w:r>
+      <w:r>
+        <w:rPr>
+          <w:rFonts w:ascii="Times New Roman" w:hAnsi="Times New Roman" w:cs="Times New Roman" w:hint="eastAsia"/>
+          <w:szCs w:val="21"/>
+        </w:rPr>
+        <w:t>2008</w:t>
       </w:r>
     </w:p>
     <w:tbl>
@@ -2785,33 +2077,17 @@
               </w:rPr>
               <w:t>邮箱：</w:t>
             </w:r>
-            <w:r>
-              <w:fldChar w:fldCharType="begin"/>
-            </w:r>
-            <w:r>
-              <w:instrText xml:space="preserve"> HYPERLINK "mailto:tiancai.ye@outlook.com" </w:instrText>
-            </w:r>
-            <w:r>
-              <w:fldChar w:fldCharType="separate"/>
-            </w:r>
-            <w:r>
-              <w:rPr>
-                <w:rStyle w:val="a4"/>
-                <w:rFonts w:asciiTheme="majorHAnsi" w:hAnsiTheme="majorHAnsi"/>
-                <w:b/>
-                <w:szCs w:val="21"/>
-              </w:rPr>
-              <w:t>tiancai.ye@outlook.com</w:t>
-            </w:r>
-            <w:r>
-              <w:rPr>
-                <w:rStyle w:val="a4"/>
-                <w:rFonts w:asciiTheme="majorHAnsi" w:hAnsiTheme="majorHAnsi"/>
-                <w:b/>
-                <w:szCs w:val="21"/>
-              </w:rPr>
-              <w:fldChar w:fldCharType="end"/>
-            </w:r>
+            <w:hyperlink r:id="rId7" w:history="1">
+              <w:r>
+                <w:rPr>
+                  <w:rStyle w:val="a4"/>
+                  <w:rFonts w:asciiTheme="majorHAnsi" w:hAnsiTheme="majorHAnsi"/>
+                  <w:b/>
+                  <w:szCs w:val="21"/>
+                </w:rPr>
+                <w:t>tiancai.ye@outlook.com</w:t>
+              </w:r>
+            </w:hyperlink>
           </w:p>
         </w:tc>
       </w:tr>
@@ -2932,7 +2208,6 @@
           </w:tcPr>
           <w:p>
             <w:pPr>
-              <w:ind w:firstLineChars="250" w:firstLine="525"/>
               <w:rPr>
                 <w:rFonts w:asciiTheme="minorEastAsia" w:hAnsiTheme="minorEastAsia"/>
                 <w:szCs w:val="21"/>
@@ -3013,7 +2288,6 @@
           </w:tcPr>
           <w:p>
             <w:pPr>
-              <w:ind w:firstLineChars="250" w:firstLine="525"/>
               <w:rPr>
                 <w:rFonts w:asciiTheme="minorEastAsia" w:hAnsiTheme="minorEastAsia"/>
                 <w:szCs w:val="21"/>
@@ -3126,23 +2400,7 @@
           <w:b/>
           <w:szCs w:val="21"/>
         </w:rPr>
-        <w:t>多媒体</w:t>
-      </w:r>
-      <w:r>
-        <w:rPr>
-          <w:rFonts w:ascii="Times New Roman" w:hAnsi="Times New Roman" w:hint="eastAsia"/>
-          <w:b/>
-          <w:szCs w:val="21"/>
-        </w:rPr>
-        <w:t>内容</w:t>
-      </w:r>
-      <w:r>
-        <w:rPr>
-          <w:rFonts w:ascii="Times New Roman" w:hAnsi="Times New Roman" w:hint="eastAsia"/>
-          <w:b/>
-          <w:szCs w:val="21"/>
-        </w:rPr>
-        <w:t>检索，</w:t>
+        <w:t>多媒体检索，</w:t>
       </w:r>
       <w:r>
         <w:rPr>
@@ -3238,13 +2496,6 @@
           <w:rFonts w:ascii="Times New Roman" w:hAnsi="Times New Roman" w:hint="eastAsia"/>
           <w:szCs w:val="21"/>
         </w:rPr>
-        <w:t>，</w:t>
-      </w:r>
-      <w:r>
-        <w:rPr>
-          <w:rFonts w:ascii="Times New Roman" w:hAnsi="Times New Roman" w:hint="eastAsia"/>
-          <w:szCs w:val="21"/>
-        </w:rPr>
         <w:t>并能应用到实际问题中。</w:t>
       </w:r>
     </w:p>
@@ -3314,7 +2565,6 @@
         </w:rPr>
         <w:t>、</w:t>
       </w:r>
-      <w:proofErr w:type="spellStart"/>
       <w:r>
         <w:rPr>
           <w:rFonts w:ascii="Times New Roman" w:hAnsi="Times New Roman"/>
@@ -3322,7 +2572,6 @@
         </w:rPr>
         <w:t>OpenMP</w:t>
       </w:r>
-      <w:proofErr w:type="spellEnd"/>
       <w:r>
         <w:rPr>
           <w:rFonts w:ascii="Times New Roman" w:hAnsi="Times New Roman"/>
@@ -3408,7 +2657,6 @@
           <w:ilvl w:val="0"/>
           <w:numId w:val="12"/>
         </w:numPr>
-        <w:shd w:val="clear" w:color="auto" w:fill="D9D9D9" w:themeFill="background1" w:themeFillShade="D9"/>
         <w:snapToGrid w:val="0"/>
         <w:spacing w:beforeLines="50" w:before="156"/>
         <w:ind w:firstLineChars="0"/>
@@ -3452,7 +2700,6 @@
       </w:r>
       <w:r>
         <w:rPr>
-          <w:rFonts w:hint="eastAsia"/>
           <w:szCs w:val="21"/>
         </w:rPr>
         <w:tab/>
@@ -3497,7 +2744,6 @@
       <w:r>
         <w:rPr>
           <w:rFonts w:hint="eastAsia"/>
-          <w:b/>
           <w:szCs w:val="21"/>
         </w:rPr>
         <w:tab/>
@@ -3505,15 +2751,12 @@
       <w:r>
         <w:rPr>
           <w:rFonts w:hint="eastAsia"/>
-          <w:b/>
           <w:szCs w:val="21"/>
         </w:rPr>
         <w:tab/>
       </w:r>
       <w:r>
         <w:rPr>
-          <w:rFonts w:hint="eastAsia"/>
-          <w:b/>
           <w:szCs w:val="21"/>
         </w:rPr>
         <w:tab/>
@@ -3555,19 +2798,11 @@
         </w:rPr>
         <w:t>，</w:t>
       </w:r>
-      <w:proofErr w:type="gramStart"/>
-      <w:r>
-        <w:rPr>
-          <w:szCs w:val="21"/>
-        </w:rPr>
-        <w:t>库规模</w:t>
-      </w:r>
-      <w:proofErr w:type="gramEnd"/>
-      <w:r>
-        <w:rPr>
-          <w:szCs w:val="21"/>
-        </w:rPr>
-        <w:t>在百万级别，并要求实现接近</w:t>
+      <w:r>
+        <w:rPr>
+          <w:szCs w:val="21"/>
+        </w:rPr>
+        <w:t>库规模在百万级别，并要求实现接近</w:t>
       </w:r>
       <w:r>
         <w:rPr>
@@ -3782,35 +3017,329 @@
         <w:rPr>
           <w:szCs w:val="21"/>
         </w:rPr>
-        <w:t>索引、</w:t>
-      </w:r>
-      <w:proofErr w:type="gramStart"/>
-      <w:r>
-        <w:rPr>
-          <w:szCs w:val="21"/>
-        </w:rPr>
-        <w:t>词袋</w:t>
-      </w:r>
-      <w:r>
-        <w:rPr>
-          <w:rFonts w:hint="eastAsia"/>
-          <w:szCs w:val="21"/>
-        </w:rPr>
-        <w:t>模型</w:t>
-      </w:r>
-      <w:proofErr w:type="gramEnd"/>
-      <w:r>
-        <w:rPr>
-          <w:rFonts w:hint="eastAsia"/>
-          <w:szCs w:val="21"/>
-        </w:rPr>
-        <w:t>、并行</w:t>
+        <w:t>索引、词袋</w:t>
+      </w:r>
+      <w:r>
+        <w:rPr>
+          <w:rFonts w:hint="eastAsia"/>
+          <w:szCs w:val="21"/>
+        </w:rPr>
+        <w:t>模型、并行</w:t>
       </w:r>
       <w:r>
         <w:rPr>
           <w:szCs w:val="21"/>
         </w:rPr>
         <w:t>计算</w:t>
+      </w:r>
+    </w:p>
+    <w:p>
+      <w:pPr>
+        <w:pStyle w:val="a3"/>
+        <w:numPr>
+          <w:ilvl w:val="0"/>
+          <w:numId w:val="10"/>
+        </w:numPr>
+        <w:snapToGrid w:val="0"/>
+        <w:spacing w:beforeLines="50" w:before="156"/>
+        <w:ind w:firstLineChars="0"/>
+        <w:rPr>
+          <w:rFonts w:asciiTheme="minorEastAsia" w:hAnsiTheme="minorEastAsia"/>
+          <w:szCs w:val="21"/>
+        </w:rPr>
+      </w:pPr>
+      <w:r>
+        <w:rPr>
+          <w:rFonts w:hint="eastAsia"/>
+          <w:szCs w:val="21"/>
+        </w:rPr>
+        <w:t xml:space="preserve">2012-10 </w:t>
+      </w:r>
+      <w:r>
+        <w:rPr>
+          <w:rFonts w:hint="eastAsia"/>
+          <w:szCs w:val="21"/>
+        </w:rPr>
+        <w:t>至</w:t>
+      </w:r>
+      <w:r>
+        <w:rPr>
+          <w:rFonts w:hint="eastAsia"/>
+          <w:szCs w:val="21"/>
+        </w:rPr>
+        <w:t xml:space="preserve"> 2013</w:t>
+      </w:r>
+      <w:r>
+        <w:rPr>
+          <w:szCs w:val="21"/>
+        </w:rPr>
+        <w:t>-12</w:t>
+      </w:r>
+      <w:r>
+        <w:rPr>
+          <w:rFonts w:hint="eastAsia"/>
+          <w:szCs w:val="21"/>
+        </w:rPr>
+        <w:tab/>
+      </w:r>
+      <w:r>
+        <w:rPr>
+          <w:rFonts w:hint="eastAsia"/>
+          <w:szCs w:val="21"/>
+        </w:rPr>
+        <w:tab/>
+      </w:r>
+      <w:r>
+        <w:rPr>
+          <w:rFonts w:hint="eastAsia"/>
+          <w:b/>
+          <w:szCs w:val="21"/>
+        </w:rPr>
+        <w:t>互联网视频中台标识别系统（</w:t>
+      </w:r>
+      <w:r>
+        <w:rPr>
+          <w:rFonts w:hint="eastAsia"/>
+          <w:b/>
+          <w:szCs w:val="21"/>
+        </w:rPr>
+        <w:t>242</w:t>
+      </w:r>
+      <w:r>
+        <w:rPr>
+          <w:rFonts w:hint="eastAsia"/>
+          <w:b/>
+          <w:szCs w:val="21"/>
+        </w:rPr>
+        <w:t>国家重大安全项目）</w:t>
+      </w:r>
+      <w:r>
+        <w:rPr>
+          <w:rFonts w:hint="eastAsia"/>
+          <w:szCs w:val="21"/>
+        </w:rPr>
+        <w:tab/>
+      </w:r>
+      <w:r>
+        <w:rPr>
+          <w:rFonts w:hint="eastAsia"/>
+          <w:szCs w:val="21"/>
+        </w:rPr>
+        <w:tab/>
+      </w:r>
+      <w:r>
+        <w:rPr>
+          <w:rFonts w:hint="eastAsia"/>
+          <w:szCs w:val="21"/>
+        </w:rPr>
+        <w:tab/>
+      </w:r>
+      <w:r>
+        <w:rPr>
+          <w:rFonts w:hint="eastAsia"/>
+          <w:szCs w:val="21"/>
+        </w:rPr>
+        <w:tab/>
+      </w:r>
+      <w:r>
+        <w:rPr>
+          <w:rFonts w:hint="eastAsia"/>
+          <w:szCs w:val="21"/>
+        </w:rPr>
+        <w:t>核心开发人员</w:t>
+      </w:r>
+    </w:p>
+    <w:p>
+      <w:pPr>
+        <w:snapToGrid w:val="0"/>
+        <w:spacing w:beforeLines="50" w:before="156"/>
+        <w:ind w:left="420"/>
+        <w:rPr>
+          <w:rFonts w:asciiTheme="minorEastAsia" w:hAnsiTheme="minorEastAsia"/>
+          <w:szCs w:val="21"/>
+        </w:rPr>
+      </w:pPr>
+      <w:r>
+        <w:rPr>
+          <w:rFonts w:asciiTheme="minorEastAsia" w:hAnsiTheme="minorEastAsia" w:hint="eastAsia"/>
+          <w:szCs w:val="21"/>
+        </w:rPr>
+        <w:t>检测互联网视频中是否存在特定的台标。要求只利用单帧信息，同时要求达到实时检测的速度</w:t>
+      </w:r>
+      <w:r>
+        <w:rPr>
+          <w:rFonts w:asciiTheme="minorEastAsia" w:hAnsiTheme="minorEastAsia" w:hint="eastAsia"/>
+          <w:szCs w:val="21"/>
+        </w:rPr>
+        <w:t>。作为核心人员，主要负责了台标的检测定位工作。项目期间</w:t>
+      </w:r>
+      <w:r>
+        <w:rPr>
+          <w:rFonts w:asciiTheme="minorEastAsia" w:hAnsiTheme="minorEastAsia" w:hint="eastAsia"/>
+          <w:szCs w:val="21"/>
+        </w:rPr>
+        <w:t>对显著性区域检测算法的研究工作</w:t>
+      </w:r>
+      <w:r>
+        <w:rPr>
+          <w:rFonts w:hint="eastAsia"/>
+          <w:szCs w:val="21"/>
+        </w:rPr>
+        <w:t>[2]</w:t>
+      </w:r>
+      <w:r>
+        <w:rPr>
+          <w:szCs w:val="21"/>
+        </w:rPr>
+        <w:t>[3]</w:t>
+      </w:r>
+      <w:r>
+        <w:rPr>
+          <w:rFonts w:asciiTheme="minorEastAsia" w:hAnsiTheme="minorEastAsia" w:hint="eastAsia"/>
+          <w:szCs w:val="21"/>
+        </w:rPr>
+        <w:t>, 分别</w:t>
+      </w:r>
+      <w:r>
+        <w:rPr>
+          <w:rFonts w:asciiTheme="minorEastAsia" w:hAnsiTheme="minorEastAsia" w:hint="eastAsia"/>
+          <w:szCs w:val="21"/>
+        </w:rPr>
+        <w:t>发表于</w:t>
+      </w:r>
+      <w:r>
+        <w:rPr>
+          <w:rFonts w:asciiTheme="minorEastAsia" w:hAnsiTheme="minorEastAsia" w:hint="eastAsia"/>
+          <w:b/>
+          <w:szCs w:val="21"/>
+        </w:rPr>
+        <w:t>多媒体检索领域顶级会议ICMR</w:t>
+      </w:r>
+      <w:r>
+        <w:rPr>
+          <w:rFonts w:asciiTheme="minorEastAsia" w:hAnsiTheme="minorEastAsia" w:hint="eastAsia"/>
+          <w:szCs w:val="21"/>
+        </w:rPr>
+        <w:t xml:space="preserve"> </w:t>
+      </w:r>
+      <w:r>
+        <w:rPr>
+          <w:rFonts w:asciiTheme="minorEastAsia" w:hAnsiTheme="minorEastAsia" w:hint="eastAsia"/>
+          <w:b/>
+          <w:szCs w:val="21"/>
+        </w:rPr>
+        <w:t>2014</w:t>
+      </w:r>
+      <w:r>
+        <w:rPr>
+          <w:rFonts w:asciiTheme="minorEastAsia" w:hAnsiTheme="minorEastAsia" w:hint="eastAsia"/>
+          <w:szCs w:val="21"/>
+        </w:rPr>
+        <w:t xml:space="preserve"> (full paper, oral presentation)</w:t>
+      </w:r>
+      <w:r>
+        <w:rPr>
+          <w:rFonts w:asciiTheme="minorEastAsia" w:hAnsiTheme="minorEastAsia" w:hint="eastAsia"/>
+          <w:szCs w:val="21"/>
+        </w:rPr>
+        <w:t>和</w:t>
+      </w:r>
+      <w:r>
+        <w:rPr>
+          <w:rFonts w:asciiTheme="minorEastAsia" w:hAnsiTheme="minorEastAsia"/>
+          <w:b/>
+          <w:szCs w:val="21"/>
+        </w:rPr>
+        <w:t>国际会议</w:t>
+      </w:r>
+      <w:r>
+        <w:rPr>
+          <w:rFonts w:asciiTheme="minorEastAsia" w:hAnsiTheme="minorEastAsia" w:hint="eastAsia"/>
+          <w:b/>
+          <w:szCs w:val="21"/>
+        </w:rPr>
+        <w:t>ICME</w:t>
+      </w:r>
+      <w:r>
+        <w:rPr>
+          <w:rFonts w:asciiTheme="minorEastAsia" w:hAnsiTheme="minorEastAsia"/>
+          <w:b/>
+          <w:szCs w:val="21"/>
+        </w:rPr>
+        <w:t xml:space="preserve"> </w:t>
+      </w:r>
+      <w:r>
+        <w:rPr>
+          <w:rFonts w:asciiTheme="minorEastAsia" w:hAnsiTheme="minorEastAsia" w:hint="eastAsia"/>
+          <w:b/>
+          <w:szCs w:val="21"/>
+        </w:rPr>
+        <w:t>2014</w:t>
+      </w:r>
+      <w:r>
+        <w:rPr>
+          <w:rFonts w:asciiTheme="minorEastAsia" w:hAnsiTheme="minorEastAsia" w:hint="eastAsia"/>
+          <w:szCs w:val="21"/>
+        </w:rPr>
+        <w:t>。</w:t>
+      </w:r>
+      <w:r>
+        <w:rPr>
+          <w:rFonts w:asciiTheme="minorEastAsia" w:hAnsiTheme="minorEastAsia"/>
+          <w:szCs w:val="21"/>
+        </w:rPr>
+        <w:br/>
+      </w:r>
+      <w:r>
+        <w:rPr>
+          <w:rFonts w:asciiTheme="minorEastAsia" w:hAnsiTheme="minorEastAsia" w:hint="eastAsia"/>
+          <w:b/>
+          <w:szCs w:val="21"/>
+        </w:rPr>
+        <w:t>关键</w:t>
+      </w:r>
+      <w:r>
+        <w:rPr>
+          <w:rFonts w:asciiTheme="minorEastAsia" w:hAnsiTheme="minorEastAsia"/>
+          <w:b/>
+          <w:szCs w:val="21"/>
+        </w:rPr>
+        <w:t>技术</w:t>
+      </w:r>
+      <w:r>
+        <w:rPr>
+          <w:rFonts w:asciiTheme="minorEastAsia" w:hAnsiTheme="minorEastAsia"/>
+          <w:szCs w:val="21"/>
+        </w:rPr>
+        <w:t>：显著性区域检测、</w:t>
+      </w:r>
+      <w:r>
+        <w:rPr>
+          <w:rFonts w:asciiTheme="minorEastAsia" w:hAnsiTheme="minorEastAsia" w:hint="eastAsia"/>
+          <w:szCs w:val="21"/>
+        </w:rPr>
+        <w:t>流</w:t>
+      </w:r>
+      <w:r>
+        <w:rPr>
+          <w:rFonts w:asciiTheme="minorEastAsia" w:hAnsiTheme="minorEastAsia"/>
+          <w:szCs w:val="21"/>
+        </w:rPr>
+        <w:t>形</w:t>
+      </w:r>
+      <w:r>
+        <w:rPr>
+          <w:rFonts w:asciiTheme="minorEastAsia" w:hAnsiTheme="minorEastAsia" w:hint="eastAsia"/>
+          <w:szCs w:val="21"/>
+        </w:rPr>
+        <w:t>排序</w:t>
+      </w:r>
+      <w:r>
+        <w:rPr>
+          <w:rFonts w:asciiTheme="minorEastAsia" w:hAnsiTheme="minorEastAsia"/>
+          <w:szCs w:val="21"/>
+        </w:rPr>
+        <w:t>、条件随机场</w:t>
       </w:r>
     </w:p>
     <w:p>
@@ -3820,7 +3349,6 @@
           <w:ilvl w:val="0"/>
           <w:numId w:val="12"/>
         </w:numPr>
-        <w:shd w:val="clear" w:color="auto" w:fill="D9D9D9" w:themeFill="background1" w:themeFillShade="D9"/>
         <w:snapToGrid w:val="0"/>
         <w:spacing w:beforeLines="50" w:before="156"/>
         <w:ind w:firstLineChars="0"/>
@@ -3834,7 +3362,7 @@
           <w:rFonts w:hint="eastAsia"/>
           <w:szCs w:val="21"/>
         </w:rPr>
-        <w:t xml:space="preserve">2012-10 </w:t>
+        <w:t xml:space="preserve">2012-02 </w:t>
       </w:r>
       <w:r>
         <w:rPr>
@@ -3848,13 +3376,7 @@
           <w:rFonts w:hint="eastAsia"/>
           <w:szCs w:val="21"/>
         </w:rPr>
-        <w:t xml:space="preserve"> 2013</w:t>
-      </w:r>
-      <w:r>
-        <w:rPr>
-          <w:szCs w:val="21"/>
-        </w:rPr>
-        <w:t>-12</w:t>
+        <w:t xml:space="preserve"> 2012-08</w:t>
       </w:r>
       <w:r>
         <w:rPr>
@@ -3876,27 +3398,28 @@
           <w:b/>
           <w:szCs w:val="21"/>
         </w:rPr>
-        <w:t>互联网视频中台标识别系统（</w:t>
-      </w:r>
-      <w:r>
-        <w:rPr>
-          <w:rFonts w:hint="eastAsia"/>
-          <w:b/>
-          <w:szCs w:val="21"/>
-        </w:rPr>
-        <w:t>242</w:t>
-      </w:r>
-      <w:r>
-        <w:rPr>
-          <w:rFonts w:hint="eastAsia"/>
-          <w:b/>
-          <w:szCs w:val="21"/>
-        </w:rPr>
-        <w:t>国家重大安全项目）</w:t>
-      </w:r>
-      <w:r>
-        <w:rPr>
-          <w:rFonts w:hint="eastAsia"/>
+        <w:t>下一代视频编解码关键技术</w:t>
+      </w:r>
+      <w:r>
+        <w:rPr>
+          <w:rFonts w:hint="eastAsia"/>
+          <w:b/>
+          <w:szCs w:val="21"/>
+        </w:rPr>
+        <w:t>研究</w:t>
+      </w:r>
+      <w:r>
+        <w:rPr>
+          <w:rFonts w:hint="eastAsia"/>
+          <w:b/>
+          <w:szCs w:val="21"/>
+        </w:rPr>
+        <w:t>（国家自然科学基金资助计划）</w:t>
+      </w:r>
+      <w:r>
+        <w:rPr>
+          <w:rFonts w:hint="eastAsia"/>
+          <w:b/>
           <w:szCs w:val="21"/>
         </w:rPr>
         <w:tab/>
@@ -3906,327 +3429,7 @@
           <w:rFonts w:hint="eastAsia"/>
           <w:szCs w:val="21"/>
         </w:rPr>
-        <w:tab/>
-      </w:r>
-      <w:r>
-        <w:rPr>
-          <w:rFonts w:hint="eastAsia"/>
-          <w:szCs w:val="21"/>
-        </w:rPr>
-        <w:tab/>
-      </w:r>
-      <w:r>
-        <w:rPr>
-          <w:rFonts w:hint="eastAsia"/>
-          <w:szCs w:val="21"/>
-        </w:rPr>
-        <w:tab/>
-      </w:r>
-      <w:r>
-        <w:rPr>
-          <w:rFonts w:hint="eastAsia"/>
-          <w:szCs w:val="21"/>
-        </w:rPr>
-        <w:t>核心开发人员</w:t>
-      </w:r>
-    </w:p>
-    <w:p>
-      <w:pPr>
-        <w:snapToGrid w:val="0"/>
-        <w:spacing w:beforeLines="50" w:before="156"/>
-        <w:ind w:left="420"/>
-        <w:rPr>
-          <w:rFonts w:asciiTheme="minorEastAsia" w:hAnsiTheme="minorEastAsia"/>
-          <w:szCs w:val="21"/>
-        </w:rPr>
-      </w:pPr>
-      <w:r>
-        <w:rPr>
-          <w:rFonts w:asciiTheme="minorEastAsia" w:hAnsiTheme="minorEastAsia" w:hint="eastAsia"/>
-          <w:szCs w:val="21"/>
-        </w:rPr>
-        <w:t>检测互联网视频中是否存在特定的台标。要求只利用单帧信息，同时要求达到实时检测的速度</w:t>
-      </w:r>
-      <w:r>
-        <w:rPr>
-          <w:rFonts w:asciiTheme="minorEastAsia" w:hAnsiTheme="minorEastAsia" w:hint="eastAsia"/>
-          <w:szCs w:val="21"/>
-        </w:rPr>
-        <w:t>。作为核心人员，主要负责了台标的检测定位工作。项目期间</w:t>
-      </w:r>
-      <w:proofErr w:type="gramStart"/>
-      <w:r>
-        <w:rPr>
-          <w:rFonts w:asciiTheme="minorEastAsia" w:hAnsiTheme="minorEastAsia" w:hint="eastAsia"/>
-          <w:szCs w:val="21"/>
-        </w:rPr>
-        <w:t>对显著</w:t>
-      </w:r>
-      <w:proofErr w:type="gramEnd"/>
-      <w:r>
-        <w:rPr>
-          <w:rFonts w:asciiTheme="minorEastAsia" w:hAnsiTheme="minorEastAsia" w:hint="eastAsia"/>
-          <w:szCs w:val="21"/>
-        </w:rPr>
-        <w:t>性区域检测算法的研究工作</w:t>
-      </w:r>
-      <w:r>
-        <w:rPr>
-          <w:rFonts w:hint="eastAsia"/>
-          <w:szCs w:val="21"/>
-        </w:rPr>
-        <w:t>[2]</w:t>
-      </w:r>
-      <w:r>
-        <w:rPr>
-          <w:szCs w:val="21"/>
-        </w:rPr>
-        <w:t>[3]</w:t>
-      </w:r>
-      <w:r>
-        <w:rPr>
-          <w:rFonts w:asciiTheme="minorEastAsia" w:hAnsiTheme="minorEastAsia" w:hint="eastAsia"/>
-          <w:szCs w:val="21"/>
-        </w:rPr>
-        <w:t>, 分别</w:t>
-      </w:r>
-      <w:r>
-        <w:rPr>
-          <w:rFonts w:asciiTheme="minorEastAsia" w:hAnsiTheme="minorEastAsia" w:hint="eastAsia"/>
-          <w:szCs w:val="21"/>
-        </w:rPr>
-        <w:t>发表于</w:t>
-      </w:r>
-      <w:r>
-        <w:rPr>
-          <w:rFonts w:asciiTheme="minorEastAsia" w:hAnsiTheme="minorEastAsia" w:hint="eastAsia"/>
-          <w:b/>
-          <w:szCs w:val="21"/>
-        </w:rPr>
-        <w:t>多媒体检索领域顶级会议ICMR</w:t>
-      </w:r>
-      <w:r>
-        <w:rPr>
-          <w:rFonts w:asciiTheme="minorEastAsia" w:hAnsiTheme="minorEastAsia" w:hint="eastAsia"/>
-          <w:szCs w:val="21"/>
-        </w:rPr>
-        <w:t xml:space="preserve"> </w:t>
-      </w:r>
-      <w:r>
-        <w:rPr>
-          <w:rFonts w:asciiTheme="minorEastAsia" w:hAnsiTheme="minorEastAsia" w:hint="eastAsia"/>
-          <w:b/>
-          <w:szCs w:val="21"/>
-        </w:rPr>
-        <w:t>2014</w:t>
-      </w:r>
-      <w:r>
-        <w:rPr>
-          <w:rFonts w:asciiTheme="minorEastAsia" w:hAnsiTheme="minorEastAsia" w:hint="eastAsia"/>
-          <w:szCs w:val="21"/>
-        </w:rPr>
-        <w:t xml:space="preserve"> (full paper, oral presentation)</w:t>
-      </w:r>
-      <w:r>
-        <w:rPr>
-          <w:rFonts w:asciiTheme="minorEastAsia" w:hAnsiTheme="minorEastAsia" w:hint="eastAsia"/>
-          <w:szCs w:val="21"/>
-        </w:rPr>
-        <w:t>和</w:t>
-      </w:r>
-      <w:r>
-        <w:rPr>
-          <w:rFonts w:asciiTheme="minorEastAsia" w:hAnsiTheme="minorEastAsia"/>
-          <w:b/>
-          <w:szCs w:val="21"/>
-        </w:rPr>
-        <w:t>国际会议</w:t>
-      </w:r>
-      <w:r>
-        <w:rPr>
-          <w:rFonts w:asciiTheme="minorEastAsia" w:hAnsiTheme="minorEastAsia" w:hint="eastAsia"/>
-          <w:b/>
-          <w:szCs w:val="21"/>
-        </w:rPr>
-        <w:t>ICME</w:t>
-      </w:r>
-      <w:r>
-        <w:rPr>
-          <w:rFonts w:asciiTheme="minorEastAsia" w:hAnsiTheme="minorEastAsia"/>
-          <w:b/>
-          <w:szCs w:val="21"/>
-        </w:rPr>
-        <w:t xml:space="preserve"> </w:t>
-      </w:r>
-      <w:r>
-        <w:rPr>
-          <w:rFonts w:asciiTheme="minorEastAsia" w:hAnsiTheme="minorEastAsia" w:hint="eastAsia"/>
-          <w:b/>
-          <w:szCs w:val="21"/>
-        </w:rPr>
-        <w:t>2014</w:t>
-      </w:r>
-      <w:r>
-        <w:rPr>
-          <w:rFonts w:asciiTheme="minorEastAsia" w:hAnsiTheme="minorEastAsia" w:hint="eastAsia"/>
-          <w:szCs w:val="21"/>
-        </w:rPr>
-        <w:t>。</w:t>
-      </w:r>
-      <w:r>
-        <w:rPr>
-          <w:rFonts w:asciiTheme="minorEastAsia" w:hAnsiTheme="minorEastAsia"/>
-          <w:szCs w:val="21"/>
-        </w:rPr>
-        <w:br/>
-      </w:r>
-      <w:r>
-        <w:rPr>
-          <w:rFonts w:asciiTheme="minorEastAsia" w:hAnsiTheme="minorEastAsia" w:hint="eastAsia"/>
-          <w:b/>
-          <w:szCs w:val="21"/>
-        </w:rPr>
-        <w:t>关键</w:t>
-      </w:r>
-      <w:r>
-        <w:rPr>
-          <w:rFonts w:asciiTheme="minorEastAsia" w:hAnsiTheme="minorEastAsia"/>
-          <w:b/>
-          <w:szCs w:val="21"/>
-        </w:rPr>
-        <w:t>技术</w:t>
-      </w:r>
-      <w:r>
-        <w:rPr>
-          <w:rFonts w:asciiTheme="minorEastAsia" w:hAnsiTheme="minorEastAsia"/>
-          <w:szCs w:val="21"/>
-        </w:rPr>
-        <w:t>：显著性区域检测、</w:t>
-      </w:r>
-      <w:r>
-        <w:rPr>
-          <w:rFonts w:asciiTheme="minorEastAsia" w:hAnsiTheme="minorEastAsia" w:hint="eastAsia"/>
-          <w:szCs w:val="21"/>
-        </w:rPr>
-        <w:t>流</w:t>
-      </w:r>
-      <w:r>
-        <w:rPr>
-          <w:rFonts w:asciiTheme="minorEastAsia" w:hAnsiTheme="minorEastAsia"/>
-          <w:szCs w:val="21"/>
-        </w:rPr>
-        <w:t>形</w:t>
-      </w:r>
-      <w:r>
-        <w:rPr>
-          <w:rFonts w:asciiTheme="minorEastAsia" w:hAnsiTheme="minorEastAsia" w:hint="eastAsia"/>
-          <w:szCs w:val="21"/>
-        </w:rPr>
-        <w:t>排序</w:t>
-      </w:r>
-      <w:r>
-        <w:rPr>
-          <w:rFonts w:asciiTheme="minorEastAsia" w:hAnsiTheme="minorEastAsia"/>
-          <w:szCs w:val="21"/>
-        </w:rPr>
-        <w:t>、条件随机场</w:t>
-      </w:r>
-    </w:p>
-    <w:p>
-      <w:pPr>
-        <w:pStyle w:val="a3"/>
-        <w:numPr>
-          <w:ilvl w:val="0"/>
-          <w:numId w:val="12"/>
-        </w:numPr>
-        <w:shd w:val="clear" w:color="auto" w:fill="D9D9D9" w:themeFill="background1" w:themeFillShade="D9"/>
-        <w:snapToGrid w:val="0"/>
-        <w:spacing w:beforeLines="50" w:before="156"/>
-        <w:ind w:firstLineChars="0"/>
-        <w:rPr>
-          <w:rFonts w:asciiTheme="minorEastAsia" w:hAnsiTheme="minorEastAsia"/>
-          <w:szCs w:val="21"/>
-        </w:rPr>
-      </w:pPr>
-      <w:r>
-        <w:rPr>
-          <w:rFonts w:hint="eastAsia"/>
-          <w:szCs w:val="21"/>
-        </w:rPr>
-        <w:t xml:space="preserve">2012-02 </w:t>
-      </w:r>
-      <w:r>
-        <w:rPr>
-          <w:rFonts w:hint="eastAsia"/>
-          <w:szCs w:val="21"/>
-        </w:rPr>
-        <w:t>至</w:t>
-      </w:r>
-      <w:r>
-        <w:rPr>
-          <w:rFonts w:hint="eastAsia"/>
-          <w:szCs w:val="21"/>
-        </w:rPr>
-        <w:t xml:space="preserve"> 2012-08</w:t>
-      </w:r>
-      <w:r>
-        <w:rPr>
-          <w:rFonts w:hint="eastAsia"/>
-          <w:szCs w:val="21"/>
-        </w:rPr>
-        <w:tab/>
-      </w:r>
-      <w:r>
-        <w:rPr>
-          <w:rFonts w:hint="eastAsia"/>
-          <w:szCs w:val="21"/>
-        </w:rPr>
-        <w:tab/>
-      </w:r>
-      <w:r>
-        <w:rPr>
-          <w:rFonts w:hint="eastAsia"/>
-          <w:b/>
-          <w:szCs w:val="21"/>
-        </w:rPr>
-        <w:t>下一代视频编解码关键技术研究</w:t>
-      </w:r>
-      <w:r>
-        <w:rPr>
-          <w:rFonts w:hint="eastAsia"/>
-          <w:b/>
-          <w:szCs w:val="21"/>
-        </w:rPr>
-        <w:t>（国家自然科学基金资助计划）</w:t>
-      </w:r>
-      <w:r>
-        <w:rPr>
-          <w:rFonts w:hint="eastAsia"/>
-          <w:b/>
-          <w:szCs w:val="21"/>
-        </w:rPr>
-        <w:tab/>
-      </w:r>
-      <w:r>
-        <w:rPr>
-          <w:rFonts w:hint="eastAsia"/>
-          <w:szCs w:val="21"/>
-        </w:rPr>
-        <w:t>核心</w:t>
-      </w:r>
-      <w:r>
-        <w:rPr>
-          <w:rFonts w:hint="eastAsia"/>
-          <w:szCs w:val="21"/>
-        </w:rPr>
-        <w:t>开发</w:t>
-      </w:r>
-      <w:r>
-        <w:rPr>
-          <w:rFonts w:hint="eastAsia"/>
-          <w:szCs w:val="21"/>
-        </w:rPr>
-        <w:t>人员</w:t>
+        <w:t>核心人员</w:t>
       </w:r>
     </w:p>
     <w:p>
@@ -4272,39 +3475,7 @@
           <w:rFonts w:hint="eastAsia"/>
           <w:szCs w:val="21"/>
         </w:rPr>
-        <w:t>）的若干关键技术。期间负责研究改进</w:t>
-      </w:r>
-      <w:proofErr w:type="gramStart"/>
-      <w:r>
-        <w:rPr>
-          <w:rFonts w:hint="eastAsia"/>
-          <w:szCs w:val="21"/>
-        </w:rPr>
-        <w:t>帧</w:t>
-      </w:r>
-      <w:proofErr w:type="gramEnd"/>
-      <w:r>
-        <w:rPr>
-          <w:rFonts w:hint="eastAsia"/>
-          <w:szCs w:val="21"/>
-        </w:rPr>
-        <w:t>内模式预测的快速算法，通过统计，我们得出了</w:t>
-      </w:r>
-      <w:proofErr w:type="gramStart"/>
-      <w:r>
-        <w:rPr>
-          <w:rFonts w:hint="eastAsia"/>
-          <w:szCs w:val="21"/>
-        </w:rPr>
-        <w:t>帧内预测</w:t>
-      </w:r>
-      <w:proofErr w:type="gramEnd"/>
-      <w:r>
-        <w:rPr>
-          <w:rFonts w:hint="eastAsia"/>
-          <w:szCs w:val="21"/>
-        </w:rPr>
-        <w:t>模式与图像梯度方向的有着密切关系，并通过挖掘这种关联，减少了近</w:t>
+        <w:t>）的若干关键技术。期间负责研究改进帧内模式预测的快速算法，通过统计，我们得出了帧内预测模式与图像梯度方向的有着密切关系，并通过挖掘这种关联，减少了近</w:t>
       </w:r>
       <w:r>
         <w:rPr>
@@ -4404,16 +3575,14 @@
         <w:pStyle w:val="a3"/>
         <w:numPr>
           <w:ilvl w:val="0"/>
-          <w:numId w:val="12"/>
+          <w:numId w:val="10"/>
         </w:numPr>
-        <w:shd w:val="clear" w:color="auto" w:fill="D9D9D9" w:themeFill="background1" w:themeFillShade="D9"/>
         <w:snapToGrid w:val="0"/>
         <w:spacing w:beforeLines="50" w:before="156"/>
         <w:ind w:firstLineChars="0"/>
         <w:rPr>
           <w:rFonts w:asciiTheme="minorEastAsia" w:hAnsiTheme="minorEastAsia"/>
           <w:szCs w:val="21"/>
-          <w:shd w:val="pct15" w:color="auto" w:fill="FFFFFF"/>
         </w:rPr>
       </w:pPr>
       <w:r>
@@ -4464,9 +3633,6 @@
         </w:rPr>
         <w:tab/>
       </w:r>
-      <w:bookmarkStart w:id="0" w:name="_GoBack"/>
-      <w:bookmarkEnd w:id="0"/>
-      <w:proofErr w:type="gramStart"/>
       <w:r>
         <w:rPr>
           <w:rFonts w:hint="eastAsia"/>
@@ -4475,7 +3641,6 @@
         </w:rPr>
         <w:t>腾讯</w:t>
       </w:r>
-      <w:proofErr w:type="gramEnd"/>
       <w:r>
         <w:rPr>
           <w:rFonts w:hint="eastAsia"/>
@@ -4584,13 +3749,6 @@
           <w:szCs w:val="21"/>
         </w:rPr>
         <w:t>实习生</w:t>
-      </w:r>
-      <w:r>
-        <w:rPr>
-          <w:rFonts w:hint="eastAsia"/>
-          <w:szCs w:val="21"/>
-        </w:rPr>
-        <w:t xml:space="preserve"> </w:t>
       </w:r>
     </w:p>
     <w:p>
@@ -4608,17 +3766,8 @@
           <w:rFonts w:hint="eastAsia"/>
           <w:szCs w:val="21"/>
         </w:rPr>
-        <w:t>负责</w:t>
-      </w:r>
-      <w:proofErr w:type="gramStart"/>
-      <w:r>
-        <w:rPr>
-          <w:rFonts w:hint="eastAsia"/>
-          <w:szCs w:val="21"/>
-        </w:rPr>
-        <w:t>腾讯内部</w:t>
-      </w:r>
-      <w:proofErr w:type="gramEnd"/>
+        <w:t>负责腾讯内部</w:t>
+      </w:r>
       <w:r>
         <w:rPr>
           <w:rFonts w:hint="eastAsia"/>
@@ -4673,30 +3822,14 @@
           <w:rFonts w:hint="eastAsia"/>
           <w:szCs w:val="21"/>
         </w:rPr>
-        <w:t>截</w:t>
-      </w:r>
-      <w:proofErr w:type="gramStart"/>
-      <w:r>
-        <w:rPr>
-          <w:rFonts w:hint="eastAsia"/>
-          <w:szCs w:val="21"/>
-        </w:rPr>
-        <w:t>图滤镜</w:t>
-      </w:r>
-      <w:r>
-        <w:rPr>
-          <w:rFonts w:hint="eastAsia"/>
-          <w:szCs w:val="21"/>
-        </w:rPr>
-        <w:t>功能</w:t>
-      </w:r>
-      <w:proofErr w:type="gramEnd"/>
-      <w:r>
-        <w:rPr>
-          <w:rFonts w:hint="eastAsia"/>
-          <w:szCs w:val="21"/>
-        </w:rPr>
-        <w:t>的调研</w:t>
+        <w:t>截图滤镜</w:t>
+      </w:r>
+      <w:r>
+        <w:rPr>
+          <w:rFonts w:hint="eastAsia"/>
+          <w:szCs w:val="21"/>
+        </w:rPr>
+        <w:t>功能的调研</w:t>
       </w:r>
       <w:r>
         <w:rPr>
@@ -4791,48 +3924,44 @@
         </w:tabs>
         <w:ind w:left="270" w:hangingChars="150" w:hanging="270"/>
         <w:rPr>
-          <w:rFonts w:ascii="Times New Roman" w:hAnsi="Times New Roman" w:cs="Times New Roman"/>
+          <w:rFonts w:ascii="Times New Roman" w:hAnsi="Times New Roman"/>
           <w:sz w:val="18"/>
           <w:szCs w:val="18"/>
         </w:rPr>
       </w:pPr>
       <w:r>
         <w:rPr>
-          <w:rFonts w:ascii="Times New Roman" w:hAnsi="Times New Roman" w:cs="Times New Roman"/>
+          <w:rFonts w:ascii="Arial" w:hAnsi="Arial" w:cs="Arial" w:hint="eastAsia"/>
           <w:color w:val="222222"/>
           <w:sz w:val="18"/>
           <w:szCs w:val="18"/>
           <w:shd w:val="clear" w:color="auto" w:fill="FFFFFF"/>
         </w:rPr>
-        <w:t xml:space="preserve">[1] </w:t>
-      </w:r>
-      <w:proofErr w:type="spellStart"/>
-      <w:r>
-        <w:rPr>
-          <w:rFonts w:ascii="Times New Roman" w:hAnsi="Times New Roman" w:cs="Times New Roman"/>
-          <w:b/>
+        <w:t>[1]</w:t>
+      </w:r>
+      <w:r>
+        <w:rPr>
+          <w:rFonts w:ascii="Arial" w:hAnsi="Arial" w:cs="Arial" w:hint="eastAsia"/>
           <w:color w:val="222222"/>
           <w:sz w:val="18"/>
           <w:szCs w:val="18"/>
           <w:shd w:val="clear" w:color="auto" w:fill="FFFFFF"/>
         </w:rPr>
-        <w:t>Tiancai</w:t>
-      </w:r>
-      <w:proofErr w:type="spellEnd"/>
-      <w:r>
-        <w:rPr>
-          <w:rFonts w:ascii="Times New Roman" w:hAnsi="Times New Roman" w:cs="Times New Roman"/>
-          <w:b/>
+        <w:t xml:space="preserve"> </w:t>
+      </w:r>
+      <w:r>
+        <w:rPr>
+          <w:rFonts w:ascii="Arial" w:hAnsi="Arial" w:cs="Arial" w:hint="eastAsia"/>
           <w:color w:val="222222"/>
           <w:sz w:val="18"/>
           <w:szCs w:val="18"/>
           <w:shd w:val="clear" w:color="auto" w:fill="FFFFFF"/>
         </w:rPr>
-        <w:t xml:space="preserve"> Ye</w:t>
-      </w:r>
-      <w:r>
-        <w:rPr>
-          <w:rFonts w:ascii="Times New Roman" w:hAnsi="Times New Roman" w:cs="Times New Roman"/>
+        <w:t>Tiancai Ye</w:t>
+      </w:r>
+      <w:r>
+        <w:rPr>
+          <w:rFonts w:ascii="Arial" w:hAnsi="Arial" w:cs="Arial"/>
           <w:color w:val="222222"/>
           <w:sz w:val="18"/>
           <w:szCs w:val="18"/>
@@ -4840,113 +3969,125 @@
         </w:rPr>
         <w:t xml:space="preserve">, </w:t>
       </w:r>
-      <w:proofErr w:type="spellStart"/>
-      <w:r>
-        <w:rPr>
-          <w:rFonts w:ascii="Times New Roman" w:hAnsi="Times New Roman" w:cs="Times New Roman"/>
+      <w:r>
+        <w:rPr>
+          <w:rFonts w:ascii="Arial" w:hAnsi="Arial" w:cs="Arial" w:hint="eastAsia"/>
           <w:color w:val="222222"/>
           <w:sz w:val="18"/>
           <w:szCs w:val="18"/>
           <w:shd w:val="clear" w:color="auto" w:fill="FFFFFF"/>
         </w:rPr>
-        <w:t>Dongming</w:t>
-      </w:r>
-      <w:proofErr w:type="spellEnd"/>
-      <w:r>
-        <w:rPr>
-          <w:rFonts w:ascii="Times New Roman" w:hAnsi="Times New Roman" w:cs="Times New Roman"/>
+        <w:t xml:space="preserve">Dongming </w:t>
+      </w:r>
+      <w:r>
+        <w:rPr>
+          <w:rFonts w:ascii="Arial" w:hAnsi="Arial" w:cs="Arial"/>
           <w:color w:val="222222"/>
           <w:sz w:val="18"/>
           <w:szCs w:val="18"/>
           <w:shd w:val="clear" w:color="auto" w:fill="FFFFFF"/>
         </w:rPr>
-        <w:t xml:space="preserve"> Zhang, Feng Dai, and </w:t>
-      </w:r>
-      <w:proofErr w:type="spellStart"/>
-      <w:r>
-        <w:rPr>
-          <w:rFonts w:ascii="Times New Roman" w:hAnsi="Times New Roman" w:cs="Times New Roman"/>
+        <w:t xml:space="preserve">Zhang, </w:t>
+      </w:r>
+      <w:r>
+        <w:rPr>
+          <w:rFonts w:ascii="Arial" w:hAnsi="Arial" w:cs="Arial" w:hint="eastAsia"/>
           <w:color w:val="222222"/>
           <w:sz w:val="18"/>
           <w:szCs w:val="18"/>
           <w:shd w:val="clear" w:color="auto" w:fill="FFFFFF"/>
         </w:rPr>
-        <w:t>Yongdong</w:t>
-      </w:r>
-      <w:proofErr w:type="spellEnd"/>
-      <w:r>
-        <w:rPr>
-          <w:rFonts w:ascii="Times New Roman" w:hAnsi="Times New Roman" w:cs="Times New Roman"/>
+        <w:t>Feng Dai</w:t>
+      </w:r>
+      <w:r>
+        <w:rPr>
+          <w:rFonts w:ascii="Arial" w:hAnsi="Arial" w:cs="Arial"/>
           <w:color w:val="222222"/>
           <w:sz w:val="18"/>
           <w:szCs w:val="18"/>
           <w:shd w:val="clear" w:color="auto" w:fill="FFFFFF"/>
         </w:rPr>
-        <w:t xml:space="preserve"> </w:t>
-      </w:r>
-      <w:proofErr w:type="gramStart"/>
-      <w:r>
-        <w:rPr>
-          <w:rFonts w:ascii="Times New Roman" w:hAnsi="Times New Roman" w:cs="Times New Roman"/>
+        <w:t xml:space="preserve">, </w:t>
+      </w:r>
+      <w:r>
+        <w:rPr>
+          <w:rFonts w:ascii="Arial" w:hAnsi="Arial" w:cs="Arial" w:hint="eastAsia"/>
           <w:color w:val="222222"/>
           <w:sz w:val="18"/>
           <w:szCs w:val="18"/>
           <w:shd w:val="clear" w:color="auto" w:fill="FFFFFF"/>
         </w:rPr>
-        <w:t>Zhang .</w:t>
-      </w:r>
-      <w:proofErr w:type="gramEnd"/>
-      <w:r>
-        <w:rPr>
-          <w:rFonts w:ascii="Times New Roman" w:hAnsi="Times New Roman" w:cs="Times New Roman"/>
+        <w:t xml:space="preserve">and Yongdong Zhang </w:t>
+      </w:r>
+      <w:r>
+        <w:rPr>
+          <w:rFonts w:ascii="Arial" w:hAnsi="Arial" w:cs="Arial"/>
           <w:color w:val="222222"/>
           <w:sz w:val="18"/>
           <w:szCs w:val="18"/>
           <w:shd w:val="clear" w:color="auto" w:fill="FFFFFF"/>
         </w:rPr>
-        <w:t xml:space="preserve"> “</w:t>
-      </w:r>
-      <w:r>
-        <w:rPr>
-          <w:rFonts w:ascii="Times New Roman" w:hAnsi="Times New Roman" w:cs="Times New Roman"/>
-          <w:b/>
+        <w:t>. “Fast mode decision algorithm for intra prediction in HEVC</w:t>
+      </w:r>
+      <w:r>
+        <w:rPr>
+          <w:rFonts w:ascii="Arial" w:hAnsi="Arial" w:cs="Arial" w:hint="eastAsia"/>
           <w:color w:val="222222"/>
           <w:sz w:val="18"/>
           <w:szCs w:val="18"/>
           <w:shd w:val="clear" w:color="auto" w:fill="FFFFFF"/>
         </w:rPr>
-        <w:t>Fast mode decision algorithm for intra prediction in HEVC</w:t>
-      </w:r>
-      <w:r>
-        <w:rPr>
-          <w:rFonts w:ascii="Times New Roman" w:hAnsi="Times New Roman" w:cs="Times New Roman"/>
+        <w:t>,</w:t>
+      </w:r>
+      <w:r>
+        <w:rPr>
+          <w:rFonts w:ascii="Arial" w:hAnsi="Arial" w:cs="Arial"/>
           <w:color w:val="222222"/>
           <w:sz w:val="18"/>
           <w:szCs w:val="18"/>
           <w:shd w:val="clear" w:color="auto" w:fill="FFFFFF"/>
         </w:rPr>
-        <w:t>,” in Proceedings of the Fifth International Conference on Internet Multimedia Computing and Service (</w:t>
-      </w:r>
-      <w:r>
-        <w:rPr>
-          <w:rFonts w:ascii="Times New Roman" w:hAnsi="Times New Roman" w:cs="Times New Roman"/>
-          <w:b/>
+        <w:t>”</w:t>
+      </w:r>
+      <w:r>
+        <w:rPr>
+          <w:rFonts w:ascii="Arial" w:hAnsi="Arial" w:cs="Arial" w:hint="eastAsia"/>
           <w:color w:val="222222"/>
           <w:sz w:val="18"/>
           <w:szCs w:val="18"/>
           <w:shd w:val="clear" w:color="auto" w:fill="FFFFFF"/>
         </w:rPr>
-        <w:t>ICIMCS</w:t>
-      </w:r>
-      <w:r>
-        <w:rPr>
-          <w:rFonts w:ascii="Times New Roman" w:hAnsi="Times New Roman" w:cs="Times New Roman"/>
+        <w:t xml:space="preserve"> in </w:t>
+      </w:r>
+      <w:r>
+        <w:rPr>
+          <w:rFonts w:ascii="Arial" w:hAnsi="Arial" w:cs="Arial"/>
           <w:color w:val="222222"/>
           <w:sz w:val="18"/>
           <w:szCs w:val="18"/>
           <w:shd w:val="clear" w:color="auto" w:fill="FFFFFF"/>
         </w:rPr>
-        <w:t>). ACM, 2013: 300-304.</w:t>
+        <w:t>Proceedings of the Fifth International Conference on Internet Multimedia Computing and Service</w:t>
+      </w:r>
+      <w:r>
+        <w:rPr>
+          <w:rFonts w:ascii="Arial" w:hAnsi="Arial" w:cs="Arial" w:hint="eastAsia"/>
+          <w:color w:val="222222"/>
+          <w:sz w:val="18"/>
+          <w:szCs w:val="18"/>
+          <w:shd w:val="clear" w:color="auto" w:fill="FFFFFF"/>
+        </w:rPr>
+        <w:t xml:space="preserve"> (ICIMCS)</w:t>
+      </w:r>
+      <w:r>
+        <w:rPr>
+          <w:rFonts w:ascii="Arial" w:hAnsi="Arial" w:cs="Arial"/>
+          <w:color w:val="222222"/>
+          <w:sz w:val="18"/>
+          <w:szCs w:val="18"/>
+          <w:shd w:val="clear" w:color="auto" w:fill="FFFFFF"/>
+        </w:rPr>
+        <w:t>. ACM, 2013: 300-304.</w:t>
       </w:r>
     </w:p>
     <w:p>
@@ -4956,14 +4097,14 @@
         </w:tabs>
         <w:ind w:left="270" w:hangingChars="150" w:hanging="270"/>
         <w:rPr>
-          <w:rFonts w:ascii="Times New Roman" w:hAnsi="Times New Roman" w:cs="Times New Roman"/>
+          <w:rFonts w:ascii="Times New Roman" w:hAnsi="Times New Roman"/>
           <w:sz w:val="18"/>
           <w:szCs w:val="18"/>
         </w:rPr>
       </w:pPr>
       <w:r>
         <w:rPr>
-          <w:rFonts w:ascii="Times New Roman" w:hAnsi="Times New Roman" w:cs="Times New Roman"/>
+          <w:rFonts w:ascii="Arial" w:hAnsi="Arial" w:cs="Arial" w:hint="eastAsia"/>
           <w:color w:val="222222"/>
           <w:sz w:val="18"/>
           <w:szCs w:val="18"/>
@@ -4971,466 +4112,88 @@
         </w:rPr>
         <w:t xml:space="preserve">[2] </w:t>
       </w:r>
-      <w:proofErr w:type="spellStart"/>
-      <w:r>
-        <w:rPr>
-          <w:rFonts w:ascii="Times New Roman" w:hAnsi="Times New Roman" w:cs="Times New Roman"/>
-          <w:b/>
+      <w:r>
+        <w:rPr>
+          <w:rFonts w:ascii="Arial" w:hAnsi="Arial" w:cs="Arial" w:hint="eastAsia"/>
           <w:color w:val="222222"/>
           <w:sz w:val="18"/>
           <w:szCs w:val="18"/>
           <w:shd w:val="clear" w:color="auto" w:fill="FFFFFF"/>
         </w:rPr>
-        <w:t>Tiancai</w:t>
-      </w:r>
-      <w:proofErr w:type="spellEnd"/>
-      <w:r>
-        <w:rPr>
-          <w:rFonts w:ascii="Times New Roman" w:hAnsi="Times New Roman" w:cs="Times New Roman"/>
-          <w:b/>
+        <w:t xml:space="preserve">Tiancai Ye, Dongming Zhang, Ke Gao, Guoqing Jin, Yongdong Zhang, Qingsheng Yuan, </w:t>
+      </w:r>
+      <w:r>
+        <w:rPr>
+          <w:rFonts w:ascii="Arial" w:hAnsi="Arial" w:cs="Arial"/>
           <w:color w:val="222222"/>
           <w:sz w:val="18"/>
           <w:szCs w:val="18"/>
           <w:shd w:val="clear" w:color="auto" w:fill="FFFFFF"/>
         </w:rPr>
-        <w:t xml:space="preserve"> Ye</w:t>
-      </w:r>
-      <w:r>
-        <w:rPr>
-          <w:rFonts w:ascii="Times New Roman" w:hAnsi="Times New Roman" w:cs="Times New Roman"/>
+        <w:t>“</w:t>
+      </w:r>
+      <w:r>
+        <w:rPr>
+          <w:rFonts w:ascii="Arial" w:hAnsi="Arial" w:cs="Arial" w:hint="eastAsia"/>
           <w:color w:val="222222"/>
           <w:sz w:val="18"/>
           <w:szCs w:val="18"/>
           <w:shd w:val="clear" w:color="auto" w:fill="FFFFFF"/>
         </w:rPr>
-        <w:t xml:space="preserve">, </w:t>
-      </w:r>
-      <w:proofErr w:type="spellStart"/>
-      <w:r>
-        <w:rPr>
-          <w:rFonts w:ascii="Times New Roman" w:hAnsi="Times New Roman" w:cs="Times New Roman"/>
+        <w:t>Salient Region Detection : Integrate Both Global and Local Cues,</w:t>
+      </w:r>
+      <w:r>
+        <w:rPr>
+          <w:rFonts w:ascii="Arial" w:hAnsi="Arial" w:cs="Arial"/>
           <w:color w:val="222222"/>
           <w:sz w:val="18"/>
           <w:szCs w:val="18"/>
           <w:shd w:val="clear" w:color="auto" w:fill="FFFFFF"/>
         </w:rPr>
-        <w:t>Dongming</w:t>
-      </w:r>
-      <w:proofErr w:type="spellEnd"/>
-      <w:r>
-        <w:rPr>
-          <w:rFonts w:ascii="Times New Roman" w:hAnsi="Times New Roman" w:cs="Times New Roman"/>
+        <w:t>”</w:t>
+      </w:r>
+      <w:r>
+        <w:rPr>
+          <w:rFonts w:ascii="Arial" w:hAnsi="Arial" w:cs="Arial" w:hint="eastAsia"/>
           <w:color w:val="222222"/>
           <w:sz w:val="18"/>
           <w:szCs w:val="18"/>
           <w:shd w:val="clear" w:color="auto" w:fill="FFFFFF"/>
         </w:rPr>
-        <w:t xml:space="preserve"> Zhang, </w:t>
-      </w:r>
-      <w:proofErr w:type="spellStart"/>
-      <w:r>
-        <w:rPr>
-          <w:rFonts w:ascii="Times New Roman" w:hAnsi="Times New Roman" w:cs="Times New Roman"/>
+        <w:t xml:space="preserve"> in IEEE International Conference on Multimedia and Expo (ICME),. IEEE, 2014:105-111.</w:t>
+      </w:r>
+    </w:p>
+    <w:p>
+      <w:pPr>
+        <w:tabs>
+          <w:tab w:val="right" w:pos="10500"/>
+        </w:tabs>
+        <w:ind w:left="270" w:hangingChars="150" w:hanging="270"/>
+        <w:rPr>
+          <w:rFonts w:ascii="Times New Roman" w:hAnsi="Times New Roman"/>
+          <w:sz w:val="18"/>
+          <w:szCs w:val="18"/>
+        </w:rPr>
+      </w:pPr>
+      <w:r>
+        <w:rPr>
+          <w:rFonts w:ascii="Arial" w:hAnsi="Arial" w:cs="Arial" w:hint="eastAsia"/>
           <w:color w:val="222222"/>
           <w:sz w:val="18"/>
           <w:szCs w:val="18"/>
           <w:shd w:val="clear" w:color="auto" w:fill="FFFFFF"/>
         </w:rPr>
-        <w:t>Ke</w:t>
-      </w:r>
-      <w:proofErr w:type="spellEnd"/>
-      <w:r>
-        <w:rPr>
-          <w:rFonts w:ascii="Times New Roman" w:hAnsi="Times New Roman" w:cs="Times New Roman"/>
+        <w:t xml:space="preserve">[3] </w:t>
+      </w:r>
+      <w:r>
+        <w:rPr>
+          <w:rFonts w:ascii="Arial" w:hAnsi="Arial" w:cs="Arial"/>
           <w:color w:val="222222"/>
           <w:sz w:val="18"/>
           <w:szCs w:val="18"/>
           <w:shd w:val="clear" w:color="auto" w:fill="FFFFFF"/>
         </w:rPr>
-        <w:t xml:space="preserve"> Gao, </w:t>
-      </w:r>
-      <w:proofErr w:type="spellStart"/>
-      <w:r>
-        <w:rPr>
-          <w:rFonts w:ascii="Times New Roman" w:hAnsi="Times New Roman" w:cs="Times New Roman"/>
-          <w:color w:val="222222"/>
-          <w:sz w:val="18"/>
-          <w:szCs w:val="18"/>
-          <w:shd w:val="clear" w:color="auto" w:fill="FFFFFF"/>
-        </w:rPr>
-        <w:t>Guoqing</w:t>
-      </w:r>
-      <w:proofErr w:type="spellEnd"/>
-      <w:r>
-        <w:rPr>
-          <w:rFonts w:ascii="Times New Roman" w:hAnsi="Times New Roman" w:cs="Times New Roman"/>
-          <w:color w:val="222222"/>
-          <w:sz w:val="18"/>
-          <w:szCs w:val="18"/>
-          <w:shd w:val="clear" w:color="auto" w:fill="FFFFFF"/>
-        </w:rPr>
-        <w:t xml:space="preserve"> </w:t>
-      </w:r>
-      <w:proofErr w:type="spellStart"/>
-      <w:r>
-        <w:rPr>
-          <w:rFonts w:ascii="Times New Roman" w:hAnsi="Times New Roman" w:cs="Times New Roman"/>
-          <w:color w:val="222222"/>
-          <w:sz w:val="18"/>
-          <w:szCs w:val="18"/>
-          <w:shd w:val="clear" w:color="auto" w:fill="FFFFFF"/>
-        </w:rPr>
-        <w:t>Jin</w:t>
-      </w:r>
-      <w:proofErr w:type="spellEnd"/>
-      <w:r>
-        <w:rPr>
-          <w:rFonts w:ascii="Times New Roman" w:hAnsi="Times New Roman" w:cs="Times New Roman"/>
-          <w:color w:val="222222"/>
-          <w:sz w:val="18"/>
-          <w:szCs w:val="18"/>
-          <w:shd w:val="clear" w:color="auto" w:fill="FFFFFF"/>
-        </w:rPr>
-        <w:t xml:space="preserve">, </w:t>
-      </w:r>
-      <w:proofErr w:type="spellStart"/>
-      <w:r>
-        <w:rPr>
-          <w:rFonts w:ascii="Times New Roman" w:hAnsi="Times New Roman" w:cs="Times New Roman"/>
-          <w:color w:val="222222"/>
-          <w:sz w:val="18"/>
-          <w:szCs w:val="18"/>
-          <w:shd w:val="clear" w:color="auto" w:fill="FFFFFF"/>
-        </w:rPr>
-        <w:t>Yongdong</w:t>
-      </w:r>
-      <w:proofErr w:type="spellEnd"/>
-      <w:r>
-        <w:rPr>
-          <w:rFonts w:ascii="Times New Roman" w:hAnsi="Times New Roman" w:cs="Times New Roman"/>
-          <w:color w:val="222222"/>
-          <w:sz w:val="18"/>
-          <w:szCs w:val="18"/>
-          <w:shd w:val="clear" w:color="auto" w:fill="FFFFFF"/>
-        </w:rPr>
-        <w:t xml:space="preserve"> Zhang, </w:t>
-      </w:r>
-      <w:proofErr w:type="spellStart"/>
-      <w:r>
-        <w:rPr>
-          <w:rFonts w:ascii="Times New Roman" w:hAnsi="Times New Roman" w:cs="Times New Roman"/>
-          <w:color w:val="222222"/>
-          <w:sz w:val="18"/>
-          <w:szCs w:val="18"/>
-          <w:shd w:val="clear" w:color="auto" w:fill="FFFFFF"/>
-        </w:rPr>
-        <w:t>Qingsheng</w:t>
-      </w:r>
-      <w:proofErr w:type="spellEnd"/>
-      <w:r>
-        <w:rPr>
-          <w:rFonts w:ascii="Times New Roman" w:hAnsi="Times New Roman" w:cs="Times New Roman"/>
-          <w:color w:val="222222"/>
-          <w:sz w:val="18"/>
-          <w:szCs w:val="18"/>
-          <w:shd w:val="clear" w:color="auto" w:fill="FFFFFF"/>
-        </w:rPr>
-        <w:t xml:space="preserve"> Yuan, “</w:t>
-      </w:r>
-      <w:r>
-        <w:rPr>
-          <w:rFonts w:ascii="Times New Roman" w:hAnsi="Times New Roman" w:cs="Times New Roman"/>
-          <w:b/>
-          <w:color w:val="222222"/>
-          <w:sz w:val="18"/>
-          <w:szCs w:val="18"/>
-          <w:shd w:val="clear" w:color="auto" w:fill="FFFFFF"/>
-        </w:rPr>
-        <w:t>Salient Region Detection : Integrate Both Global and Local Cues</w:t>
-      </w:r>
-      <w:r>
-        <w:rPr>
-          <w:rFonts w:ascii="Times New Roman" w:hAnsi="Times New Roman" w:cs="Times New Roman"/>
-          <w:color w:val="222222"/>
-          <w:sz w:val="18"/>
-          <w:szCs w:val="18"/>
-          <w:shd w:val="clear" w:color="auto" w:fill="FFFFFF"/>
-        </w:rPr>
-        <w:t>,” in IEEE International Conference on Multimedia and Expo (</w:t>
-      </w:r>
-      <w:r>
-        <w:rPr>
-          <w:rFonts w:ascii="Times New Roman" w:hAnsi="Times New Roman" w:cs="Times New Roman"/>
-          <w:b/>
-          <w:color w:val="222222"/>
-          <w:sz w:val="18"/>
-          <w:szCs w:val="18"/>
-          <w:shd w:val="clear" w:color="auto" w:fill="FFFFFF"/>
-        </w:rPr>
-        <w:t>ICME</w:t>
-      </w:r>
-      <w:r>
-        <w:rPr>
-          <w:rFonts w:ascii="Times New Roman" w:hAnsi="Times New Roman" w:cs="Times New Roman"/>
-          <w:color w:val="222222"/>
-          <w:sz w:val="18"/>
-          <w:szCs w:val="18"/>
-          <w:shd w:val="clear" w:color="auto" w:fill="FFFFFF"/>
-        </w:rPr>
-        <w:t>),. IEEE, 2014:105-111.</w:t>
-      </w:r>
-    </w:p>
-    <w:p>
-      <w:pPr>
-        <w:tabs>
-          <w:tab w:val="right" w:pos="10500"/>
-        </w:tabs>
-        <w:ind w:left="270" w:hangingChars="150" w:hanging="270"/>
-        <w:rPr>
-          <w:rFonts w:ascii="Times New Roman" w:hAnsi="Times New Roman" w:cs="Times New Roman"/>
-          <w:sz w:val="18"/>
-          <w:szCs w:val="18"/>
-        </w:rPr>
-      </w:pPr>
-      <w:r>
-        <w:rPr>
-          <w:rFonts w:ascii="Times New Roman" w:hAnsi="Times New Roman" w:cs="Times New Roman"/>
-          <w:color w:val="222222"/>
-          <w:sz w:val="18"/>
-          <w:szCs w:val="18"/>
-          <w:shd w:val="clear" w:color="auto" w:fill="FFFFFF"/>
-        </w:rPr>
-        <w:t xml:space="preserve">[3] </w:t>
-      </w:r>
-      <w:proofErr w:type="spellStart"/>
-      <w:r>
-        <w:rPr>
-          <w:rFonts w:ascii="Times New Roman" w:hAnsi="Times New Roman" w:cs="Times New Roman"/>
-          <w:b/>
-          <w:color w:val="222222"/>
-          <w:sz w:val="18"/>
-          <w:szCs w:val="18"/>
-          <w:shd w:val="clear" w:color="auto" w:fill="FFFFFF"/>
-        </w:rPr>
-        <w:t>Tiancai</w:t>
-      </w:r>
-      <w:proofErr w:type="spellEnd"/>
-      <w:r>
-        <w:rPr>
-          <w:rFonts w:ascii="Times New Roman" w:hAnsi="Times New Roman" w:cs="Times New Roman"/>
-          <w:b/>
-          <w:color w:val="222222"/>
-          <w:sz w:val="18"/>
-          <w:szCs w:val="18"/>
-          <w:shd w:val="clear" w:color="auto" w:fill="FFFFFF"/>
-        </w:rPr>
-        <w:t xml:space="preserve"> Ye</w:t>
-      </w:r>
-      <w:r>
-        <w:rPr>
-          <w:rFonts w:ascii="Times New Roman" w:hAnsi="Times New Roman" w:cs="Times New Roman"/>
-          <w:color w:val="222222"/>
-          <w:sz w:val="18"/>
-          <w:szCs w:val="18"/>
-          <w:shd w:val="clear" w:color="auto" w:fill="FFFFFF"/>
-        </w:rPr>
-        <w:t xml:space="preserve">, </w:t>
-      </w:r>
-      <w:proofErr w:type="spellStart"/>
-      <w:r>
-        <w:rPr>
-          <w:rFonts w:ascii="Times New Roman" w:hAnsi="Times New Roman" w:cs="Times New Roman"/>
-          <w:color w:val="222222"/>
-          <w:sz w:val="18"/>
-          <w:szCs w:val="18"/>
-          <w:shd w:val="clear" w:color="auto" w:fill="FFFFFF"/>
-        </w:rPr>
-        <w:t>Dongming</w:t>
-      </w:r>
-      <w:proofErr w:type="spellEnd"/>
-      <w:r>
-        <w:rPr>
-          <w:rFonts w:ascii="Times New Roman" w:hAnsi="Times New Roman" w:cs="Times New Roman"/>
-          <w:color w:val="222222"/>
-          <w:sz w:val="18"/>
-          <w:szCs w:val="18"/>
-          <w:shd w:val="clear" w:color="auto" w:fill="FFFFFF"/>
-        </w:rPr>
-        <w:t xml:space="preserve"> Zhang, </w:t>
-      </w:r>
-      <w:proofErr w:type="spellStart"/>
-      <w:r>
-        <w:rPr>
-          <w:rFonts w:ascii="Times New Roman" w:hAnsi="Times New Roman" w:cs="Times New Roman"/>
-          <w:color w:val="222222"/>
-          <w:sz w:val="18"/>
-          <w:szCs w:val="18"/>
-          <w:shd w:val="clear" w:color="auto" w:fill="FFFFFF"/>
-        </w:rPr>
-        <w:t>Guoqing</w:t>
-      </w:r>
-      <w:proofErr w:type="spellEnd"/>
-      <w:r>
-        <w:rPr>
-          <w:rFonts w:ascii="Times New Roman" w:hAnsi="Times New Roman" w:cs="Times New Roman"/>
-          <w:color w:val="222222"/>
-          <w:sz w:val="18"/>
-          <w:szCs w:val="18"/>
-          <w:shd w:val="clear" w:color="auto" w:fill="FFFFFF"/>
-        </w:rPr>
-        <w:t xml:space="preserve"> </w:t>
-      </w:r>
-      <w:proofErr w:type="spellStart"/>
-      <w:r>
-        <w:rPr>
-          <w:rFonts w:ascii="Times New Roman" w:hAnsi="Times New Roman" w:cs="Times New Roman"/>
-          <w:color w:val="222222"/>
-          <w:sz w:val="18"/>
-          <w:szCs w:val="18"/>
-          <w:shd w:val="clear" w:color="auto" w:fill="FFFFFF"/>
-        </w:rPr>
-        <w:t>Jin</w:t>
-      </w:r>
-      <w:proofErr w:type="spellEnd"/>
-      <w:r>
-        <w:rPr>
-          <w:rFonts w:ascii="Times New Roman" w:hAnsi="Times New Roman" w:cs="Times New Roman"/>
-          <w:color w:val="222222"/>
-          <w:sz w:val="18"/>
-          <w:szCs w:val="18"/>
-          <w:shd w:val="clear" w:color="auto" w:fill="FFFFFF"/>
-        </w:rPr>
-        <w:t xml:space="preserve">, </w:t>
-      </w:r>
-      <w:proofErr w:type="spellStart"/>
-      <w:r>
-        <w:rPr>
-          <w:rFonts w:ascii="Times New Roman" w:hAnsi="Times New Roman" w:cs="Times New Roman"/>
-          <w:color w:val="222222"/>
-          <w:sz w:val="18"/>
-          <w:szCs w:val="18"/>
-          <w:shd w:val="clear" w:color="auto" w:fill="FFFFFF"/>
-        </w:rPr>
-        <w:t>Ke</w:t>
-      </w:r>
-      <w:proofErr w:type="spellEnd"/>
-      <w:r>
-        <w:rPr>
-          <w:rFonts w:ascii="Times New Roman" w:hAnsi="Times New Roman" w:cs="Times New Roman"/>
-          <w:color w:val="222222"/>
-          <w:sz w:val="18"/>
-          <w:szCs w:val="18"/>
-          <w:shd w:val="clear" w:color="auto" w:fill="FFFFFF"/>
-        </w:rPr>
-        <w:t xml:space="preserve"> Gao, </w:t>
-      </w:r>
-      <w:proofErr w:type="spellStart"/>
-      <w:r>
-        <w:rPr>
-          <w:rFonts w:ascii="Times New Roman" w:hAnsi="Times New Roman" w:cs="Times New Roman"/>
-          <w:color w:val="222222"/>
-          <w:sz w:val="18"/>
-          <w:szCs w:val="18"/>
-          <w:shd w:val="clear" w:color="auto" w:fill="FFFFFF"/>
-        </w:rPr>
-        <w:t>Xiaoguang</w:t>
-      </w:r>
-      <w:proofErr w:type="spellEnd"/>
-      <w:r>
-        <w:rPr>
-          <w:rFonts w:ascii="Times New Roman" w:hAnsi="Times New Roman" w:cs="Times New Roman"/>
-          <w:color w:val="222222"/>
-          <w:sz w:val="18"/>
-          <w:szCs w:val="18"/>
-          <w:shd w:val="clear" w:color="auto" w:fill="FFFFFF"/>
-        </w:rPr>
-        <w:t xml:space="preserve"> </w:t>
-      </w:r>
-      <w:proofErr w:type="spellStart"/>
-      <w:r>
-        <w:rPr>
-          <w:rFonts w:ascii="Times New Roman" w:hAnsi="Times New Roman" w:cs="Times New Roman"/>
-          <w:color w:val="222222"/>
-          <w:sz w:val="18"/>
-          <w:szCs w:val="18"/>
-          <w:shd w:val="clear" w:color="auto" w:fill="FFFFFF"/>
-        </w:rPr>
-        <w:t>Gu</w:t>
-      </w:r>
-      <w:proofErr w:type="spellEnd"/>
-      <w:r>
-        <w:rPr>
-          <w:rFonts w:ascii="Times New Roman" w:hAnsi="Times New Roman" w:cs="Times New Roman"/>
-          <w:color w:val="222222"/>
-          <w:sz w:val="18"/>
-          <w:szCs w:val="18"/>
-          <w:shd w:val="clear" w:color="auto" w:fill="FFFFFF"/>
-        </w:rPr>
-        <w:t xml:space="preserve">, and </w:t>
-      </w:r>
-      <w:proofErr w:type="spellStart"/>
-      <w:r>
-        <w:rPr>
-          <w:rFonts w:ascii="Times New Roman" w:hAnsi="Times New Roman" w:cs="Times New Roman"/>
-          <w:color w:val="222222"/>
-          <w:sz w:val="18"/>
-          <w:szCs w:val="18"/>
-          <w:shd w:val="clear" w:color="auto" w:fill="FFFFFF"/>
-        </w:rPr>
-        <w:t>Yongdong</w:t>
-      </w:r>
-      <w:proofErr w:type="spellEnd"/>
-      <w:r>
-        <w:rPr>
-          <w:rFonts w:ascii="Times New Roman" w:hAnsi="Times New Roman" w:cs="Times New Roman"/>
-          <w:color w:val="222222"/>
-          <w:sz w:val="18"/>
-          <w:szCs w:val="18"/>
-          <w:shd w:val="clear" w:color="auto" w:fill="FFFFFF"/>
-        </w:rPr>
-        <w:t xml:space="preserve"> Zhang, “</w:t>
-      </w:r>
-      <w:r>
-        <w:rPr>
-          <w:rFonts w:ascii="Times New Roman" w:hAnsi="Times New Roman" w:cs="Times New Roman"/>
-          <w:b/>
-          <w:color w:val="222222"/>
-          <w:sz w:val="18"/>
-          <w:szCs w:val="18"/>
-          <w:shd w:val="clear" w:color="auto" w:fill="FFFFFF"/>
-        </w:rPr>
-        <w:t>Monte Carlo Sampling based Salient Region Detection</w:t>
-      </w:r>
-      <w:r>
-        <w:rPr>
-          <w:rFonts w:ascii="Times New Roman" w:hAnsi="Times New Roman" w:cs="Times New Roman"/>
-          <w:color w:val="222222"/>
-          <w:sz w:val="18"/>
-          <w:szCs w:val="18"/>
-          <w:shd w:val="clear" w:color="auto" w:fill="FFFFFF"/>
-        </w:rPr>
-        <w:t>,” in Proceedings of International Conference on Multimedia Retrieval (</w:t>
-      </w:r>
-      <w:r>
-        <w:rPr>
-          <w:rFonts w:ascii="Times New Roman" w:hAnsi="Times New Roman" w:cs="Times New Roman"/>
-          <w:b/>
-          <w:color w:val="222222"/>
-          <w:sz w:val="18"/>
-          <w:szCs w:val="18"/>
-          <w:shd w:val="clear" w:color="auto" w:fill="FFFFFF"/>
-        </w:rPr>
-        <w:t>ICMR</w:t>
-      </w:r>
-      <w:r>
-        <w:rPr>
-          <w:rFonts w:ascii="Times New Roman" w:hAnsi="Times New Roman" w:cs="Times New Roman"/>
-          <w:color w:val="222222"/>
-          <w:sz w:val="18"/>
-          <w:szCs w:val="18"/>
-          <w:shd w:val="clear" w:color="auto" w:fill="FFFFFF"/>
-        </w:rPr>
-        <w:t>). ACM, 2014: 97.</w:t>
+        <w:t>Tiancai Ye, Dongming Zhang, Guoqing Jin, Ke Gao, Xiaoguang Gu, and Yongdong Zhang, “Monte Carlo Sampling based Salient Region Detection,” in Proceedings of International Conference on Multimedia Retrieval (ICMR). ACM, 2014: 97.</w:t>
       </w:r>
     </w:p>
     <w:p>
@@ -5478,6 +4241,117 @@
           <w:rFonts w:ascii="Times New Roman" w:hAnsi="Times New Roman" w:hint="eastAsia"/>
           <w:szCs w:val="21"/>
         </w:rPr>
+        <w:t xml:space="preserve">2008 </w:t>
+      </w:r>
+      <w:r>
+        <w:rPr>
+          <w:rFonts w:ascii="Times New Roman" w:hAnsi="Times New Roman" w:hint="eastAsia"/>
+          <w:szCs w:val="21"/>
+        </w:rPr>
+        <w:t>至</w:t>
+      </w:r>
+      <w:r>
+        <w:rPr>
+          <w:rFonts w:ascii="Times New Roman" w:hAnsi="Times New Roman" w:hint="eastAsia"/>
+          <w:szCs w:val="21"/>
+        </w:rPr>
+        <w:t xml:space="preserve"> 2012 </w:t>
+      </w:r>
+      <w:r>
+        <w:rPr>
+          <w:rFonts w:ascii="Times New Roman" w:hAnsi="Times New Roman" w:hint="eastAsia"/>
+          <w:szCs w:val="21"/>
+        </w:rPr>
+        <w:t>本科在校期间，获得一次</w:t>
+      </w:r>
+      <w:r>
+        <w:rPr>
+          <w:rFonts w:ascii="Times New Roman" w:hAnsi="Times New Roman" w:hint="eastAsia"/>
+          <w:b/>
+          <w:szCs w:val="21"/>
+        </w:rPr>
+        <w:t>国家励志奖学金</w:t>
+      </w:r>
+      <w:r>
+        <w:rPr>
+          <w:rFonts w:ascii="Times New Roman" w:hAnsi="Times New Roman" w:hint="eastAsia"/>
+          <w:b/>
+          <w:szCs w:val="21"/>
+        </w:rPr>
+        <w:t>(3%)</w:t>
+      </w:r>
+      <w:r>
+        <w:rPr>
+          <w:rFonts w:ascii="Times New Roman" w:hAnsi="Times New Roman" w:hint="eastAsia"/>
+          <w:szCs w:val="21"/>
+        </w:rPr>
+        <w:t>，两次</w:t>
+      </w:r>
+      <w:r>
+        <w:rPr>
+          <w:rFonts w:ascii="Times New Roman" w:hAnsi="Times New Roman" w:hint="eastAsia"/>
+          <w:b/>
+          <w:szCs w:val="21"/>
+        </w:rPr>
+        <w:t>香港求是科技奖学金</w:t>
+      </w:r>
+      <w:r>
+        <w:rPr>
+          <w:rFonts w:ascii="Times New Roman" w:hAnsi="Times New Roman" w:hint="eastAsia"/>
+          <w:b/>
+          <w:szCs w:val="21"/>
+        </w:rPr>
+        <w:t>(1%)</w:t>
+      </w:r>
+      <w:r>
+        <w:rPr>
+          <w:rFonts w:ascii="Times New Roman" w:hAnsi="Times New Roman" w:hint="eastAsia"/>
+          <w:szCs w:val="21"/>
+        </w:rPr>
+        <w:t>，两次</w:t>
+      </w:r>
+      <w:r>
+        <w:rPr>
+          <w:rFonts w:ascii="Times New Roman" w:hAnsi="Times New Roman" w:hint="eastAsia"/>
+          <w:b/>
+          <w:szCs w:val="21"/>
+        </w:rPr>
+        <w:t>学习优秀奖学金</w:t>
+      </w:r>
+      <w:r>
+        <w:rPr>
+          <w:rFonts w:ascii="Times New Roman" w:hAnsi="Times New Roman" w:hint="eastAsia"/>
+          <w:b/>
+          <w:szCs w:val="21"/>
+        </w:rPr>
+        <w:t>(5%)</w:t>
+      </w:r>
+      <w:r>
+        <w:rPr>
+          <w:rFonts w:ascii="Times New Roman" w:hAnsi="Times New Roman" w:hint="eastAsia"/>
+          <w:szCs w:val="21"/>
+        </w:rPr>
+        <w:t>，多次获得校三好学生称号</w:t>
+      </w:r>
+      <w:r>
+        <w:rPr>
+          <w:rFonts w:ascii="Times New Roman" w:hAnsi="Times New Roman" w:hint="eastAsia"/>
+          <w:szCs w:val="21"/>
+        </w:rPr>
+        <w:t>(10%)</w:t>
+      </w:r>
+      <w:r>
+        <w:rPr>
+          <w:rFonts w:ascii="Times New Roman" w:hAnsi="Times New Roman" w:hint="eastAsia"/>
+          <w:szCs w:val="21"/>
+        </w:rPr>
+        <w:t>。</w:t>
+      </w:r>
+      <w:r>
+        <w:rPr>
+          <w:rFonts w:ascii="Times New Roman" w:hAnsi="Times New Roman" w:hint="eastAsia"/>
+          <w:szCs w:val="21"/>
+        </w:rPr>
         <w:t>2014</w:t>
       </w:r>
       <w:r>
@@ -5485,132 +4359,7 @@
           <w:rFonts w:ascii="Times New Roman" w:hAnsi="Times New Roman" w:hint="eastAsia"/>
           <w:szCs w:val="21"/>
         </w:rPr>
-        <w:t>年，获得中国科学院三好学生</w:t>
-      </w:r>
-      <w:r>
-        <w:rPr>
-          <w:rFonts w:ascii="Times New Roman" w:hAnsi="Times New Roman" w:hint="eastAsia"/>
-          <w:szCs w:val="21"/>
-        </w:rPr>
-        <w:t>(10%)</w:t>
-      </w:r>
-      <w:r>
-        <w:rPr>
-          <w:rFonts w:ascii="Times New Roman" w:hAnsi="Times New Roman" w:hint="eastAsia"/>
-          <w:szCs w:val="21"/>
-        </w:rPr>
-        <w:t>。</w:t>
-      </w:r>
-      <w:r>
-        <w:rPr>
-          <w:rFonts w:ascii="Times New Roman" w:hAnsi="Times New Roman" w:hint="eastAsia"/>
-          <w:szCs w:val="21"/>
-        </w:rPr>
-        <w:t xml:space="preserve">2008 </w:t>
-      </w:r>
-      <w:r>
-        <w:rPr>
-          <w:rFonts w:ascii="Times New Roman" w:hAnsi="Times New Roman" w:hint="eastAsia"/>
-          <w:szCs w:val="21"/>
-        </w:rPr>
-        <w:t>至</w:t>
-      </w:r>
-      <w:r>
-        <w:rPr>
-          <w:rFonts w:ascii="Times New Roman" w:hAnsi="Times New Roman" w:hint="eastAsia"/>
-          <w:szCs w:val="21"/>
-        </w:rPr>
-        <w:t xml:space="preserve"> 2012 </w:t>
-      </w:r>
-      <w:r>
-        <w:rPr>
-          <w:rFonts w:ascii="Times New Roman" w:hAnsi="Times New Roman" w:hint="eastAsia"/>
-          <w:szCs w:val="21"/>
-        </w:rPr>
-        <w:t>本科在校期间，获得一次</w:t>
-      </w:r>
-      <w:r>
-        <w:rPr>
-          <w:rFonts w:ascii="Times New Roman" w:hAnsi="Times New Roman" w:hint="eastAsia"/>
-          <w:b/>
-          <w:szCs w:val="21"/>
-        </w:rPr>
-        <w:t>国家励志奖学金</w:t>
-      </w:r>
-      <w:r>
-        <w:rPr>
-          <w:rFonts w:ascii="Times New Roman" w:hAnsi="Times New Roman" w:hint="eastAsia"/>
-          <w:b/>
-          <w:szCs w:val="21"/>
-        </w:rPr>
-        <w:t>(3%)</w:t>
-      </w:r>
-      <w:r>
-        <w:rPr>
-          <w:rFonts w:ascii="Times New Roman" w:hAnsi="Times New Roman" w:hint="eastAsia"/>
-          <w:szCs w:val="21"/>
-        </w:rPr>
-        <w:t>，两次</w:t>
-      </w:r>
-      <w:r>
-        <w:rPr>
-          <w:rFonts w:ascii="Times New Roman" w:hAnsi="Times New Roman" w:hint="eastAsia"/>
-          <w:b/>
-          <w:szCs w:val="21"/>
-        </w:rPr>
-        <w:t>香港求是科技奖学金</w:t>
-      </w:r>
-      <w:r>
-        <w:rPr>
-          <w:rFonts w:ascii="Times New Roman" w:hAnsi="Times New Roman" w:hint="eastAsia"/>
-          <w:b/>
-          <w:szCs w:val="21"/>
-        </w:rPr>
-        <w:t>(1%)</w:t>
-      </w:r>
-      <w:r>
-        <w:rPr>
-          <w:rFonts w:ascii="Times New Roman" w:hAnsi="Times New Roman" w:hint="eastAsia"/>
-          <w:szCs w:val="21"/>
-        </w:rPr>
-        <w:t>，两次</w:t>
-      </w:r>
-      <w:r>
-        <w:rPr>
-          <w:rFonts w:ascii="Times New Roman" w:hAnsi="Times New Roman" w:hint="eastAsia"/>
-          <w:b/>
-          <w:szCs w:val="21"/>
-        </w:rPr>
-        <w:t>学习优秀奖学金</w:t>
-      </w:r>
-      <w:r>
-        <w:rPr>
-          <w:rFonts w:ascii="Times New Roman" w:hAnsi="Times New Roman" w:hint="eastAsia"/>
-          <w:b/>
-          <w:szCs w:val="21"/>
-        </w:rPr>
-        <w:t>(5%)</w:t>
-      </w:r>
-      <w:r>
-        <w:rPr>
-          <w:rFonts w:ascii="Times New Roman" w:hAnsi="Times New Roman" w:hint="eastAsia"/>
-          <w:szCs w:val="21"/>
-        </w:rPr>
-        <w:t>，多次获得校三好学生称号</w:t>
-      </w:r>
-      <w:r>
-        <w:rPr>
-          <w:rFonts w:ascii="Times New Roman" w:hAnsi="Times New Roman" w:hint="eastAsia"/>
-          <w:szCs w:val="21"/>
-        </w:rPr>
-        <w:t>(10%)</w:t>
-      </w:r>
-      <w:r>
-        <w:rPr>
-          <w:rFonts w:ascii="Times New Roman" w:hAnsi="Times New Roman" w:hint="eastAsia"/>
-          <w:szCs w:val="21"/>
-        </w:rPr>
-        <w:t>。</w:t>
+        <w:t>年，获得中国科学院三好学生。</w:t>
       </w:r>
     </w:p>
     <w:p>
@@ -5655,23 +4404,7 @@
           <w:rFonts w:ascii="Times New Roman" w:hAnsi="Times New Roman" w:hint="eastAsia"/>
           <w:szCs w:val="21"/>
         </w:rPr>
-        <w:t>”杯大学生电子设计竞赛二等奖，同时被</w:t>
-      </w:r>
-      <w:proofErr w:type="gramStart"/>
-      <w:r>
-        <w:rPr>
-          <w:rFonts w:ascii="Times New Roman" w:hAnsi="Times New Roman" w:hint="eastAsia"/>
-          <w:szCs w:val="21"/>
-        </w:rPr>
-        <w:t>校电子</w:t>
-      </w:r>
-      <w:proofErr w:type="gramEnd"/>
-      <w:r>
-        <w:rPr>
-          <w:rFonts w:ascii="Times New Roman" w:hAnsi="Times New Roman" w:hint="eastAsia"/>
-          <w:szCs w:val="21"/>
-        </w:rPr>
-        <w:t>电工科技创新中心授予“</w:t>
+        <w:t>”杯大学生电子设计竞赛二等奖，同时被校电子电工科技创新中心授予“</w:t>
       </w:r>
       <w:r>
         <w:rPr>
@@ -5719,44 +4452,16 @@
           <w:tab w:val="right" w:pos="10500"/>
         </w:tabs>
         <w:rPr>
-          <w:rFonts w:ascii="Times New Roman" w:hAnsi="Times New Roman"/>
-          <w:szCs w:val="21"/>
-        </w:rPr>
-      </w:pPr>
-      <w:r>
-        <w:rPr>
           <w:rFonts w:ascii="Times New Roman" w:hAnsi="Times New Roman" w:hint="eastAsia"/>
           <w:szCs w:val="21"/>
         </w:rPr>
-        <w:t>开朗热情</w:t>
-      </w:r>
+      </w:pPr>
       <w:r>
         <w:rPr>
           <w:rFonts w:ascii="Times New Roman" w:hAnsi="Times New Roman" w:hint="eastAsia"/>
           <w:szCs w:val="21"/>
         </w:rPr>
-        <w:t>，</w:t>
-      </w:r>
-      <w:r>
-        <w:rPr>
-          <w:rFonts w:ascii="Times New Roman" w:hAnsi="Times New Roman" w:hint="eastAsia"/>
-          <w:szCs w:val="21"/>
-        </w:rPr>
-        <w:t>有毅力，有对技术的执着追求，面对困难能够持续投入解决问题；</w:t>
-      </w:r>
-      <w:r>
-        <w:rPr>
-          <w:rFonts w:ascii="Times New Roman" w:hAnsi="Times New Roman" w:hint="eastAsia"/>
-          <w:szCs w:val="21"/>
-        </w:rPr>
-        <w:t>热爱体育运动，</w:t>
-      </w:r>
-      <w:r>
-        <w:rPr>
-          <w:rFonts w:ascii="Times New Roman" w:hAnsi="Times New Roman" w:hint="eastAsia"/>
-          <w:szCs w:val="21"/>
-        </w:rPr>
-        <w:t>特别喜欢打羽毛球。</w:t>
+        <w:t>开朗热情，有毅力，有对技术的执着追求与爱好，面对困难能够持续投入解决问题；特别喜欢打羽毛球。</w:t>
       </w:r>
     </w:p>
     <w:sectPr>
@@ -5770,7 +4475,7 @@
 </file>
 
 <file path=word/endnotes.xml><?xml version="1.0" encoding="utf-8"?>
-<w:endnotes xmlns:wpc="http://schemas.microsoft.com/office/word/2010/wordprocessingCanvas" xmlns:mc="http://schemas.openxmlformats.org/markup-compatibility/2006" xmlns:o="urn:schemas-microsoft-com:office:office" xmlns:r="http://schemas.openxmlformats.org/officeDocument/2006/relationships" xmlns:m="http://schemas.openxmlformats.org/officeDocument/2006/math" xmlns:v="urn:schemas-microsoft-com:vml" xmlns:wp14="http://schemas.microsoft.com/office/word/2010/wordprocessingDrawing" xmlns:wp="http://schemas.openxmlformats.org/drawingml/2006/wordprocessingDrawing" xmlns:w10="urn:schemas-microsoft-com:office:word" xmlns:w="http://schemas.openxmlformats.org/wordprocessingml/2006/main" xmlns:w14="http://schemas.microsoft.com/office/word/2010/wordml" xmlns:wpg="http://schemas.microsoft.com/office/word/2010/wordprocessingGroup" xmlns:wpi="http://schemas.microsoft.com/office/word/2010/wordprocessingInk" xmlns:wne="http://schemas.microsoft.com/office/word/2006/wordml" xmlns:wps="http://schemas.microsoft.com/office/word/2010/wordprocessingShape" mc:Ignorable="w14 wp14">
+<w:endnotes xmlns:wpc="http://schemas.microsoft.com/office/word/2010/wordprocessingCanvas" xmlns:mc="http://schemas.openxmlformats.org/markup-compatibility/2006" xmlns:o="urn:schemas-microsoft-com:office:office" xmlns:r="http://schemas.openxmlformats.org/officeDocument/2006/relationships" xmlns:m="http://schemas.openxmlformats.org/officeDocument/2006/math" xmlns:v="urn:schemas-microsoft-com:vml" xmlns:wp14="http://schemas.microsoft.com/office/word/2010/wordprocessingDrawing" xmlns:wp="http://schemas.openxmlformats.org/drawingml/2006/wordprocessingDrawing" xmlns:w10="urn:schemas-microsoft-com:office:word" xmlns:w="http://schemas.openxmlformats.org/wordprocessingml/2006/main" xmlns:w14="http://schemas.microsoft.com/office/word/2010/wordml" xmlns:w15="http://schemas.microsoft.com/office/word/2012/wordml" xmlns:wpg="http://schemas.microsoft.com/office/word/2010/wordprocessingGroup" xmlns:wpi="http://schemas.microsoft.com/office/word/2010/wordprocessingInk" xmlns:wne="http://schemas.microsoft.com/office/word/2006/wordml" xmlns:wps="http://schemas.microsoft.com/office/word/2010/wordprocessingShape" mc:Ignorable="w14 w15 wp14">
   <w:endnote w:type="separator" w:id="-1">
     <w:p>
       <w:r>
@@ -5789,7 +4494,7 @@
 </file>
 
 <file path=word/footnotes.xml><?xml version="1.0" encoding="utf-8"?>
-<w:footnotes xmlns:wpc="http://schemas.microsoft.com/office/word/2010/wordprocessingCanvas" xmlns:mc="http://schemas.openxmlformats.org/markup-compatibility/2006" xmlns:o="urn:schemas-microsoft-com:office:office" xmlns:r="http://schemas.openxmlformats.org/officeDocument/2006/relationships" xmlns:m="http://schemas.openxmlformats.org/officeDocument/2006/math" xmlns:v="urn:schemas-microsoft-com:vml" xmlns:wp14="http://schemas.microsoft.com/office/word/2010/wordprocessingDrawing" xmlns:wp="http://schemas.openxmlformats.org/drawingml/2006/wordprocessingDrawing" xmlns:w10="urn:schemas-microsoft-com:office:word" xmlns:w="http://schemas.openxmlformats.org/wordprocessingml/2006/main" xmlns:w14="http://schemas.microsoft.com/office/word/2010/wordml" xmlns:wpg="http://schemas.microsoft.com/office/word/2010/wordprocessingGroup" xmlns:wpi="http://schemas.microsoft.com/office/word/2010/wordprocessingInk" xmlns:wne="http://schemas.microsoft.com/office/word/2006/wordml" xmlns:wps="http://schemas.microsoft.com/office/word/2010/wordprocessingShape" mc:Ignorable="w14 wp14">
+<w:footnotes xmlns:wpc="http://schemas.microsoft.com/office/word/2010/wordprocessingCanvas" xmlns:mc="http://schemas.openxmlformats.org/markup-compatibility/2006" xmlns:o="urn:schemas-microsoft-com:office:office" xmlns:r="http://schemas.openxmlformats.org/officeDocument/2006/relationships" xmlns:m="http://schemas.openxmlformats.org/officeDocument/2006/math" xmlns:v="urn:schemas-microsoft-com:vml" xmlns:wp14="http://schemas.microsoft.com/office/word/2010/wordprocessingDrawing" xmlns:wp="http://schemas.openxmlformats.org/drawingml/2006/wordprocessingDrawing" xmlns:w10="urn:schemas-microsoft-com:office:word" xmlns:w="http://schemas.openxmlformats.org/wordprocessingml/2006/main" xmlns:w14="http://schemas.microsoft.com/office/word/2010/wordml" xmlns:w15="http://schemas.microsoft.com/office/word/2012/wordml" xmlns:wpg="http://schemas.microsoft.com/office/word/2010/wordprocessingGroup" xmlns:wpi="http://schemas.microsoft.com/office/word/2010/wordprocessingInk" xmlns:wne="http://schemas.microsoft.com/office/word/2006/wordml" xmlns:wps="http://schemas.microsoft.com/office/word/2010/wordprocessingShape" mc:Ignorable="w14 w15 wp14">
   <w:footnote w:type="separator" w:id="-1">
     <w:p>
       <w:r>
@@ -5808,7 +4513,7 @@
 </file>
 
 <file path=word/numbering.xml><?xml version="1.0" encoding="utf-8"?>
-<w:numbering xmlns:wpc="http://schemas.microsoft.com/office/word/2010/wordprocessingCanvas" xmlns:mc="http://schemas.openxmlformats.org/markup-compatibility/2006" xmlns:o="urn:schemas-microsoft-com:office:office" xmlns:r="http://schemas.openxmlformats.org/officeDocument/2006/relationships" xmlns:m="http://schemas.openxmlformats.org/officeDocument/2006/math" xmlns:v="urn:schemas-microsoft-com:vml" xmlns:wp14="http://schemas.microsoft.com/office/word/2010/wordprocessingDrawing" xmlns:wp="http://schemas.openxmlformats.org/drawingml/2006/wordprocessingDrawing" xmlns:w10="urn:schemas-microsoft-com:office:word" xmlns:w="http://schemas.openxmlformats.org/wordprocessingml/2006/main" xmlns:w14="http://schemas.microsoft.com/office/word/2010/wordml" xmlns:wpg="http://schemas.microsoft.com/office/word/2010/wordprocessingGroup" xmlns:wpi="http://schemas.microsoft.com/office/word/2010/wordprocessingInk" xmlns:wne="http://schemas.microsoft.com/office/word/2006/wordml" xmlns:wps="http://schemas.microsoft.com/office/word/2010/wordprocessingShape" mc:Ignorable="w14 wp14">
+<w:numbering xmlns:wpc="http://schemas.microsoft.com/office/word/2010/wordprocessingCanvas" xmlns:mc="http://schemas.openxmlformats.org/markup-compatibility/2006" xmlns:o="urn:schemas-microsoft-com:office:office" xmlns:r="http://schemas.openxmlformats.org/officeDocument/2006/relationships" xmlns:m="http://schemas.openxmlformats.org/officeDocument/2006/math" xmlns:v="urn:schemas-microsoft-com:vml" xmlns:wp14="http://schemas.microsoft.com/office/word/2010/wordprocessingDrawing" xmlns:wp="http://schemas.openxmlformats.org/drawingml/2006/wordprocessingDrawing" xmlns:w10="urn:schemas-microsoft-com:office:word" xmlns:w="http://schemas.openxmlformats.org/wordprocessingml/2006/main" xmlns:w14="http://schemas.microsoft.com/office/word/2010/wordml" xmlns:w15="http://schemas.microsoft.com/office/word/2012/wordml" xmlns:wpg="http://schemas.microsoft.com/office/word/2010/wordprocessingGroup" xmlns:wpi="http://schemas.microsoft.com/office/word/2010/wordprocessingInk" xmlns:wne="http://schemas.microsoft.com/office/word/2006/wordml" xmlns:wps="http://schemas.microsoft.com/office/word/2010/wordprocessingShape" mc:Ignorable="w14 w15 wp14">
   <w:numPicBullet w:numPicBulletId="0">
     <w:pict>
       <v:shapetype id="_x0000_t75" coordsize="21600,21600" o:spt="75" o:preferrelative="t" path="m@4@5l@4@11@9@11@9@5xe" filled="f" stroked="f">
@@ -5830,7 +4535,7 @@
         <v:path o:extrusionok="f" gradientshapeok="t" o:connecttype="rect"/>
         <o:lock v:ext="edit" aspectratio="t"/>
       </v:shapetype>
-      <v:shape id="_x0000_i1029" type="#_x0000_t75" style="width:10.9pt;height:10.9pt" o:bullet="t">
+      <v:shape id="_x0000_i1073" type="#_x0000_t75" style="width:11.25pt;height:11.25pt" o:bullet="t">
         <v:imagedata r:id="rId1" o:title="msoBE6"/>
       </v:shape>
     </w:pict>
@@ -7237,7 +5942,7 @@
 </file>
 
 <file path=word/styles.xml><?xml version="1.0" encoding="utf-8"?>
-<w:styles xmlns:mc="http://schemas.openxmlformats.org/markup-compatibility/2006" xmlns:r="http://schemas.openxmlformats.org/officeDocument/2006/relationships" xmlns:w="http://schemas.openxmlformats.org/wordprocessingml/2006/main" xmlns:w14="http://schemas.microsoft.com/office/word/2010/wordml" mc:Ignorable="w14">
+<w:styles xmlns:mc="http://schemas.openxmlformats.org/markup-compatibility/2006" xmlns:r="http://schemas.openxmlformats.org/officeDocument/2006/relationships" xmlns:w="http://schemas.openxmlformats.org/wordprocessingml/2006/main" xmlns:w14="http://schemas.microsoft.com/office/word/2010/wordml" xmlns:w15="http://schemas.microsoft.com/office/word/2012/wordml" mc:Ignorable="w14 w15">
   <w:docDefaults>
     <w:rPrDefault>
       <w:rPr>
@@ -7250,144 +5955,378 @@
     </w:rPrDefault>
     <w:pPrDefault/>
   </w:docDefaults>
-  <w:latentStyles w:defLockedState="0" w:defUIPriority="99" w:defSemiHidden="1" w:defUnhideWhenUsed="1" w:defQFormat="0" w:count="267">
-    <w:lsdException w:name="Normal" w:semiHidden="0" w:uiPriority="0" w:unhideWhenUsed="0" w:qFormat="1"/>
-    <w:lsdException w:name="heading 1" w:semiHidden="0" w:uiPriority="9" w:unhideWhenUsed="0" w:qFormat="1"/>
-    <w:lsdException w:name="heading 2" w:uiPriority="9" w:qFormat="1"/>
-    <w:lsdException w:name="heading 3" w:uiPriority="9" w:qFormat="1"/>
-    <w:lsdException w:name="heading 4" w:uiPriority="9" w:qFormat="1"/>
-    <w:lsdException w:name="heading 5" w:uiPriority="9" w:qFormat="1"/>
-    <w:lsdException w:name="heading 6" w:uiPriority="9" w:qFormat="1"/>
-    <w:lsdException w:name="heading 7" w:uiPriority="9" w:qFormat="1"/>
-    <w:lsdException w:name="heading 8" w:uiPriority="9" w:qFormat="1"/>
-    <w:lsdException w:name="heading 9" w:uiPriority="9" w:qFormat="1"/>
-    <w:lsdException w:name="toc 1" w:uiPriority="39"/>
-    <w:lsdException w:name="toc 2" w:uiPriority="39"/>
-    <w:lsdException w:name="toc 3" w:uiPriority="39"/>
-    <w:lsdException w:name="toc 4" w:uiPriority="39"/>
-    <w:lsdException w:name="toc 5" w:uiPriority="39"/>
-    <w:lsdException w:name="toc 6" w:uiPriority="39"/>
-    <w:lsdException w:name="toc 7" w:uiPriority="39"/>
-    <w:lsdException w:name="toc 8" w:uiPriority="39"/>
-    <w:lsdException w:name="toc 9" w:uiPriority="39"/>
-    <w:lsdException w:name="caption" w:uiPriority="35" w:qFormat="1"/>
-    <w:lsdException w:name="Title" w:semiHidden="0" w:uiPriority="10" w:unhideWhenUsed="0" w:qFormat="1"/>
-    <w:lsdException w:name="Default Paragraph Font" w:uiPriority="1"/>
-    <w:lsdException w:name="Subtitle" w:semiHidden="0" w:uiPriority="11" w:unhideWhenUsed="0" w:qFormat="1"/>
-    <w:lsdException w:name="Strong" w:semiHidden="0" w:uiPriority="22" w:unhideWhenUsed="0" w:qFormat="1"/>
-    <w:lsdException w:name="Emphasis" w:semiHidden="0" w:uiPriority="20" w:unhideWhenUsed="0" w:qFormat="1"/>
-    <w:lsdException w:name="Table Grid" w:semiHidden="0" w:uiPriority="59" w:unhideWhenUsed="0"/>
-    <w:lsdException w:name="Placeholder Text" w:unhideWhenUsed="0"/>
-    <w:lsdException w:name="No Spacing" w:semiHidden="0" w:uiPriority="1" w:unhideWhenUsed="0" w:qFormat="1"/>
-    <w:lsdException w:name="Light Shading" w:semiHidden="0" w:uiPriority="60" w:unhideWhenUsed="0"/>
-    <w:lsdException w:name="Light List" w:semiHidden="0" w:uiPriority="61" w:unhideWhenUsed="0"/>
-    <w:lsdException w:name="Light Grid" w:semiHidden="0" w:uiPriority="62" w:unhideWhenUsed="0"/>
-    <w:lsdException w:name="Medium Shading 1" w:semiHidden="0" w:uiPriority="63" w:unhideWhenUsed="0"/>
-    <w:lsdException w:name="Medium Shading 2" w:semiHidden="0" w:uiPriority="64" w:unhideWhenUsed="0"/>
-    <w:lsdException w:name="Medium List 1" w:semiHidden="0" w:uiPriority="65" w:unhideWhenUsed="0"/>
-    <w:lsdException w:name="Medium List 2" w:semiHidden="0" w:uiPriority="66" w:unhideWhenUsed="0"/>
-    <w:lsdException w:name="Medium Grid 1" w:semiHidden="0" w:uiPriority="67" w:unhideWhenUsed="0"/>
-    <w:lsdException w:name="Medium Grid 2" w:semiHidden="0" w:uiPriority="68" w:unhideWhenUsed="0"/>
-    <w:lsdException w:name="Medium Grid 3" w:semiHidden="0" w:uiPriority="69" w:unhideWhenUsed="0"/>
-    <w:lsdException w:name="Dark List" w:semiHidden="0" w:uiPriority="70" w:unhideWhenUsed="0"/>
-    <w:lsdException w:name="Colorful Shading" w:semiHidden="0" w:uiPriority="71" w:unhideWhenUsed="0"/>
-    <w:lsdException w:name="Colorful List" w:semiHidden="0" w:uiPriority="72" w:unhideWhenUsed="0"/>
-    <w:lsdException w:name="Colorful Grid" w:semiHidden="0" w:uiPriority="73" w:unhideWhenUsed="0"/>
-    <w:lsdException w:name="Light Shading Accent 1" w:semiHidden="0" w:uiPriority="60" w:unhideWhenUsed="0"/>
-    <w:lsdException w:name="Light List Accent 1" w:semiHidden="0" w:uiPriority="61" w:unhideWhenUsed="0"/>
-    <w:lsdException w:name="Light Grid Accent 1" w:semiHidden="0" w:uiPriority="62" w:unhideWhenUsed="0"/>
-    <w:lsdException w:name="Medium Shading 1 Accent 1" w:semiHidden="0" w:uiPriority="63" w:unhideWhenUsed="0"/>
-    <w:lsdException w:name="Medium Shading 2 Accent 1" w:semiHidden="0" w:uiPriority="64" w:unhideWhenUsed="0"/>
-    <w:lsdException w:name="Medium List 1 Accent 1" w:semiHidden="0" w:uiPriority="65" w:unhideWhenUsed="0"/>
-    <w:lsdException w:name="Revision" w:unhideWhenUsed="0"/>
-    <w:lsdException w:name="List Paragraph" w:semiHidden="0" w:uiPriority="34" w:unhideWhenUsed="0" w:qFormat="1"/>
-    <w:lsdException w:name="Quote" w:semiHidden="0" w:uiPriority="29" w:unhideWhenUsed="0" w:qFormat="1"/>
-    <w:lsdException w:name="Intense Quote" w:semiHidden="0" w:uiPriority="30" w:unhideWhenUsed="0" w:qFormat="1"/>
-    <w:lsdException w:name="Medium List 2 Accent 1" w:semiHidden="0" w:uiPriority="66" w:unhideWhenUsed="0"/>
-    <w:lsdException w:name="Medium Grid 1 Accent 1" w:semiHidden="0" w:uiPriority="67" w:unhideWhenUsed="0"/>
-    <w:lsdException w:name="Medium Grid 2 Accent 1" w:semiHidden="0" w:uiPriority="68" w:unhideWhenUsed="0"/>
-    <w:lsdException w:name="Medium Grid 3 Accent 1" w:semiHidden="0" w:uiPriority="69" w:unhideWhenUsed="0"/>
-    <w:lsdException w:name="Dark List Accent 1" w:semiHidden="0" w:uiPriority="70" w:unhideWhenUsed="0"/>
-    <w:lsdException w:name="Colorful Shading Accent 1" w:semiHidden="0" w:uiPriority="71" w:unhideWhenUsed="0"/>
-    <w:lsdException w:name="Colorful List Accent 1" w:semiHidden="0" w:uiPriority="72" w:unhideWhenUsed="0"/>
-    <w:lsdException w:name="Colorful Grid Accent 1" w:semiHidden="0" w:uiPriority="73" w:unhideWhenUsed="0"/>
-    <w:lsdException w:name="Light Shading Accent 2" w:semiHidden="0" w:uiPriority="60" w:unhideWhenUsed="0"/>
-    <w:lsdException w:name="Light List Accent 2" w:semiHidden="0" w:uiPriority="61" w:unhideWhenUsed="0"/>
-    <w:lsdException w:name="Light Grid Accent 2" w:semiHidden="0" w:uiPriority="62" w:unhideWhenUsed="0"/>
-    <w:lsdException w:name="Medium Shading 1 Accent 2" w:semiHidden="0" w:uiPriority="63" w:unhideWhenUsed="0"/>
-    <w:lsdException w:name="Medium Shading 2 Accent 2" w:semiHidden="0" w:uiPriority="64" w:unhideWhenUsed="0"/>
-    <w:lsdException w:name="Medium List 1 Accent 2" w:semiHidden="0" w:uiPriority="65" w:unhideWhenUsed="0"/>
-    <w:lsdException w:name="Medium List 2 Accent 2" w:semiHidden="0" w:uiPriority="66" w:unhideWhenUsed="0"/>
-    <w:lsdException w:name="Medium Grid 1 Accent 2" w:semiHidden="0" w:uiPriority="67" w:unhideWhenUsed="0"/>
-    <w:lsdException w:name="Medium Grid 2 Accent 2" w:semiHidden="0" w:uiPriority="68" w:unhideWhenUsed="0"/>
-    <w:lsdException w:name="Medium Grid 3 Accent 2" w:semiHidden="0" w:uiPriority="69" w:unhideWhenUsed="0"/>
-    <w:lsdException w:name="Dark List Accent 2" w:semiHidden="0" w:uiPriority="70" w:unhideWhenUsed="0"/>
-    <w:lsdException w:name="Colorful Shading Accent 2" w:semiHidden="0" w:uiPriority="71" w:unhideWhenUsed="0"/>
-    <w:lsdException w:name="Colorful List Accent 2" w:semiHidden="0" w:uiPriority="72" w:unhideWhenUsed="0"/>
-    <w:lsdException w:name="Colorful Grid Accent 2" w:semiHidden="0" w:uiPriority="73" w:unhideWhenUsed="0"/>
-    <w:lsdException w:name="Light Shading Accent 3" w:semiHidden="0" w:uiPriority="60" w:unhideWhenUsed="0"/>
-    <w:lsdException w:name="Light List Accent 3" w:semiHidden="0" w:uiPriority="61" w:unhideWhenUsed="0"/>
-    <w:lsdException w:name="Light Grid Accent 3" w:semiHidden="0" w:uiPriority="62" w:unhideWhenUsed="0"/>
-    <w:lsdException w:name="Medium Shading 1 Accent 3" w:semiHidden="0" w:uiPriority="63" w:unhideWhenUsed="0"/>
-    <w:lsdException w:name="Medium Shading 2 Accent 3" w:semiHidden="0" w:uiPriority="64" w:unhideWhenUsed="0"/>
-    <w:lsdException w:name="Medium List 1 Accent 3" w:semiHidden="0" w:uiPriority="65" w:unhideWhenUsed="0"/>
-    <w:lsdException w:name="Medium List 2 Accent 3" w:semiHidden="0" w:uiPriority="66" w:unhideWhenUsed="0"/>
-    <w:lsdException w:name="Medium Grid 1 Accent 3" w:semiHidden="0" w:uiPriority="67" w:unhideWhenUsed="0"/>
-    <w:lsdException w:name="Medium Grid 2 Accent 3" w:semiHidden="0" w:uiPriority="68" w:unhideWhenUsed="0"/>
-    <w:lsdException w:name="Medium Grid 3 Accent 3" w:semiHidden="0" w:uiPriority="69" w:unhideWhenUsed="0"/>
-    <w:lsdException w:name="Dark List Accent 3" w:semiHidden="0" w:uiPriority="70" w:unhideWhenUsed="0"/>
-    <w:lsdException w:name="Colorful Shading Accent 3" w:semiHidden="0" w:uiPriority="71" w:unhideWhenUsed="0"/>
-    <w:lsdException w:name="Colorful List Accent 3" w:semiHidden="0" w:uiPriority="72" w:unhideWhenUsed="0"/>
-    <w:lsdException w:name="Colorful Grid Accent 3" w:semiHidden="0" w:uiPriority="73" w:unhideWhenUsed="0"/>
-    <w:lsdException w:name="Light Shading Accent 4" w:semiHidden="0" w:uiPriority="60" w:unhideWhenUsed="0"/>
-    <w:lsdException w:name="Light List Accent 4" w:semiHidden="0" w:uiPriority="61" w:unhideWhenUsed="0"/>
-    <w:lsdException w:name="Light Grid Accent 4" w:semiHidden="0" w:uiPriority="62" w:unhideWhenUsed="0"/>
-    <w:lsdException w:name="Medium Shading 1 Accent 4" w:semiHidden="0" w:uiPriority="63" w:unhideWhenUsed="0"/>
-    <w:lsdException w:name="Medium Shading 2 Accent 4" w:semiHidden="0" w:uiPriority="64" w:unhideWhenUsed="0"/>
-    <w:lsdException w:name="Medium List 1 Accent 4" w:semiHidden="0" w:uiPriority="65" w:unhideWhenUsed="0"/>
-    <w:lsdException w:name="Medium List 2 Accent 4" w:semiHidden="0" w:uiPriority="66" w:unhideWhenUsed="0"/>
-    <w:lsdException w:name="Medium Grid 1 Accent 4" w:semiHidden="0" w:uiPriority="67" w:unhideWhenUsed="0"/>
-    <w:lsdException w:name="Medium Grid 2 Accent 4" w:semiHidden="0" w:uiPriority="68" w:unhideWhenUsed="0"/>
-    <w:lsdException w:name="Medium Grid 3 Accent 4" w:semiHidden="0" w:uiPriority="69" w:unhideWhenUsed="0"/>
-    <w:lsdException w:name="Dark List Accent 4" w:semiHidden="0" w:uiPriority="70" w:unhideWhenUsed="0"/>
-    <w:lsdException w:name="Colorful Shading Accent 4" w:semiHidden="0" w:uiPriority="71" w:unhideWhenUsed="0"/>
-    <w:lsdException w:name="Colorful List Accent 4" w:semiHidden="0" w:uiPriority="72" w:unhideWhenUsed="0"/>
-    <w:lsdException w:name="Colorful Grid Accent 4" w:semiHidden="0" w:uiPriority="73" w:unhideWhenUsed="0"/>
-    <w:lsdException w:name="Light Shading Accent 5" w:semiHidden="0" w:uiPriority="60" w:unhideWhenUsed="0"/>
-    <w:lsdException w:name="Light List Accent 5" w:semiHidden="0" w:uiPriority="61" w:unhideWhenUsed="0"/>
-    <w:lsdException w:name="Light Grid Accent 5" w:semiHidden="0" w:uiPriority="62" w:unhideWhenUsed="0"/>
-    <w:lsdException w:name="Medium Shading 1 Accent 5" w:semiHidden="0" w:uiPriority="63" w:unhideWhenUsed="0"/>
-    <w:lsdException w:name="Medium Shading 2 Accent 5" w:semiHidden="0" w:uiPriority="64" w:unhideWhenUsed="0"/>
-    <w:lsdException w:name="Medium List 1 Accent 5" w:semiHidden="0" w:uiPriority="65" w:unhideWhenUsed="0"/>
-    <w:lsdException w:name="Medium List 2 Accent 5" w:semiHidden="0" w:uiPriority="66" w:unhideWhenUsed="0"/>
-    <w:lsdException w:name="Medium Grid 1 Accent 5" w:semiHidden="0" w:uiPriority="67" w:unhideWhenUsed="0"/>
-    <w:lsdException w:name="Medium Grid 2 Accent 5" w:semiHidden="0" w:uiPriority="68" w:unhideWhenUsed="0"/>
-    <w:lsdException w:name="Medium Grid 3 Accent 5" w:semiHidden="0" w:uiPriority="69" w:unhideWhenUsed="0"/>
-    <w:lsdException w:name="Dark List Accent 5" w:semiHidden="0" w:uiPriority="70" w:unhideWhenUsed="0"/>
-    <w:lsdException w:name="Colorful Shading Accent 5" w:semiHidden="0" w:uiPriority="71" w:unhideWhenUsed="0"/>
-    <w:lsdException w:name="Colorful List Accent 5" w:semiHidden="0" w:uiPriority="72" w:unhideWhenUsed="0"/>
-    <w:lsdException w:name="Colorful Grid Accent 5" w:semiHidden="0" w:uiPriority="73" w:unhideWhenUsed="0"/>
-    <w:lsdException w:name="Light Shading Accent 6" w:semiHidden="0" w:uiPriority="60" w:unhideWhenUsed="0"/>
-    <w:lsdException w:name="Light List Accent 6" w:semiHidden="0" w:uiPriority="61" w:unhideWhenUsed="0"/>
-    <w:lsdException w:name="Light Grid Accent 6" w:semiHidden="0" w:uiPriority="62" w:unhideWhenUsed="0"/>
-    <w:lsdException w:name="Medium Shading 1 Accent 6" w:semiHidden="0" w:uiPriority="63" w:unhideWhenUsed="0"/>
-    <w:lsdException w:name="Medium Shading 2 Accent 6" w:semiHidden="0" w:uiPriority="64" w:unhideWhenUsed="0"/>
-    <w:lsdException w:name="Medium List 1 Accent 6" w:semiHidden="0" w:uiPriority="65" w:unhideWhenUsed="0"/>
-    <w:lsdException w:name="Medium List 2 Accent 6" w:semiHidden="0" w:uiPriority="66" w:unhideWhenUsed="0"/>
-    <w:lsdException w:name="Medium Grid 1 Accent 6" w:semiHidden="0" w:uiPriority="67" w:unhideWhenUsed="0"/>
-    <w:lsdException w:name="Medium Grid 2 Accent 6" w:semiHidden="0" w:uiPriority="68" w:unhideWhenUsed="0"/>
-    <w:lsdException w:name="Medium Grid 3 Accent 6" w:semiHidden="0" w:uiPriority="69" w:unhideWhenUsed="0"/>
-    <w:lsdException w:name="Dark List Accent 6" w:semiHidden="0" w:uiPriority="70" w:unhideWhenUsed="0"/>
-    <w:lsdException w:name="Colorful Shading Accent 6" w:semiHidden="0" w:uiPriority="71" w:unhideWhenUsed="0"/>
-    <w:lsdException w:name="Colorful List Accent 6" w:semiHidden="0" w:uiPriority="72" w:unhideWhenUsed="0"/>
-    <w:lsdException w:name="Colorful Grid Accent 6" w:semiHidden="0" w:uiPriority="73" w:unhideWhenUsed="0"/>
-    <w:lsdException w:name="Subtle Emphasis" w:semiHidden="0" w:uiPriority="19" w:unhideWhenUsed="0" w:qFormat="1"/>
-    <w:lsdException w:name="Intense Emphasis" w:semiHidden="0" w:uiPriority="21" w:unhideWhenUsed="0" w:qFormat="1"/>
-    <w:lsdException w:name="Subtle Reference" w:semiHidden="0" w:uiPriority="31" w:unhideWhenUsed="0" w:qFormat="1"/>
-    <w:lsdException w:name="Intense Reference" w:semiHidden="0" w:uiPriority="32" w:unhideWhenUsed="0" w:qFormat="1"/>
-    <w:lsdException w:name="Book Title" w:semiHidden="0" w:uiPriority="33" w:unhideWhenUsed="0" w:qFormat="1"/>
-    <w:lsdException w:name="Bibliography" w:uiPriority="37"/>
-    <w:lsdException w:name="TOC Heading" w:uiPriority="39" w:qFormat="1"/>
+  <w:latentStyles w:defLockedState="0" w:defUIPriority="99" w:defSemiHidden="0" w:defUnhideWhenUsed="0" w:defQFormat="0" w:count="371">
+    <w:lsdException w:name="Normal" w:uiPriority="0" w:qFormat="1"/>
+    <w:lsdException w:name="heading 1" w:uiPriority="9" w:qFormat="1"/>
+    <w:lsdException w:name="heading 2" w:semiHidden="1" w:uiPriority="9" w:unhideWhenUsed="1" w:qFormat="1"/>
+    <w:lsdException w:name="heading 3" w:semiHidden="1" w:uiPriority="9" w:unhideWhenUsed="1" w:qFormat="1"/>
+    <w:lsdException w:name="heading 4" w:semiHidden="1" w:uiPriority="9" w:unhideWhenUsed="1" w:qFormat="1"/>
+    <w:lsdException w:name="heading 5" w:semiHidden="1" w:uiPriority="9" w:unhideWhenUsed="1" w:qFormat="1"/>
+    <w:lsdException w:name="heading 6" w:semiHidden="1" w:uiPriority="9" w:unhideWhenUsed="1" w:qFormat="1"/>
+    <w:lsdException w:name="heading 7" w:semiHidden="1" w:uiPriority="9" w:unhideWhenUsed="1" w:qFormat="1"/>
+    <w:lsdException w:name="heading 8" w:semiHidden="1" w:uiPriority="9" w:unhideWhenUsed="1" w:qFormat="1"/>
+    <w:lsdException w:name="heading 9" w:semiHidden="1" w:uiPriority="9" w:unhideWhenUsed="1" w:qFormat="1"/>
+    <w:lsdException w:name="index 1" w:semiHidden="1" w:unhideWhenUsed="1"/>
+    <w:lsdException w:name="index 2" w:semiHidden="1" w:unhideWhenUsed="1"/>
+    <w:lsdException w:name="index 3" w:semiHidden="1" w:unhideWhenUsed="1"/>
+    <w:lsdException w:name="index 4" w:semiHidden="1" w:unhideWhenUsed="1"/>
+    <w:lsdException w:name="index 5" w:semiHidden="1" w:unhideWhenUsed="1"/>
+    <w:lsdException w:name="index 6" w:semiHidden="1" w:unhideWhenUsed="1"/>
+    <w:lsdException w:name="index 7" w:semiHidden="1" w:unhideWhenUsed="1"/>
+    <w:lsdException w:name="index 8" w:semiHidden="1" w:unhideWhenUsed="1"/>
+    <w:lsdException w:name="index 9" w:semiHidden="1" w:unhideWhenUsed="1"/>
+    <w:lsdException w:name="toc 1" w:semiHidden="1" w:uiPriority="39" w:unhideWhenUsed="1"/>
+    <w:lsdException w:name="toc 2" w:semiHidden="1" w:uiPriority="39" w:unhideWhenUsed="1"/>
+    <w:lsdException w:name="toc 3" w:semiHidden="1" w:uiPriority="39" w:unhideWhenUsed="1"/>
+    <w:lsdException w:name="toc 4" w:semiHidden="1" w:uiPriority="39" w:unhideWhenUsed="1"/>
+    <w:lsdException w:name="toc 5" w:semiHidden="1" w:uiPriority="39" w:unhideWhenUsed="1"/>
+    <w:lsdException w:name="toc 6" w:semiHidden="1" w:uiPriority="39" w:unhideWhenUsed="1"/>
+    <w:lsdException w:name="toc 7" w:semiHidden="1" w:uiPriority="39" w:unhideWhenUsed="1"/>
+    <w:lsdException w:name="toc 8" w:semiHidden="1" w:uiPriority="39" w:unhideWhenUsed="1"/>
+    <w:lsdException w:name="toc 9" w:semiHidden="1" w:uiPriority="39" w:unhideWhenUsed="1"/>
+    <w:lsdException w:name="Normal Indent" w:semiHidden="1" w:unhideWhenUsed="1"/>
+    <w:lsdException w:name="footnote text" w:semiHidden="1" w:unhideWhenUsed="1"/>
+    <w:lsdException w:name="annotation text" w:semiHidden="1" w:unhideWhenUsed="1"/>
+    <w:lsdException w:name="header" w:semiHidden="1" w:unhideWhenUsed="1"/>
+    <w:lsdException w:name="footer" w:semiHidden="1" w:unhideWhenUsed="1"/>
+    <w:lsdException w:name="index heading" w:semiHidden="1" w:unhideWhenUsed="1"/>
+    <w:lsdException w:name="caption" w:semiHidden="1" w:uiPriority="35" w:unhideWhenUsed="1" w:qFormat="1"/>
+    <w:lsdException w:name="table of figures" w:semiHidden="1" w:unhideWhenUsed="1"/>
+    <w:lsdException w:name="envelope address" w:semiHidden="1" w:unhideWhenUsed="1"/>
+    <w:lsdException w:name="envelope return" w:semiHidden="1" w:unhideWhenUsed="1"/>
+    <w:lsdException w:name="footnote reference" w:semiHidden="1" w:unhideWhenUsed="1"/>
+    <w:lsdException w:name="annotation reference" w:semiHidden="1" w:unhideWhenUsed="1"/>
+    <w:lsdException w:name="line number" w:semiHidden="1" w:unhideWhenUsed="1"/>
+    <w:lsdException w:name="page number" w:semiHidden="1" w:unhideWhenUsed="1"/>
+    <w:lsdException w:name="endnote reference" w:semiHidden="1" w:unhideWhenUsed="1"/>
+    <w:lsdException w:name="endnote text" w:semiHidden="1" w:unhideWhenUsed="1"/>
+    <w:lsdException w:name="table of authorities" w:semiHidden="1" w:unhideWhenUsed="1"/>
+    <w:lsdException w:name="macro" w:semiHidden="1" w:unhideWhenUsed="1"/>
+    <w:lsdException w:name="toa heading" w:semiHidden="1" w:unhideWhenUsed="1"/>
+    <w:lsdException w:name="List" w:semiHidden="1" w:unhideWhenUsed="1"/>
+    <w:lsdException w:name="List Bullet" w:semiHidden="1" w:unhideWhenUsed="1"/>
+    <w:lsdException w:name="List Number" w:semiHidden="1" w:unhideWhenUsed="1"/>
+    <w:lsdException w:name="List 2" w:semiHidden="1" w:unhideWhenUsed="1"/>
+    <w:lsdException w:name="List 3" w:semiHidden="1" w:unhideWhenUsed="1"/>
+    <w:lsdException w:name="List 4" w:semiHidden="1" w:unhideWhenUsed="1"/>
+    <w:lsdException w:name="List 5" w:semiHidden="1" w:unhideWhenUsed="1"/>
+    <w:lsdException w:name="List Bullet 2" w:semiHidden="1" w:unhideWhenUsed="1"/>
+    <w:lsdException w:name="List Bullet 3" w:semiHidden="1" w:unhideWhenUsed="1"/>
+    <w:lsdException w:name="List Bullet 4" w:semiHidden="1" w:unhideWhenUsed="1"/>
+    <w:lsdException w:name="List Bullet 5" w:semiHidden="1" w:unhideWhenUsed="1"/>
+    <w:lsdException w:name="List Number 2" w:semiHidden="1" w:unhideWhenUsed="1"/>
+    <w:lsdException w:name="List Number 3" w:semiHidden="1" w:unhideWhenUsed="1"/>
+    <w:lsdException w:name="List Number 4" w:semiHidden="1" w:unhideWhenUsed="1"/>
+    <w:lsdException w:name="List Number 5" w:semiHidden="1" w:unhideWhenUsed="1"/>
+    <w:lsdException w:name="Title" w:uiPriority="10" w:qFormat="1"/>
+    <w:lsdException w:name="Closing" w:semiHidden="1" w:unhideWhenUsed="1"/>
+    <w:lsdException w:name="Signature" w:semiHidden="1" w:unhideWhenUsed="1"/>
+    <w:lsdException w:name="Default Paragraph Font" w:semiHidden="1" w:uiPriority="1" w:unhideWhenUsed="1"/>
+    <w:lsdException w:name="Body Text" w:semiHidden="1" w:unhideWhenUsed="1"/>
+    <w:lsdException w:name="Body Text Indent" w:semiHidden="1" w:unhideWhenUsed="1"/>
+    <w:lsdException w:name="List Continue" w:semiHidden="1" w:unhideWhenUsed="1"/>
+    <w:lsdException w:name="List Continue 2" w:semiHidden="1" w:unhideWhenUsed="1"/>
+    <w:lsdException w:name="List Continue 3" w:semiHidden="1" w:unhideWhenUsed="1"/>
+    <w:lsdException w:name="List Continue 4" w:semiHidden="1" w:unhideWhenUsed="1"/>
+    <w:lsdException w:name="List Continue 5" w:semiHidden="1" w:unhideWhenUsed="1"/>
+    <w:lsdException w:name="Message Header" w:semiHidden="1" w:unhideWhenUsed="1"/>
+    <w:lsdException w:name="Subtitle" w:uiPriority="11" w:qFormat="1"/>
+    <w:lsdException w:name="Salutation" w:semiHidden="1" w:unhideWhenUsed="1"/>
+    <w:lsdException w:name="Date" w:semiHidden="1" w:unhideWhenUsed="1"/>
+    <w:lsdException w:name="Body Text First Indent" w:semiHidden="1" w:unhideWhenUsed="1"/>
+    <w:lsdException w:name="Body Text First Indent 2" w:semiHidden="1" w:unhideWhenUsed="1"/>
+    <w:lsdException w:name="Note Heading" w:semiHidden="1" w:unhideWhenUsed="1"/>
+    <w:lsdException w:name="Body Text 2" w:semiHidden="1" w:unhideWhenUsed="1"/>
+    <w:lsdException w:name="Body Text 3" w:semiHidden="1" w:unhideWhenUsed="1"/>
+    <w:lsdException w:name="Body Text Indent 2" w:semiHidden="1" w:unhideWhenUsed="1"/>
+    <w:lsdException w:name="Body Text Indent 3" w:semiHidden="1" w:unhideWhenUsed="1"/>
+    <w:lsdException w:name="Block Text" w:semiHidden="1" w:unhideWhenUsed="1"/>
+    <w:lsdException w:name="Hyperlink" w:semiHidden="1" w:unhideWhenUsed="1"/>
+    <w:lsdException w:name="FollowedHyperlink" w:semiHidden="1" w:unhideWhenUsed="1"/>
+    <w:lsdException w:name="Strong" w:uiPriority="22" w:qFormat="1"/>
+    <w:lsdException w:name="Emphasis" w:uiPriority="20" w:qFormat="1"/>
+    <w:lsdException w:name="Document Map" w:semiHidden="1" w:unhideWhenUsed="1"/>
+    <w:lsdException w:name="Plain Text" w:semiHidden="1" w:unhideWhenUsed="1"/>
+    <w:lsdException w:name="E-mail Signature" w:semiHidden="1" w:unhideWhenUsed="1"/>
+    <w:lsdException w:name="HTML Top of Form" w:semiHidden="1" w:unhideWhenUsed="1"/>
+    <w:lsdException w:name="HTML Bottom of Form" w:semiHidden="1" w:unhideWhenUsed="1"/>
+    <w:lsdException w:name="Normal (Web)" w:semiHidden="1" w:unhideWhenUsed="1"/>
+    <w:lsdException w:name="HTML Acronym" w:semiHidden="1" w:unhideWhenUsed="1"/>
+    <w:lsdException w:name="HTML Address" w:semiHidden="1" w:unhideWhenUsed="1"/>
+    <w:lsdException w:name="HTML Cite" w:semiHidden="1" w:unhideWhenUsed="1"/>
+    <w:lsdException w:name="HTML Code" w:semiHidden="1" w:unhideWhenUsed="1"/>
+    <w:lsdException w:name="HTML Definition" w:semiHidden="1" w:unhideWhenUsed="1"/>
+    <w:lsdException w:name="HTML Keyboard" w:semiHidden="1" w:unhideWhenUsed="1"/>
+    <w:lsdException w:name="HTML Preformatted" w:semiHidden="1" w:unhideWhenUsed="1"/>
+    <w:lsdException w:name="HTML Sample" w:semiHidden="1" w:unhideWhenUsed="1"/>
+    <w:lsdException w:name="HTML Typewriter" w:semiHidden="1" w:unhideWhenUsed="1"/>
+    <w:lsdException w:name="HTML Variable" w:semiHidden="1" w:unhideWhenUsed="1"/>
+    <w:lsdException w:name="Normal Table" w:semiHidden="1" w:unhideWhenUsed="1"/>
+    <w:lsdException w:name="annotation subject" w:semiHidden="1" w:unhideWhenUsed="1"/>
+    <w:lsdException w:name="No List" w:semiHidden="1" w:unhideWhenUsed="1"/>
+    <w:lsdException w:name="Outline List 1" w:semiHidden="1" w:unhideWhenUsed="1"/>
+    <w:lsdException w:name="Outline List 2" w:semiHidden="1" w:unhideWhenUsed="1"/>
+    <w:lsdException w:name="Outline List 3" w:semiHidden="1" w:unhideWhenUsed="1"/>
+    <w:lsdException w:name="Table Simple 1" w:semiHidden="1" w:unhideWhenUsed="1"/>
+    <w:lsdException w:name="Table Simple 2" w:semiHidden="1" w:unhideWhenUsed="1"/>
+    <w:lsdException w:name="Table Simple 3" w:semiHidden="1" w:unhideWhenUsed="1"/>
+    <w:lsdException w:name="Table Classic 1" w:semiHidden="1" w:unhideWhenUsed="1"/>
+    <w:lsdException w:name="Table Classic 2" w:semiHidden="1" w:unhideWhenUsed="1"/>
+    <w:lsdException w:name="Table Classic 3" w:semiHidden="1" w:unhideWhenUsed="1"/>
+    <w:lsdException w:name="Table Classic 4" w:semiHidden="1" w:unhideWhenUsed="1"/>
+    <w:lsdException w:name="Table Colorful 1" w:semiHidden="1" w:unhideWhenUsed="1"/>
+    <w:lsdException w:name="Table Colorful 2" w:semiHidden="1" w:unhideWhenUsed="1"/>
+    <w:lsdException w:name="Table Colorful 3" w:semiHidden="1" w:unhideWhenUsed="1"/>
+    <w:lsdException w:name="Table Columns 1" w:semiHidden="1" w:unhideWhenUsed="1"/>
+    <w:lsdException w:name="Table Columns 2" w:semiHidden="1" w:unhideWhenUsed="1"/>
+    <w:lsdException w:name="Table Columns 3" w:semiHidden="1" w:unhideWhenUsed="1"/>
+    <w:lsdException w:name="Table Columns 4" w:semiHidden="1" w:unhideWhenUsed="1"/>
+    <w:lsdException w:name="Table Columns 5" w:semiHidden="1" w:unhideWhenUsed="1"/>
+    <w:lsdException w:name="Table Grid 1" w:semiHidden="1" w:unhideWhenUsed="1"/>
+    <w:lsdException w:name="Table Grid 2" w:semiHidden="1" w:unhideWhenUsed="1"/>
+    <w:lsdException w:name="Table Grid 3" w:semiHidden="1" w:unhideWhenUsed="1"/>
+    <w:lsdException w:name="Table Grid 4" w:semiHidden="1" w:unhideWhenUsed="1"/>
+    <w:lsdException w:name="Table Grid 5" w:semiHidden="1" w:unhideWhenUsed="1"/>
+    <w:lsdException w:name="Table Grid 6" w:semiHidden="1" w:unhideWhenUsed="1"/>
+    <w:lsdException w:name="Table Grid 7" w:semiHidden="1" w:unhideWhenUsed="1"/>
+    <w:lsdException w:name="Table Grid 8" w:semiHidden="1" w:unhideWhenUsed="1"/>
+    <w:lsdException w:name="Table List 1" w:semiHidden="1" w:unhideWhenUsed="1"/>
+    <w:lsdException w:name="Table List 2" w:semiHidden="1" w:unhideWhenUsed="1"/>
+    <w:lsdException w:name="Table List 3" w:semiHidden="1" w:unhideWhenUsed="1"/>
+    <w:lsdException w:name="Table List 4" w:semiHidden="1" w:unhideWhenUsed="1"/>
+    <w:lsdException w:name="Table List 5" w:semiHidden="1" w:unhideWhenUsed="1"/>
+    <w:lsdException w:name="Table List 6" w:semiHidden="1" w:unhideWhenUsed="1"/>
+    <w:lsdException w:name="Table List 7" w:semiHidden="1" w:unhideWhenUsed="1"/>
+    <w:lsdException w:name="Table List 8" w:semiHidden="1" w:unhideWhenUsed="1"/>
+    <w:lsdException w:name="Table 3D effects 1" w:semiHidden="1" w:unhideWhenUsed="1"/>
+    <w:lsdException w:name="Table 3D effects 2" w:semiHidden="1" w:unhideWhenUsed="1"/>
+    <w:lsdException w:name="Table 3D effects 3" w:semiHidden="1" w:unhideWhenUsed="1"/>
+    <w:lsdException w:name="Table Contemporary" w:semiHidden="1" w:unhideWhenUsed="1"/>
+    <w:lsdException w:name="Table Elegant" w:semiHidden="1" w:unhideWhenUsed="1"/>
+    <w:lsdException w:name="Table Professional" w:semiHidden="1" w:unhideWhenUsed="1"/>
+    <w:lsdException w:name="Table Subtle 1" w:semiHidden="1" w:unhideWhenUsed="1"/>
+    <w:lsdException w:name="Table Subtle 2" w:semiHidden="1" w:unhideWhenUsed="1"/>
+    <w:lsdException w:name="Table Web 1" w:semiHidden="1" w:unhideWhenUsed="1"/>
+    <w:lsdException w:name="Table Web 2" w:semiHidden="1" w:unhideWhenUsed="1"/>
+    <w:lsdException w:name="Table Web 3" w:semiHidden="1" w:unhideWhenUsed="1"/>
+    <w:lsdException w:name="Balloon Text" w:semiHidden="1" w:unhideWhenUsed="1"/>
+    <w:lsdException w:name="Table Grid" w:uiPriority="59"/>
+    <w:lsdException w:name="Table Theme" w:semiHidden="1" w:unhideWhenUsed="1"/>
+    <w:lsdException w:name="Placeholder Text" w:semiHidden="1"/>
+    <w:lsdException w:name="No Spacing" w:uiPriority="1" w:qFormat="1"/>
+    <w:lsdException w:name="Light Shading" w:uiPriority="60"/>
+    <w:lsdException w:name="Light List" w:uiPriority="61"/>
+    <w:lsdException w:name="Light Grid" w:uiPriority="62"/>
+    <w:lsdException w:name="Medium Shading 1" w:uiPriority="63"/>
+    <w:lsdException w:name="Medium Shading 2" w:uiPriority="64"/>
+    <w:lsdException w:name="Medium List 1" w:uiPriority="65"/>
+    <w:lsdException w:name="Medium List 2" w:uiPriority="66"/>
+    <w:lsdException w:name="Medium Grid 1" w:uiPriority="67"/>
+    <w:lsdException w:name="Medium Grid 2" w:uiPriority="68"/>
+    <w:lsdException w:name="Medium Grid 3" w:uiPriority="69"/>
+    <w:lsdException w:name="Dark List" w:uiPriority="70"/>
+    <w:lsdException w:name="Colorful Shading" w:uiPriority="71"/>
+    <w:lsdException w:name="Colorful List" w:uiPriority="72"/>
+    <w:lsdException w:name="Colorful Grid" w:uiPriority="73"/>
+    <w:lsdException w:name="Light Shading Accent 1" w:uiPriority="60"/>
+    <w:lsdException w:name="Light List Accent 1" w:uiPriority="61"/>
+    <w:lsdException w:name="Light Grid Accent 1" w:uiPriority="62"/>
+    <w:lsdException w:name="Medium Shading 1 Accent 1" w:uiPriority="63"/>
+    <w:lsdException w:name="Medium Shading 2 Accent 1" w:uiPriority="64"/>
+    <w:lsdException w:name="Medium List 1 Accent 1" w:uiPriority="65"/>
+    <w:lsdException w:name="Revision" w:semiHidden="1"/>
+    <w:lsdException w:name="List Paragraph" w:uiPriority="34" w:qFormat="1"/>
+    <w:lsdException w:name="Quote" w:uiPriority="29" w:qFormat="1"/>
+    <w:lsdException w:name="Intense Quote" w:uiPriority="30" w:qFormat="1"/>
+    <w:lsdException w:name="Medium List 2 Accent 1" w:uiPriority="66"/>
+    <w:lsdException w:name="Medium Grid 1 Accent 1" w:uiPriority="67"/>
+    <w:lsdException w:name="Medium Grid 2 Accent 1" w:uiPriority="68"/>
+    <w:lsdException w:name="Medium Grid 3 Accent 1" w:uiPriority="69"/>
+    <w:lsdException w:name="Dark List Accent 1" w:uiPriority="70"/>
+    <w:lsdException w:name="Colorful Shading Accent 1" w:uiPriority="71"/>
+    <w:lsdException w:name="Colorful List Accent 1" w:uiPriority="72"/>
+    <w:lsdException w:name="Colorful Grid Accent 1" w:uiPriority="73"/>
+    <w:lsdException w:name="Light Shading Accent 2" w:uiPriority="60"/>
+    <w:lsdException w:name="Light List Accent 2" w:uiPriority="61"/>
+    <w:lsdException w:name="Light Grid Accent 2" w:uiPriority="62"/>
+    <w:lsdException w:name="Medium Shading 1 Accent 2" w:uiPriority="63"/>
+    <w:lsdException w:name="Medium Shading 2 Accent 2" w:uiPriority="64"/>
+    <w:lsdException w:name="Medium List 1 Accent 2" w:uiPriority="65"/>
+    <w:lsdException w:name="Medium List 2 Accent 2" w:uiPriority="66"/>
+    <w:lsdException w:name="Medium Grid 1 Accent 2" w:uiPriority="67"/>
+    <w:lsdException w:name="Medium Grid 2 Accent 2" w:uiPriority="68"/>
+    <w:lsdException w:name="Medium Grid 3 Accent 2" w:uiPriority="69"/>
+    <w:lsdException w:name="Dark List Accent 2" w:uiPriority="70"/>
+    <w:lsdException w:name="Colorful Shading Accent 2" w:uiPriority="71"/>
+    <w:lsdException w:name="Colorful List Accent 2" w:uiPriority="72"/>
+    <w:lsdException w:name="Colorful Grid Accent 2" w:uiPriority="73"/>
+    <w:lsdException w:name="Light Shading Accent 3" w:uiPriority="60"/>
+    <w:lsdException w:name="Light List Accent 3" w:uiPriority="61"/>
+    <w:lsdException w:name="Light Grid Accent 3" w:uiPriority="62"/>
+    <w:lsdException w:name="Medium Shading 1 Accent 3" w:uiPriority="63"/>
+    <w:lsdException w:name="Medium Shading 2 Accent 3" w:uiPriority="64"/>
+    <w:lsdException w:name="Medium List 1 Accent 3" w:uiPriority="65"/>
+    <w:lsdException w:name="Medium List 2 Accent 3" w:uiPriority="66"/>
+    <w:lsdException w:name="Medium Grid 1 Accent 3" w:uiPriority="67"/>
+    <w:lsdException w:name="Medium Grid 2 Accent 3" w:uiPriority="68"/>
+    <w:lsdException w:name="Medium Grid 3 Accent 3" w:uiPriority="69"/>
+    <w:lsdException w:name="Dark List Accent 3" w:uiPriority="70"/>
+    <w:lsdException w:name="Colorful Shading Accent 3" w:uiPriority="71"/>
+    <w:lsdException w:name="Colorful List Accent 3" w:uiPriority="72"/>
+    <w:lsdException w:name="Colorful Grid Accent 3" w:uiPriority="73"/>
+    <w:lsdException w:name="Light Shading Accent 4" w:uiPriority="60"/>
+    <w:lsdException w:name="Light List Accent 4" w:uiPriority="61"/>
+    <w:lsdException w:name="Light Grid Accent 4" w:uiPriority="62"/>
+    <w:lsdException w:name="Medium Shading 1 Accent 4" w:uiPriority="63"/>
+    <w:lsdException w:name="Medium Shading 2 Accent 4" w:uiPriority="64"/>
+    <w:lsdException w:name="Medium List 1 Accent 4" w:uiPriority="65"/>
+    <w:lsdException w:name="Medium List 2 Accent 4" w:uiPriority="66"/>
+    <w:lsdException w:name="Medium Grid 1 Accent 4" w:uiPriority="67"/>
+    <w:lsdException w:name="Medium Grid 2 Accent 4" w:uiPriority="68"/>
+    <w:lsdException w:name="Medium Grid 3 Accent 4" w:uiPriority="69"/>
+    <w:lsdException w:name="Dark List Accent 4" w:uiPriority="70"/>
+    <w:lsdException w:name="Colorful Shading Accent 4" w:uiPriority="71"/>
+    <w:lsdException w:name="Colorful List Accent 4" w:uiPriority="72"/>
+    <w:lsdException w:name="Colorful Grid Accent 4" w:uiPriority="73"/>
+    <w:lsdException w:name="Light Shading Accent 5" w:uiPriority="60"/>
+    <w:lsdException w:name="Light List Accent 5" w:uiPriority="61"/>
+    <w:lsdException w:name="Light Grid Accent 5" w:uiPriority="62"/>
+    <w:lsdException w:name="Medium Shading 1 Accent 5" w:uiPriority="63"/>
+    <w:lsdException w:name="Medium Shading 2 Accent 5" w:uiPriority="64"/>
+    <w:lsdException w:name="Medium List 1 Accent 5" w:uiPriority="65"/>
+    <w:lsdException w:name="Medium List 2 Accent 5" w:uiPriority="66"/>
+    <w:lsdException w:name="Medium Grid 1 Accent 5" w:uiPriority="67"/>
+    <w:lsdException w:name="Medium Grid 2 Accent 5" w:uiPriority="68"/>
+    <w:lsdException w:name="Medium Grid 3 Accent 5" w:uiPriority="69"/>
+    <w:lsdException w:name="Dark List Accent 5" w:uiPriority="70"/>
+    <w:lsdException w:name="Colorful Shading Accent 5" w:uiPriority="71"/>
+    <w:lsdException w:name="Colorful List Accent 5" w:uiPriority="72"/>
+    <w:lsdException w:name="Colorful Grid Accent 5" w:uiPriority="73"/>
+    <w:lsdException w:name="Light Shading Accent 6" w:uiPriority="60"/>
+    <w:lsdException w:name="Light List Accent 6" w:uiPriority="61"/>
+    <w:lsdException w:name="Light Grid Accent 6" w:uiPriority="62"/>
+    <w:lsdException w:name="Medium Shading 1 Accent 6" w:uiPriority="63"/>
+    <w:lsdException w:name="Medium Shading 2 Accent 6" w:uiPriority="64"/>
+    <w:lsdException w:name="Medium List 1 Accent 6" w:uiPriority="65"/>
+    <w:lsdException w:name="Medium List 2 Accent 6" w:uiPriority="66"/>
+    <w:lsdException w:name="Medium Grid 1 Accent 6" w:uiPriority="67"/>
+    <w:lsdException w:name="Medium Grid 2 Accent 6" w:uiPriority="68"/>
+    <w:lsdException w:name="Medium Grid 3 Accent 6" w:uiPriority="69"/>
+    <w:lsdException w:name="Dark List Accent 6" w:uiPriority="70"/>
+    <w:lsdException w:name="Colorful Shading Accent 6" w:uiPriority="71"/>
+    <w:lsdException w:name="Colorful List Accent 6" w:uiPriority="72"/>
+    <w:lsdException w:name="Colorful Grid Accent 6" w:uiPriority="73"/>
+    <w:lsdException w:name="Subtle Emphasis" w:uiPriority="19" w:qFormat="1"/>
+    <w:lsdException w:name="Intense Emphasis" w:uiPriority="21" w:qFormat="1"/>
+    <w:lsdException w:name="Subtle Reference" w:uiPriority="31" w:qFormat="1"/>
+    <w:lsdException w:name="Intense Reference" w:uiPriority="32" w:qFormat="1"/>
+    <w:lsdException w:name="Book Title" w:uiPriority="33" w:qFormat="1"/>
+    <w:lsdException w:name="Bibliography" w:semiHidden="1" w:uiPriority="37" w:unhideWhenUsed="1"/>
+    <w:lsdException w:name="TOC Heading" w:semiHidden="1" w:uiPriority="39" w:unhideWhenUsed="1" w:qFormat="1"/>
+    <w:lsdException w:name="Plain Table 1" w:uiPriority="41"/>
+    <w:lsdException w:name="Plain Table 2" w:uiPriority="42"/>
+    <w:lsdException w:name="Plain Table 3" w:uiPriority="43"/>
+    <w:lsdException w:name="Plain Table 4" w:uiPriority="44"/>
+    <w:lsdException w:name="Plain Table 5" w:uiPriority="45"/>
+    <w:lsdException w:name="Grid Table Light" w:uiPriority="40"/>
+    <w:lsdException w:name="Grid Table 1 Light" w:uiPriority="46"/>
+    <w:lsdException w:name="Grid Table 2" w:uiPriority="47"/>
+    <w:lsdException w:name="Grid Table 3" w:uiPriority="48"/>
+    <w:lsdException w:name="Grid Table 4" w:uiPriority="49"/>
+    <w:lsdException w:name="Grid Table 5 Dark" w:uiPriority="50"/>
+    <w:lsdException w:name="Grid Table 6 Colorful" w:uiPriority="51"/>
+    <w:lsdException w:name="Grid Table 7 Colorful" w:uiPriority="52"/>
+    <w:lsdException w:name="Grid Table 1 Light Accent 1" w:uiPriority="46"/>
+    <w:lsdException w:name="Grid Table 2 Accent 1" w:uiPriority="47"/>
+    <w:lsdException w:name="Grid Table 3 Accent 1" w:uiPriority="48"/>
+    <w:lsdException w:name="Grid Table 4 Accent 1" w:uiPriority="49"/>
+    <w:lsdException w:name="Grid Table 5 Dark Accent 1" w:uiPriority="50"/>
+    <w:lsdException w:name="Grid Table 6 Colorful Accent 1" w:uiPriority="51"/>
+    <w:lsdException w:name="Grid Table 7 Colorful Accent 1" w:uiPriority="52"/>
+    <w:lsdException w:name="Grid Table 1 Light Accent 2" w:uiPriority="46"/>
+    <w:lsdException w:name="Grid Table 2 Accent 2" w:uiPriority="47"/>
+    <w:lsdException w:name="Grid Table 3 Accent 2" w:uiPriority="48"/>
+    <w:lsdException w:name="Grid Table 4 Accent 2" w:uiPriority="49"/>
+    <w:lsdException w:name="Grid Table 5 Dark Accent 2" w:uiPriority="50"/>
+    <w:lsdException w:name="Grid Table 6 Colorful Accent 2" w:uiPriority="51"/>
+    <w:lsdException w:name="Grid Table 7 Colorful Accent 2" w:uiPriority="52"/>
+    <w:lsdException w:name="Grid Table 1 Light Accent 3" w:uiPriority="46"/>
+    <w:lsdException w:name="Grid Table 2 Accent 3" w:uiPriority="47"/>
+    <w:lsdException w:name="Grid Table 3 Accent 3" w:uiPriority="48"/>
+    <w:lsdException w:name="Grid Table 4 Accent 3" w:uiPriority="49"/>
+    <w:lsdException w:name="Grid Table 5 Dark Accent 3" w:uiPriority="50"/>
+    <w:lsdException w:name="Grid Table 6 Colorful Accent 3" w:uiPriority="51"/>
+    <w:lsdException w:name="Grid Table 7 Colorful Accent 3" w:uiPriority="52"/>
+    <w:lsdException w:name="Grid Table 1 Light Accent 4" w:uiPriority="46"/>
+    <w:lsdException w:name="Grid Table 2 Accent 4" w:uiPriority="47"/>
+    <w:lsdException w:name="Grid Table 3 Accent 4" w:uiPriority="48"/>
+    <w:lsdException w:name="Grid Table 4 Accent 4" w:uiPriority="49"/>
+    <w:lsdException w:name="Grid Table 5 Dark Accent 4" w:uiPriority="50"/>
+    <w:lsdException w:name="Grid Table 6 Colorful Accent 4" w:uiPriority="51"/>
+    <w:lsdException w:name="Grid Table 7 Colorful Accent 4" w:uiPriority="52"/>
+    <w:lsdException w:name="Grid Table 1 Light Accent 5" w:uiPriority="46"/>
+    <w:lsdException w:name="Grid Table 2 Accent 5" w:uiPriority="47"/>
+    <w:lsdException w:name="Grid Table 3 Accent 5" w:uiPriority="48"/>
+    <w:lsdException w:name="Grid Table 4 Accent 5" w:uiPriority="49"/>
+    <w:lsdException w:name="Grid Table 5 Dark Accent 5" w:uiPriority="50"/>
+    <w:lsdException w:name="Grid Table 6 Colorful Accent 5" w:uiPriority="51"/>
+    <w:lsdException w:name="Grid Table 7 Colorful Accent 5" w:uiPriority="52"/>
+    <w:lsdException w:name="Grid Table 1 Light Accent 6" w:uiPriority="46"/>
+    <w:lsdException w:name="Grid Table 2 Accent 6" w:uiPriority="47"/>
+    <w:lsdException w:name="Grid Table 3 Accent 6" w:uiPriority="48"/>
+    <w:lsdException w:name="Grid Table 4 Accent 6" w:uiPriority="49"/>
+    <w:lsdException w:name="Grid Table 5 Dark Accent 6" w:uiPriority="50"/>
+    <w:lsdException w:name="Grid Table 6 Colorful Accent 6" w:uiPriority="51"/>
+    <w:lsdException w:name="Grid Table 7 Colorful Accent 6" w:uiPriority="52"/>
+    <w:lsdException w:name="List Table 1 Light" w:uiPriority="46"/>
+    <w:lsdException w:name="List Table 2" w:uiPriority="47"/>
+    <w:lsdException w:name="List Table 3" w:uiPriority="48"/>
+    <w:lsdException w:name="List Table 4" w:uiPriority="49"/>
+    <w:lsdException w:name="List Table 5 Dark" w:uiPriority="50"/>
+    <w:lsdException w:name="List Table 6 Colorful" w:uiPriority="51"/>
+    <w:lsdException w:name="List Table 7 Colorful" w:uiPriority="52"/>
+    <w:lsdException w:name="List Table 1 Light Accent 1" w:uiPriority="46"/>
+    <w:lsdException w:name="List Table 2 Accent 1" w:uiPriority="47"/>
+    <w:lsdException w:name="List Table 3 Accent 1" w:uiPriority="48"/>
+    <w:lsdException w:name="List Table 4 Accent 1" w:uiPriority="49"/>
+    <w:lsdException w:name="List Table 5 Dark Accent 1" w:uiPriority="50"/>
+    <w:lsdException w:name="List Table 6 Colorful Accent 1" w:uiPriority="51"/>
+    <w:lsdException w:name="List Table 7 Colorful Accent 1" w:uiPriority="52"/>
+    <w:lsdException w:name="List Table 1 Light Accent 2" w:uiPriority="46"/>
+    <w:lsdException w:name="List Table 2 Accent 2" w:uiPriority="47"/>
+    <w:lsdException w:name="List Table 3 Accent 2" w:uiPriority="48"/>
+    <w:lsdException w:name="List Table 4 Accent 2" w:uiPriority="49"/>
+    <w:lsdException w:name="List Table 5 Dark Accent 2" w:uiPriority="50"/>
+    <w:lsdException w:name="List Table 6 Colorful Accent 2" w:uiPriority="51"/>
+    <w:lsdException w:name="List Table 7 Colorful Accent 2" w:uiPriority="52"/>
+    <w:lsdException w:name="List Table 1 Light Accent 3" w:uiPriority="46"/>
+    <w:lsdException w:name="List Table 2 Accent 3" w:uiPriority="47"/>
+    <w:lsdException w:name="List Table 3 Accent 3" w:uiPriority="48"/>
+    <w:lsdException w:name="List Table 4 Accent 3" w:uiPriority="49"/>
+    <w:lsdException w:name="List Table 5 Dark Accent 3" w:uiPriority="50"/>
+    <w:lsdException w:name="List Table 6 Colorful Accent 3" w:uiPriority="51"/>
+    <w:lsdException w:name="List Table 7 Colorful Accent 3" w:uiPriority="52"/>
+    <w:lsdException w:name="List Table 1 Light Accent 4" w:uiPriority="46"/>
+    <w:lsdException w:name="List Table 2 Accent 4" w:uiPriority="47"/>
+    <w:lsdException w:name="List Table 3 Accent 4" w:uiPriority="48"/>
+    <w:lsdException w:name="List Table 4 Accent 4" w:uiPriority="49"/>
+    <w:lsdException w:name="List Table 5 Dark Accent 4" w:uiPriority="50"/>
+    <w:lsdException w:name="List Table 6 Colorful Accent 4" w:uiPriority="51"/>
+    <w:lsdException w:name="List Table 7 Colorful Accent 4" w:uiPriority="52"/>
+    <w:lsdException w:name="List Table 1 Light Accent 5" w:uiPriority="46"/>
+    <w:lsdException w:name="List Table 2 Accent 5" w:uiPriority="47"/>
+    <w:lsdException w:name="List Table 3 Accent 5" w:uiPriority="48"/>
+    <w:lsdException w:name="List Table 4 Accent 5" w:uiPriority="49"/>
+    <w:lsdException w:name="List Table 5 Dark Accent 5" w:uiPriority="50"/>
+    <w:lsdException w:name="List Table 6 Colorful Accent 5" w:uiPriority="51"/>
+    <w:lsdException w:name="List Table 7 Colorful Accent 5" w:uiPriority="52"/>
+    <w:lsdException w:name="List Table 1 Light Accent 6" w:uiPriority="46"/>
+    <w:lsdException w:name="List Table 2 Accent 6" w:uiPriority="47"/>
+    <w:lsdException w:name="List Table 3 Accent 6" w:uiPriority="48"/>
+    <w:lsdException w:name="List Table 4 Accent 6" w:uiPriority="49"/>
+    <w:lsdException w:name="List Table 5 Dark Accent 6" w:uiPriority="50"/>
+    <w:lsdException w:name="List Table 6 Colorful Accent 6" w:uiPriority="51"/>
+    <w:lsdException w:name="List Table 7 Colorful Accent 6" w:uiPriority="52"/>
   </w:latentStyles>
   <w:style w:type="paragraph" w:default="1" w:styleId="a">
     <w:name w:val="Normal"/>
@@ -7517,6 +6456,7 @@
     <w:uiPriority w:val="59"/>
     <w:rsid w:val="00B456CE"/>
     <w:tblPr>
+      <w:tblInd w:w="0" w:type="dxa"/>
       <w:tblBorders>
         <w:top w:val="single" w:sz="4" w:space="0" w:color="auto"/>
         <w:left w:val="single" w:sz="4" w:space="0" w:color="auto"/>
@@ -7525,185 +6465,6 @@
         <w:insideH w:val="single" w:sz="4" w:space="0" w:color="auto"/>
         <w:insideV w:val="single" w:sz="4" w:space="0" w:color="auto"/>
       </w:tblBorders>
-    </w:tblPr>
-  </w:style>
-</w:styles>
-</file>
-
-<file path=word/stylesWithEffects.xml><?xml version="1.0" encoding="utf-8"?>
-<w:styles xmlns:wpc="http://schemas.microsoft.com/office/word/2010/wordprocessingCanvas" xmlns:mc="http://schemas.openxmlformats.org/markup-compatibility/2006" xmlns:o="urn:schemas-microsoft-com:office:office" xmlns:r="http://schemas.openxmlformats.org/officeDocument/2006/relationships" xmlns:m="http://schemas.openxmlformats.org/officeDocument/2006/math" xmlns:v="urn:schemas-microsoft-com:vml" xmlns:wp14="http://schemas.microsoft.com/office/word/2010/wordprocessingDrawing" xmlns:wp="http://schemas.openxmlformats.org/drawingml/2006/wordprocessingDrawing" xmlns:w10="urn:schemas-microsoft-com:office:word" xmlns:w="http://schemas.openxmlformats.org/wordprocessingml/2006/main" xmlns:w14="http://schemas.microsoft.com/office/word/2010/wordml" xmlns:wpg="http://schemas.microsoft.com/office/word/2010/wordprocessingGroup" xmlns:wpi="http://schemas.microsoft.com/office/word/2010/wordprocessingInk" xmlns:wne="http://schemas.microsoft.com/office/word/2006/wordml" xmlns:wps="http://schemas.microsoft.com/office/word/2010/wordprocessingShape" mc:Ignorable="w14 wp14">
-  <w:docDefaults>
-    <w:rPrDefault>
-      <w:rPr>
-        <w:rFonts w:asciiTheme="minorHAnsi" w:eastAsiaTheme="minorEastAsia" w:hAnsiTheme="minorHAnsi" w:cstheme="minorBidi"/>
-        <w:kern w:val="2"/>
-        <w:sz w:val="21"/>
-        <w:szCs w:val="22"/>
-        <w:lang w:val="en-US" w:eastAsia="zh-CN" w:bidi="ar-SA"/>
-      </w:rPr>
-    </w:rPrDefault>
-    <w:pPrDefault/>
-  </w:docDefaults>
-  <w:latentStyles w:defLockedState="0" w:defUIPriority="99" w:defSemiHidden="1" w:defUnhideWhenUsed="1" w:defQFormat="0" w:count="267">
-    <w:lsdException w:name="Normal" w:semiHidden="0" w:uiPriority="0" w:unhideWhenUsed="0" w:qFormat="1"/>
-    <w:lsdException w:name="heading 1" w:semiHidden="0" w:uiPriority="9" w:unhideWhenUsed="0" w:qFormat="1"/>
-    <w:lsdException w:name="heading 2" w:uiPriority="9" w:qFormat="1"/>
-    <w:lsdException w:name="heading 3" w:uiPriority="9" w:qFormat="1"/>
-    <w:lsdException w:name="heading 4" w:uiPriority="9" w:qFormat="1"/>
-    <w:lsdException w:name="heading 5" w:uiPriority="9" w:qFormat="1"/>
-    <w:lsdException w:name="heading 6" w:uiPriority="9" w:qFormat="1"/>
-    <w:lsdException w:name="heading 7" w:uiPriority="9" w:qFormat="1"/>
-    <w:lsdException w:name="heading 8" w:uiPriority="9" w:qFormat="1"/>
-    <w:lsdException w:name="heading 9" w:uiPriority="9" w:qFormat="1"/>
-    <w:lsdException w:name="toc 1" w:uiPriority="39"/>
-    <w:lsdException w:name="toc 2" w:uiPriority="39"/>
-    <w:lsdException w:name="toc 3" w:uiPriority="39"/>
-    <w:lsdException w:name="toc 4" w:uiPriority="39"/>
-    <w:lsdException w:name="toc 5" w:uiPriority="39"/>
-    <w:lsdException w:name="toc 6" w:uiPriority="39"/>
-    <w:lsdException w:name="toc 7" w:uiPriority="39"/>
-    <w:lsdException w:name="toc 8" w:uiPriority="39"/>
-    <w:lsdException w:name="toc 9" w:uiPriority="39"/>
-    <w:lsdException w:name="caption" w:uiPriority="35" w:qFormat="1"/>
-    <w:lsdException w:name="Title" w:semiHidden="0" w:uiPriority="10" w:unhideWhenUsed="0" w:qFormat="1"/>
-    <w:lsdException w:name="Default Paragraph Font" w:uiPriority="1"/>
-    <w:lsdException w:name="Subtitle" w:semiHidden="0" w:uiPriority="11" w:unhideWhenUsed="0" w:qFormat="1"/>
-    <w:lsdException w:name="Strong" w:semiHidden="0" w:uiPriority="22" w:unhideWhenUsed="0" w:qFormat="1"/>
-    <w:lsdException w:name="Emphasis" w:semiHidden="0" w:uiPriority="20" w:unhideWhenUsed="0" w:qFormat="1"/>
-    <w:lsdException w:name="Table Grid" w:semiHidden="0" w:uiPriority="59" w:unhideWhenUsed="0"/>
-    <w:lsdException w:name="Placeholder Text" w:unhideWhenUsed="0"/>
-    <w:lsdException w:name="No Spacing" w:semiHidden="0" w:uiPriority="1" w:unhideWhenUsed="0" w:qFormat="1"/>
-    <w:lsdException w:name="Light Shading" w:semiHidden="0" w:uiPriority="60" w:unhideWhenUsed="0"/>
-    <w:lsdException w:name="Light List" w:semiHidden="0" w:uiPriority="61" w:unhideWhenUsed="0"/>
-    <w:lsdException w:name="Light Grid" w:semiHidden="0" w:uiPriority="62" w:unhideWhenUsed="0"/>
-    <w:lsdException w:name="Medium Shading 1" w:semiHidden="0" w:uiPriority="63" w:unhideWhenUsed="0"/>
-    <w:lsdException w:name="Medium Shading 2" w:semiHidden="0" w:uiPriority="64" w:unhideWhenUsed="0"/>
-    <w:lsdException w:name="Medium List 1" w:semiHidden="0" w:uiPriority="65" w:unhideWhenUsed="0"/>
-    <w:lsdException w:name="Medium List 2" w:semiHidden="0" w:uiPriority="66" w:unhideWhenUsed="0"/>
-    <w:lsdException w:name="Medium Grid 1" w:semiHidden="0" w:uiPriority="67" w:unhideWhenUsed="0"/>
-    <w:lsdException w:name="Medium Grid 2" w:semiHidden="0" w:uiPriority="68" w:unhideWhenUsed="0"/>
-    <w:lsdException w:name="Medium Grid 3" w:semiHidden="0" w:uiPriority="69" w:unhideWhenUsed="0"/>
-    <w:lsdException w:name="Dark List" w:semiHidden="0" w:uiPriority="70" w:unhideWhenUsed="0"/>
-    <w:lsdException w:name="Colorful Shading" w:semiHidden="0" w:uiPriority="71" w:unhideWhenUsed="0"/>
-    <w:lsdException w:name="Colorful List" w:semiHidden="0" w:uiPriority="72" w:unhideWhenUsed="0"/>
-    <w:lsdException w:name="Colorful Grid" w:semiHidden="0" w:uiPriority="73" w:unhideWhenUsed="0"/>
-    <w:lsdException w:name="Light Shading Accent 1" w:semiHidden="0" w:uiPriority="60" w:unhideWhenUsed="0"/>
-    <w:lsdException w:name="Light List Accent 1" w:semiHidden="0" w:uiPriority="61" w:unhideWhenUsed="0"/>
-    <w:lsdException w:name="Light Grid Accent 1" w:semiHidden="0" w:uiPriority="62" w:unhideWhenUsed="0"/>
-    <w:lsdException w:name="Medium Shading 1 Accent 1" w:semiHidden="0" w:uiPriority="63" w:unhideWhenUsed="0"/>
-    <w:lsdException w:name="Medium Shading 2 Accent 1" w:semiHidden="0" w:uiPriority="64" w:unhideWhenUsed="0"/>
-    <w:lsdException w:name="Medium List 1 Accent 1" w:semiHidden="0" w:uiPriority="65" w:unhideWhenUsed="0"/>
-    <w:lsdException w:name="Revision" w:unhideWhenUsed="0"/>
-    <w:lsdException w:name="List Paragraph" w:semiHidden="0" w:uiPriority="34" w:unhideWhenUsed="0" w:qFormat="1"/>
-    <w:lsdException w:name="Quote" w:semiHidden="0" w:uiPriority="29" w:unhideWhenUsed="0" w:qFormat="1"/>
-    <w:lsdException w:name="Intense Quote" w:semiHidden="0" w:uiPriority="30" w:unhideWhenUsed="0" w:qFormat="1"/>
-    <w:lsdException w:name="Medium List 2 Accent 1" w:semiHidden="0" w:uiPriority="66" w:unhideWhenUsed="0"/>
-    <w:lsdException w:name="Medium Grid 1 Accent 1" w:semiHidden="0" w:uiPriority="67" w:unhideWhenUsed="0"/>
-    <w:lsdException w:name="Medium Grid 2 Accent 1" w:semiHidden="0" w:uiPriority="68" w:unhideWhenUsed="0"/>
-    <w:lsdException w:name="Medium Grid 3 Accent 1" w:semiHidden="0" w:uiPriority="69" w:unhideWhenUsed="0"/>
-    <w:lsdException w:name="Dark List Accent 1" w:semiHidden="0" w:uiPriority="70" w:unhideWhenUsed="0"/>
-    <w:lsdException w:name="Colorful Shading Accent 1" w:semiHidden="0" w:uiPriority="71" w:unhideWhenUsed="0"/>
-    <w:lsdException w:name="Colorful List Accent 1" w:semiHidden="0" w:uiPriority="72" w:unhideWhenUsed="0"/>
-    <w:lsdException w:name="Colorful Grid Accent 1" w:semiHidden="0" w:uiPriority="73" w:unhideWhenUsed="0"/>
-    <w:lsdException w:name="Light Shading Accent 2" w:semiHidden="0" w:uiPriority="60" w:unhideWhenUsed="0"/>
-    <w:lsdException w:name="Light List Accent 2" w:semiHidden="0" w:uiPriority="61" w:unhideWhenUsed="0"/>
-    <w:lsdException w:name="Light Grid Accent 2" w:semiHidden="0" w:uiPriority="62" w:unhideWhenUsed="0"/>
-    <w:lsdException w:name="Medium Shading 1 Accent 2" w:semiHidden="0" w:uiPriority="63" w:unhideWhenUsed="0"/>
-    <w:lsdException w:name="Medium Shading 2 Accent 2" w:semiHidden="0" w:uiPriority="64" w:unhideWhenUsed="0"/>
-    <w:lsdException w:name="Medium List 1 Accent 2" w:semiHidden="0" w:uiPriority="65" w:unhideWhenUsed="0"/>
-    <w:lsdException w:name="Medium List 2 Accent 2" w:semiHidden="0" w:uiPriority="66" w:unhideWhenUsed="0"/>
-    <w:lsdException w:name="Medium Grid 1 Accent 2" w:semiHidden="0" w:uiPriority="67" w:unhideWhenUsed="0"/>
-    <w:lsdException w:name="Medium Grid 2 Accent 2" w:semiHidden="0" w:uiPriority="68" w:unhideWhenUsed="0"/>
-    <w:lsdException w:name="Medium Grid 3 Accent 2" w:semiHidden="0" w:uiPriority="69" w:unhideWhenUsed="0"/>
-    <w:lsdException w:name="Dark List Accent 2" w:semiHidden="0" w:uiPriority="70" w:unhideWhenUsed="0"/>
-    <w:lsdException w:name="Colorful Shading Accent 2" w:semiHidden="0" w:uiPriority="71" w:unhideWhenUsed="0"/>
-    <w:lsdException w:name="Colorful List Accent 2" w:semiHidden="0" w:uiPriority="72" w:unhideWhenUsed="0"/>
-    <w:lsdException w:name="Colorful Grid Accent 2" w:semiHidden="0" w:uiPriority="73" w:unhideWhenUsed="0"/>
-    <w:lsdException w:name="Light Shading Accent 3" w:semiHidden="0" w:uiPriority="60" w:unhideWhenUsed="0"/>
-    <w:lsdException w:name="Light List Accent 3" w:semiHidden="0" w:uiPriority="61" w:unhideWhenUsed="0"/>
-    <w:lsdException w:name="Light Grid Accent 3" w:semiHidden="0" w:uiPriority="62" w:unhideWhenUsed="0"/>
-    <w:lsdException w:name="Medium Shading 1 Accent 3" w:semiHidden="0" w:uiPriority="63" w:unhideWhenUsed="0"/>
-    <w:lsdException w:name="Medium Shading 2 Accent 3" w:semiHidden="0" w:uiPriority="64" w:unhideWhenUsed="0"/>
-    <w:lsdException w:name="Medium List 1 Accent 3" w:semiHidden="0" w:uiPriority="65" w:unhideWhenUsed="0"/>
-    <w:lsdException w:name="Medium List 2 Accent 3" w:semiHidden="0" w:uiPriority="66" w:unhideWhenUsed="0"/>
-    <w:lsdException w:name="Medium Grid 1 Accent 3" w:semiHidden="0" w:uiPriority="67" w:unhideWhenUsed="0"/>
-    <w:lsdException w:name="Medium Grid 2 Accent 3" w:semiHidden="0" w:uiPriority="68" w:unhideWhenUsed="0"/>
-    <w:lsdException w:name="Medium Grid 3 Accent 3" w:semiHidden="0" w:uiPriority="69" w:unhideWhenUsed="0"/>
-    <w:lsdException w:name="Dark List Accent 3" w:semiHidden="0" w:uiPriority="70" w:unhideWhenUsed="0"/>
-    <w:lsdException w:name="Colorful Shading Accent 3" w:semiHidden="0" w:uiPriority="71" w:unhideWhenUsed="0"/>
-    <w:lsdException w:name="Colorful List Accent 3" w:semiHidden="0" w:uiPriority="72" w:unhideWhenUsed="0"/>
-    <w:lsdException w:name="Colorful Grid Accent 3" w:semiHidden="0" w:uiPriority="73" w:unhideWhenUsed="0"/>
-    <w:lsdException w:name="Light Shading Accent 4" w:semiHidden="0" w:uiPriority="60" w:unhideWhenUsed="0"/>
-    <w:lsdException w:name="Light List Accent 4" w:semiHidden="0" w:uiPriority="61" w:unhideWhenUsed="0"/>
-    <w:lsdException w:name="Light Grid Accent 4" w:semiHidden="0" w:uiPriority="62" w:unhideWhenUsed="0"/>
-    <w:lsdException w:name="Medium Shading 1 Accent 4" w:semiHidden="0" w:uiPriority="63" w:unhideWhenUsed="0"/>
-    <w:lsdException w:name="Medium Shading 2 Accent 4" w:semiHidden="0" w:uiPriority="64" w:unhideWhenUsed="0"/>
-    <w:lsdException w:name="Medium List 1 Accent 4" w:semiHidden="0" w:uiPriority="65" w:unhideWhenUsed="0"/>
-    <w:lsdException w:name="Medium List 2 Accent 4" w:semiHidden="0" w:uiPriority="66" w:unhideWhenUsed="0"/>
-    <w:lsdException w:name="Medium Grid 1 Accent 4" w:semiHidden="0" w:uiPriority="67" w:unhideWhenUsed="0"/>
-    <w:lsdException w:name="Medium Grid 2 Accent 4" w:semiHidden="0" w:uiPriority="68" w:unhideWhenUsed="0"/>
-    <w:lsdException w:name="Medium Grid 3 Accent 4" w:semiHidden="0" w:uiPriority="69" w:unhideWhenUsed="0"/>
-    <w:lsdException w:name="Dark List Accent 4" w:semiHidden="0" w:uiPriority="70" w:unhideWhenUsed="0"/>
-    <w:lsdException w:name="Colorful Shading Accent 4" w:semiHidden="0" w:uiPriority="71" w:unhideWhenUsed="0"/>
-    <w:lsdException w:name="Colorful List Accent 4" w:semiHidden="0" w:uiPriority="72" w:unhideWhenUsed="0"/>
-    <w:lsdException w:name="Colorful Grid Accent 4" w:semiHidden="0" w:uiPriority="73" w:unhideWhenUsed="0"/>
-    <w:lsdException w:name="Light Shading Accent 5" w:semiHidden="0" w:uiPriority="60" w:unhideWhenUsed="0"/>
-    <w:lsdException w:name="Light List Accent 5" w:semiHidden="0" w:uiPriority="61" w:unhideWhenUsed="0"/>
-    <w:lsdException w:name="Light Grid Accent 5" w:semiHidden="0" w:uiPriority="62" w:unhideWhenUsed="0"/>
-    <w:lsdException w:name="Medium Shading 1 Accent 5" w:semiHidden="0" w:uiPriority="63" w:unhideWhenUsed="0"/>
-    <w:lsdException w:name="Medium Shading 2 Accent 5" w:semiHidden="0" w:uiPriority="64" w:unhideWhenUsed="0"/>
-    <w:lsdException w:name="Medium List 1 Accent 5" w:semiHidden="0" w:uiPriority="65" w:unhideWhenUsed="0"/>
-    <w:lsdException w:name="Medium List 2 Accent 5" w:semiHidden="0" w:uiPriority="66" w:unhideWhenUsed="0"/>
-    <w:lsdException w:name="Medium Grid 1 Accent 5" w:semiHidden="0" w:uiPriority="67" w:unhideWhenUsed="0"/>
-    <w:lsdException w:name="Medium Grid 2 Accent 5" w:semiHidden="0" w:uiPriority="68" w:unhideWhenUsed="0"/>
-    <w:lsdException w:name="Medium Grid 3 Accent 5" w:semiHidden="0" w:uiPriority="69" w:unhideWhenUsed="0"/>
-    <w:lsdException w:name="Dark List Accent 5" w:semiHidden="0" w:uiPriority="70" w:unhideWhenUsed="0"/>
-    <w:lsdException w:name="Colorful Shading Accent 5" w:semiHidden="0" w:uiPriority="71" w:unhideWhenUsed="0"/>
-    <w:lsdException w:name="Colorful List Accent 5" w:semiHidden="0" w:uiPriority="72" w:unhideWhenUsed="0"/>
-    <w:lsdException w:name="Colorful Grid Accent 5" w:semiHidden="0" w:uiPriority="73" w:unhideWhenUsed="0"/>
-    <w:lsdException w:name="Light Shading Accent 6" w:semiHidden="0" w:uiPriority="60" w:unhideWhenUsed="0"/>
-    <w:lsdException w:name="Light List Accent 6" w:semiHidden="0" w:uiPriority="61" w:unhideWhenUsed="0"/>
-    <w:lsdException w:name="Light Grid Accent 6" w:semiHidden="0" w:uiPriority="62" w:unhideWhenUsed="0"/>
-    <w:lsdException w:name="Medium Shading 1 Accent 6" w:semiHidden="0" w:uiPriority="63" w:unhideWhenUsed="0"/>
-    <w:lsdException w:name="Medium Shading 2 Accent 6" w:semiHidden="0" w:uiPriority="64" w:unhideWhenUsed="0"/>
-    <w:lsdException w:name="Medium List 1 Accent 6" w:semiHidden="0" w:uiPriority="65" w:unhideWhenUsed="0"/>
-    <w:lsdException w:name="Medium List 2 Accent 6" w:semiHidden="0" w:uiPriority="66" w:unhideWhenUsed="0"/>
-    <w:lsdException w:name="Medium Grid 1 Accent 6" w:semiHidden="0" w:uiPriority="67" w:unhideWhenUsed="0"/>
-    <w:lsdException w:name="Medium Grid 2 Accent 6" w:semiHidden="0" w:uiPriority="68" w:unhideWhenUsed="0"/>
-    <w:lsdException w:name="Medium Grid 3 Accent 6" w:semiHidden="0" w:uiPriority="69" w:unhideWhenUsed="0"/>
-    <w:lsdException w:name="Dark List Accent 6" w:semiHidden="0" w:uiPriority="70" w:unhideWhenUsed="0"/>
-    <w:lsdException w:name="Colorful Shading Accent 6" w:semiHidden="0" w:uiPriority="71" w:unhideWhenUsed="0"/>
-    <w:lsdException w:name="Colorful List Accent 6" w:semiHidden="0" w:uiPriority="72" w:unhideWhenUsed="0"/>
-    <w:lsdException w:name="Colorful Grid Accent 6" w:semiHidden="0" w:uiPriority="73" w:unhideWhenUsed="0"/>
-    <w:lsdException w:name="Subtle Emphasis" w:semiHidden="0" w:uiPriority="19" w:unhideWhenUsed="0" w:qFormat="1"/>
-    <w:lsdException w:name="Intense Emphasis" w:semiHidden="0" w:uiPriority="21" w:unhideWhenUsed="0" w:qFormat="1"/>
-    <w:lsdException w:name="Subtle Reference" w:semiHidden="0" w:uiPriority="31" w:unhideWhenUsed="0" w:qFormat="1"/>
-    <w:lsdException w:name="Intense Reference" w:semiHidden="0" w:uiPriority="32" w:unhideWhenUsed="0" w:qFormat="1"/>
-    <w:lsdException w:name="Book Title" w:semiHidden="0" w:uiPriority="33" w:unhideWhenUsed="0" w:qFormat="1"/>
-    <w:lsdException w:name="Bibliography" w:uiPriority="37"/>
-    <w:lsdException w:name="TOC Heading" w:uiPriority="39" w:qFormat="1"/>
-  </w:latentStyles>
-  <w:style w:type="paragraph" w:default="1" w:styleId="a">
-    <w:name w:val="Normal"/>
-    <w:qFormat/>
-    <w:pPr>
-      <w:widowControl w:val="0"/>
-      <w:jc w:val="both"/>
-    </w:pPr>
-  </w:style>
-  <w:style w:type="character" w:default="1" w:styleId="a0">
-    <w:name w:val="Default Paragraph Font"/>
-    <w:uiPriority w:val="1"/>
-    <w:semiHidden/>
-    <w:unhideWhenUsed/>
-  </w:style>
-  <w:style w:type="table" w:default="1" w:styleId="a1">
-    <w:name w:val="Normal Table"/>
-    <w:uiPriority w:val="99"/>
-    <w:semiHidden/>
-    <w:unhideWhenUsed/>
-    <w:tblPr>
-      <w:tblInd w:w="0" w:type="dxa"/>
       <w:tblCellMar>
         <w:top w:w="0" w:type="dxa"/>
         <w:left w:w="108" w:type="dxa"/>
@@ -7711,12 +6472,6 @@
         <w:right w:w="108" w:type="dxa"/>
       </w:tblCellMar>
     </w:tblPr>
-  </w:style>
-  <w:style w:type="numbering" w:default="1" w:styleId="a2">
-    <w:name w:val="No List"/>
-    <w:uiPriority w:val="99"/>
-    <w:semiHidden/>
-    <w:unhideWhenUsed/>
   </w:style>
 </w:styles>
 </file>
@@ -8002,16 +6757,4 @@
   <a:objectDefaults/>
   <a:extraClrSchemeLst/>
 </a:theme>
-</file>
-
-<file path=customXml/item1.xml><?xml version="1.0" encoding="utf-8"?>
-<b:Sources xmlns:b="http://schemas.openxmlformats.org/officeDocument/2006/bibliography" xmlns="http://schemas.openxmlformats.org/officeDocument/2006/bibliography" SelectedStyle="\APA.XSL" StyleName="APA"/>
-</file>
-
-<file path=customXml/itemProps1.xml><?xml version="1.0" encoding="utf-8"?>
-<ds:datastoreItem xmlns:ds="http://schemas.openxmlformats.org/officeDocument/2006/customXml" ds:itemID="{2E08767B-F9E4-4D8E-BCAA-87A5D0A9F53E}">
-  <ds:schemaRefs>
-    <ds:schemaRef ds:uri="http://schemas.openxmlformats.org/officeDocument/2006/bibliography"/>
-  </ds:schemaRefs>
-</ds:datastoreItem>
 </file>